--- a/docassemble/docassemble/brcomeducalegal/data/templates/termo-de-autorizacao-do-uso-de-imagem.docx
+++ b/docassemble/docassemble/brcomeducalegal/data/templates/termo-de-autorizacao-do-uso-de-imagem.docx
@@ -330,6 +330,15 @@
       <w:r>
         <w:rPr>
           <w:rFonts w:ascii="Calibri" w:cs="Calibri" w:eastAsia="Calibri" w:hAnsi="Calibri"/>
+          <w:sz w:val="22"/>
+          <w:szCs w:val="22"/>
+          <w:rtl w:val="0"/>
+        </w:rPr>
+        <w:t xml:space="preserve">{% if item.marital_status %}</w:t>
+      </w:r>
+      <w:r>
+        <w:rPr>
+          <w:rFonts w:ascii="Calibri" w:cs="Calibri" w:eastAsia="Calibri" w:hAnsi="Calibri"/>
           <w:b w:val="0"/>
           <w:color w:val="000000"/>
           <w:sz w:val="22"/>
@@ -347,7 +356,45 @@
           <w:szCs w:val="22"/>
           <w:rtl w:val="0"/>
         </w:rPr>
-        <w:t xml:space="preserve">, inscrit</w:t>
+        <w:t xml:space="preserve">, </w:t>
+      </w:r>
+      <w:r>
+        <w:rPr>
+          <w:rFonts w:ascii="Calibri" w:cs="Calibri" w:eastAsia="Calibri" w:hAnsi="Calibri"/>
+          <w:sz w:val="22"/>
+          <w:szCs w:val="22"/>
+          <w:rtl w:val="0"/>
+        </w:rPr>
+        <w:t xml:space="preserve">{</w:t>
+      </w:r>
+      <w:r>
+        <w:rPr>
+          <w:rFonts w:ascii="Calibri" w:cs="Calibri" w:eastAsia="Calibri" w:hAnsi="Calibri"/>
+          <w:sz w:val="22"/>
+          <w:szCs w:val="22"/>
+          <w:rtl w:val="0"/>
+        </w:rPr>
+        <w:t xml:space="preserve">% endif %</w:t>
+      </w:r>
+      <w:r>
+        <w:rPr>
+          <w:rFonts w:ascii="Calibri" w:cs="Calibri" w:eastAsia="Calibri" w:hAnsi="Calibri"/>
+          <w:sz w:val="22"/>
+          <w:szCs w:val="22"/>
+          <w:rtl w:val="0"/>
+        </w:rPr>
+        <w:t xml:space="preserve">}</w:t>
+      </w:r>
+      <w:r>
+        <w:rPr>
+          <w:rFonts w:ascii="Calibri" w:cs="Calibri" w:eastAsia="Calibri" w:hAnsi="Calibri"/>
+          <w:b w:val="0"/>
+          <w:color w:val="000000"/>
+          <w:sz w:val="22"/>
+          <w:szCs w:val="22"/>
+          <w:rtl w:val="0"/>
+        </w:rPr>
+        <w:t xml:space="preserve">inscrit</w:t>
       </w:r>
       <w:r>
         <w:rPr>
@@ -400,18 +447,27 @@
           <w:szCs w:val="22"/>
           <w:rtl w:val="0"/>
         </w:rPr>
-        <w:t xml:space="preserve">{{ item.cpf }}</w:t>
-      </w:r>
-      <w:r>
-        <w:rPr>
-          <w:rFonts w:ascii="Calibri" w:cs="Calibri" w:eastAsia="Calibri" w:hAnsi="Calibri"/>
-          <w:b w:val="0"/>
-          <w:color w:val="000000"/>
-          <w:sz w:val="22"/>
-          <w:szCs w:val="22"/>
-          <w:rtl w:val="0"/>
-        </w:rPr>
-        <w:t xml:space="preserve"> e portador</w:t>
+        <w:t xml:space="preserve">{{ item.cpf }}, </w:t>
+      </w:r>
+      <w:r>
+        <w:rPr>
+          <w:rFonts w:ascii="Calibri" w:cs="Calibri" w:eastAsia="Calibri" w:hAnsi="Calibri"/>
+          <w:sz w:val="22"/>
+          <w:szCs w:val="22"/>
+          <w:rtl w:val="0"/>
+        </w:rPr>
+        <w:t xml:space="preserve">{% if item.rg %}</w:t>
+      </w:r>
+      <w:r>
+        <w:rPr>
+          <w:rFonts w:ascii="Calibri" w:cs="Calibri" w:eastAsia="Calibri" w:hAnsi="Calibri"/>
+          <w:b w:val="0"/>
+          <w:color w:val="000000"/>
+          <w:sz w:val="22"/>
+          <w:szCs w:val="22"/>
+          <w:rtl w:val="0"/>
+        </w:rPr>
+        <w:t xml:space="preserve">portador</w:t>
       </w:r>
       <w:r>
         <w:rPr>
@@ -484,7 +540,7 @@
           <w:szCs w:val="22"/>
           <w:rtl w:val="0"/>
         </w:rPr>
-        <w:t xml:space="preserve">{% if item.email %}</w:t>
+        <w:t xml:space="preserve">{% endif %}{% if item.email %}</w:t>
       </w:r>
       <w:r>
         <w:rPr>

--- a/docassemble/docassemble/brcomeducalegal/data/templates/termo-de-autorizacao-do-uso-de-imagem.docx
+++ b/docassemble/docassemble/brcomeducalegal/data/templates/termo-de-autorizacao-do-uso-de-imagem.docx
@@ -334,7 +334,7 @@
           <w:szCs w:val="22"/>
           <w:rtl w:val="0"/>
         </w:rPr>
-        <w:t xml:space="preserve">{% if item.marital_status %}</w:t>
+        <w:t xml:space="preserve">{% if item.marital_status != "None" %}</w:t>
       </w:r>
       <w:r>
         <w:rPr>

--- a/docassemble/docassemble/brcomeducalegal/data/templates/termo-de-autorizacao-do-uso-de-imagem.docx
+++ b/docassemble/docassemble/brcomeducalegal/data/templates/termo-de-autorizacao-do-uso-de-imagem.docx
@@ -49,7 +49,6 @@
           <w:color w:val="000000"/>
           <w:sz w:val="22"/>
           <w:szCs w:val="22"/>
-          <w:highlight w:val="cyan"/>
           <w:rtl w:val="0"/>
         </w:rPr>
         <w:t xml:space="preserve">%p for item in </w:t>
@@ -59,7 +58,6 @@
           <w:rFonts w:ascii="Calibri" w:cs="Calibri" w:eastAsia="Calibri" w:hAnsi="Calibri"/>
           <w:sz w:val="22"/>
           <w:szCs w:val="22"/>
-          <w:highlight w:val="cyan"/>
           <w:rtl w:val="0"/>
         </w:rPr>
         <w:t xml:space="preserve">authorizers</w:t>
@@ -70,7 +68,6 @@
           <w:color w:val="000000"/>
           <w:sz w:val="22"/>
           <w:szCs w:val="22"/>
-          <w:highlight w:val="cyan"/>
           <w:rtl w:val="0"/>
         </w:rPr>
         <w:t xml:space="preserve">%</w:t>
@@ -97,7 +94,6 @@
           <w:color w:val="000000"/>
           <w:sz w:val="22"/>
           <w:szCs w:val="22"/>
-          <w:highlight w:val="yellow"/>
         </w:rPr>
       </w:pPr>
       <w:r>
@@ -114,7 +110,6 @@
           <w:rFonts w:ascii="Calibri" w:cs="Calibri" w:eastAsia="Calibri" w:hAnsi="Calibri"/>
           <w:sz w:val="22"/>
           <w:szCs w:val="22"/>
-          <w:highlight w:val="cyan"/>
           <w:rtl w:val="0"/>
         </w:rPr>
         <w:t xml:space="preserve">% if item.person_type  == 'individual' %</w:t>
@@ -134,7 +129,6 @@
           <w:b w:val="1"/>
           <w:sz w:val="22"/>
           <w:szCs w:val="22"/>
-          <w:highlight w:val="yellow"/>
           <w:rtl w:val="0"/>
         </w:rPr>
         <w:t xml:space="preserve">{{ item.name.first | upper }}</w:t>
@@ -153,7 +147,6 @@
           <w:rFonts w:ascii="Calibri" w:cs="Calibri" w:eastAsia="Calibri" w:hAnsi="Calibri"/>
           <w:sz w:val="22"/>
           <w:szCs w:val="22"/>
-          <w:highlight w:val="cyan"/>
           <w:rtl w:val="0"/>
         </w:rPr>
         <w:t xml:space="preserve">% elif item.person_type == 'representative' %</w:t>
@@ -174,7 +167,6 @@
           <w:color w:val="000000"/>
           <w:sz w:val="22"/>
           <w:szCs w:val="22"/>
-          <w:highlight w:val="yellow"/>
           <w:rtl w:val="0"/>
         </w:rPr>
         <w:t xml:space="preserve">{{  item.mi</w:t>
@@ -185,7 +177,6 @@
           <w:b w:val="1"/>
           <w:sz w:val="22"/>
           <w:szCs w:val="22"/>
-          <w:highlight w:val="yellow"/>
           <w:rtl w:val="0"/>
         </w:rPr>
         <w:t xml:space="preserve">nor_</w:t>
@@ -197,7 +188,6 @@
           <w:color w:val="000000"/>
           <w:sz w:val="22"/>
           <w:szCs w:val="22"/>
-          <w:highlight w:val="yellow"/>
           <w:rtl w:val="0"/>
         </w:rPr>
         <w:t xml:space="preserve">name | upper }}</w:t>
@@ -242,7 +232,6 @@
           <w:color w:val="000000"/>
           <w:sz w:val="22"/>
           <w:szCs w:val="22"/>
-          <w:highlight w:val="yellow"/>
           <w:rtl w:val="0"/>
         </w:rPr>
         <w:t xml:space="preserve">{{ item.name.f</w:t>
@@ -253,7 +242,6 @@
           <w:b w:val="1"/>
           <w:sz w:val="22"/>
           <w:szCs w:val="22"/>
-          <w:highlight w:val="yellow"/>
           <w:rtl w:val="0"/>
         </w:rPr>
         <w:t xml:space="preserve">irst</w:t>
@@ -265,7 +253,6 @@
           <w:color w:val="000000"/>
           <w:sz w:val="22"/>
           <w:szCs w:val="22"/>
-          <w:highlight w:val="yellow"/>
           <w:rtl w:val="0"/>
         </w:rPr>
         <w:t xml:space="preserve"> | upper }}</w:t>
@@ -284,7 +271,6 @@
           <w:rFonts w:ascii="Calibri" w:cs="Calibri" w:eastAsia="Calibri" w:hAnsi="Calibri"/>
           <w:sz w:val="22"/>
           <w:szCs w:val="22"/>
-          <w:highlight w:val="cyan"/>
           <w:rtl w:val="0"/>
         </w:rPr>
         <w:t xml:space="preserve">% endif %</w:t>
@@ -326,7 +312,6 @@
           <w:color w:val="000000"/>
           <w:sz w:val="22"/>
           <w:szCs w:val="22"/>
-          <w:highlight w:val="yellow"/>
           <w:rtl w:val="0"/>
         </w:rPr>
         <w:t xml:space="preserve">{{ item.nationality | lower }}</w:t>
@@ -347,7 +332,6 @@
           <w:rFonts w:ascii="Calibri" w:cs="Calibri" w:eastAsia="Calibri" w:hAnsi="Calibri"/>
           <w:sz w:val="22"/>
           <w:szCs w:val="22"/>
-          <w:highlight w:val="cyan"/>
           <w:rtl w:val="0"/>
         </w:rPr>
         <w:t xml:space="preserve">{% if item.marital_status != "None" %}</w:t>
@@ -359,7 +343,6 @@
           <w:color w:val="000000"/>
           <w:sz w:val="22"/>
           <w:szCs w:val="22"/>
-          <w:highlight w:val="yellow"/>
           <w:rtl w:val="0"/>
         </w:rPr>
         <w:t xml:space="preserve">{{ item.marital_status | lower }}</w:t>
@@ -389,7 +372,6 @@
           <w:rFonts w:ascii="Calibri" w:cs="Calibri" w:eastAsia="Calibri" w:hAnsi="Calibri"/>
           <w:sz w:val="22"/>
           <w:szCs w:val="22"/>
-          <w:highlight w:val="cyan"/>
           <w:rtl w:val="0"/>
         </w:rPr>
         <w:t xml:space="preserve">% endif %</w:t>
@@ -463,7 +445,6 @@
           <w:color w:val="000000"/>
           <w:sz w:val="22"/>
           <w:szCs w:val="22"/>
-          <w:highlight w:val="yellow"/>
           <w:rtl w:val="0"/>
         </w:rPr>
         <w:t xml:space="preserve">{{ item.cpf }}, </w:t>
@@ -473,7 +454,6 @@
           <w:rFonts w:ascii="Calibri" w:cs="Calibri" w:eastAsia="Calibri" w:hAnsi="Calibri"/>
           <w:sz w:val="22"/>
           <w:szCs w:val="22"/>
-          <w:highlight w:val="cyan"/>
           <w:rtl w:val="0"/>
         </w:rPr>
         <w:t xml:space="preserve">{% if item.rg %}</w:t>
@@ -538,7 +518,6 @@
           <w:color w:val="000000"/>
           <w:sz w:val="22"/>
           <w:szCs w:val="22"/>
-          <w:highlight w:val="yellow"/>
           <w:rtl w:val="0"/>
         </w:rPr>
         <w:t xml:space="preserve">{{ item.rg }}</w:t>
@@ -559,7 +538,6 @@
           <w:rFonts w:ascii="Calibri" w:cs="Calibri" w:eastAsia="Calibri" w:hAnsi="Calibri"/>
           <w:sz w:val="22"/>
           <w:szCs w:val="22"/>
-          <w:highlight w:val="cyan"/>
           <w:rtl w:val="0"/>
         </w:rPr>
         <w:t xml:space="preserve">{% endif %}{% if item.email %}</w:t>
@@ -569,7 +547,6 @@
           <w:rFonts w:ascii="Calibri" w:cs="Calibri" w:eastAsia="Calibri" w:hAnsi="Calibri"/>
           <w:sz w:val="22"/>
           <w:szCs w:val="22"/>
-          <w:highlight w:val="yellow"/>
           <w:rtl w:val="0"/>
         </w:rPr>
         <w:t xml:space="preserve">{{ item.email | lower }}</w:t>
@@ -588,7 +565,6 @@
           <w:rFonts w:ascii="Calibri" w:cs="Calibri" w:eastAsia="Calibri" w:hAnsi="Calibri"/>
           <w:sz w:val="22"/>
           <w:szCs w:val="22"/>
-          <w:highlight w:val="cyan"/>
           <w:rtl w:val="0"/>
         </w:rPr>
         <w:t xml:space="preserve">{% endif %}</w:t>
@@ -653,10 +629,40 @@
           <w:color w:val="000000"/>
           <w:sz w:val="22"/>
           <w:szCs w:val="22"/>
-          <w:highlight w:val="yellow"/>
-          <w:rtl w:val="0"/>
-        </w:rPr>
-        <w:t xml:space="preserve">{{ title_case(item.address.address | lower) }}</w:t>
+          <w:rtl w:val="0"/>
+        </w:rPr>
+        <w:t xml:space="preserve">{{ title_case(item.address.address | lower) }}, </w:t>
+      </w:r>
+      <w:r>
+        <w:rPr>
+          <w:rFonts w:ascii="Calibri" w:cs="Calibri" w:eastAsia="Calibri" w:hAnsi="Calibri"/>
+          <w:sz w:val="22"/>
+          <w:szCs w:val="22"/>
+          <w:rtl w:val="0"/>
+        </w:rPr>
+        <w:t xml:space="preserve">n.º</w:t>
+      </w:r>
+      <w:r>
+        <w:rPr>
+          <w:rFonts w:ascii="Calibri" w:cs="Calibri" w:eastAsia="Calibri" w:hAnsi="Calibri"/>
+          <w:b w:val="0"/>
+          <w:color w:val="000000"/>
+          <w:sz w:val="22"/>
+          <w:szCs w:val="22"/>
+          <w:rtl w:val="0"/>
+        </w:rPr>
+        <w:t xml:space="preserve"> </w:t>
+      </w:r>
+      <w:r>
+        <w:rPr>
+          <w:rFonts w:ascii="Calibri" w:cs="Calibri" w:eastAsia="Calibri" w:hAnsi="Calibri"/>
+          <w:b w:val="0"/>
+          <w:color w:val="000000"/>
+          <w:sz w:val="22"/>
+          <w:szCs w:val="22"/>
+          <w:rtl w:val="0"/>
+        </w:rPr>
+        <w:t xml:space="preserve">{{ item.address_street_number }}</w:t>
       </w:r>
       <w:r>
         <w:rPr>
@@ -672,34 +678,117 @@
       <w:r>
         <w:rPr>
           <w:rFonts w:ascii="Calibri" w:cs="Calibri" w:eastAsia="Calibri" w:hAnsi="Calibri"/>
-          <w:sz w:val="22"/>
-          <w:szCs w:val="22"/>
-          <w:rtl w:val="0"/>
-        </w:rPr>
-        <w:t xml:space="preserve">n.º</w:t>
-      </w:r>
-      <w:r>
-        <w:rPr>
-          <w:rFonts w:ascii="Calibri" w:cs="Calibri" w:eastAsia="Calibri" w:hAnsi="Calibri"/>
-          <w:b w:val="0"/>
-          <w:color w:val="000000"/>
-          <w:sz w:val="22"/>
-          <w:szCs w:val="22"/>
-          <w:rtl w:val="0"/>
-        </w:rPr>
-        <w:t xml:space="preserve"> </w:t>
-      </w:r>
-      <w:r>
-        <w:rPr>
-          <w:rFonts w:ascii="Calibri" w:cs="Calibri" w:eastAsia="Calibri" w:hAnsi="Calibri"/>
-          <w:b w:val="0"/>
-          <w:color w:val="000000"/>
-          <w:sz w:val="22"/>
-          <w:szCs w:val="22"/>
-          <w:highlight w:val="yellow"/>
-          <w:rtl w:val="0"/>
-        </w:rPr>
-        <w:t xml:space="preserve">{{ item.address_street_number }}</w:t>
+          <w:b w:val="0"/>
+          <w:color w:val="000000"/>
+          <w:sz w:val="22"/>
+          <w:szCs w:val="22"/>
+          <w:rtl w:val="0"/>
+        </w:rPr>
+        <w:t xml:space="preserve">{</w:t>
+      </w:r>
+      <w:r>
+        <w:rPr>
+          <w:rFonts w:ascii="Calibri" w:cs="Calibri" w:eastAsia="Calibri" w:hAnsi="Calibri"/>
+          <w:b w:val="0"/>
+          <w:color w:val="000000"/>
+          <w:sz w:val="22"/>
+          <w:szCs w:val="22"/>
+          <w:rtl w:val="0"/>
+        </w:rPr>
+        <w:t xml:space="preserve">% if item.address_complement %</w:t>
+      </w:r>
+      <w:r>
+        <w:rPr>
+          <w:rFonts w:ascii="Calibri" w:cs="Calibri" w:eastAsia="Calibri" w:hAnsi="Calibri"/>
+          <w:b w:val="0"/>
+          <w:color w:val="000000"/>
+          <w:sz w:val="22"/>
+          <w:szCs w:val="22"/>
+          <w:rtl w:val="0"/>
+        </w:rPr>
+        <w:t xml:space="preserve">}{{ title_case(item.address_complement |</w:t>
+      </w:r>
+      <w:r>
+        <w:rPr>
+          <w:rFonts w:ascii="Calibri" w:cs="Calibri" w:eastAsia="Calibri" w:hAnsi="Calibri"/>
+          <w:sz w:val="22"/>
+          <w:szCs w:val="22"/>
+          <w:rtl w:val="0"/>
+        </w:rPr>
+        <w:t xml:space="preserve"> lower) </w:t>
+      </w:r>
+      <w:r>
+        <w:rPr>
+          <w:rFonts w:ascii="Calibri" w:cs="Calibri" w:eastAsia="Calibri" w:hAnsi="Calibri"/>
+          <w:b w:val="0"/>
+          <w:color w:val="000000"/>
+          <w:sz w:val="22"/>
+          <w:szCs w:val="22"/>
+          <w:rtl w:val="0"/>
+        </w:rPr>
+        <w:t xml:space="preserve">}}, {</w:t>
+      </w:r>
+      <w:r>
+        <w:rPr>
+          <w:rFonts w:ascii="Calibri" w:cs="Calibri" w:eastAsia="Calibri" w:hAnsi="Calibri"/>
+          <w:b w:val="0"/>
+          <w:color w:val="000000"/>
+          <w:sz w:val="22"/>
+          <w:szCs w:val="22"/>
+          <w:rtl w:val="0"/>
+        </w:rPr>
+        <w:t xml:space="preserve">% endif %</w:t>
+      </w:r>
+      <w:r>
+        <w:rPr>
+          <w:rFonts w:ascii="Calibri" w:cs="Calibri" w:eastAsia="Calibri" w:hAnsi="Calibri"/>
+          <w:b w:val="0"/>
+          <w:color w:val="000000"/>
+          <w:sz w:val="22"/>
+          <w:szCs w:val="22"/>
+          <w:rtl w:val="0"/>
+        </w:rPr>
+        <w:t xml:space="preserve">}</w:t>
+      </w:r>
+      <w:r>
+        <w:rPr>
+          <w:rFonts w:ascii="Calibri" w:cs="Calibri" w:eastAsia="Calibri" w:hAnsi="Calibri"/>
+          <w:sz w:val="22"/>
+          <w:szCs w:val="22"/>
+          <w:rtl w:val="0"/>
+        </w:rPr>
+        <w:t xml:space="preserve">Bairro </w:t>
+      </w:r>
+      <w:r>
+        <w:rPr>
+          <w:rFonts w:ascii="Calibri" w:cs="Calibri" w:eastAsia="Calibri" w:hAnsi="Calibri"/>
+          <w:b w:val="0"/>
+          <w:color w:val="000000"/>
+          <w:sz w:val="22"/>
+          <w:szCs w:val="22"/>
+          <w:rtl w:val="0"/>
+        </w:rPr>
+        <w:t xml:space="preserve">{{ </w:t>
+      </w:r>
+      <w:r>
+        <w:rPr>
+          <w:rFonts w:ascii="Calibri" w:cs="Calibri" w:eastAsia="Calibri" w:hAnsi="Calibri"/>
+          <w:sz w:val="22"/>
+          <w:szCs w:val="22"/>
+          <w:rtl w:val="0"/>
+        </w:rPr>
+        <w:t xml:space="preserve">title_case(</w:t>
+      </w:r>
+      <w:r>
+        <w:rPr>
+          <w:rFonts w:ascii="Calibri" w:cs="Calibri" w:eastAsia="Calibri" w:hAnsi="Calibri"/>
+          <w:b w:val="0"/>
+          <w:color w:val="000000"/>
+          <w:sz w:val="22"/>
+          <w:szCs w:val="22"/>
+          <w:rtl w:val="0"/>
+        </w:rPr>
+        <w:t xml:space="preserve">item.address_neighborhood | lower) }}</w:t>
       </w:r>
       <w:r>
         <w:rPr>
@@ -721,163 +810,6 @@
           <w:szCs w:val="22"/>
           <w:rtl w:val="0"/>
         </w:rPr>
-        <w:t xml:space="preserve">{</w:t>
-      </w:r>
-      <w:r>
-        <w:rPr>
-          <w:rFonts w:ascii="Calibri" w:cs="Calibri" w:eastAsia="Calibri" w:hAnsi="Calibri"/>
-          <w:b w:val="0"/>
-          <w:color w:val="000000"/>
-          <w:sz w:val="22"/>
-          <w:szCs w:val="22"/>
-          <w:highlight w:val="cyan"/>
-          <w:rtl w:val="0"/>
-        </w:rPr>
-        <w:t xml:space="preserve">% if item.address_complement %</w:t>
-      </w:r>
-      <w:r>
-        <w:rPr>
-          <w:rFonts w:ascii="Calibri" w:cs="Calibri" w:eastAsia="Calibri" w:hAnsi="Calibri"/>
-          <w:b w:val="0"/>
-          <w:color w:val="000000"/>
-          <w:sz w:val="22"/>
-          <w:szCs w:val="22"/>
-          <w:rtl w:val="0"/>
-        </w:rPr>
-        <w:t xml:space="preserve">}</w:t>
-      </w:r>
-      <w:r>
-        <w:rPr>
-          <w:rFonts w:ascii="Calibri" w:cs="Calibri" w:eastAsia="Calibri" w:hAnsi="Calibri"/>
-          <w:b w:val="0"/>
-          <w:color w:val="000000"/>
-          <w:sz w:val="22"/>
-          <w:szCs w:val="22"/>
-          <w:highlight w:val="yellow"/>
-          <w:rtl w:val="0"/>
-        </w:rPr>
-        <w:t xml:space="preserve">{{ title_case(item.address_complement |</w:t>
-      </w:r>
-      <w:r>
-        <w:rPr>
-          <w:rFonts w:ascii="Calibri" w:cs="Calibri" w:eastAsia="Calibri" w:hAnsi="Calibri"/>
-          <w:sz w:val="22"/>
-          <w:szCs w:val="22"/>
-          <w:highlight w:val="yellow"/>
-          <w:rtl w:val="0"/>
-        </w:rPr>
-        <w:t xml:space="preserve"> lower) </w:t>
-      </w:r>
-      <w:r>
-        <w:rPr>
-          <w:rFonts w:ascii="Calibri" w:cs="Calibri" w:eastAsia="Calibri" w:hAnsi="Calibri"/>
-          <w:b w:val="0"/>
-          <w:color w:val="000000"/>
-          <w:sz w:val="22"/>
-          <w:szCs w:val="22"/>
-          <w:highlight w:val="yellow"/>
-          <w:rtl w:val="0"/>
-        </w:rPr>
-        <w:t xml:space="preserve">}}</w:t>
-      </w:r>
-      <w:r>
-        <w:rPr>
-          <w:rFonts w:ascii="Calibri" w:cs="Calibri" w:eastAsia="Calibri" w:hAnsi="Calibri"/>
-          <w:b w:val="0"/>
-          <w:color w:val="000000"/>
-          <w:sz w:val="22"/>
-          <w:szCs w:val="22"/>
-          <w:rtl w:val="0"/>
-        </w:rPr>
-        <w:t xml:space="preserve">, {</w:t>
-      </w:r>
-      <w:r>
-        <w:rPr>
-          <w:rFonts w:ascii="Calibri" w:cs="Calibri" w:eastAsia="Calibri" w:hAnsi="Calibri"/>
-          <w:b w:val="0"/>
-          <w:color w:val="000000"/>
-          <w:sz w:val="22"/>
-          <w:szCs w:val="22"/>
-          <w:highlight w:val="cyan"/>
-          <w:rtl w:val="0"/>
-        </w:rPr>
-        <w:t xml:space="preserve">% endif %</w:t>
-      </w:r>
-      <w:r>
-        <w:rPr>
-          <w:rFonts w:ascii="Calibri" w:cs="Calibri" w:eastAsia="Calibri" w:hAnsi="Calibri"/>
-          <w:b w:val="0"/>
-          <w:color w:val="000000"/>
-          <w:sz w:val="22"/>
-          <w:szCs w:val="22"/>
-          <w:rtl w:val="0"/>
-        </w:rPr>
-        <w:t xml:space="preserve">}</w:t>
-      </w:r>
-      <w:r>
-        <w:rPr>
-          <w:rFonts w:ascii="Calibri" w:cs="Calibri" w:eastAsia="Calibri" w:hAnsi="Calibri"/>
-          <w:sz w:val="22"/>
-          <w:szCs w:val="22"/>
-          <w:rtl w:val="0"/>
-        </w:rPr>
-        <w:t xml:space="preserve">Bairro </w:t>
-      </w:r>
-      <w:r>
-        <w:rPr>
-          <w:rFonts w:ascii="Calibri" w:cs="Calibri" w:eastAsia="Calibri" w:hAnsi="Calibri"/>
-          <w:b w:val="0"/>
-          <w:color w:val="000000"/>
-          <w:sz w:val="22"/>
-          <w:szCs w:val="22"/>
-          <w:highlight w:val="yellow"/>
-          <w:rtl w:val="0"/>
-        </w:rPr>
-        <w:t xml:space="preserve">{{ </w:t>
-      </w:r>
-      <w:r>
-        <w:rPr>
-          <w:rFonts w:ascii="Calibri" w:cs="Calibri" w:eastAsia="Calibri" w:hAnsi="Calibri"/>
-          <w:sz w:val="22"/>
-          <w:szCs w:val="22"/>
-          <w:highlight w:val="yellow"/>
-          <w:rtl w:val="0"/>
-        </w:rPr>
-        <w:t xml:space="preserve">title_case(</w:t>
-      </w:r>
-      <w:r>
-        <w:rPr>
-          <w:rFonts w:ascii="Calibri" w:cs="Calibri" w:eastAsia="Calibri" w:hAnsi="Calibri"/>
-          <w:b w:val="0"/>
-          <w:color w:val="000000"/>
-          <w:sz w:val="22"/>
-          <w:szCs w:val="22"/>
-          <w:highlight w:val="yellow"/>
-          <w:rtl w:val="0"/>
-        </w:rPr>
-        <w:t xml:space="preserve">item.address_neighborhood | lower) }}</w:t>
-      </w:r>
-      <w:r>
-        <w:rPr>
-          <w:rFonts w:ascii="Calibri" w:cs="Calibri" w:eastAsia="Calibri" w:hAnsi="Calibri"/>
-          <w:b w:val="0"/>
-          <w:color w:val="000000"/>
-          <w:sz w:val="22"/>
-          <w:szCs w:val="22"/>
-          <w:rtl w:val="0"/>
-        </w:rPr>
-        <w:t xml:space="preserve">, </w:t>
-      </w:r>
-      <w:r>
-        <w:rPr>
-          <w:rFonts w:ascii="Calibri" w:cs="Calibri" w:eastAsia="Calibri" w:hAnsi="Calibri"/>
-          <w:b w:val="0"/>
-          <w:color w:val="000000"/>
-          <w:sz w:val="22"/>
-          <w:szCs w:val="22"/>
-          <w:highlight w:val="yellow"/>
-          <w:rtl w:val="0"/>
-        </w:rPr>
         <w:t xml:space="preserve">{{ title_case(item.address_city</w:t>
       </w:r>
       <w:r>
@@ -885,7 +817,6 @@
           <w:rFonts w:ascii="Calibri" w:cs="Calibri" w:eastAsia="Calibri" w:hAnsi="Calibri"/>
           <w:sz w:val="22"/>
           <w:szCs w:val="22"/>
-          <w:highlight w:val="yellow"/>
           <w:rtl w:val="0"/>
         </w:rPr>
         <w:t xml:space="preserve"> | lower</w:t>
@@ -897,7 +828,6 @@
           <w:color w:val="000000"/>
           <w:sz w:val="22"/>
           <w:szCs w:val="22"/>
-          <w:highlight w:val="yellow"/>
           <w:rtl w:val="0"/>
         </w:rPr>
         <w:t xml:space="preserve">) }}</w:t>
@@ -920,7 +850,6 @@
           <w:color w:val="000000"/>
           <w:sz w:val="22"/>
           <w:szCs w:val="22"/>
-          <w:highlight w:val="yellow"/>
           <w:rtl w:val="0"/>
         </w:rPr>
         <w:t xml:space="preserve">{{ item.address_state | upper }}</w:t>
@@ -943,7 +872,6 @@
           <w:color w:val="000000"/>
           <w:sz w:val="22"/>
           <w:szCs w:val="22"/>
-          <w:highlight w:val="yellow"/>
           <w:rtl w:val="0"/>
         </w:rPr>
         <w:t xml:space="preserve"> {{ item.address_postal_code }}</w:t>
@@ -958,44 +886,6 @@
           <w:rtl w:val="0"/>
         </w:rPr>
         <w:t xml:space="preserve">.</w:t>
-      </w:r>
-      <w:r>
-        <w:rPr>
-          <w:rtl w:val="0"/>
-        </w:rPr>
-      </w:r>
-    </w:p>
-    <w:p>
-      <w:pPr>
-        <w:widowControl w:val="1"/>
-        <w:spacing w:after="240" w:before="240" w:line="300" w:lineRule="auto"/>
-        <w:jc w:val="both"/>
-        <w:rPr>
-          <w:highlight w:val="cyan"/>
-        </w:rPr>
-      </w:pPr>
-      <w:r>
-        <w:rPr>
-          <w:rFonts w:ascii="Calibri" w:cs="Calibri" w:eastAsia="Calibri" w:hAnsi="Calibri"/>
-          <w:b w:val="0"/>
-          <w:color w:val="000000"/>
-          <w:sz w:val="22"/>
-          <w:szCs w:val="22"/>
-          <w:rtl w:val="0"/>
-        </w:rPr>
-        <w:t xml:space="preserve"> {</w:t>
-      </w:r>
-      <w:r>
-        <w:rPr>
-          <w:rFonts w:ascii="Calibri" w:cs="Calibri" w:eastAsia="Calibri" w:hAnsi="Calibri"/>
-          <w:b w:val="0"/>
-          <w:color w:val="000000"/>
-          <w:sz w:val="22"/>
-          <w:szCs w:val="22"/>
-          <w:highlight w:val="cyan"/>
-          <w:rtl w:val="0"/>
-        </w:rPr>
-        <w:t xml:space="preserve">%p endfor %}</w:t>
       </w:r>
       <w:r>
         <w:rPr>
@@ -1019,598 +909,18 @@
           <w:szCs w:val="22"/>
           <w:rtl w:val="0"/>
         </w:rPr>
-        <w:t xml:space="preserve">{</w:t>
-      </w:r>
-      <w:r>
-        <w:rPr>
-          <w:rFonts w:ascii="Calibri" w:cs="Calibri" w:eastAsia="Calibri" w:hAnsi="Calibri"/>
-          <w:b w:val="0"/>
-          <w:color w:val="000000"/>
-          <w:sz w:val="22"/>
-          <w:szCs w:val="22"/>
-          <w:highlight w:val="cyan"/>
-          <w:rtl w:val="0"/>
-        </w:rPr>
-        <w:t xml:space="preserve">% if </w:t>
-      </w:r>
-      <w:r>
-        <w:rPr>
-          <w:rFonts w:ascii="Calibri" w:cs="Calibri" w:eastAsia="Calibri" w:hAnsi="Calibri"/>
-          <w:sz w:val="22"/>
-          <w:szCs w:val="22"/>
-          <w:highlight w:val="cyan"/>
-          <w:rtl w:val="0"/>
-        </w:rPr>
-        <w:t xml:space="preserve">authorizers</w:t>
-      </w:r>
-      <w:r>
-        <w:rPr>
-          <w:rFonts w:ascii="Calibri" w:cs="Calibri" w:eastAsia="Calibri" w:hAnsi="Calibri"/>
-          <w:b w:val="0"/>
-          <w:color w:val="000000"/>
-          <w:sz w:val="22"/>
-          <w:szCs w:val="22"/>
-          <w:highlight w:val="cyan"/>
-          <w:rtl w:val="0"/>
-        </w:rPr>
-        <w:t xml:space="preserve">.target_number == 1 %</w:t>
-      </w:r>
-      <w:r>
-        <w:rPr>
-          <w:rFonts w:ascii="Calibri" w:cs="Calibri" w:eastAsia="Calibri" w:hAnsi="Calibri"/>
-          <w:b w:val="0"/>
-          <w:color w:val="000000"/>
-          <w:sz w:val="22"/>
-          <w:szCs w:val="22"/>
-          <w:rtl w:val="0"/>
-        </w:rPr>
-        <w:t xml:space="preserve">}</w:t>
-      </w:r>
-      <w:r>
-        <w:rPr>
-          <w:rFonts w:ascii="Calibri" w:cs="Calibri" w:eastAsia="Calibri" w:hAnsi="Calibri"/>
-          <w:sz w:val="22"/>
-          <w:szCs w:val="22"/>
-          <w:rtl w:val="0"/>
-        </w:rPr>
-        <w:t xml:space="preserve">AUTORIZO{</w:t>
-      </w:r>
-      <w:r>
-        <w:rPr>
-          <w:rFonts w:ascii="Calibri" w:cs="Calibri" w:eastAsia="Calibri" w:hAnsi="Calibri"/>
-          <w:sz w:val="22"/>
-          <w:szCs w:val="22"/>
-          <w:highlight w:val="cyan"/>
-          <w:rtl w:val="0"/>
-        </w:rPr>
-        <w:t xml:space="preserve">% else %</w:t>
-      </w:r>
-      <w:r>
-        <w:rPr>
-          <w:rFonts w:ascii="Calibri" w:cs="Calibri" w:eastAsia="Calibri" w:hAnsi="Calibri"/>
-          <w:sz w:val="22"/>
-          <w:szCs w:val="22"/>
-          <w:rtl w:val="0"/>
-        </w:rPr>
-        <w:t xml:space="preserve">}AUTORIZAMOS{</w:t>
-      </w:r>
-      <w:r>
-        <w:rPr>
-          <w:rFonts w:ascii="Calibri" w:cs="Calibri" w:eastAsia="Calibri" w:hAnsi="Calibri"/>
-          <w:sz w:val="22"/>
-          <w:szCs w:val="22"/>
-          <w:highlight w:val="cyan"/>
-          <w:rtl w:val="0"/>
-        </w:rPr>
-        <w:t xml:space="preserve">% endif %</w:t>
-      </w:r>
-      <w:r>
-        <w:rPr>
-          <w:rFonts w:ascii="Calibri" w:cs="Calibri" w:eastAsia="Calibri" w:hAnsi="Calibri"/>
-          <w:sz w:val="22"/>
-          <w:szCs w:val="22"/>
-          <w:rtl w:val="0"/>
-        </w:rPr>
-        <w:t xml:space="preserve">}</w:t>
-      </w:r>
-      <w:r>
-        <w:rPr>
-          <w:rFonts w:ascii="Calibri" w:cs="Calibri" w:eastAsia="Calibri" w:hAnsi="Calibri"/>
-          <w:sz w:val="22"/>
-          <w:szCs w:val="22"/>
-          <w:rtl w:val="0"/>
-        </w:rPr>
-        <w:t xml:space="preserve"> </w:t>
-      </w:r>
-      <w:r>
-        <w:rPr>
-          <w:rFonts w:ascii="Calibri" w:cs="Calibri" w:eastAsia="Calibri" w:hAnsi="Calibri"/>
-          <w:b w:val="1"/>
-          <w:sz w:val="22"/>
-          <w:szCs w:val="22"/>
-          <w:highlight w:val="yellow"/>
-          <w:rtl w:val="0"/>
-        </w:rPr>
-        <w:t xml:space="preserve">{{ school[“legal_name”] | upper }}</w:t>
-      </w:r>
-      <w:r>
-        <w:rPr>
-          <w:rFonts w:ascii="Calibri" w:cs="Calibri" w:eastAsia="Calibri" w:hAnsi="Calibri"/>
-          <w:sz w:val="22"/>
-          <w:szCs w:val="22"/>
-          <w:rtl w:val="0"/>
-        </w:rPr>
-        <w:t xml:space="preserve">, pessoa jurídica de direito privado, </w:t>
-      </w:r>
-      <w:r>
-        <w:rPr>
-          <w:rFonts w:ascii="Calibri" w:cs="Calibri" w:eastAsia="Calibri" w:hAnsi="Calibri"/>
-          <w:sz w:val="22"/>
-          <w:szCs w:val="22"/>
-          <w:highlight w:val="cyan"/>
-          <w:rtl w:val="0"/>
-        </w:rPr>
-        <w:t xml:space="preserve">{% if school_email %}</w:t>
-      </w:r>
-      <w:r>
-        <w:rPr>
-          <w:rFonts w:ascii="Calibri" w:cs="Calibri" w:eastAsia="Calibri" w:hAnsi="Calibri"/>
-          <w:sz w:val="22"/>
-          <w:szCs w:val="22"/>
-          <w:highlight w:val="yellow"/>
-          <w:rtl w:val="0"/>
-        </w:rPr>
-        <w:t xml:space="preserve">{{ school_email | lower }}</w:t>
-      </w:r>
-      <w:r>
-        <w:rPr>
-          <w:rFonts w:ascii="Calibri" w:cs="Calibri" w:eastAsia="Calibri" w:hAnsi="Calibri"/>
-          <w:sz w:val="22"/>
-          <w:szCs w:val="22"/>
-          <w:rtl w:val="0"/>
-        </w:rPr>
-        <w:t xml:space="preserve">, </w:t>
-      </w:r>
-      <w:r>
-        <w:rPr>
-          <w:rFonts w:ascii="Calibri" w:cs="Calibri" w:eastAsia="Calibri" w:hAnsi="Calibri"/>
-          <w:sz w:val="22"/>
-          <w:szCs w:val="22"/>
-          <w:highlight w:val="cyan"/>
-          <w:rtl w:val="0"/>
-        </w:rPr>
-        <w:t xml:space="preserve">{% endif %}</w:t>
-      </w:r>
-      <w:r>
-        <w:rPr>
-          <w:rFonts w:ascii="Calibri" w:cs="Calibri" w:eastAsia="Calibri" w:hAnsi="Calibri"/>
-          <w:sz w:val="22"/>
-          <w:szCs w:val="22"/>
-          <w:rtl w:val="0"/>
-        </w:rPr>
-        <w:t xml:space="preserve">com sede na </w:t>
-      </w:r>
-      <w:r>
-        <w:rPr>
-          <w:rFonts w:ascii="Calibri" w:cs="Calibri" w:eastAsia="Calibri" w:hAnsi="Calibri"/>
-          <w:sz w:val="22"/>
-          <w:szCs w:val="22"/>
-          <w:highlight w:val="yellow"/>
-          <w:rtl w:val="0"/>
-        </w:rPr>
-        <w:t xml:space="preserve">{{ title_case(school[“street”] | lower) }}</w:t>
-      </w:r>
-      <w:r>
-        <w:rPr>
-          <w:rFonts w:ascii="Calibri" w:cs="Calibri" w:eastAsia="Calibri" w:hAnsi="Calibri"/>
-          <w:sz w:val="22"/>
-          <w:szCs w:val="22"/>
-          <w:rtl w:val="0"/>
-        </w:rPr>
-        <w:t xml:space="preserve">, n.º </w:t>
-      </w:r>
-      <w:r>
-        <w:rPr>
-          <w:rFonts w:ascii="Calibri" w:cs="Calibri" w:eastAsia="Calibri" w:hAnsi="Calibri"/>
-          <w:sz w:val="22"/>
-          <w:szCs w:val="22"/>
-          <w:highlight w:val="yellow"/>
-          <w:rtl w:val="0"/>
-        </w:rPr>
-        <w:t xml:space="preserve">{{ school[“street_number”] }}</w:t>
-      </w:r>
-      <w:r>
-        <w:rPr>
-          <w:rFonts w:ascii="Calibri" w:cs="Calibri" w:eastAsia="Calibri" w:hAnsi="Calibri"/>
-          <w:b w:val="0"/>
-          <w:color w:val="000000"/>
-          <w:sz w:val="22"/>
-          <w:szCs w:val="22"/>
-          <w:rtl w:val="0"/>
-        </w:rPr>
-        <w:t xml:space="preserve">, </w:t>
-      </w:r>
-      <w:r>
-        <w:rPr>
-          <w:rFonts w:ascii="Calibri" w:cs="Calibri" w:eastAsia="Calibri" w:hAnsi="Calibri"/>
-          <w:b w:val="0"/>
-          <w:color w:val="000000"/>
-          <w:sz w:val="22"/>
-          <w:szCs w:val="22"/>
-          <w:rtl w:val="0"/>
-        </w:rPr>
-        <w:t xml:space="preserve">{</w:t>
-      </w:r>
-      <w:r>
-        <w:rPr>
-          <w:rFonts w:ascii="Calibri" w:cs="Calibri" w:eastAsia="Calibri" w:hAnsi="Calibri"/>
-          <w:b w:val="0"/>
-          <w:color w:val="000000"/>
-          <w:sz w:val="22"/>
-          <w:szCs w:val="22"/>
-          <w:highlight w:val="cyan"/>
-          <w:rtl w:val="0"/>
-        </w:rPr>
-        <w:t xml:space="preserve">% if </w:t>
-      </w:r>
-      <w:r>
-        <w:rPr>
-          <w:rFonts w:ascii="Calibri" w:cs="Calibri" w:eastAsia="Calibri" w:hAnsi="Calibri"/>
-          <w:sz w:val="22"/>
-          <w:szCs w:val="22"/>
-          <w:highlight w:val="cyan"/>
-          <w:rtl w:val="0"/>
-        </w:rPr>
-        <w:t xml:space="preserve">school[“unit”] </w:t>
-      </w:r>
-      <w:r>
-        <w:rPr>
-          <w:rFonts w:ascii="Calibri" w:cs="Calibri" w:eastAsia="Calibri" w:hAnsi="Calibri"/>
-          <w:b w:val="0"/>
-          <w:color w:val="000000"/>
-          <w:sz w:val="22"/>
-          <w:szCs w:val="22"/>
-          <w:highlight w:val="cyan"/>
-          <w:rtl w:val="0"/>
-        </w:rPr>
-        <w:t xml:space="preserve">%</w:t>
-      </w:r>
-      <w:r>
-        <w:rPr>
-          <w:rFonts w:ascii="Calibri" w:cs="Calibri" w:eastAsia="Calibri" w:hAnsi="Calibri"/>
-          <w:b w:val="0"/>
-          <w:color w:val="000000"/>
-          <w:sz w:val="22"/>
-          <w:szCs w:val="22"/>
-          <w:rtl w:val="0"/>
-        </w:rPr>
-        <w:t xml:space="preserve">}</w:t>
-      </w:r>
-      <w:r>
-        <w:rPr>
-          <w:rFonts w:ascii="Calibri" w:cs="Calibri" w:eastAsia="Calibri" w:hAnsi="Calibri"/>
-          <w:b w:val="0"/>
-          <w:color w:val="000000"/>
-          <w:sz w:val="22"/>
-          <w:szCs w:val="22"/>
-          <w:highlight w:val="yellow"/>
-          <w:rtl w:val="0"/>
-        </w:rPr>
-        <w:t xml:space="preserve">{{ title_case(</w:t>
-      </w:r>
-      <w:r>
-        <w:rPr>
-          <w:rFonts w:ascii="Calibri" w:cs="Calibri" w:eastAsia="Calibri" w:hAnsi="Calibri"/>
-          <w:sz w:val="22"/>
-          <w:szCs w:val="22"/>
-          <w:highlight w:val="yellow"/>
-          <w:rtl w:val="0"/>
-        </w:rPr>
-        <w:t xml:space="preserve">school[“unit”]</w:t>
-      </w:r>
-      <w:r>
-        <w:rPr>
-          <w:rFonts w:ascii="Calibri" w:cs="Calibri" w:eastAsia="Calibri" w:hAnsi="Calibri"/>
-          <w:b w:val="0"/>
-          <w:color w:val="000000"/>
-          <w:sz w:val="22"/>
-          <w:szCs w:val="22"/>
-          <w:highlight w:val="yellow"/>
-          <w:rtl w:val="0"/>
-        </w:rPr>
-        <w:t xml:space="preserve"> | lower) }}</w:t>
-      </w:r>
-      <w:r>
-        <w:rPr>
-          <w:rFonts w:ascii="Calibri" w:cs="Calibri" w:eastAsia="Calibri" w:hAnsi="Calibri"/>
-          <w:b w:val="0"/>
-          <w:color w:val="000000"/>
-          <w:sz w:val="22"/>
-          <w:szCs w:val="22"/>
-          <w:rtl w:val="0"/>
-        </w:rPr>
-        <w:t xml:space="preserve">, {</w:t>
-      </w:r>
-      <w:r>
-        <w:rPr>
-          <w:rFonts w:ascii="Calibri" w:cs="Calibri" w:eastAsia="Calibri" w:hAnsi="Calibri"/>
-          <w:b w:val="0"/>
-          <w:color w:val="000000"/>
-          <w:sz w:val="22"/>
-          <w:szCs w:val="22"/>
-          <w:highlight w:val="cyan"/>
-          <w:rtl w:val="0"/>
-        </w:rPr>
-        <w:t xml:space="preserve">% endif %</w:t>
-      </w:r>
-      <w:r>
-        <w:rPr>
-          <w:rFonts w:ascii="Calibri" w:cs="Calibri" w:eastAsia="Calibri" w:hAnsi="Calibri"/>
-          <w:b w:val="0"/>
-          <w:color w:val="000000"/>
-          <w:sz w:val="22"/>
-          <w:szCs w:val="22"/>
-          <w:rtl w:val="0"/>
-        </w:rPr>
-        <w:t xml:space="preserve">}</w:t>
-      </w:r>
-      <w:r>
-        <w:rPr>
-          <w:rFonts w:ascii="Calibri" w:cs="Calibri" w:eastAsia="Calibri" w:hAnsi="Calibri"/>
-          <w:sz w:val="22"/>
-          <w:szCs w:val="22"/>
-          <w:rtl w:val="0"/>
-        </w:rPr>
-        <w:t xml:space="preserve">Bairro </w:t>
-      </w:r>
-      <w:r>
-        <w:rPr>
-          <w:rFonts w:ascii="Calibri" w:cs="Calibri" w:eastAsia="Calibri" w:hAnsi="Calibri"/>
-          <w:sz w:val="22"/>
-          <w:szCs w:val="22"/>
-          <w:highlight w:val="yellow"/>
-          <w:rtl w:val="0"/>
-        </w:rPr>
-        <w:t xml:space="preserve">{{ title_case(school[“neighborhood”] | lower) }}</w:t>
-      </w:r>
-      <w:r>
-        <w:rPr>
-          <w:rFonts w:ascii="Calibri" w:cs="Calibri" w:eastAsia="Calibri" w:hAnsi="Calibri"/>
-          <w:sz w:val="22"/>
-          <w:szCs w:val="22"/>
-          <w:rtl w:val="0"/>
-        </w:rPr>
-        <w:t xml:space="preserve">, </w:t>
-      </w:r>
-      <w:r>
-        <w:rPr>
-          <w:rFonts w:ascii="Calibri" w:cs="Calibri" w:eastAsia="Calibri" w:hAnsi="Calibri"/>
-          <w:sz w:val="22"/>
-          <w:szCs w:val="22"/>
-          <w:highlight w:val="yellow"/>
-          <w:rtl w:val="0"/>
-        </w:rPr>
-        <w:t xml:space="preserve">{{ title_case(school[“city”] | lower) }}</w:t>
-      </w:r>
-      <w:r>
-        <w:rPr>
-          <w:rFonts w:ascii="Calibri" w:cs="Calibri" w:eastAsia="Calibri" w:hAnsi="Calibri"/>
-          <w:sz w:val="22"/>
-          <w:szCs w:val="22"/>
-          <w:rtl w:val="0"/>
-        </w:rPr>
-        <w:t xml:space="preserve">, </w:t>
-      </w:r>
-      <w:r>
-        <w:rPr>
-          <w:rFonts w:ascii="Calibri" w:cs="Calibri" w:eastAsia="Calibri" w:hAnsi="Calibri"/>
-          <w:sz w:val="22"/>
-          <w:szCs w:val="22"/>
-          <w:highlight w:val="yellow"/>
-          <w:rtl w:val="0"/>
-        </w:rPr>
-        <w:t xml:space="preserve">{{ school[“state”] </w:t>
-      </w:r>
-      <w:r>
-        <w:rPr>
-          <w:rFonts w:ascii="Calibri" w:cs="Calibri" w:eastAsia="Calibri" w:hAnsi="Calibri"/>
-          <w:b w:val="0"/>
-          <w:color w:val="000000"/>
-          <w:sz w:val="22"/>
-          <w:szCs w:val="22"/>
-          <w:highlight w:val="yellow"/>
-          <w:rtl w:val="0"/>
-        </w:rPr>
-        <w:t xml:space="preserve">| upper</w:t>
-      </w:r>
-      <w:r>
-        <w:rPr>
-          <w:rFonts w:ascii="Calibri" w:cs="Calibri" w:eastAsia="Calibri" w:hAnsi="Calibri"/>
-          <w:sz w:val="22"/>
-          <w:szCs w:val="22"/>
-          <w:highlight w:val="yellow"/>
-          <w:rtl w:val="0"/>
-        </w:rPr>
-        <w:t xml:space="preserve"> }}</w:t>
-      </w:r>
-      <w:r>
-        <w:rPr>
-          <w:rFonts w:ascii="Calibri" w:cs="Calibri" w:eastAsia="Calibri" w:hAnsi="Calibri"/>
-          <w:sz w:val="22"/>
-          <w:szCs w:val="22"/>
-          <w:rtl w:val="0"/>
-        </w:rPr>
-        <w:t xml:space="preserve">, CEP </w:t>
-      </w:r>
-      <w:r>
-        <w:rPr>
-          <w:rFonts w:ascii="Calibri" w:cs="Calibri" w:eastAsia="Calibri" w:hAnsi="Calibri"/>
-          <w:sz w:val="22"/>
-          <w:szCs w:val="22"/>
-          <w:highlight w:val="yellow"/>
-          <w:rtl w:val="0"/>
-        </w:rPr>
-        <w:t xml:space="preserve">{{ school[“zip”] }}</w:t>
-      </w:r>
-      <w:r>
-        <w:rPr>
-          <w:rFonts w:ascii="Calibri" w:cs="Calibri" w:eastAsia="Calibri" w:hAnsi="Calibri"/>
-          <w:sz w:val="22"/>
-          <w:szCs w:val="22"/>
-          <w:rtl w:val="0"/>
-        </w:rPr>
-        <w:t xml:space="preserve">, inscrita no CNPJ/MF sob o n.º </w:t>
-      </w:r>
-      <w:r>
-        <w:rPr>
-          <w:rFonts w:ascii="Calibri" w:cs="Calibri" w:eastAsia="Calibri" w:hAnsi="Calibri"/>
-          <w:sz w:val="22"/>
-          <w:szCs w:val="22"/>
-          <w:highlight w:val="yellow"/>
-          <w:rtl w:val="0"/>
-        </w:rPr>
-        <w:t xml:space="preserve">{{ school[“cnpj”] }}</w:t>
-      </w:r>
-      <w:r>
-        <w:rPr>
-          <w:rFonts w:ascii="Calibri" w:cs="Calibri" w:eastAsia="Calibri" w:hAnsi="Calibri"/>
-          <w:sz w:val="22"/>
-          <w:szCs w:val="22"/>
-          <w:rtl w:val="0"/>
-        </w:rPr>
-        <w:t xml:space="preserve"> (“</w:t>
-      </w:r>
-      <w:r>
-        <w:rPr>
-          <w:rFonts w:ascii="Calibri" w:cs="Calibri" w:eastAsia="Calibri" w:hAnsi="Calibri"/>
-          <w:b w:val="1"/>
-          <w:sz w:val="22"/>
-          <w:szCs w:val="22"/>
-          <w:highlight w:val="yellow"/>
-          <w:rtl w:val="0"/>
-        </w:rPr>
-        <w:t xml:space="preserve">{{ school[“legal_name”] | upper }}</w:t>
-      </w:r>
-      <w:r>
-        <w:rPr>
-          <w:rFonts w:ascii="Calibri" w:cs="Calibri" w:eastAsia="Calibri" w:hAnsi="Calibri"/>
-          <w:sz w:val="22"/>
-          <w:szCs w:val="22"/>
-          <w:rtl w:val="0"/>
-        </w:rPr>
-        <w:t xml:space="preserve">”), a utilizar </w:t>
-      </w:r>
-      <w:r>
-        <w:rPr>
-          <w:rFonts w:ascii="Calibri" w:cs="Calibri" w:eastAsia="Calibri" w:hAnsi="Calibri"/>
-          <w:b w:val="0"/>
-          <w:color w:val="000000"/>
-          <w:sz w:val="22"/>
-          <w:szCs w:val="22"/>
-          <w:rtl w:val="0"/>
-        </w:rPr>
-        <w:t xml:space="preserve">{</w:t>
-      </w:r>
-      <w:r>
-        <w:rPr>
-          <w:rFonts w:ascii="Calibri" w:cs="Calibri" w:eastAsia="Calibri" w:hAnsi="Calibri"/>
-          <w:b w:val="0"/>
-          <w:color w:val="000000"/>
-          <w:sz w:val="22"/>
-          <w:szCs w:val="22"/>
-          <w:highlight w:val="cyan"/>
-          <w:rtl w:val="0"/>
-        </w:rPr>
-        <w:t xml:space="preserve">% if </w:t>
-      </w:r>
-      <w:r>
-        <w:rPr>
-          <w:rFonts w:ascii="Calibri" w:cs="Calibri" w:eastAsia="Calibri" w:hAnsi="Calibri"/>
-          <w:sz w:val="22"/>
-          <w:szCs w:val="22"/>
-          <w:highlight w:val="cyan"/>
-          <w:rtl w:val="0"/>
-        </w:rPr>
-        <w:t xml:space="preserve">authorizers</w:t>
-      </w:r>
-      <w:r>
-        <w:rPr>
-          <w:rFonts w:ascii="Calibri" w:cs="Calibri" w:eastAsia="Calibri" w:hAnsi="Calibri"/>
-          <w:b w:val="0"/>
-          <w:color w:val="000000"/>
-          <w:sz w:val="22"/>
-          <w:szCs w:val="22"/>
-          <w:highlight w:val="cyan"/>
-          <w:rtl w:val="0"/>
-        </w:rPr>
-        <w:t xml:space="preserve">.target_number == 1 %</w:t>
-      </w:r>
-      <w:r>
-        <w:rPr>
-          <w:rFonts w:ascii="Calibri" w:cs="Calibri" w:eastAsia="Calibri" w:hAnsi="Calibri"/>
-          <w:b w:val="0"/>
-          <w:color w:val="000000"/>
-          <w:sz w:val="22"/>
-          <w:szCs w:val="22"/>
-          <w:rtl w:val="0"/>
-        </w:rPr>
-        <w:t xml:space="preserve">}minha </w:t>
-      </w:r>
-      <w:r>
-        <w:rPr>
-          <w:rFonts w:ascii="Calibri" w:cs="Calibri" w:eastAsia="Calibri" w:hAnsi="Calibri"/>
-          <w:sz w:val="22"/>
-          <w:szCs w:val="22"/>
-          <w:rtl w:val="0"/>
-        </w:rPr>
-        <w:t xml:space="preserve">{</w:t>
-      </w:r>
-      <w:r>
-        <w:rPr>
-          <w:rFonts w:ascii="Calibri" w:cs="Calibri" w:eastAsia="Calibri" w:hAnsi="Calibri"/>
-          <w:sz w:val="22"/>
-          <w:szCs w:val="22"/>
-          <w:highlight w:val="cyan"/>
-          <w:rtl w:val="0"/>
-        </w:rPr>
-        <w:t xml:space="preserve">% else %</w:t>
-      </w:r>
-      <w:r>
-        <w:rPr>
-          <w:rFonts w:ascii="Calibri" w:cs="Calibri" w:eastAsia="Calibri" w:hAnsi="Calibri"/>
-          <w:sz w:val="22"/>
-          <w:szCs w:val="22"/>
-          <w:rtl w:val="0"/>
-        </w:rPr>
-        <w:t xml:space="preserve">}nossa {</w:t>
-      </w:r>
-      <w:r>
-        <w:rPr>
-          <w:rFonts w:ascii="Calibri" w:cs="Calibri" w:eastAsia="Calibri" w:hAnsi="Calibri"/>
-          <w:sz w:val="22"/>
-          <w:szCs w:val="22"/>
-          <w:highlight w:val="cyan"/>
-          <w:rtl w:val="0"/>
-        </w:rPr>
-        <w:t xml:space="preserve">% endif %</w:t>
-      </w:r>
-      <w:r>
-        <w:rPr>
-          <w:rFonts w:ascii="Calibri" w:cs="Calibri" w:eastAsia="Calibri" w:hAnsi="Calibri"/>
-          <w:sz w:val="22"/>
-          <w:szCs w:val="22"/>
-          <w:rtl w:val="0"/>
-        </w:rPr>
-        <w:t xml:space="preserve">}</w:t>
-      </w:r>
-      <w:r>
-        <w:rPr>
-          <w:rFonts w:ascii="Calibri" w:cs="Calibri" w:eastAsia="Calibri" w:hAnsi="Calibri"/>
-          <w:sz w:val="22"/>
-          <w:szCs w:val="22"/>
-          <w:rtl w:val="0"/>
-        </w:rPr>
-        <w:t xml:space="preserve"> imagem e voz.</w:t>
+        <w:t xml:space="preserve"> {</w:t>
+      </w:r>
+      <w:r>
+        <w:rPr>
+          <w:rFonts w:ascii="Calibri" w:cs="Calibri" w:eastAsia="Calibri" w:hAnsi="Calibri"/>
+          <w:b w:val="0"/>
+          <w:color w:val="000000"/>
+          <w:sz w:val="22"/>
+          <w:szCs w:val="22"/>
+          <w:rtl w:val="0"/>
+        </w:rPr>
+        <w:t xml:space="preserve">%p endfor %}</w:t>
       </w:r>
       <w:r>
         <w:rPr>
@@ -1623,15 +933,568 @@
         <w:widowControl w:val="1"/>
         <w:spacing w:after="240" w:before="240" w:line="300" w:lineRule="auto"/>
         <w:jc w:val="both"/>
-        <w:rPr>
-          <w:rFonts w:ascii="Calibri" w:cs="Calibri" w:eastAsia="Calibri" w:hAnsi="Calibri"/>
-          <w:sz w:val="22"/>
-          <w:szCs w:val="22"/>
-        </w:rPr>
+        <w:rPr/>
       </w:pPr>
       <w:r>
         <w:rPr>
           <w:rFonts w:ascii="Calibri" w:cs="Calibri" w:eastAsia="Calibri" w:hAnsi="Calibri"/>
+          <w:b w:val="0"/>
+          <w:color w:val="000000"/>
+          <w:sz w:val="22"/>
+          <w:szCs w:val="22"/>
+          <w:rtl w:val="0"/>
+        </w:rPr>
+        <w:t xml:space="preserve">{</w:t>
+      </w:r>
+      <w:r>
+        <w:rPr>
+          <w:rFonts w:ascii="Calibri" w:cs="Calibri" w:eastAsia="Calibri" w:hAnsi="Calibri"/>
+          <w:b w:val="0"/>
+          <w:color w:val="000000"/>
+          <w:sz w:val="22"/>
+          <w:szCs w:val="22"/>
+          <w:rtl w:val="0"/>
+        </w:rPr>
+        <w:t xml:space="preserve">% if </w:t>
+      </w:r>
+      <w:r>
+        <w:rPr>
+          <w:rFonts w:ascii="Calibri" w:cs="Calibri" w:eastAsia="Calibri" w:hAnsi="Calibri"/>
+          <w:sz w:val="22"/>
+          <w:szCs w:val="22"/>
+          <w:rtl w:val="0"/>
+        </w:rPr>
+        <w:t xml:space="preserve">authorizers</w:t>
+      </w:r>
+      <w:r>
+        <w:rPr>
+          <w:rFonts w:ascii="Calibri" w:cs="Calibri" w:eastAsia="Calibri" w:hAnsi="Calibri"/>
+          <w:b w:val="0"/>
+          <w:color w:val="000000"/>
+          <w:sz w:val="22"/>
+          <w:szCs w:val="22"/>
+          <w:rtl w:val="0"/>
+        </w:rPr>
+        <w:t xml:space="preserve">.target_number == 1 %</w:t>
+      </w:r>
+      <w:r>
+        <w:rPr>
+          <w:rFonts w:ascii="Calibri" w:cs="Calibri" w:eastAsia="Calibri" w:hAnsi="Calibri"/>
+          <w:b w:val="0"/>
+          <w:color w:val="000000"/>
+          <w:sz w:val="22"/>
+          <w:szCs w:val="22"/>
+          <w:rtl w:val="0"/>
+        </w:rPr>
+        <w:t xml:space="preserve">}</w:t>
+      </w:r>
+      <w:r>
+        <w:rPr>
+          <w:rFonts w:ascii="Calibri" w:cs="Calibri" w:eastAsia="Calibri" w:hAnsi="Calibri"/>
+          <w:sz w:val="22"/>
+          <w:szCs w:val="22"/>
+          <w:rtl w:val="0"/>
+        </w:rPr>
+        <w:t xml:space="preserve">AUTORIZO{</w:t>
+      </w:r>
+      <w:r>
+        <w:rPr>
+          <w:rFonts w:ascii="Calibri" w:cs="Calibri" w:eastAsia="Calibri" w:hAnsi="Calibri"/>
+          <w:sz w:val="22"/>
+          <w:szCs w:val="22"/>
+          <w:rtl w:val="0"/>
+        </w:rPr>
+        <w:t xml:space="preserve">% else %</w:t>
+      </w:r>
+      <w:r>
+        <w:rPr>
+          <w:rFonts w:ascii="Calibri" w:cs="Calibri" w:eastAsia="Calibri" w:hAnsi="Calibri"/>
+          <w:sz w:val="22"/>
+          <w:szCs w:val="22"/>
+          <w:rtl w:val="0"/>
+        </w:rPr>
+        <w:t xml:space="preserve">}AUTORIZAMOS{</w:t>
+      </w:r>
+      <w:r>
+        <w:rPr>
+          <w:rFonts w:ascii="Calibri" w:cs="Calibri" w:eastAsia="Calibri" w:hAnsi="Calibri"/>
+          <w:sz w:val="22"/>
+          <w:szCs w:val="22"/>
+          <w:rtl w:val="0"/>
+        </w:rPr>
+        <w:t xml:space="preserve">% endif %</w:t>
+      </w:r>
+      <w:r>
+        <w:rPr>
+          <w:rFonts w:ascii="Calibri" w:cs="Calibri" w:eastAsia="Calibri" w:hAnsi="Calibri"/>
+          <w:sz w:val="22"/>
+          <w:szCs w:val="22"/>
+          <w:rtl w:val="0"/>
+        </w:rPr>
+        <w:t xml:space="preserve">}</w:t>
+      </w:r>
+      <w:r>
+        <w:rPr>
+          <w:rFonts w:ascii="Calibri" w:cs="Calibri" w:eastAsia="Calibri" w:hAnsi="Calibri"/>
+          <w:sz w:val="22"/>
+          <w:szCs w:val="22"/>
+          <w:rtl w:val="0"/>
+        </w:rPr>
+        <w:t xml:space="preserve"> </w:t>
+      </w:r>
+      <w:r>
+        <w:rPr>
+          <w:rFonts w:ascii="Calibri" w:cs="Calibri" w:eastAsia="Calibri" w:hAnsi="Calibri"/>
+          <w:b w:val="1"/>
+          <w:sz w:val="22"/>
+          <w:szCs w:val="22"/>
+          <w:rtl w:val="0"/>
+        </w:rPr>
+        <w:t xml:space="preserve">{{ school[“legal_name”] | upper }}</w:t>
+      </w:r>
+      <w:r>
+        <w:rPr>
+          <w:rFonts w:ascii="Calibri" w:cs="Calibri" w:eastAsia="Calibri" w:hAnsi="Calibri"/>
+          <w:sz w:val="22"/>
+          <w:szCs w:val="22"/>
+          <w:rtl w:val="0"/>
+        </w:rPr>
+        <w:t xml:space="preserve">, pessoa jurídica de direito privado, </w:t>
+      </w:r>
+      <w:r>
+        <w:rPr>
+          <w:rFonts w:ascii="Calibri" w:cs="Calibri" w:eastAsia="Calibri" w:hAnsi="Calibri"/>
+          <w:sz w:val="22"/>
+          <w:szCs w:val="22"/>
+          <w:rtl w:val="0"/>
+        </w:rPr>
+        <w:t xml:space="preserve">{% if school_email %}</w:t>
+      </w:r>
+      <w:r>
+        <w:rPr>
+          <w:rFonts w:ascii="Calibri" w:cs="Calibri" w:eastAsia="Calibri" w:hAnsi="Calibri"/>
+          <w:sz w:val="22"/>
+          <w:szCs w:val="22"/>
+          <w:rtl w:val="0"/>
+        </w:rPr>
+        <w:t xml:space="preserve">{{ school_email | lower }}</w:t>
+      </w:r>
+      <w:r>
+        <w:rPr>
+          <w:rFonts w:ascii="Calibri" w:cs="Calibri" w:eastAsia="Calibri" w:hAnsi="Calibri"/>
+          <w:sz w:val="22"/>
+          <w:szCs w:val="22"/>
+          <w:rtl w:val="0"/>
+        </w:rPr>
+        <w:t xml:space="preserve">, </w:t>
+      </w:r>
+      <w:r>
+        <w:rPr>
+          <w:rFonts w:ascii="Calibri" w:cs="Calibri" w:eastAsia="Calibri" w:hAnsi="Calibri"/>
+          <w:sz w:val="22"/>
+          <w:szCs w:val="22"/>
+          <w:rtl w:val="0"/>
+        </w:rPr>
+        <w:t xml:space="preserve">{% endif %}</w:t>
+      </w:r>
+      <w:r>
+        <w:rPr>
+          <w:rFonts w:ascii="Calibri" w:cs="Calibri" w:eastAsia="Calibri" w:hAnsi="Calibri"/>
+          <w:sz w:val="22"/>
+          <w:szCs w:val="22"/>
+          <w:rtl w:val="0"/>
+        </w:rPr>
+        <w:t xml:space="preserve">com sede na </w:t>
+      </w:r>
+      <w:r>
+        <w:rPr>
+          <w:rFonts w:ascii="Calibri" w:cs="Calibri" w:eastAsia="Calibri" w:hAnsi="Calibri"/>
+          <w:sz w:val="22"/>
+          <w:szCs w:val="22"/>
+          <w:rtl w:val="0"/>
+        </w:rPr>
+        <w:t xml:space="preserve">{{ title_case(school[“street”] | lower) }}</w:t>
+      </w:r>
+      <w:r>
+        <w:rPr>
+          <w:rFonts w:ascii="Calibri" w:cs="Calibri" w:eastAsia="Calibri" w:hAnsi="Calibri"/>
+          <w:sz w:val="22"/>
+          <w:szCs w:val="22"/>
+          <w:rtl w:val="0"/>
+        </w:rPr>
+        <w:t xml:space="preserve">, n.º </w:t>
+      </w:r>
+      <w:r>
+        <w:rPr>
+          <w:rFonts w:ascii="Calibri" w:cs="Calibri" w:eastAsia="Calibri" w:hAnsi="Calibri"/>
+          <w:sz w:val="22"/>
+          <w:szCs w:val="22"/>
+          <w:rtl w:val="0"/>
+        </w:rPr>
+        <w:t xml:space="preserve">{{ school[“street_number”] }}</w:t>
+      </w:r>
+      <w:r>
+        <w:rPr>
+          <w:rFonts w:ascii="Calibri" w:cs="Calibri" w:eastAsia="Calibri" w:hAnsi="Calibri"/>
+          <w:b w:val="0"/>
+          <w:color w:val="000000"/>
+          <w:sz w:val="22"/>
+          <w:szCs w:val="22"/>
+          <w:rtl w:val="0"/>
+        </w:rPr>
+        <w:t xml:space="preserve">, </w:t>
+      </w:r>
+      <w:r>
+        <w:rPr>
+          <w:rFonts w:ascii="Calibri" w:cs="Calibri" w:eastAsia="Calibri" w:hAnsi="Calibri"/>
+          <w:b w:val="0"/>
+          <w:color w:val="000000"/>
+          <w:sz w:val="22"/>
+          <w:szCs w:val="22"/>
+          <w:rtl w:val="0"/>
+        </w:rPr>
+        <w:t xml:space="preserve">{</w:t>
+      </w:r>
+      <w:r>
+        <w:rPr>
+          <w:rFonts w:ascii="Calibri" w:cs="Calibri" w:eastAsia="Calibri" w:hAnsi="Calibri"/>
+          <w:b w:val="0"/>
+          <w:color w:val="000000"/>
+          <w:sz w:val="22"/>
+          <w:szCs w:val="22"/>
+          <w:rtl w:val="0"/>
+        </w:rPr>
+        <w:t xml:space="preserve">% if </w:t>
+      </w:r>
+      <w:r>
+        <w:rPr>
+          <w:rFonts w:ascii="Calibri" w:cs="Calibri" w:eastAsia="Calibri" w:hAnsi="Calibri"/>
+          <w:sz w:val="22"/>
+          <w:szCs w:val="22"/>
+          <w:rtl w:val="0"/>
+        </w:rPr>
+        <w:t xml:space="preserve">school[“unit”] </w:t>
+      </w:r>
+      <w:r>
+        <w:rPr>
+          <w:rFonts w:ascii="Calibri" w:cs="Calibri" w:eastAsia="Calibri" w:hAnsi="Calibri"/>
+          <w:b w:val="0"/>
+          <w:color w:val="000000"/>
+          <w:sz w:val="22"/>
+          <w:szCs w:val="22"/>
+          <w:rtl w:val="0"/>
+        </w:rPr>
+        <w:t xml:space="preserve">%</w:t>
+      </w:r>
+      <w:r>
+        <w:rPr>
+          <w:rFonts w:ascii="Calibri" w:cs="Calibri" w:eastAsia="Calibri" w:hAnsi="Calibri"/>
+          <w:b w:val="0"/>
+          <w:color w:val="000000"/>
+          <w:sz w:val="22"/>
+          <w:szCs w:val="22"/>
+          <w:rtl w:val="0"/>
+        </w:rPr>
+        <w:t xml:space="preserve">}{{ title_case(</w:t>
+      </w:r>
+      <w:r>
+        <w:rPr>
+          <w:rFonts w:ascii="Calibri" w:cs="Calibri" w:eastAsia="Calibri" w:hAnsi="Calibri"/>
+          <w:sz w:val="22"/>
+          <w:szCs w:val="22"/>
+          <w:rtl w:val="0"/>
+        </w:rPr>
+        <w:t xml:space="preserve">school[“unit”]</w:t>
+      </w:r>
+      <w:r>
+        <w:rPr>
+          <w:rFonts w:ascii="Calibri" w:cs="Calibri" w:eastAsia="Calibri" w:hAnsi="Calibri"/>
+          <w:b w:val="0"/>
+          <w:color w:val="000000"/>
+          <w:sz w:val="22"/>
+          <w:szCs w:val="22"/>
+          <w:rtl w:val="0"/>
+        </w:rPr>
+        <w:t xml:space="preserve"> | lower) }}, {</w:t>
+      </w:r>
+      <w:r>
+        <w:rPr>
+          <w:rFonts w:ascii="Calibri" w:cs="Calibri" w:eastAsia="Calibri" w:hAnsi="Calibri"/>
+          <w:b w:val="0"/>
+          <w:color w:val="000000"/>
+          <w:sz w:val="22"/>
+          <w:szCs w:val="22"/>
+          <w:rtl w:val="0"/>
+        </w:rPr>
+        <w:t xml:space="preserve">% endif %</w:t>
+      </w:r>
+      <w:r>
+        <w:rPr>
+          <w:rFonts w:ascii="Calibri" w:cs="Calibri" w:eastAsia="Calibri" w:hAnsi="Calibri"/>
+          <w:b w:val="0"/>
+          <w:color w:val="000000"/>
+          <w:sz w:val="22"/>
+          <w:szCs w:val="22"/>
+          <w:rtl w:val="0"/>
+        </w:rPr>
+        <w:t xml:space="preserve">}</w:t>
+      </w:r>
+      <w:r>
+        <w:rPr>
+          <w:rFonts w:ascii="Calibri" w:cs="Calibri" w:eastAsia="Calibri" w:hAnsi="Calibri"/>
+          <w:sz w:val="22"/>
+          <w:szCs w:val="22"/>
+          <w:rtl w:val="0"/>
+        </w:rPr>
+        <w:t xml:space="preserve">Bairro {{ title_case(school[“neighborhood”] | lower) }}</w:t>
+      </w:r>
+      <w:r>
+        <w:rPr>
+          <w:rFonts w:ascii="Calibri" w:cs="Calibri" w:eastAsia="Calibri" w:hAnsi="Calibri"/>
+          <w:sz w:val="22"/>
+          <w:szCs w:val="22"/>
+          <w:rtl w:val="0"/>
+        </w:rPr>
+        <w:t xml:space="preserve">, </w:t>
+      </w:r>
+      <w:r>
+        <w:rPr>
+          <w:rFonts w:ascii="Calibri" w:cs="Calibri" w:eastAsia="Calibri" w:hAnsi="Calibri"/>
+          <w:sz w:val="22"/>
+          <w:szCs w:val="22"/>
+          <w:rtl w:val="0"/>
+        </w:rPr>
+        <w:t xml:space="preserve">{{ title_case(school[“city”] | lower) }}</w:t>
+      </w:r>
+      <w:r>
+        <w:rPr>
+          <w:rFonts w:ascii="Calibri" w:cs="Calibri" w:eastAsia="Calibri" w:hAnsi="Calibri"/>
+          <w:sz w:val="22"/>
+          <w:szCs w:val="22"/>
+          <w:rtl w:val="0"/>
+        </w:rPr>
+        <w:t xml:space="preserve">, </w:t>
+      </w:r>
+      <w:r>
+        <w:rPr>
+          <w:rFonts w:ascii="Calibri" w:cs="Calibri" w:eastAsia="Calibri" w:hAnsi="Calibri"/>
+          <w:sz w:val="22"/>
+          <w:szCs w:val="22"/>
+          <w:rtl w:val="0"/>
+        </w:rPr>
+        <w:t xml:space="preserve">{{ school[“state”] </w:t>
+      </w:r>
+      <w:r>
+        <w:rPr>
+          <w:rFonts w:ascii="Calibri" w:cs="Calibri" w:eastAsia="Calibri" w:hAnsi="Calibri"/>
+          <w:b w:val="0"/>
+          <w:color w:val="000000"/>
+          <w:sz w:val="22"/>
+          <w:szCs w:val="22"/>
+          <w:rtl w:val="0"/>
+        </w:rPr>
+        <w:t xml:space="preserve">| upper</w:t>
+      </w:r>
+      <w:r>
+        <w:rPr>
+          <w:rFonts w:ascii="Calibri" w:cs="Calibri" w:eastAsia="Calibri" w:hAnsi="Calibri"/>
+          <w:sz w:val="22"/>
+          <w:szCs w:val="22"/>
+          <w:rtl w:val="0"/>
+        </w:rPr>
+        <w:t xml:space="preserve"> }}</w:t>
+      </w:r>
+      <w:r>
+        <w:rPr>
+          <w:rFonts w:ascii="Calibri" w:cs="Calibri" w:eastAsia="Calibri" w:hAnsi="Calibri"/>
+          <w:sz w:val="22"/>
+          <w:szCs w:val="22"/>
+          <w:rtl w:val="0"/>
+        </w:rPr>
+        <w:t xml:space="preserve">, CEP </w:t>
+      </w:r>
+      <w:r>
+        <w:rPr>
+          <w:rFonts w:ascii="Calibri" w:cs="Calibri" w:eastAsia="Calibri" w:hAnsi="Calibri"/>
+          <w:sz w:val="22"/>
+          <w:szCs w:val="22"/>
+          <w:rtl w:val="0"/>
+        </w:rPr>
+        <w:t xml:space="preserve">{{ school[“zip”] }}</w:t>
+      </w:r>
+      <w:r>
+        <w:rPr>
+          <w:rFonts w:ascii="Calibri" w:cs="Calibri" w:eastAsia="Calibri" w:hAnsi="Calibri"/>
+          <w:sz w:val="22"/>
+          <w:szCs w:val="22"/>
+          <w:rtl w:val="0"/>
+        </w:rPr>
+        <w:t xml:space="preserve">, inscrita no CNPJ/MF sob o n.º </w:t>
+      </w:r>
+      <w:r>
+        <w:rPr>
+          <w:rFonts w:ascii="Calibri" w:cs="Calibri" w:eastAsia="Calibri" w:hAnsi="Calibri"/>
+          <w:sz w:val="22"/>
+          <w:szCs w:val="22"/>
+          <w:rtl w:val="0"/>
+        </w:rPr>
+        <w:t xml:space="preserve">{{ school[“cnpj”] }}</w:t>
+      </w:r>
+      <w:r>
+        <w:rPr>
+          <w:rFonts w:ascii="Calibri" w:cs="Calibri" w:eastAsia="Calibri" w:hAnsi="Calibri"/>
+          <w:sz w:val="22"/>
+          <w:szCs w:val="22"/>
+          <w:rtl w:val="0"/>
+        </w:rPr>
+        <w:t xml:space="preserve"> (“</w:t>
+      </w:r>
+      <w:r>
+        <w:rPr>
+          <w:rFonts w:ascii="Calibri" w:cs="Calibri" w:eastAsia="Calibri" w:hAnsi="Calibri"/>
+          <w:b w:val="1"/>
+          <w:sz w:val="22"/>
+          <w:szCs w:val="22"/>
+          <w:rtl w:val="0"/>
+        </w:rPr>
+        <w:t xml:space="preserve">{{ school[“legal_name”] | upper }}</w:t>
+      </w:r>
+      <w:r>
+        <w:rPr>
+          <w:rFonts w:ascii="Calibri" w:cs="Calibri" w:eastAsia="Calibri" w:hAnsi="Calibri"/>
+          <w:sz w:val="22"/>
+          <w:szCs w:val="22"/>
+          <w:rtl w:val="0"/>
+        </w:rPr>
+        <w:t xml:space="preserve">”), a utilizar </w:t>
+      </w:r>
+      <w:r>
+        <w:rPr>
+          <w:rFonts w:ascii="Calibri" w:cs="Calibri" w:eastAsia="Calibri" w:hAnsi="Calibri"/>
+          <w:b w:val="0"/>
+          <w:color w:val="000000"/>
+          <w:sz w:val="22"/>
+          <w:szCs w:val="22"/>
+          <w:rtl w:val="0"/>
+        </w:rPr>
+        <w:t xml:space="preserve">{</w:t>
+      </w:r>
+      <w:r>
+        <w:rPr>
+          <w:rFonts w:ascii="Calibri" w:cs="Calibri" w:eastAsia="Calibri" w:hAnsi="Calibri"/>
+          <w:b w:val="0"/>
+          <w:color w:val="000000"/>
+          <w:sz w:val="22"/>
+          <w:szCs w:val="22"/>
+          <w:rtl w:val="0"/>
+        </w:rPr>
+        <w:t xml:space="preserve">% if </w:t>
+      </w:r>
+      <w:r>
+        <w:rPr>
+          <w:rFonts w:ascii="Calibri" w:cs="Calibri" w:eastAsia="Calibri" w:hAnsi="Calibri"/>
+          <w:sz w:val="22"/>
+          <w:szCs w:val="22"/>
+          <w:rtl w:val="0"/>
+        </w:rPr>
+        <w:t xml:space="preserve">authorizers</w:t>
+      </w:r>
+      <w:r>
+        <w:rPr>
+          <w:rFonts w:ascii="Calibri" w:cs="Calibri" w:eastAsia="Calibri" w:hAnsi="Calibri"/>
+          <w:b w:val="0"/>
+          <w:color w:val="000000"/>
+          <w:sz w:val="22"/>
+          <w:szCs w:val="22"/>
+          <w:rtl w:val="0"/>
+        </w:rPr>
+        <w:t xml:space="preserve">.target_number == 1 %</w:t>
+      </w:r>
+      <w:r>
+        <w:rPr>
+          <w:rFonts w:ascii="Calibri" w:cs="Calibri" w:eastAsia="Calibri" w:hAnsi="Calibri"/>
+          <w:b w:val="0"/>
+          <w:color w:val="000000"/>
+          <w:sz w:val="22"/>
+          <w:szCs w:val="22"/>
+          <w:rtl w:val="0"/>
+        </w:rPr>
+        <w:t xml:space="preserve">}minha </w:t>
+      </w:r>
+      <w:r>
+        <w:rPr>
+          <w:rFonts w:ascii="Calibri" w:cs="Calibri" w:eastAsia="Calibri" w:hAnsi="Calibri"/>
+          <w:sz w:val="22"/>
+          <w:szCs w:val="22"/>
+          <w:rtl w:val="0"/>
+        </w:rPr>
+        <w:t xml:space="preserve">{</w:t>
+      </w:r>
+      <w:r>
+        <w:rPr>
+          <w:rFonts w:ascii="Calibri" w:cs="Calibri" w:eastAsia="Calibri" w:hAnsi="Calibri"/>
+          <w:sz w:val="22"/>
+          <w:szCs w:val="22"/>
+          <w:rtl w:val="0"/>
+        </w:rPr>
+        <w:t xml:space="preserve">% else %</w:t>
+      </w:r>
+      <w:r>
+        <w:rPr>
+          <w:rFonts w:ascii="Calibri" w:cs="Calibri" w:eastAsia="Calibri" w:hAnsi="Calibri"/>
+          <w:sz w:val="22"/>
+          <w:szCs w:val="22"/>
+          <w:rtl w:val="0"/>
+        </w:rPr>
+        <w:t xml:space="preserve">}nossa {</w:t>
+      </w:r>
+      <w:r>
+        <w:rPr>
+          <w:rFonts w:ascii="Calibri" w:cs="Calibri" w:eastAsia="Calibri" w:hAnsi="Calibri"/>
+          <w:sz w:val="22"/>
+          <w:szCs w:val="22"/>
+          <w:rtl w:val="0"/>
+        </w:rPr>
+        <w:t xml:space="preserve">% endif %</w:t>
+      </w:r>
+      <w:r>
+        <w:rPr>
+          <w:rFonts w:ascii="Calibri" w:cs="Calibri" w:eastAsia="Calibri" w:hAnsi="Calibri"/>
+          <w:sz w:val="22"/>
+          <w:szCs w:val="22"/>
+          <w:rtl w:val="0"/>
+        </w:rPr>
+        <w:t xml:space="preserve">}</w:t>
+      </w:r>
+      <w:r>
+        <w:rPr>
+          <w:rFonts w:ascii="Calibri" w:cs="Calibri" w:eastAsia="Calibri" w:hAnsi="Calibri"/>
+          <w:sz w:val="22"/>
+          <w:szCs w:val="22"/>
+          <w:rtl w:val="0"/>
+        </w:rPr>
+        <w:t xml:space="preserve"> imagem e voz.</w:t>
+      </w:r>
+      <w:r>
+        <w:rPr>
+          <w:rtl w:val="0"/>
+        </w:rPr>
+      </w:r>
+    </w:p>
+    <w:p>
+      <w:pPr>
+        <w:widowControl w:val="1"/>
+        <w:spacing w:after="240" w:before="240" w:line="300" w:lineRule="auto"/>
+        <w:jc w:val="both"/>
+        <w:rPr>
+          <w:rFonts w:ascii="Calibri" w:cs="Calibri" w:eastAsia="Calibri" w:hAnsi="Calibri"/>
+          <w:sz w:val="22"/>
+          <w:szCs w:val="22"/>
+        </w:rPr>
+      </w:pPr>
+      <w:r>
+        <w:rPr>
+          <w:rFonts w:ascii="Calibri" w:cs="Calibri" w:eastAsia="Calibri" w:hAnsi="Calibri"/>
           <w:sz w:val="22"/>
           <w:szCs w:val="22"/>
           <w:rtl w:val="0"/>
@@ -1643,7 +1506,6 @@
           <w:rFonts w:ascii="Calibri" w:cs="Calibri" w:eastAsia="Calibri" w:hAnsi="Calibri"/>
           <w:sz w:val="22"/>
           <w:szCs w:val="22"/>
-          <w:highlight w:val="yellow"/>
           <w:rtl w:val="0"/>
         </w:rPr>
         <w:t xml:space="preserve">{{ years_agreement }} ({{ years_agreement_in_words }})</w:t>
@@ -1700,7 +1562,6 @@
           <w:b w:val="1"/>
           <w:sz w:val="22"/>
           <w:szCs w:val="22"/>
-          <w:highlight w:val="yellow"/>
           <w:rtl w:val="0"/>
         </w:rPr>
         <w:t xml:space="preserve">{{ school[“legal_name”] | upper }}</w:t>
@@ -1737,29 +1598,9 @@
           <w:rFonts w:ascii="Calibri" w:cs="Calibri" w:eastAsia="Calibri" w:hAnsi="Calibri"/>
           <w:sz w:val="22"/>
           <w:szCs w:val="22"/>
-          <w:highlight w:val="yellow"/>
-          <w:rtl w:val="0"/>
-        </w:rPr>
-        <w:t xml:space="preserve">{{ title_case(city | lower) }}</w:t>
-      </w:r>
-      <w:r>
-        <w:rPr>
-          <w:rFonts w:ascii="Calibri" w:cs="Calibri" w:eastAsia="Calibri" w:hAnsi="Calibri"/>
-          <w:sz w:val="22"/>
-          <w:szCs w:val="22"/>
-          <w:rtl w:val="0"/>
-        </w:rPr>
-        <w:t xml:space="preserve">/</w:t>
-      </w:r>
-      <w:r>
-        <w:rPr>
-          <w:rFonts w:ascii="Calibri" w:cs="Calibri" w:eastAsia="Calibri" w:hAnsi="Calibri"/>
-          <w:sz w:val="22"/>
-          <w:szCs w:val="22"/>
-          <w:highlight w:val="yellow"/>
-          <w:rtl w:val="0"/>
-        </w:rPr>
-        <w:t xml:space="preserve">{{ state | upper }}</w:t>
+          <w:rtl w:val="0"/>
+        </w:rPr>
+        <w:t xml:space="preserve">{{ title_case(city | lower) }}/{{ state | upper }}</w:t>
       </w:r>
       <w:r>
         <w:rPr>
@@ -1792,7 +1633,6 @@
           <w:rFonts w:ascii="Calibri" w:cs="Calibri" w:eastAsia="Calibri" w:hAnsi="Calibri"/>
           <w:sz w:val="22"/>
           <w:szCs w:val="22"/>
-          <w:highlight w:val="yellow"/>
           <w:rtl w:val="0"/>
         </w:rPr>
         <w:t xml:space="preserve">{{ title_case(signature_local | lower) }}</w:t>
@@ -1811,7 +1651,6 @@
           <w:rFonts w:ascii="Calibri" w:cs="Calibri" w:eastAsia="Calibri" w:hAnsi="Calibri"/>
           <w:sz w:val="22"/>
           <w:szCs w:val="22"/>
-          <w:highlight w:val="yellow"/>
           <w:rtl w:val="0"/>
         </w:rPr>
         <w:t xml:space="preserve">{{ signature_date }}</w:t>
@@ -1858,7 +1697,6 @@
           <w:rFonts w:ascii="Calibri" w:cs="Calibri" w:eastAsia="Calibri" w:hAnsi="Calibri"/>
           <w:sz w:val="22"/>
           <w:szCs w:val="22"/>
-          <w:highlight w:val="cyan"/>
         </w:rPr>
       </w:pPr>
       <w:r>
@@ -1866,7 +1704,6 @@
           <w:rFonts w:ascii="Calibri" w:cs="Calibri" w:eastAsia="Calibri" w:hAnsi="Calibri"/>
           <w:sz w:val="22"/>
           <w:szCs w:val="22"/>
-          <w:highlight w:val="cyan"/>
           <w:rtl w:val="0"/>
         </w:rPr>
         <w:t xml:space="preserve">{%p for item in authorizers %}</w:t>
@@ -1880,7 +1717,6 @@
         <w:jc w:val="left"/>
         <w:rPr>
           <w:u w:val="none"/>
-          <w:shd w:fill="ff9900" w:val="clear"/>
         </w:rPr>
       </w:pPr>
       <w:bookmarkStart w:colFirst="0" w:colLast="0" w:name="_h3bxj0jh2bse" w:id="0"/>
@@ -1890,7 +1726,6 @@
           <w:b w:val="0"/>
           <w:color w:val="ffffff"/>
           <w:u w:val="none"/>
-          <w:shd w:fill="ff9900" w:val="clear"/>
           <w:rtl w:val="0"/>
         </w:rPr>
         <w:t xml:space="preserve">{{  generate_anchor('signHere',item.email)  }}</w:t>
@@ -1934,7 +1769,6 @@
           <w:b w:val="1"/>
           <w:sz w:val="22"/>
           <w:szCs w:val="22"/>
-          <w:highlight w:val="yellow"/>
         </w:rPr>
       </w:pPr>
       <w:r>
@@ -1943,7 +1777,6 @@
           <w:b w:val="1"/>
           <w:sz w:val="22"/>
           <w:szCs w:val="22"/>
-          <w:highlight w:val="yellow"/>
           <w:rtl w:val="0"/>
         </w:rPr>
         <w:t xml:space="preserve">{{ item.name.first | upper }}</w:t>
@@ -1958,7 +1791,6 @@
           <w:rFonts w:ascii="Calibri" w:cs="Calibri" w:eastAsia="Calibri" w:hAnsi="Calibri"/>
           <w:sz w:val="22"/>
           <w:szCs w:val="22"/>
-          <w:highlight w:val="yellow"/>
         </w:rPr>
       </w:pPr>
       <w:r>
@@ -1966,7 +1798,6 @@
           <w:rFonts w:ascii="Calibri" w:cs="Calibri" w:eastAsia="Calibri" w:hAnsi="Calibri"/>
           <w:sz w:val="22"/>
           <w:szCs w:val="22"/>
-          <w:highlight w:val="cyan"/>
           <w:rtl w:val="0"/>
         </w:rPr>
         <w:t xml:space="preserve">{%p endfor %}</w:t>
@@ -2020,7 +1851,6 @@
           <w:b w:val="0"/>
           <w:color w:val="ffffff"/>
           <w:u w:val="none"/>
-          <w:shd w:fill="ff9900" w:val="clear"/>
         </w:rPr>
       </w:pPr>
       <w:bookmarkStart w:colFirst="0" w:colLast="0" w:name="_nlubexuilrk" w:id="1"/>
@@ -2030,7 +1860,6 @@
           <w:b w:val="0"/>
           <w:color w:val="ffffff"/>
           <w:u w:val="none"/>
-          <w:shd w:fill="ff9900" w:val="clear"/>
           <w:rtl w:val="0"/>
         </w:rPr>
         <w:t xml:space="preserve">{{  generate_anchor('signHere', school_email)  }}</w:t>
@@ -2076,7 +1905,6 @@
           <w:b w:val="1"/>
           <w:sz w:val="22"/>
           <w:szCs w:val="22"/>
-          <w:highlight w:val="yellow"/>
           <w:rtl w:val="0"/>
         </w:rPr>
         <w:t xml:space="preserve">{{ school[“legal_name”] | upper }}</w:t>
@@ -2098,7 +1926,6 @@
           <w:b w:val="1"/>
           <w:sz w:val="22"/>
           <w:szCs w:val="22"/>
-          <w:highlight w:val="yellow"/>
         </w:rPr>
       </w:pPr>
       <w:r>

--- a/docassemble/docassemble/brcomeducalegal/data/templates/termo-de-autorizacao-do-uso-de-imagem.docx
+++ b/docassemble/docassemble/brcomeducalegal/data/templates/termo-de-autorizacao-do-uso-de-imagem.docx
@@ -49,6 +49,7 @@
           <w:color w:val="000000"/>
           <w:sz w:val="22"/>
           <w:szCs w:val="22"/>
+          <w:highlight w:val="cyan"/>
           <w:rtl w:val="0"/>
         </w:rPr>
         <w:t xml:space="preserve">%p for item in </w:t>
@@ -58,6 +59,7 @@
           <w:rFonts w:ascii="Calibri" w:cs="Calibri" w:eastAsia="Calibri" w:hAnsi="Calibri"/>
           <w:sz w:val="22"/>
           <w:szCs w:val="22"/>
+          <w:highlight w:val="cyan"/>
           <w:rtl w:val="0"/>
         </w:rPr>
         <w:t xml:space="preserve">authorizers</w:t>
@@ -68,6 +70,7 @@
           <w:color w:val="000000"/>
           <w:sz w:val="22"/>
           <w:szCs w:val="22"/>
+          <w:highlight w:val="cyan"/>
           <w:rtl w:val="0"/>
         </w:rPr>
         <w:t xml:space="preserve">%</w:t>
@@ -94,6 +97,7 @@
           <w:color w:val="000000"/>
           <w:sz w:val="22"/>
           <w:szCs w:val="22"/>
+          <w:highlight w:val="yellow"/>
         </w:rPr>
       </w:pPr>
       <w:r>
@@ -110,6 +114,7 @@
           <w:rFonts w:ascii="Calibri" w:cs="Calibri" w:eastAsia="Calibri" w:hAnsi="Calibri"/>
           <w:sz w:val="22"/>
           <w:szCs w:val="22"/>
+          <w:highlight w:val="cyan"/>
           <w:rtl w:val="0"/>
         </w:rPr>
         <w:t xml:space="preserve">% if item.person_type  == 'individual' %</w:t>
@@ -129,6 +134,7 @@
           <w:b w:val="1"/>
           <w:sz w:val="22"/>
           <w:szCs w:val="22"/>
+          <w:highlight w:val="yellow"/>
           <w:rtl w:val="0"/>
         </w:rPr>
         <w:t xml:space="preserve">{{ item.name.first | upper }}</w:t>
@@ -147,6 +153,7 @@
           <w:rFonts w:ascii="Calibri" w:cs="Calibri" w:eastAsia="Calibri" w:hAnsi="Calibri"/>
           <w:sz w:val="22"/>
           <w:szCs w:val="22"/>
+          <w:highlight w:val="cyan"/>
           <w:rtl w:val="0"/>
         </w:rPr>
         <w:t xml:space="preserve">% elif item.person_type == 'representative' %</w:t>
@@ -167,6 +174,7 @@
           <w:color w:val="000000"/>
           <w:sz w:val="22"/>
           <w:szCs w:val="22"/>
+          <w:highlight w:val="yellow"/>
           <w:rtl w:val="0"/>
         </w:rPr>
         <w:t xml:space="preserve">{{  item.mi</w:t>
@@ -177,6 +185,7 @@
           <w:b w:val="1"/>
           <w:sz w:val="22"/>
           <w:szCs w:val="22"/>
+          <w:highlight w:val="yellow"/>
           <w:rtl w:val="0"/>
         </w:rPr>
         <w:t xml:space="preserve">nor_</w:t>
@@ -188,6 +197,7 @@
           <w:color w:val="000000"/>
           <w:sz w:val="22"/>
           <w:szCs w:val="22"/>
+          <w:highlight w:val="yellow"/>
           <w:rtl w:val="0"/>
         </w:rPr>
         <w:t xml:space="preserve">name | upper }}</w:t>
@@ -232,6 +242,7 @@
           <w:color w:val="000000"/>
           <w:sz w:val="22"/>
           <w:szCs w:val="22"/>
+          <w:highlight w:val="yellow"/>
           <w:rtl w:val="0"/>
         </w:rPr>
         <w:t xml:space="preserve">{{ item.name.f</w:t>
@@ -242,6 +253,7 @@
           <w:b w:val="1"/>
           <w:sz w:val="22"/>
           <w:szCs w:val="22"/>
+          <w:highlight w:val="yellow"/>
           <w:rtl w:val="0"/>
         </w:rPr>
         <w:t xml:space="preserve">irst</w:t>
@@ -253,6 +265,7 @@
           <w:color w:val="000000"/>
           <w:sz w:val="22"/>
           <w:szCs w:val="22"/>
+          <w:highlight w:val="yellow"/>
           <w:rtl w:val="0"/>
         </w:rPr>
         <w:t xml:space="preserve"> | upper }}</w:t>
@@ -271,6 +284,7 @@
           <w:rFonts w:ascii="Calibri" w:cs="Calibri" w:eastAsia="Calibri" w:hAnsi="Calibri"/>
           <w:sz w:val="22"/>
           <w:szCs w:val="22"/>
+          <w:highlight w:val="cyan"/>
           <w:rtl w:val="0"/>
         </w:rPr>
         <w:t xml:space="preserve">% endif %</w:t>
@@ -312,6 +326,7 @@
           <w:color w:val="000000"/>
           <w:sz w:val="22"/>
           <w:szCs w:val="22"/>
+          <w:highlight w:val="yellow"/>
           <w:rtl w:val="0"/>
         </w:rPr>
         <w:t xml:space="preserve">{{ item.nationality | lower }}</w:t>
@@ -332,6 +347,7 @@
           <w:rFonts w:ascii="Calibri" w:cs="Calibri" w:eastAsia="Calibri" w:hAnsi="Calibri"/>
           <w:sz w:val="22"/>
           <w:szCs w:val="22"/>
+          <w:highlight w:val="cyan"/>
           <w:rtl w:val="0"/>
         </w:rPr>
         <w:t xml:space="preserve">{% if item.marital_status != "None" %}</w:t>
@@ -343,6 +359,7 @@
           <w:color w:val="000000"/>
           <w:sz w:val="22"/>
           <w:szCs w:val="22"/>
+          <w:highlight w:val="yellow"/>
           <w:rtl w:val="0"/>
         </w:rPr>
         <w:t xml:space="preserve">{{ item.marital_status | lower }}</w:t>
@@ -372,6 +389,7 @@
           <w:rFonts w:ascii="Calibri" w:cs="Calibri" w:eastAsia="Calibri" w:hAnsi="Calibri"/>
           <w:sz w:val="22"/>
           <w:szCs w:val="22"/>
+          <w:highlight w:val="cyan"/>
           <w:rtl w:val="0"/>
         </w:rPr>
         <w:t xml:space="preserve">% endif %</w:t>
@@ -445,6 +463,7 @@
           <w:color w:val="000000"/>
           <w:sz w:val="22"/>
           <w:szCs w:val="22"/>
+          <w:highlight w:val="yellow"/>
           <w:rtl w:val="0"/>
         </w:rPr>
         <w:t xml:space="preserve">{{ item.cpf }}, </w:t>
@@ -454,6 +473,7 @@
           <w:rFonts w:ascii="Calibri" w:cs="Calibri" w:eastAsia="Calibri" w:hAnsi="Calibri"/>
           <w:sz w:val="22"/>
           <w:szCs w:val="22"/>
+          <w:highlight w:val="cyan"/>
           <w:rtl w:val="0"/>
         </w:rPr>
         <w:t xml:space="preserve">{% if item.rg %}</w:t>
@@ -518,6 +538,7 @@
           <w:color w:val="000000"/>
           <w:sz w:val="22"/>
           <w:szCs w:val="22"/>
+          <w:highlight w:val="yellow"/>
           <w:rtl w:val="0"/>
         </w:rPr>
         <w:t xml:space="preserve">{{ item.rg }}</w:t>
@@ -538,6 +559,7 @@
           <w:rFonts w:ascii="Calibri" w:cs="Calibri" w:eastAsia="Calibri" w:hAnsi="Calibri"/>
           <w:sz w:val="22"/>
           <w:szCs w:val="22"/>
+          <w:highlight w:val="cyan"/>
           <w:rtl w:val="0"/>
         </w:rPr>
         <w:t xml:space="preserve">{% endif %}{% if item.email %}</w:t>
@@ -547,6 +569,7 @@
           <w:rFonts w:ascii="Calibri" w:cs="Calibri" w:eastAsia="Calibri" w:hAnsi="Calibri"/>
           <w:sz w:val="22"/>
           <w:szCs w:val="22"/>
+          <w:highlight w:val="yellow"/>
           <w:rtl w:val="0"/>
         </w:rPr>
         <w:t xml:space="preserve">{{ item.email | lower }}</w:t>
@@ -565,6 +588,7 @@
           <w:rFonts w:ascii="Calibri" w:cs="Calibri" w:eastAsia="Calibri" w:hAnsi="Calibri"/>
           <w:sz w:val="22"/>
           <w:szCs w:val="22"/>
+          <w:highlight w:val="cyan"/>
           <w:rtl w:val="0"/>
         </w:rPr>
         <w:t xml:space="preserve">{% endif %}</w:t>
@@ -629,9 +653,21 @@
           <w:color w:val="000000"/>
           <w:sz w:val="22"/>
           <w:szCs w:val="22"/>
-          <w:rtl w:val="0"/>
-        </w:rPr>
-        <w:t xml:space="preserve">{{ title_case(item.address.address | lower) }}, </w:t>
+          <w:highlight w:val="yellow"/>
+          <w:rtl w:val="0"/>
+        </w:rPr>
+        <w:t xml:space="preserve">{{ title_case(item.address.address | lower) }}</w:t>
+      </w:r>
+      <w:r>
+        <w:rPr>
+          <w:rFonts w:ascii="Calibri" w:cs="Calibri" w:eastAsia="Calibri" w:hAnsi="Calibri"/>
+          <w:b w:val="0"/>
+          <w:color w:val="000000"/>
+          <w:sz w:val="22"/>
+          <w:szCs w:val="22"/>
+          <w:rtl w:val="0"/>
+        </w:rPr>
+        <w:t xml:space="preserve">, </w:t>
       </w:r>
       <w:r>
         <w:rPr>
@@ -660,6 +696,7 @@
           <w:color w:val="000000"/>
           <w:sz w:val="22"/>
           <w:szCs w:val="22"/>
+          <w:highlight w:val="yellow"/>
           <w:rtl w:val="0"/>
         </w:rPr>
         <w:t xml:space="preserve">{{ item.address_street_number }}</w:t>
@@ -693,6 +730,7 @@
           <w:color w:val="000000"/>
           <w:sz w:val="22"/>
           <w:szCs w:val="22"/>
+          <w:highlight w:val="cyan"/>
           <w:rtl w:val="0"/>
         </w:rPr>
         <w:t xml:space="preserve">% if item.address_complement %</w:t>
@@ -706,13 +744,26 @@
           <w:szCs w:val="22"/>
           <w:rtl w:val="0"/>
         </w:rPr>
-        <w:t xml:space="preserve">}{{ title_case(item.address_complement |</w:t>
-      </w:r>
-      <w:r>
-        <w:rPr>
-          <w:rFonts w:ascii="Calibri" w:cs="Calibri" w:eastAsia="Calibri" w:hAnsi="Calibri"/>
-          <w:sz w:val="22"/>
-          <w:szCs w:val="22"/>
+        <w:t xml:space="preserve">}</w:t>
+      </w:r>
+      <w:r>
+        <w:rPr>
+          <w:rFonts w:ascii="Calibri" w:cs="Calibri" w:eastAsia="Calibri" w:hAnsi="Calibri"/>
+          <w:b w:val="0"/>
+          <w:color w:val="000000"/>
+          <w:sz w:val="22"/>
+          <w:szCs w:val="22"/>
+          <w:highlight w:val="yellow"/>
+          <w:rtl w:val="0"/>
+        </w:rPr>
+        <w:t xml:space="preserve">{{ title_case(item.address_complement |</w:t>
+      </w:r>
+      <w:r>
+        <w:rPr>
+          <w:rFonts w:ascii="Calibri" w:cs="Calibri" w:eastAsia="Calibri" w:hAnsi="Calibri"/>
+          <w:sz w:val="22"/>
+          <w:szCs w:val="22"/>
+          <w:highlight w:val="yellow"/>
           <w:rtl w:val="0"/>
         </w:rPr>
         <w:t xml:space="preserve"> lower) </w:t>
@@ -724,17 +775,30 @@
           <w:color w:val="000000"/>
           <w:sz w:val="22"/>
           <w:szCs w:val="22"/>
-          <w:rtl w:val="0"/>
-        </w:rPr>
-        <w:t xml:space="preserve">}}, {</w:t>
-      </w:r>
-      <w:r>
-        <w:rPr>
-          <w:rFonts w:ascii="Calibri" w:cs="Calibri" w:eastAsia="Calibri" w:hAnsi="Calibri"/>
-          <w:b w:val="0"/>
-          <w:color w:val="000000"/>
-          <w:sz w:val="22"/>
-          <w:szCs w:val="22"/>
+          <w:highlight w:val="yellow"/>
+          <w:rtl w:val="0"/>
+        </w:rPr>
+        <w:t xml:space="preserve">}}</w:t>
+      </w:r>
+      <w:r>
+        <w:rPr>
+          <w:rFonts w:ascii="Calibri" w:cs="Calibri" w:eastAsia="Calibri" w:hAnsi="Calibri"/>
+          <w:b w:val="0"/>
+          <w:color w:val="000000"/>
+          <w:sz w:val="22"/>
+          <w:szCs w:val="22"/>
+          <w:rtl w:val="0"/>
+        </w:rPr>
+        <w:t xml:space="preserve">, {</w:t>
+      </w:r>
+      <w:r>
+        <w:rPr>
+          <w:rFonts w:ascii="Calibri" w:cs="Calibri" w:eastAsia="Calibri" w:hAnsi="Calibri"/>
+          <w:b w:val="0"/>
+          <w:color w:val="000000"/>
+          <w:sz w:val="22"/>
+          <w:szCs w:val="22"/>
+          <w:highlight w:val="cyan"/>
           <w:rtl w:val="0"/>
         </w:rPr>
         <w:t xml:space="preserve">% endif %</w:t>
@@ -766,6 +830,7 @@
           <w:color w:val="000000"/>
           <w:sz w:val="22"/>
           <w:szCs w:val="22"/>
+          <w:highlight w:val="yellow"/>
           <w:rtl w:val="0"/>
         </w:rPr>
         <w:t xml:space="preserve">{{ </w:t>
@@ -775,6 +840,7 @@
           <w:rFonts w:ascii="Calibri" w:cs="Calibri" w:eastAsia="Calibri" w:hAnsi="Calibri"/>
           <w:sz w:val="22"/>
           <w:szCs w:val="22"/>
+          <w:highlight w:val="yellow"/>
           <w:rtl w:val="0"/>
         </w:rPr>
         <w:t xml:space="preserve">title_case(</w:t>
@@ -786,6 +852,7 @@
           <w:color w:val="000000"/>
           <w:sz w:val="22"/>
           <w:szCs w:val="22"/>
+          <w:highlight w:val="yellow"/>
           <w:rtl w:val="0"/>
         </w:rPr>
         <w:t xml:space="preserve">item.address_neighborhood | lower) }}</w:t>
@@ -808,6 +875,7 @@
           <w:color w:val="000000"/>
           <w:sz w:val="22"/>
           <w:szCs w:val="22"/>
+          <w:highlight w:val="yellow"/>
           <w:rtl w:val="0"/>
         </w:rPr>
         <w:t xml:space="preserve">{{ title_case(item.address_city</w:t>
@@ -817,6 +885,7 @@
           <w:rFonts w:ascii="Calibri" w:cs="Calibri" w:eastAsia="Calibri" w:hAnsi="Calibri"/>
           <w:sz w:val="22"/>
           <w:szCs w:val="22"/>
+          <w:highlight w:val="yellow"/>
           <w:rtl w:val="0"/>
         </w:rPr>
         <w:t xml:space="preserve"> | lower</w:t>
@@ -828,6 +897,7 @@
           <w:color w:val="000000"/>
           <w:sz w:val="22"/>
           <w:szCs w:val="22"/>
+          <w:highlight w:val="yellow"/>
           <w:rtl w:val="0"/>
         </w:rPr>
         <w:t xml:space="preserve">) }}</w:t>
@@ -850,6 +920,7 @@
           <w:color w:val="000000"/>
           <w:sz w:val="22"/>
           <w:szCs w:val="22"/>
+          <w:highlight w:val="yellow"/>
           <w:rtl w:val="0"/>
         </w:rPr>
         <w:t xml:space="preserve">{{ item.address_state | upper }}</w:t>
@@ -872,6 +943,7 @@
           <w:color w:val="000000"/>
           <w:sz w:val="22"/>
           <w:szCs w:val="22"/>
+          <w:highlight w:val="yellow"/>
           <w:rtl w:val="0"/>
         </w:rPr>
         <w:t xml:space="preserve"> {{ item.address_postal_code }}</w:t>
@@ -886,6 +958,44 @@
           <w:rtl w:val="0"/>
         </w:rPr>
         <w:t xml:space="preserve">.</w:t>
+      </w:r>
+      <w:r>
+        <w:rPr>
+          <w:rtl w:val="0"/>
+        </w:rPr>
+      </w:r>
+    </w:p>
+    <w:p>
+      <w:pPr>
+        <w:widowControl w:val="1"/>
+        <w:spacing w:after="240" w:before="240" w:line="300" w:lineRule="auto"/>
+        <w:jc w:val="both"/>
+        <w:rPr>
+          <w:highlight w:val="cyan"/>
+        </w:rPr>
+      </w:pPr>
+      <w:r>
+        <w:rPr>
+          <w:rFonts w:ascii="Calibri" w:cs="Calibri" w:eastAsia="Calibri" w:hAnsi="Calibri"/>
+          <w:b w:val="0"/>
+          <w:color w:val="000000"/>
+          <w:sz w:val="22"/>
+          <w:szCs w:val="22"/>
+          <w:rtl w:val="0"/>
+        </w:rPr>
+        <w:t xml:space="preserve"> {</w:t>
+      </w:r>
+      <w:r>
+        <w:rPr>
+          <w:rFonts w:ascii="Calibri" w:cs="Calibri" w:eastAsia="Calibri" w:hAnsi="Calibri"/>
+          <w:b w:val="0"/>
+          <w:color w:val="000000"/>
+          <w:sz w:val="22"/>
+          <w:szCs w:val="22"/>
+          <w:highlight w:val="cyan"/>
+          <w:rtl w:val="0"/>
+        </w:rPr>
+        <w:t xml:space="preserve">%p endfor %}</w:t>
       </w:r>
       <w:r>
         <w:rPr>
@@ -909,18 +1019,598 @@
           <w:szCs w:val="22"/>
           <w:rtl w:val="0"/>
         </w:rPr>
-        <w:t xml:space="preserve"> {</w:t>
-      </w:r>
-      <w:r>
-        <w:rPr>
-          <w:rFonts w:ascii="Calibri" w:cs="Calibri" w:eastAsia="Calibri" w:hAnsi="Calibri"/>
-          <w:b w:val="0"/>
-          <w:color w:val="000000"/>
-          <w:sz w:val="22"/>
-          <w:szCs w:val="22"/>
-          <w:rtl w:val="0"/>
-        </w:rPr>
-        <w:t xml:space="preserve">%p endfor %}</w:t>
+        <w:t xml:space="preserve">{</w:t>
+      </w:r>
+      <w:r>
+        <w:rPr>
+          <w:rFonts w:ascii="Calibri" w:cs="Calibri" w:eastAsia="Calibri" w:hAnsi="Calibri"/>
+          <w:b w:val="0"/>
+          <w:color w:val="000000"/>
+          <w:sz w:val="22"/>
+          <w:szCs w:val="22"/>
+          <w:highlight w:val="cyan"/>
+          <w:rtl w:val="0"/>
+        </w:rPr>
+        <w:t xml:space="preserve">% if </w:t>
+      </w:r>
+      <w:r>
+        <w:rPr>
+          <w:rFonts w:ascii="Calibri" w:cs="Calibri" w:eastAsia="Calibri" w:hAnsi="Calibri"/>
+          <w:sz w:val="22"/>
+          <w:szCs w:val="22"/>
+          <w:highlight w:val="cyan"/>
+          <w:rtl w:val="0"/>
+        </w:rPr>
+        <w:t xml:space="preserve">authorizers</w:t>
+      </w:r>
+      <w:r>
+        <w:rPr>
+          <w:rFonts w:ascii="Calibri" w:cs="Calibri" w:eastAsia="Calibri" w:hAnsi="Calibri"/>
+          <w:b w:val="0"/>
+          <w:color w:val="000000"/>
+          <w:sz w:val="22"/>
+          <w:szCs w:val="22"/>
+          <w:highlight w:val="cyan"/>
+          <w:rtl w:val="0"/>
+        </w:rPr>
+        <w:t xml:space="preserve">.target_number == 1 %</w:t>
+      </w:r>
+      <w:r>
+        <w:rPr>
+          <w:rFonts w:ascii="Calibri" w:cs="Calibri" w:eastAsia="Calibri" w:hAnsi="Calibri"/>
+          <w:b w:val="0"/>
+          <w:color w:val="000000"/>
+          <w:sz w:val="22"/>
+          <w:szCs w:val="22"/>
+          <w:rtl w:val="0"/>
+        </w:rPr>
+        <w:t xml:space="preserve">}</w:t>
+      </w:r>
+      <w:r>
+        <w:rPr>
+          <w:rFonts w:ascii="Calibri" w:cs="Calibri" w:eastAsia="Calibri" w:hAnsi="Calibri"/>
+          <w:sz w:val="22"/>
+          <w:szCs w:val="22"/>
+          <w:rtl w:val="0"/>
+        </w:rPr>
+        <w:t xml:space="preserve">AUTORIZO{</w:t>
+      </w:r>
+      <w:r>
+        <w:rPr>
+          <w:rFonts w:ascii="Calibri" w:cs="Calibri" w:eastAsia="Calibri" w:hAnsi="Calibri"/>
+          <w:sz w:val="22"/>
+          <w:szCs w:val="22"/>
+          <w:highlight w:val="cyan"/>
+          <w:rtl w:val="0"/>
+        </w:rPr>
+        <w:t xml:space="preserve">% else %</w:t>
+      </w:r>
+      <w:r>
+        <w:rPr>
+          <w:rFonts w:ascii="Calibri" w:cs="Calibri" w:eastAsia="Calibri" w:hAnsi="Calibri"/>
+          <w:sz w:val="22"/>
+          <w:szCs w:val="22"/>
+          <w:rtl w:val="0"/>
+        </w:rPr>
+        <w:t xml:space="preserve">}AUTORIZAMOS{</w:t>
+      </w:r>
+      <w:r>
+        <w:rPr>
+          <w:rFonts w:ascii="Calibri" w:cs="Calibri" w:eastAsia="Calibri" w:hAnsi="Calibri"/>
+          <w:sz w:val="22"/>
+          <w:szCs w:val="22"/>
+          <w:highlight w:val="cyan"/>
+          <w:rtl w:val="0"/>
+        </w:rPr>
+        <w:t xml:space="preserve">% endif %</w:t>
+      </w:r>
+      <w:r>
+        <w:rPr>
+          <w:rFonts w:ascii="Calibri" w:cs="Calibri" w:eastAsia="Calibri" w:hAnsi="Calibri"/>
+          <w:sz w:val="22"/>
+          <w:szCs w:val="22"/>
+          <w:rtl w:val="0"/>
+        </w:rPr>
+        <w:t xml:space="preserve">}</w:t>
+      </w:r>
+      <w:r>
+        <w:rPr>
+          <w:rFonts w:ascii="Calibri" w:cs="Calibri" w:eastAsia="Calibri" w:hAnsi="Calibri"/>
+          <w:sz w:val="22"/>
+          <w:szCs w:val="22"/>
+          <w:rtl w:val="0"/>
+        </w:rPr>
+        <w:t xml:space="preserve"> </w:t>
+      </w:r>
+      <w:r>
+        <w:rPr>
+          <w:rFonts w:ascii="Calibri" w:cs="Calibri" w:eastAsia="Calibri" w:hAnsi="Calibri"/>
+          <w:b w:val="1"/>
+          <w:sz w:val="22"/>
+          <w:szCs w:val="22"/>
+          <w:highlight w:val="yellow"/>
+          <w:rtl w:val="0"/>
+        </w:rPr>
+        <w:t xml:space="preserve">{{ school[“legal_name”] | upper }}</w:t>
+      </w:r>
+      <w:r>
+        <w:rPr>
+          <w:rFonts w:ascii="Calibri" w:cs="Calibri" w:eastAsia="Calibri" w:hAnsi="Calibri"/>
+          <w:sz w:val="22"/>
+          <w:szCs w:val="22"/>
+          <w:rtl w:val="0"/>
+        </w:rPr>
+        <w:t xml:space="preserve">, pessoa jurídica de direito privado, </w:t>
+      </w:r>
+      <w:r>
+        <w:rPr>
+          <w:rFonts w:ascii="Calibri" w:cs="Calibri" w:eastAsia="Calibri" w:hAnsi="Calibri"/>
+          <w:sz w:val="22"/>
+          <w:szCs w:val="22"/>
+          <w:highlight w:val="cyan"/>
+          <w:rtl w:val="0"/>
+        </w:rPr>
+        <w:t xml:space="preserve">{% if school_email %}</w:t>
+      </w:r>
+      <w:r>
+        <w:rPr>
+          <w:rFonts w:ascii="Calibri" w:cs="Calibri" w:eastAsia="Calibri" w:hAnsi="Calibri"/>
+          <w:sz w:val="22"/>
+          <w:szCs w:val="22"/>
+          <w:highlight w:val="yellow"/>
+          <w:rtl w:val="0"/>
+        </w:rPr>
+        <w:t xml:space="preserve">{{ school_email | lower }}</w:t>
+      </w:r>
+      <w:r>
+        <w:rPr>
+          <w:rFonts w:ascii="Calibri" w:cs="Calibri" w:eastAsia="Calibri" w:hAnsi="Calibri"/>
+          <w:sz w:val="22"/>
+          <w:szCs w:val="22"/>
+          <w:rtl w:val="0"/>
+        </w:rPr>
+        <w:t xml:space="preserve">, </w:t>
+      </w:r>
+      <w:r>
+        <w:rPr>
+          <w:rFonts w:ascii="Calibri" w:cs="Calibri" w:eastAsia="Calibri" w:hAnsi="Calibri"/>
+          <w:sz w:val="22"/>
+          <w:szCs w:val="22"/>
+          <w:highlight w:val="cyan"/>
+          <w:rtl w:val="0"/>
+        </w:rPr>
+        <w:t xml:space="preserve">{% endif %}</w:t>
+      </w:r>
+      <w:r>
+        <w:rPr>
+          <w:rFonts w:ascii="Calibri" w:cs="Calibri" w:eastAsia="Calibri" w:hAnsi="Calibri"/>
+          <w:sz w:val="22"/>
+          <w:szCs w:val="22"/>
+          <w:rtl w:val="0"/>
+        </w:rPr>
+        <w:t xml:space="preserve">com sede na </w:t>
+      </w:r>
+      <w:r>
+        <w:rPr>
+          <w:rFonts w:ascii="Calibri" w:cs="Calibri" w:eastAsia="Calibri" w:hAnsi="Calibri"/>
+          <w:sz w:val="22"/>
+          <w:szCs w:val="22"/>
+          <w:highlight w:val="yellow"/>
+          <w:rtl w:val="0"/>
+        </w:rPr>
+        <w:t xml:space="preserve">{{ title_case(school[“street”] | lower) }}</w:t>
+      </w:r>
+      <w:r>
+        <w:rPr>
+          <w:rFonts w:ascii="Calibri" w:cs="Calibri" w:eastAsia="Calibri" w:hAnsi="Calibri"/>
+          <w:sz w:val="22"/>
+          <w:szCs w:val="22"/>
+          <w:rtl w:val="0"/>
+        </w:rPr>
+        <w:t xml:space="preserve">, n.º </w:t>
+      </w:r>
+      <w:r>
+        <w:rPr>
+          <w:rFonts w:ascii="Calibri" w:cs="Calibri" w:eastAsia="Calibri" w:hAnsi="Calibri"/>
+          <w:sz w:val="22"/>
+          <w:szCs w:val="22"/>
+          <w:highlight w:val="yellow"/>
+          <w:rtl w:val="0"/>
+        </w:rPr>
+        <w:t xml:space="preserve">{{ school[“street_number”] }}</w:t>
+      </w:r>
+      <w:r>
+        <w:rPr>
+          <w:rFonts w:ascii="Calibri" w:cs="Calibri" w:eastAsia="Calibri" w:hAnsi="Calibri"/>
+          <w:b w:val="0"/>
+          <w:color w:val="000000"/>
+          <w:sz w:val="22"/>
+          <w:szCs w:val="22"/>
+          <w:rtl w:val="0"/>
+        </w:rPr>
+        <w:t xml:space="preserve">, </w:t>
+      </w:r>
+      <w:r>
+        <w:rPr>
+          <w:rFonts w:ascii="Calibri" w:cs="Calibri" w:eastAsia="Calibri" w:hAnsi="Calibri"/>
+          <w:b w:val="0"/>
+          <w:color w:val="000000"/>
+          <w:sz w:val="22"/>
+          <w:szCs w:val="22"/>
+          <w:rtl w:val="0"/>
+        </w:rPr>
+        <w:t xml:space="preserve">{</w:t>
+      </w:r>
+      <w:r>
+        <w:rPr>
+          <w:rFonts w:ascii="Calibri" w:cs="Calibri" w:eastAsia="Calibri" w:hAnsi="Calibri"/>
+          <w:b w:val="0"/>
+          <w:color w:val="000000"/>
+          <w:sz w:val="22"/>
+          <w:szCs w:val="22"/>
+          <w:highlight w:val="cyan"/>
+          <w:rtl w:val="0"/>
+        </w:rPr>
+        <w:t xml:space="preserve">% if </w:t>
+      </w:r>
+      <w:r>
+        <w:rPr>
+          <w:rFonts w:ascii="Calibri" w:cs="Calibri" w:eastAsia="Calibri" w:hAnsi="Calibri"/>
+          <w:sz w:val="22"/>
+          <w:szCs w:val="22"/>
+          <w:highlight w:val="cyan"/>
+          <w:rtl w:val="0"/>
+        </w:rPr>
+        <w:t xml:space="preserve">school[“unit”] </w:t>
+      </w:r>
+      <w:r>
+        <w:rPr>
+          <w:rFonts w:ascii="Calibri" w:cs="Calibri" w:eastAsia="Calibri" w:hAnsi="Calibri"/>
+          <w:b w:val="0"/>
+          <w:color w:val="000000"/>
+          <w:sz w:val="22"/>
+          <w:szCs w:val="22"/>
+          <w:highlight w:val="cyan"/>
+          <w:rtl w:val="0"/>
+        </w:rPr>
+        <w:t xml:space="preserve">%</w:t>
+      </w:r>
+      <w:r>
+        <w:rPr>
+          <w:rFonts w:ascii="Calibri" w:cs="Calibri" w:eastAsia="Calibri" w:hAnsi="Calibri"/>
+          <w:b w:val="0"/>
+          <w:color w:val="000000"/>
+          <w:sz w:val="22"/>
+          <w:szCs w:val="22"/>
+          <w:rtl w:val="0"/>
+        </w:rPr>
+        <w:t xml:space="preserve">}</w:t>
+      </w:r>
+      <w:r>
+        <w:rPr>
+          <w:rFonts w:ascii="Calibri" w:cs="Calibri" w:eastAsia="Calibri" w:hAnsi="Calibri"/>
+          <w:b w:val="0"/>
+          <w:color w:val="000000"/>
+          <w:sz w:val="22"/>
+          <w:szCs w:val="22"/>
+          <w:highlight w:val="yellow"/>
+          <w:rtl w:val="0"/>
+        </w:rPr>
+        <w:t xml:space="preserve">{{ title_case(</w:t>
+      </w:r>
+      <w:r>
+        <w:rPr>
+          <w:rFonts w:ascii="Calibri" w:cs="Calibri" w:eastAsia="Calibri" w:hAnsi="Calibri"/>
+          <w:sz w:val="22"/>
+          <w:szCs w:val="22"/>
+          <w:highlight w:val="yellow"/>
+          <w:rtl w:val="0"/>
+        </w:rPr>
+        <w:t xml:space="preserve">school[“unit”]</w:t>
+      </w:r>
+      <w:r>
+        <w:rPr>
+          <w:rFonts w:ascii="Calibri" w:cs="Calibri" w:eastAsia="Calibri" w:hAnsi="Calibri"/>
+          <w:b w:val="0"/>
+          <w:color w:val="000000"/>
+          <w:sz w:val="22"/>
+          <w:szCs w:val="22"/>
+          <w:highlight w:val="yellow"/>
+          <w:rtl w:val="0"/>
+        </w:rPr>
+        <w:t xml:space="preserve"> | lower) }}</w:t>
+      </w:r>
+      <w:r>
+        <w:rPr>
+          <w:rFonts w:ascii="Calibri" w:cs="Calibri" w:eastAsia="Calibri" w:hAnsi="Calibri"/>
+          <w:b w:val="0"/>
+          <w:color w:val="000000"/>
+          <w:sz w:val="22"/>
+          <w:szCs w:val="22"/>
+          <w:rtl w:val="0"/>
+        </w:rPr>
+        <w:t xml:space="preserve">, {</w:t>
+      </w:r>
+      <w:r>
+        <w:rPr>
+          <w:rFonts w:ascii="Calibri" w:cs="Calibri" w:eastAsia="Calibri" w:hAnsi="Calibri"/>
+          <w:b w:val="0"/>
+          <w:color w:val="000000"/>
+          <w:sz w:val="22"/>
+          <w:szCs w:val="22"/>
+          <w:highlight w:val="cyan"/>
+          <w:rtl w:val="0"/>
+        </w:rPr>
+        <w:t xml:space="preserve">% endif %</w:t>
+      </w:r>
+      <w:r>
+        <w:rPr>
+          <w:rFonts w:ascii="Calibri" w:cs="Calibri" w:eastAsia="Calibri" w:hAnsi="Calibri"/>
+          <w:b w:val="0"/>
+          <w:color w:val="000000"/>
+          <w:sz w:val="22"/>
+          <w:szCs w:val="22"/>
+          <w:rtl w:val="0"/>
+        </w:rPr>
+        <w:t xml:space="preserve">}</w:t>
+      </w:r>
+      <w:r>
+        <w:rPr>
+          <w:rFonts w:ascii="Calibri" w:cs="Calibri" w:eastAsia="Calibri" w:hAnsi="Calibri"/>
+          <w:sz w:val="22"/>
+          <w:szCs w:val="22"/>
+          <w:rtl w:val="0"/>
+        </w:rPr>
+        <w:t xml:space="preserve">Bairro </w:t>
+      </w:r>
+      <w:r>
+        <w:rPr>
+          <w:rFonts w:ascii="Calibri" w:cs="Calibri" w:eastAsia="Calibri" w:hAnsi="Calibri"/>
+          <w:sz w:val="22"/>
+          <w:szCs w:val="22"/>
+          <w:highlight w:val="yellow"/>
+          <w:rtl w:val="0"/>
+        </w:rPr>
+        <w:t xml:space="preserve">{{ title_case(school[“neighborhood”] | lower) }}</w:t>
+      </w:r>
+      <w:r>
+        <w:rPr>
+          <w:rFonts w:ascii="Calibri" w:cs="Calibri" w:eastAsia="Calibri" w:hAnsi="Calibri"/>
+          <w:sz w:val="22"/>
+          <w:szCs w:val="22"/>
+          <w:rtl w:val="0"/>
+        </w:rPr>
+        <w:t xml:space="preserve">, </w:t>
+      </w:r>
+      <w:r>
+        <w:rPr>
+          <w:rFonts w:ascii="Calibri" w:cs="Calibri" w:eastAsia="Calibri" w:hAnsi="Calibri"/>
+          <w:sz w:val="22"/>
+          <w:szCs w:val="22"/>
+          <w:highlight w:val="yellow"/>
+          <w:rtl w:val="0"/>
+        </w:rPr>
+        <w:t xml:space="preserve">{{ title_case(school[“city”] | lower) }}</w:t>
+      </w:r>
+      <w:r>
+        <w:rPr>
+          <w:rFonts w:ascii="Calibri" w:cs="Calibri" w:eastAsia="Calibri" w:hAnsi="Calibri"/>
+          <w:sz w:val="22"/>
+          <w:szCs w:val="22"/>
+          <w:rtl w:val="0"/>
+        </w:rPr>
+        <w:t xml:space="preserve">, </w:t>
+      </w:r>
+      <w:r>
+        <w:rPr>
+          <w:rFonts w:ascii="Calibri" w:cs="Calibri" w:eastAsia="Calibri" w:hAnsi="Calibri"/>
+          <w:sz w:val="22"/>
+          <w:szCs w:val="22"/>
+          <w:highlight w:val="yellow"/>
+          <w:rtl w:val="0"/>
+        </w:rPr>
+        <w:t xml:space="preserve">{{ school[“state”] </w:t>
+      </w:r>
+      <w:r>
+        <w:rPr>
+          <w:rFonts w:ascii="Calibri" w:cs="Calibri" w:eastAsia="Calibri" w:hAnsi="Calibri"/>
+          <w:b w:val="0"/>
+          <w:color w:val="000000"/>
+          <w:sz w:val="22"/>
+          <w:szCs w:val="22"/>
+          <w:highlight w:val="yellow"/>
+          <w:rtl w:val="0"/>
+        </w:rPr>
+        <w:t xml:space="preserve">| upper</w:t>
+      </w:r>
+      <w:r>
+        <w:rPr>
+          <w:rFonts w:ascii="Calibri" w:cs="Calibri" w:eastAsia="Calibri" w:hAnsi="Calibri"/>
+          <w:sz w:val="22"/>
+          <w:szCs w:val="22"/>
+          <w:highlight w:val="yellow"/>
+          <w:rtl w:val="0"/>
+        </w:rPr>
+        <w:t xml:space="preserve"> }}</w:t>
+      </w:r>
+      <w:r>
+        <w:rPr>
+          <w:rFonts w:ascii="Calibri" w:cs="Calibri" w:eastAsia="Calibri" w:hAnsi="Calibri"/>
+          <w:sz w:val="22"/>
+          <w:szCs w:val="22"/>
+          <w:rtl w:val="0"/>
+        </w:rPr>
+        <w:t xml:space="preserve">, CEP </w:t>
+      </w:r>
+      <w:r>
+        <w:rPr>
+          <w:rFonts w:ascii="Calibri" w:cs="Calibri" w:eastAsia="Calibri" w:hAnsi="Calibri"/>
+          <w:sz w:val="22"/>
+          <w:szCs w:val="22"/>
+          <w:highlight w:val="yellow"/>
+          <w:rtl w:val="0"/>
+        </w:rPr>
+        <w:t xml:space="preserve">{{ school[“zip”] }}</w:t>
+      </w:r>
+      <w:r>
+        <w:rPr>
+          <w:rFonts w:ascii="Calibri" w:cs="Calibri" w:eastAsia="Calibri" w:hAnsi="Calibri"/>
+          <w:sz w:val="22"/>
+          <w:szCs w:val="22"/>
+          <w:rtl w:val="0"/>
+        </w:rPr>
+        <w:t xml:space="preserve">, inscrita no CNPJ/MF sob o n.º </w:t>
+      </w:r>
+      <w:r>
+        <w:rPr>
+          <w:rFonts w:ascii="Calibri" w:cs="Calibri" w:eastAsia="Calibri" w:hAnsi="Calibri"/>
+          <w:sz w:val="22"/>
+          <w:szCs w:val="22"/>
+          <w:highlight w:val="yellow"/>
+          <w:rtl w:val="0"/>
+        </w:rPr>
+        <w:t xml:space="preserve">{{ school[“cnpj”] }}</w:t>
+      </w:r>
+      <w:r>
+        <w:rPr>
+          <w:rFonts w:ascii="Calibri" w:cs="Calibri" w:eastAsia="Calibri" w:hAnsi="Calibri"/>
+          <w:sz w:val="22"/>
+          <w:szCs w:val="22"/>
+          <w:rtl w:val="0"/>
+        </w:rPr>
+        <w:t xml:space="preserve"> (“</w:t>
+      </w:r>
+      <w:r>
+        <w:rPr>
+          <w:rFonts w:ascii="Calibri" w:cs="Calibri" w:eastAsia="Calibri" w:hAnsi="Calibri"/>
+          <w:b w:val="1"/>
+          <w:sz w:val="22"/>
+          <w:szCs w:val="22"/>
+          <w:highlight w:val="yellow"/>
+          <w:rtl w:val="0"/>
+        </w:rPr>
+        <w:t xml:space="preserve">{{ school[“legal_name”] | upper }}</w:t>
+      </w:r>
+      <w:r>
+        <w:rPr>
+          <w:rFonts w:ascii="Calibri" w:cs="Calibri" w:eastAsia="Calibri" w:hAnsi="Calibri"/>
+          <w:sz w:val="22"/>
+          <w:szCs w:val="22"/>
+          <w:rtl w:val="0"/>
+        </w:rPr>
+        <w:t xml:space="preserve">”), a utilizar </w:t>
+      </w:r>
+      <w:r>
+        <w:rPr>
+          <w:rFonts w:ascii="Calibri" w:cs="Calibri" w:eastAsia="Calibri" w:hAnsi="Calibri"/>
+          <w:b w:val="0"/>
+          <w:color w:val="000000"/>
+          <w:sz w:val="22"/>
+          <w:szCs w:val="22"/>
+          <w:rtl w:val="0"/>
+        </w:rPr>
+        <w:t xml:space="preserve">{</w:t>
+      </w:r>
+      <w:r>
+        <w:rPr>
+          <w:rFonts w:ascii="Calibri" w:cs="Calibri" w:eastAsia="Calibri" w:hAnsi="Calibri"/>
+          <w:b w:val="0"/>
+          <w:color w:val="000000"/>
+          <w:sz w:val="22"/>
+          <w:szCs w:val="22"/>
+          <w:highlight w:val="cyan"/>
+          <w:rtl w:val="0"/>
+        </w:rPr>
+        <w:t xml:space="preserve">% if </w:t>
+      </w:r>
+      <w:r>
+        <w:rPr>
+          <w:rFonts w:ascii="Calibri" w:cs="Calibri" w:eastAsia="Calibri" w:hAnsi="Calibri"/>
+          <w:sz w:val="22"/>
+          <w:szCs w:val="22"/>
+          <w:highlight w:val="cyan"/>
+          <w:rtl w:val="0"/>
+        </w:rPr>
+        <w:t xml:space="preserve">authorizers</w:t>
+      </w:r>
+      <w:r>
+        <w:rPr>
+          <w:rFonts w:ascii="Calibri" w:cs="Calibri" w:eastAsia="Calibri" w:hAnsi="Calibri"/>
+          <w:b w:val="0"/>
+          <w:color w:val="000000"/>
+          <w:sz w:val="22"/>
+          <w:szCs w:val="22"/>
+          <w:highlight w:val="cyan"/>
+          <w:rtl w:val="0"/>
+        </w:rPr>
+        <w:t xml:space="preserve">.target_number == 1 %</w:t>
+      </w:r>
+      <w:r>
+        <w:rPr>
+          <w:rFonts w:ascii="Calibri" w:cs="Calibri" w:eastAsia="Calibri" w:hAnsi="Calibri"/>
+          <w:b w:val="0"/>
+          <w:color w:val="000000"/>
+          <w:sz w:val="22"/>
+          <w:szCs w:val="22"/>
+          <w:rtl w:val="0"/>
+        </w:rPr>
+        <w:t xml:space="preserve">}minha </w:t>
+      </w:r>
+      <w:r>
+        <w:rPr>
+          <w:rFonts w:ascii="Calibri" w:cs="Calibri" w:eastAsia="Calibri" w:hAnsi="Calibri"/>
+          <w:sz w:val="22"/>
+          <w:szCs w:val="22"/>
+          <w:rtl w:val="0"/>
+        </w:rPr>
+        <w:t xml:space="preserve">{</w:t>
+      </w:r>
+      <w:r>
+        <w:rPr>
+          <w:rFonts w:ascii="Calibri" w:cs="Calibri" w:eastAsia="Calibri" w:hAnsi="Calibri"/>
+          <w:sz w:val="22"/>
+          <w:szCs w:val="22"/>
+          <w:highlight w:val="cyan"/>
+          <w:rtl w:val="0"/>
+        </w:rPr>
+        <w:t xml:space="preserve">% else %</w:t>
+      </w:r>
+      <w:r>
+        <w:rPr>
+          <w:rFonts w:ascii="Calibri" w:cs="Calibri" w:eastAsia="Calibri" w:hAnsi="Calibri"/>
+          <w:sz w:val="22"/>
+          <w:szCs w:val="22"/>
+          <w:rtl w:val="0"/>
+        </w:rPr>
+        <w:t xml:space="preserve">}nossa {</w:t>
+      </w:r>
+      <w:r>
+        <w:rPr>
+          <w:rFonts w:ascii="Calibri" w:cs="Calibri" w:eastAsia="Calibri" w:hAnsi="Calibri"/>
+          <w:sz w:val="22"/>
+          <w:szCs w:val="22"/>
+          <w:highlight w:val="cyan"/>
+          <w:rtl w:val="0"/>
+        </w:rPr>
+        <w:t xml:space="preserve">% endif %</w:t>
+      </w:r>
+      <w:r>
+        <w:rPr>
+          <w:rFonts w:ascii="Calibri" w:cs="Calibri" w:eastAsia="Calibri" w:hAnsi="Calibri"/>
+          <w:sz w:val="22"/>
+          <w:szCs w:val="22"/>
+          <w:rtl w:val="0"/>
+        </w:rPr>
+        <w:t xml:space="preserve">}</w:t>
+      </w:r>
+      <w:r>
+        <w:rPr>
+          <w:rFonts w:ascii="Calibri" w:cs="Calibri" w:eastAsia="Calibri" w:hAnsi="Calibri"/>
+          <w:sz w:val="22"/>
+          <w:szCs w:val="22"/>
+          <w:rtl w:val="0"/>
+        </w:rPr>
+        <w:t xml:space="preserve"> imagem e voz.</w:t>
       </w:r>
       <w:r>
         <w:rPr>
@@ -933,109 +1623,71 @@
         <w:widowControl w:val="1"/>
         <w:spacing w:after="240" w:before="240" w:line="300" w:lineRule="auto"/>
         <w:jc w:val="both"/>
-        <w:rPr/>
+        <w:rPr>
+          <w:rFonts w:ascii="Calibri" w:cs="Calibri" w:eastAsia="Calibri" w:hAnsi="Calibri"/>
+          <w:sz w:val="22"/>
+          <w:szCs w:val="22"/>
+        </w:rPr>
       </w:pPr>
       <w:r>
         <w:rPr>
           <w:rFonts w:ascii="Calibri" w:cs="Calibri" w:eastAsia="Calibri" w:hAnsi="Calibri"/>
-          <w:b w:val="0"/>
-          <w:color w:val="000000"/>
-          <w:sz w:val="22"/>
-          <w:szCs w:val="22"/>
-          <w:rtl w:val="0"/>
-        </w:rPr>
-        <w:t xml:space="preserve">{</w:t>
-      </w:r>
-      <w:r>
-        <w:rPr>
-          <w:rFonts w:ascii="Calibri" w:cs="Calibri" w:eastAsia="Calibri" w:hAnsi="Calibri"/>
-          <w:b w:val="0"/>
-          <w:color w:val="000000"/>
-          <w:sz w:val="22"/>
-          <w:szCs w:val="22"/>
-          <w:rtl w:val="0"/>
-        </w:rPr>
-        <w:t xml:space="preserve">% if </w:t>
-      </w:r>
-      <w:r>
-        <w:rPr>
-          <w:rFonts w:ascii="Calibri" w:cs="Calibri" w:eastAsia="Calibri" w:hAnsi="Calibri"/>
-          <w:sz w:val="22"/>
-          <w:szCs w:val="22"/>
-          <w:rtl w:val="0"/>
-        </w:rPr>
-        <w:t xml:space="preserve">authorizers</w:t>
-      </w:r>
-      <w:r>
-        <w:rPr>
-          <w:rFonts w:ascii="Calibri" w:cs="Calibri" w:eastAsia="Calibri" w:hAnsi="Calibri"/>
-          <w:b w:val="0"/>
-          <w:color w:val="000000"/>
-          <w:sz w:val="22"/>
-          <w:szCs w:val="22"/>
-          <w:rtl w:val="0"/>
-        </w:rPr>
-        <w:t xml:space="preserve">.target_number == 1 %</w:t>
-      </w:r>
-      <w:r>
-        <w:rPr>
-          <w:rFonts w:ascii="Calibri" w:cs="Calibri" w:eastAsia="Calibri" w:hAnsi="Calibri"/>
-          <w:b w:val="0"/>
-          <w:color w:val="000000"/>
-          <w:sz w:val="22"/>
-          <w:szCs w:val="22"/>
-          <w:rtl w:val="0"/>
-        </w:rPr>
-        <w:t xml:space="preserve">}</w:t>
-      </w:r>
-      <w:r>
-        <w:rPr>
-          <w:rFonts w:ascii="Calibri" w:cs="Calibri" w:eastAsia="Calibri" w:hAnsi="Calibri"/>
-          <w:sz w:val="22"/>
-          <w:szCs w:val="22"/>
-          <w:rtl w:val="0"/>
-        </w:rPr>
-        <w:t xml:space="preserve">AUTORIZO{</w:t>
-      </w:r>
-      <w:r>
-        <w:rPr>
-          <w:rFonts w:ascii="Calibri" w:cs="Calibri" w:eastAsia="Calibri" w:hAnsi="Calibri"/>
-          <w:sz w:val="22"/>
-          <w:szCs w:val="22"/>
-          <w:rtl w:val="0"/>
-        </w:rPr>
-        <w:t xml:space="preserve">% else %</w:t>
-      </w:r>
-      <w:r>
-        <w:rPr>
-          <w:rFonts w:ascii="Calibri" w:cs="Calibri" w:eastAsia="Calibri" w:hAnsi="Calibri"/>
-          <w:sz w:val="22"/>
-          <w:szCs w:val="22"/>
-          <w:rtl w:val="0"/>
-        </w:rPr>
-        <w:t xml:space="preserve">}AUTORIZAMOS{</w:t>
-      </w:r>
-      <w:r>
-        <w:rPr>
-          <w:rFonts w:ascii="Calibri" w:cs="Calibri" w:eastAsia="Calibri" w:hAnsi="Calibri"/>
-          <w:sz w:val="22"/>
-          <w:szCs w:val="22"/>
-          <w:rtl w:val="0"/>
-        </w:rPr>
-        <w:t xml:space="preserve">% endif %</w:t>
-      </w:r>
-      <w:r>
-        <w:rPr>
-          <w:rFonts w:ascii="Calibri" w:cs="Calibri" w:eastAsia="Calibri" w:hAnsi="Calibri"/>
-          <w:sz w:val="22"/>
-          <w:szCs w:val="22"/>
-          <w:rtl w:val="0"/>
-        </w:rPr>
-        <w:t xml:space="preserve">}</w:t>
-      </w:r>
-      <w:r>
-        <w:rPr>
-          <w:rFonts w:ascii="Calibri" w:cs="Calibri" w:eastAsia="Calibri" w:hAnsi="Calibri"/>
+          <w:sz w:val="22"/>
+          <w:szCs w:val="22"/>
+          <w:rtl w:val="0"/>
+        </w:rPr>
+        <w:t xml:space="preserve">A presente autorização vigorará por um prazo de </w:t>
+      </w:r>
+      <w:r>
+        <w:rPr>
+          <w:rFonts w:ascii="Calibri" w:cs="Calibri" w:eastAsia="Calibri" w:hAnsi="Calibri"/>
+          <w:sz w:val="22"/>
+          <w:szCs w:val="22"/>
+          <w:highlight w:val="yellow"/>
+          <w:rtl w:val="0"/>
+        </w:rPr>
+        <w:t xml:space="preserve">{{ years_agreement }} ({{ years_agreement_in_words }})</w:t>
+      </w:r>
+      <w:r>
+        <w:rPr>
+          <w:rFonts w:ascii="Calibri" w:cs="Calibri" w:eastAsia="Calibri" w:hAnsi="Calibri"/>
+          <w:sz w:val="22"/>
+          <w:szCs w:val="22"/>
+          <w:rtl w:val="0"/>
+        </w:rPr>
+        <w:t xml:space="preserve"> ano</w:t>
+      </w:r>
+      <w:r>
+        <w:rPr>
+          <w:rFonts w:ascii="Calibri" w:cs="Calibri" w:eastAsia="Calibri" w:hAnsi="Calibri"/>
+          <w:sz w:val="22"/>
+          <w:szCs w:val="22"/>
+          <w:rtl w:val="0"/>
+        </w:rPr>
+        <w:t xml:space="preserve">(s)</w:t>
+      </w:r>
+      <w:r>
+        <w:rPr>
+          <w:rFonts w:ascii="Calibri" w:cs="Calibri" w:eastAsia="Calibri" w:hAnsi="Calibri"/>
+          <w:sz w:val="22"/>
+          <w:szCs w:val="22"/>
+          <w:rtl w:val="0"/>
+        </w:rPr>
+        <w:t xml:space="preserve">, ficando expressamente autorizado o uso da imagem e/ou voz captadas em fotos e vídeos, para utilização em campanhas institucionais ou publicitárias, materiais impressos, audiovisuais e virtuais, incluindo mídias sociais e websites do</w:t>
+      </w:r>
+      <w:r>
+        <w:rPr>
+          <w:rFonts w:ascii="Calibri" w:cs="Calibri" w:eastAsia="Calibri" w:hAnsi="Calibri"/>
+          <w:sz w:val="22"/>
+          <w:szCs w:val="22"/>
+          <w:rtl w:val="0"/>
+        </w:rPr>
+        <w:t xml:space="preserve">(a)</w:t>
+      </w:r>
+      <w:r>
+        <w:rPr>
+          <w:rFonts w:ascii="Calibri" w:cs="Calibri" w:eastAsia="Calibri" w:hAnsi="Calibri"/>
+          <w:b w:val="1"/>
           <w:sz w:val="22"/>
           <w:szCs w:val="22"/>
           <w:rtl w:val="0"/>
@@ -1048,6 +1700,7 @@
           <w:b w:val="1"/>
           <w:sz w:val="22"/>
           <w:szCs w:val="22"/>
+          <w:highlight w:val="yellow"/>
           <w:rtl w:val="0"/>
         </w:rPr>
         <w:t xml:space="preserve">{{ school[“legal_name”] | upper }}</w:t>
@@ -1059,525 +1712,12 @@
           <w:szCs w:val="22"/>
           <w:rtl w:val="0"/>
         </w:rPr>
-        <w:t xml:space="preserve">, pessoa jurídica de direito privado, </w:t>
-      </w:r>
-      <w:r>
-        <w:rPr>
-          <w:rFonts w:ascii="Calibri" w:cs="Calibri" w:eastAsia="Calibri" w:hAnsi="Calibri"/>
-          <w:sz w:val="22"/>
-          <w:szCs w:val="22"/>
-          <w:rtl w:val="0"/>
-        </w:rPr>
-        <w:t xml:space="preserve">{% if school_email %}</w:t>
-      </w:r>
-      <w:r>
-        <w:rPr>
-          <w:rFonts w:ascii="Calibri" w:cs="Calibri" w:eastAsia="Calibri" w:hAnsi="Calibri"/>
-          <w:sz w:val="22"/>
-          <w:szCs w:val="22"/>
-          <w:rtl w:val="0"/>
-        </w:rPr>
-        <w:t xml:space="preserve">{{ school_email | lower }}</w:t>
-      </w:r>
-      <w:r>
-        <w:rPr>
-          <w:rFonts w:ascii="Calibri" w:cs="Calibri" w:eastAsia="Calibri" w:hAnsi="Calibri"/>
-          <w:sz w:val="22"/>
-          <w:szCs w:val="22"/>
-          <w:rtl w:val="0"/>
-        </w:rPr>
-        <w:t xml:space="preserve">, </w:t>
-      </w:r>
-      <w:r>
-        <w:rPr>
-          <w:rFonts w:ascii="Calibri" w:cs="Calibri" w:eastAsia="Calibri" w:hAnsi="Calibri"/>
-          <w:sz w:val="22"/>
-          <w:szCs w:val="22"/>
-          <w:rtl w:val="0"/>
-        </w:rPr>
-        <w:t xml:space="preserve">{% endif %}</w:t>
-      </w:r>
-      <w:r>
-        <w:rPr>
-          <w:rFonts w:ascii="Calibri" w:cs="Calibri" w:eastAsia="Calibri" w:hAnsi="Calibri"/>
-          <w:sz w:val="22"/>
-          <w:szCs w:val="22"/>
-          <w:rtl w:val="0"/>
-        </w:rPr>
-        <w:t xml:space="preserve">com sede na </w:t>
-      </w:r>
-      <w:r>
-        <w:rPr>
-          <w:rFonts w:ascii="Calibri" w:cs="Calibri" w:eastAsia="Calibri" w:hAnsi="Calibri"/>
-          <w:sz w:val="22"/>
-          <w:szCs w:val="22"/>
-          <w:rtl w:val="0"/>
-        </w:rPr>
-        <w:t xml:space="preserve">{{ title_case(school[“street”] | lower) }}</w:t>
-      </w:r>
-      <w:r>
-        <w:rPr>
-          <w:rFonts w:ascii="Calibri" w:cs="Calibri" w:eastAsia="Calibri" w:hAnsi="Calibri"/>
-          <w:sz w:val="22"/>
-          <w:szCs w:val="22"/>
-          <w:rtl w:val="0"/>
-        </w:rPr>
-        <w:t xml:space="preserve">, n.º </w:t>
-      </w:r>
-      <w:r>
-        <w:rPr>
-          <w:rFonts w:ascii="Calibri" w:cs="Calibri" w:eastAsia="Calibri" w:hAnsi="Calibri"/>
-          <w:sz w:val="22"/>
-          <w:szCs w:val="22"/>
-          <w:rtl w:val="0"/>
-        </w:rPr>
-        <w:t xml:space="preserve">{{ school[“street_number”] }}</w:t>
-      </w:r>
-      <w:r>
-        <w:rPr>
-          <w:rFonts w:ascii="Calibri" w:cs="Calibri" w:eastAsia="Calibri" w:hAnsi="Calibri"/>
-          <w:b w:val="0"/>
-          <w:color w:val="000000"/>
-          <w:sz w:val="22"/>
-          <w:szCs w:val="22"/>
-          <w:rtl w:val="0"/>
-        </w:rPr>
-        <w:t xml:space="preserve">, </w:t>
-      </w:r>
-      <w:r>
-        <w:rPr>
-          <w:rFonts w:ascii="Calibri" w:cs="Calibri" w:eastAsia="Calibri" w:hAnsi="Calibri"/>
-          <w:b w:val="0"/>
-          <w:color w:val="000000"/>
-          <w:sz w:val="22"/>
-          <w:szCs w:val="22"/>
-          <w:rtl w:val="0"/>
-        </w:rPr>
-        <w:t xml:space="preserve">{</w:t>
-      </w:r>
-      <w:r>
-        <w:rPr>
-          <w:rFonts w:ascii="Calibri" w:cs="Calibri" w:eastAsia="Calibri" w:hAnsi="Calibri"/>
-          <w:b w:val="0"/>
-          <w:color w:val="000000"/>
-          <w:sz w:val="22"/>
-          <w:szCs w:val="22"/>
-          <w:rtl w:val="0"/>
-        </w:rPr>
-        <w:t xml:space="preserve">% if </w:t>
-      </w:r>
-      <w:r>
-        <w:rPr>
-          <w:rFonts w:ascii="Calibri" w:cs="Calibri" w:eastAsia="Calibri" w:hAnsi="Calibri"/>
-          <w:sz w:val="22"/>
-          <w:szCs w:val="22"/>
-          <w:rtl w:val="0"/>
-        </w:rPr>
-        <w:t xml:space="preserve">school[“unit”] </w:t>
-      </w:r>
-      <w:r>
-        <w:rPr>
-          <w:rFonts w:ascii="Calibri" w:cs="Calibri" w:eastAsia="Calibri" w:hAnsi="Calibri"/>
-          <w:b w:val="0"/>
-          <w:color w:val="000000"/>
-          <w:sz w:val="22"/>
-          <w:szCs w:val="22"/>
-          <w:rtl w:val="0"/>
-        </w:rPr>
-        <w:t xml:space="preserve">%</w:t>
-      </w:r>
-      <w:r>
-        <w:rPr>
-          <w:rFonts w:ascii="Calibri" w:cs="Calibri" w:eastAsia="Calibri" w:hAnsi="Calibri"/>
-          <w:b w:val="0"/>
-          <w:color w:val="000000"/>
-          <w:sz w:val="22"/>
-          <w:szCs w:val="22"/>
-          <w:rtl w:val="0"/>
-        </w:rPr>
-        <w:t xml:space="preserve">}{{ title_case(</w:t>
-      </w:r>
-      <w:r>
-        <w:rPr>
-          <w:rFonts w:ascii="Calibri" w:cs="Calibri" w:eastAsia="Calibri" w:hAnsi="Calibri"/>
-          <w:sz w:val="22"/>
-          <w:szCs w:val="22"/>
-          <w:rtl w:val="0"/>
-        </w:rPr>
-        <w:t xml:space="preserve">school[“unit”]</w:t>
-      </w:r>
-      <w:r>
-        <w:rPr>
-          <w:rFonts w:ascii="Calibri" w:cs="Calibri" w:eastAsia="Calibri" w:hAnsi="Calibri"/>
-          <w:b w:val="0"/>
-          <w:color w:val="000000"/>
-          <w:sz w:val="22"/>
-          <w:szCs w:val="22"/>
-          <w:rtl w:val="0"/>
-        </w:rPr>
-        <w:t xml:space="preserve"> | lower) }}, {</w:t>
-      </w:r>
-      <w:r>
-        <w:rPr>
-          <w:rFonts w:ascii="Calibri" w:cs="Calibri" w:eastAsia="Calibri" w:hAnsi="Calibri"/>
-          <w:b w:val="0"/>
-          <w:color w:val="000000"/>
-          <w:sz w:val="22"/>
-          <w:szCs w:val="22"/>
-          <w:rtl w:val="0"/>
-        </w:rPr>
-        <w:t xml:space="preserve">% endif %</w:t>
-      </w:r>
-      <w:r>
-        <w:rPr>
-          <w:rFonts w:ascii="Calibri" w:cs="Calibri" w:eastAsia="Calibri" w:hAnsi="Calibri"/>
-          <w:b w:val="0"/>
-          <w:color w:val="000000"/>
-          <w:sz w:val="22"/>
-          <w:szCs w:val="22"/>
-          <w:rtl w:val="0"/>
-        </w:rPr>
-        <w:t xml:space="preserve">}</w:t>
-      </w:r>
-      <w:r>
-        <w:rPr>
-          <w:rFonts w:ascii="Calibri" w:cs="Calibri" w:eastAsia="Calibri" w:hAnsi="Calibri"/>
-          <w:sz w:val="22"/>
-          <w:szCs w:val="22"/>
-          <w:rtl w:val="0"/>
-        </w:rPr>
-        <w:t xml:space="preserve">Bairro {{ title_case(school[“neighborhood”] | lower) }}</w:t>
-      </w:r>
-      <w:r>
-        <w:rPr>
-          <w:rFonts w:ascii="Calibri" w:cs="Calibri" w:eastAsia="Calibri" w:hAnsi="Calibri"/>
-          <w:sz w:val="22"/>
-          <w:szCs w:val="22"/>
-          <w:rtl w:val="0"/>
-        </w:rPr>
-        <w:t xml:space="preserve">, </w:t>
-      </w:r>
-      <w:r>
-        <w:rPr>
-          <w:rFonts w:ascii="Calibri" w:cs="Calibri" w:eastAsia="Calibri" w:hAnsi="Calibri"/>
-          <w:sz w:val="22"/>
-          <w:szCs w:val="22"/>
-          <w:rtl w:val="0"/>
-        </w:rPr>
-        <w:t xml:space="preserve">{{ title_case(school[“city”] | lower) }}</w:t>
-      </w:r>
-      <w:r>
-        <w:rPr>
-          <w:rFonts w:ascii="Calibri" w:cs="Calibri" w:eastAsia="Calibri" w:hAnsi="Calibri"/>
-          <w:sz w:val="22"/>
-          <w:szCs w:val="22"/>
-          <w:rtl w:val="0"/>
-        </w:rPr>
-        <w:t xml:space="preserve">, </w:t>
-      </w:r>
-      <w:r>
-        <w:rPr>
-          <w:rFonts w:ascii="Calibri" w:cs="Calibri" w:eastAsia="Calibri" w:hAnsi="Calibri"/>
-          <w:sz w:val="22"/>
-          <w:szCs w:val="22"/>
-          <w:rtl w:val="0"/>
-        </w:rPr>
-        <w:t xml:space="preserve">{{ school[“state”] </w:t>
-      </w:r>
-      <w:r>
-        <w:rPr>
-          <w:rFonts w:ascii="Calibri" w:cs="Calibri" w:eastAsia="Calibri" w:hAnsi="Calibri"/>
-          <w:b w:val="0"/>
-          <w:color w:val="000000"/>
-          <w:sz w:val="22"/>
-          <w:szCs w:val="22"/>
-          <w:rtl w:val="0"/>
-        </w:rPr>
-        <w:t xml:space="preserve">| upper</w:t>
-      </w:r>
-      <w:r>
-        <w:rPr>
-          <w:rFonts w:ascii="Calibri" w:cs="Calibri" w:eastAsia="Calibri" w:hAnsi="Calibri"/>
-          <w:sz w:val="22"/>
-          <w:szCs w:val="22"/>
-          <w:rtl w:val="0"/>
-        </w:rPr>
-        <w:t xml:space="preserve"> }}</w:t>
-      </w:r>
-      <w:r>
-        <w:rPr>
-          <w:rFonts w:ascii="Calibri" w:cs="Calibri" w:eastAsia="Calibri" w:hAnsi="Calibri"/>
-          <w:sz w:val="22"/>
-          <w:szCs w:val="22"/>
-          <w:rtl w:val="0"/>
-        </w:rPr>
-        <w:t xml:space="preserve">, CEP </w:t>
-      </w:r>
-      <w:r>
-        <w:rPr>
-          <w:rFonts w:ascii="Calibri" w:cs="Calibri" w:eastAsia="Calibri" w:hAnsi="Calibri"/>
-          <w:sz w:val="22"/>
-          <w:szCs w:val="22"/>
-          <w:rtl w:val="0"/>
-        </w:rPr>
-        <w:t xml:space="preserve">{{ school[“zip”] }}</w:t>
-      </w:r>
-      <w:r>
-        <w:rPr>
-          <w:rFonts w:ascii="Calibri" w:cs="Calibri" w:eastAsia="Calibri" w:hAnsi="Calibri"/>
-          <w:sz w:val="22"/>
-          <w:szCs w:val="22"/>
-          <w:rtl w:val="0"/>
-        </w:rPr>
-        <w:t xml:space="preserve">, inscrita no CNPJ/MF sob o n.º </w:t>
-      </w:r>
-      <w:r>
-        <w:rPr>
-          <w:rFonts w:ascii="Calibri" w:cs="Calibri" w:eastAsia="Calibri" w:hAnsi="Calibri"/>
-          <w:sz w:val="22"/>
-          <w:szCs w:val="22"/>
-          <w:rtl w:val="0"/>
-        </w:rPr>
-        <w:t xml:space="preserve">{{ school[“cnpj”] }}</w:t>
-      </w:r>
-      <w:r>
-        <w:rPr>
-          <w:rFonts w:ascii="Calibri" w:cs="Calibri" w:eastAsia="Calibri" w:hAnsi="Calibri"/>
-          <w:sz w:val="22"/>
-          <w:szCs w:val="22"/>
-          <w:rtl w:val="0"/>
-        </w:rPr>
-        <w:t xml:space="preserve"> (“</w:t>
-      </w:r>
-      <w:r>
-        <w:rPr>
-          <w:rFonts w:ascii="Calibri" w:cs="Calibri" w:eastAsia="Calibri" w:hAnsi="Calibri"/>
-          <w:b w:val="1"/>
-          <w:sz w:val="22"/>
-          <w:szCs w:val="22"/>
-          <w:rtl w:val="0"/>
-        </w:rPr>
-        <w:t xml:space="preserve">{{ school[“legal_name”] | upper }}</w:t>
-      </w:r>
-      <w:r>
-        <w:rPr>
-          <w:rFonts w:ascii="Calibri" w:cs="Calibri" w:eastAsia="Calibri" w:hAnsi="Calibri"/>
-          <w:sz w:val="22"/>
-          <w:szCs w:val="22"/>
-          <w:rtl w:val="0"/>
-        </w:rPr>
-        <w:t xml:space="preserve">”), a utilizar </w:t>
-      </w:r>
-      <w:r>
-        <w:rPr>
-          <w:rFonts w:ascii="Calibri" w:cs="Calibri" w:eastAsia="Calibri" w:hAnsi="Calibri"/>
-          <w:b w:val="0"/>
-          <w:color w:val="000000"/>
-          <w:sz w:val="22"/>
-          <w:szCs w:val="22"/>
-          <w:rtl w:val="0"/>
-        </w:rPr>
-        <w:t xml:space="preserve">{</w:t>
-      </w:r>
-      <w:r>
-        <w:rPr>
-          <w:rFonts w:ascii="Calibri" w:cs="Calibri" w:eastAsia="Calibri" w:hAnsi="Calibri"/>
-          <w:b w:val="0"/>
-          <w:color w:val="000000"/>
-          <w:sz w:val="22"/>
-          <w:szCs w:val="22"/>
-          <w:rtl w:val="0"/>
-        </w:rPr>
-        <w:t xml:space="preserve">% if </w:t>
-      </w:r>
-      <w:r>
-        <w:rPr>
-          <w:rFonts w:ascii="Calibri" w:cs="Calibri" w:eastAsia="Calibri" w:hAnsi="Calibri"/>
-          <w:sz w:val="22"/>
-          <w:szCs w:val="22"/>
-          <w:rtl w:val="0"/>
-        </w:rPr>
-        <w:t xml:space="preserve">authorizers</w:t>
-      </w:r>
-      <w:r>
-        <w:rPr>
-          <w:rFonts w:ascii="Calibri" w:cs="Calibri" w:eastAsia="Calibri" w:hAnsi="Calibri"/>
-          <w:b w:val="0"/>
-          <w:color w:val="000000"/>
-          <w:sz w:val="22"/>
-          <w:szCs w:val="22"/>
-          <w:rtl w:val="0"/>
-        </w:rPr>
-        <w:t xml:space="preserve">.target_number == 1 %</w:t>
-      </w:r>
-      <w:r>
-        <w:rPr>
-          <w:rFonts w:ascii="Calibri" w:cs="Calibri" w:eastAsia="Calibri" w:hAnsi="Calibri"/>
-          <w:b w:val="0"/>
-          <w:color w:val="000000"/>
-          <w:sz w:val="22"/>
-          <w:szCs w:val="22"/>
-          <w:rtl w:val="0"/>
-        </w:rPr>
-        <w:t xml:space="preserve">}minha </w:t>
-      </w:r>
-      <w:r>
-        <w:rPr>
-          <w:rFonts w:ascii="Calibri" w:cs="Calibri" w:eastAsia="Calibri" w:hAnsi="Calibri"/>
-          <w:sz w:val="22"/>
-          <w:szCs w:val="22"/>
-          <w:rtl w:val="0"/>
-        </w:rPr>
-        <w:t xml:space="preserve">{</w:t>
-      </w:r>
-      <w:r>
-        <w:rPr>
-          <w:rFonts w:ascii="Calibri" w:cs="Calibri" w:eastAsia="Calibri" w:hAnsi="Calibri"/>
-          <w:sz w:val="22"/>
-          <w:szCs w:val="22"/>
-          <w:rtl w:val="0"/>
-        </w:rPr>
-        <w:t xml:space="preserve">% else %</w:t>
-      </w:r>
-      <w:r>
-        <w:rPr>
-          <w:rFonts w:ascii="Calibri" w:cs="Calibri" w:eastAsia="Calibri" w:hAnsi="Calibri"/>
-          <w:sz w:val="22"/>
-          <w:szCs w:val="22"/>
-          <w:rtl w:val="0"/>
-        </w:rPr>
-        <w:t xml:space="preserve">}nossa {</w:t>
-      </w:r>
-      <w:r>
-        <w:rPr>
-          <w:rFonts w:ascii="Calibri" w:cs="Calibri" w:eastAsia="Calibri" w:hAnsi="Calibri"/>
-          <w:sz w:val="22"/>
-          <w:szCs w:val="22"/>
-          <w:rtl w:val="0"/>
-        </w:rPr>
-        <w:t xml:space="preserve">% endif %</w:t>
-      </w:r>
-      <w:r>
-        <w:rPr>
-          <w:rFonts w:ascii="Calibri" w:cs="Calibri" w:eastAsia="Calibri" w:hAnsi="Calibri"/>
-          <w:sz w:val="22"/>
-          <w:szCs w:val="22"/>
-          <w:rtl w:val="0"/>
-        </w:rPr>
-        <w:t xml:space="preserve">}</w:t>
-      </w:r>
-      <w:r>
-        <w:rPr>
-          <w:rFonts w:ascii="Calibri" w:cs="Calibri" w:eastAsia="Calibri" w:hAnsi="Calibri"/>
-          <w:sz w:val="22"/>
-          <w:szCs w:val="22"/>
-          <w:rtl w:val="0"/>
-        </w:rPr>
-        <w:t xml:space="preserve"> imagem e voz.</w:t>
-      </w:r>
-      <w:r>
-        <w:rPr>
-          <w:rtl w:val="0"/>
-        </w:rPr>
+        <w:t xml:space="preserve">, bem como qualquer empresa que pertença ao seu grupo econômico, quer seja sua controladora ou controlada ou coligada, sem limite de edição, reimpressão, reprodução, comunicação pública, distribuição, de território e de prazo.</w:t>
       </w:r>
     </w:p>
     <w:p>
       <w:pPr>
-        <w:widowControl w:val="1"/>
-        <w:spacing w:after="240" w:before="240" w:line="300" w:lineRule="auto"/>
-        <w:jc w:val="both"/>
-        <w:rPr>
-          <w:rFonts w:ascii="Calibri" w:cs="Calibri" w:eastAsia="Calibri" w:hAnsi="Calibri"/>
-          <w:sz w:val="22"/>
-          <w:szCs w:val="22"/>
-        </w:rPr>
-      </w:pPr>
-      <w:r>
-        <w:rPr>
-          <w:rFonts w:ascii="Calibri" w:cs="Calibri" w:eastAsia="Calibri" w:hAnsi="Calibri"/>
-          <w:sz w:val="22"/>
-          <w:szCs w:val="22"/>
-          <w:rtl w:val="0"/>
-        </w:rPr>
-        <w:t xml:space="preserve">A presente autorização vigorará por um prazo de </w:t>
-      </w:r>
-      <w:r>
-        <w:rPr>
-          <w:rFonts w:ascii="Calibri" w:cs="Calibri" w:eastAsia="Calibri" w:hAnsi="Calibri"/>
-          <w:sz w:val="22"/>
-          <w:szCs w:val="22"/>
-          <w:rtl w:val="0"/>
-        </w:rPr>
-        <w:t xml:space="preserve">{{ years_agreement }} ({{ years_agreement_in_words }})</w:t>
-      </w:r>
-      <w:r>
-        <w:rPr>
-          <w:rFonts w:ascii="Calibri" w:cs="Calibri" w:eastAsia="Calibri" w:hAnsi="Calibri"/>
-          <w:sz w:val="22"/>
-          <w:szCs w:val="22"/>
-          <w:rtl w:val="0"/>
-        </w:rPr>
-        <w:t xml:space="preserve"> ano</w:t>
-      </w:r>
-      <w:r>
-        <w:rPr>
-          <w:rFonts w:ascii="Calibri" w:cs="Calibri" w:eastAsia="Calibri" w:hAnsi="Calibri"/>
-          <w:sz w:val="22"/>
-          <w:szCs w:val="22"/>
-          <w:rtl w:val="0"/>
-        </w:rPr>
-        <w:t xml:space="preserve">(s)</w:t>
-      </w:r>
-      <w:r>
-        <w:rPr>
-          <w:rFonts w:ascii="Calibri" w:cs="Calibri" w:eastAsia="Calibri" w:hAnsi="Calibri"/>
-          <w:sz w:val="22"/>
-          <w:szCs w:val="22"/>
-          <w:rtl w:val="0"/>
-        </w:rPr>
-        <w:t xml:space="preserve">, ficando expressamente autorizado o uso da imagem e/ou voz captadas em fotos e vídeos, para utilização em campanhas institucionais ou publicitárias, materiais impressos, audiovisuais e virtuais, incluindo mídias sociais e websites do</w:t>
-      </w:r>
-      <w:r>
-        <w:rPr>
-          <w:rFonts w:ascii="Calibri" w:cs="Calibri" w:eastAsia="Calibri" w:hAnsi="Calibri"/>
-          <w:sz w:val="22"/>
-          <w:szCs w:val="22"/>
-          <w:rtl w:val="0"/>
-        </w:rPr>
-        <w:t xml:space="preserve">(a)</w:t>
-      </w:r>
-      <w:r>
-        <w:rPr>
-          <w:rFonts w:ascii="Calibri" w:cs="Calibri" w:eastAsia="Calibri" w:hAnsi="Calibri"/>
-          <w:b w:val="1"/>
-          <w:sz w:val="22"/>
-          <w:szCs w:val="22"/>
-          <w:rtl w:val="0"/>
-        </w:rPr>
-        <w:t xml:space="preserve"> </w:t>
-      </w:r>
-      <w:r>
-        <w:rPr>
-          <w:rFonts w:ascii="Calibri" w:cs="Calibri" w:eastAsia="Calibri" w:hAnsi="Calibri"/>
-          <w:b w:val="1"/>
-          <w:sz w:val="22"/>
-          <w:szCs w:val="22"/>
-          <w:rtl w:val="0"/>
-        </w:rPr>
-        <w:t xml:space="preserve">{{ school[“legal_name”] | upper }}</w:t>
-      </w:r>
-      <w:r>
-        <w:rPr>
-          <w:rFonts w:ascii="Calibri" w:cs="Calibri" w:eastAsia="Calibri" w:hAnsi="Calibri"/>
-          <w:sz w:val="22"/>
-          <w:szCs w:val="22"/>
-          <w:rtl w:val="0"/>
-        </w:rPr>
-        <w:t xml:space="preserve">, bem como qualquer empresa que pertença ao seu grupo econômico, quer seja sua controladora ou controlada ou coligada, sem limite de edição, reimpressão, reprodução, comunicação pública, distribuição, de território e de prazo.</w:t>
-      </w:r>
-    </w:p>
-    <w:p>
-      <w:pPr>
+        <w:keepNext w:val="1"/>
         <w:widowControl w:val="1"/>
         <w:spacing w:after="240" w:before="240" w:line="300" w:lineRule="auto"/>
         <w:ind w:left="0" w:firstLine="0"/>
@@ -1598,9 +1738,29 @@
           <w:rFonts w:ascii="Calibri" w:cs="Calibri" w:eastAsia="Calibri" w:hAnsi="Calibri"/>
           <w:sz w:val="22"/>
           <w:szCs w:val="22"/>
-          <w:rtl w:val="0"/>
-        </w:rPr>
-        <w:t xml:space="preserve">{{ title_case(city | lower) }}/{{ state | upper }}</w:t>
+          <w:highlight w:val="yellow"/>
+          <w:rtl w:val="0"/>
+        </w:rPr>
+        <w:t xml:space="preserve">{{ title_case(city | lower) }}</w:t>
+      </w:r>
+      <w:r>
+        <w:rPr>
+          <w:rFonts w:ascii="Calibri" w:cs="Calibri" w:eastAsia="Calibri" w:hAnsi="Calibri"/>
+          <w:sz w:val="22"/>
+          <w:szCs w:val="22"/>
+          <w:rtl w:val="0"/>
+        </w:rPr>
+        <w:t xml:space="preserve">/</w:t>
+      </w:r>
+      <w:r>
+        <w:rPr>
+          <w:rFonts w:ascii="Calibri" w:cs="Calibri" w:eastAsia="Calibri" w:hAnsi="Calibri"/>
+          <w:sz w:val="22"/>
+          <w:szCs w:val="22"/>
+          <w:highlight w:val="yellow"/>
+          <w:rtl w:val="0"/>
+        </w:rPr>
+        <w:t xml:space="preserve">{{ state | upper }}</w:t>
       </w:r>
       <w:r>
         <w:rPr>
@@ -1619,13 +1779,13 @@
     </w:p>
     <w:p>
       <w:pPr>
-        <w:widowControl w:val="1"/>
-        <w:spacing w:after="240" w:before="240" w:line="300" w:lineRule="auto"/>
+        <w:keepNext w:val="1"/>
+        <w:spacing w:after="400" w:before="240" w:line="300" w:lineRule="auto"/>
         <w:jc w:val="center"/>
         <w:rPr>
-          <w:rFonts w:ascii="Calibri" w:cs="Calibri" w:eastAsia="Calibri" w:hAnsi="Calibri"/>
-          <w:sz w:val="22"/>
-          <w:szCs w:val="22"/>
+          <w:rFonts w:ascii="Century Gothic" w:cs="Century Gothic" w:eastAsia="Century Gothic" w:hAnsi="Century Gothic"/>
+          <w:sz w:val="16"/>
+          <w:szCs w:val="16"/>
         </w:rPr>
       </w:pPr>
       <w:r>
@@ -1633,474 +1793,579 @@
           <w:rFonts w:ascii="Calibri" w:cs="Calibri" w:eastAsia="Calibri" w:hAnsi="Calibri"/>
           <w:sz w:val="22"/>
           <w:szCs w:val="22"/>
-          <w:rtl w:val="0"/>
-        </w:rPr>
-        <w:t xml:space="preserve">{{ title_case(signature_local | lower) }}</w:t>
-      </w:r>
-      <w:r>
-        <w:rPr>
-          <w:rFonts w:ascii="Calibri" w:cs="Calibri" w:eastAsia="Calibri" w:hAnsi="Calibri"/>
-          <w:sz w:val="22"/>
-          <w:szCs w:val="22"/>
-          <w:rtl w:val="0"/>
-        </w:rPr>
-        <w:t xml:space="preserve">, </w:t>
-      </w:r>
-      <w:r>
-        <w:rPr>
-          <w:rFonts w:ascii="Calibri" w:cs="Calibri" w:eastAsia="Calibri" w:hAnsi="Calibri"/>
-          <w:sz w:val="22"/>
-          <w:szCs w:val="22"/>
-          <w:rtl w:val="0"/>
-        </w:rPr>
-        <w:t xml:space="preserve">{{ signature_date }}</w:t>
-      </w:r>
-      <w:r>
-        <w:rPr>
-          <w:rFonts w:ascii="Calibri" w:cs="Calibri" w:eastAsia="Calibri" w:hAnsi="Calibri"/>
-          <w:sz w:val="22"/>
-          <w:szCs w:val="22"/>
-          <w:rtl w:val="0"/>
-        </w:rPr>
-        <w:t xml:space="preserve">.</w:t>
-      </w:r>
-    </w:p>
-    <w:p>
-      <w:pPr>
-        <w:widowControl w:val="1"/>
-        <w:spacing w:before="300" w:line="300" w:lineRule="auto"/>
-        <w:jc w:val="center"/>
-        <w:rPr>
-          <w:rFonts w:ascii="Calibri" w:cs="Calibri" w:eastAsia="Calibri" w:hAnsi="Calibri"/>
-          <w:b w:val="1"/>
-          <w:sz w:val="22"/>
-          <w:szCs w:val="22"/>
-        </w:rPr>
-      </w:pPr>
-      <w:r>
-        <w:rPr>
-          <w:rFonts w:ascii="Calibri" w:cs="Calibri" w:eastAsia="Calibri" w:hAnsi="Calibri"/>
-          <w:b w:val="1"/>
-          <w:sz w:val="22"/>
-          <w:szCs w:val="22"/>
-          <w:rtl w:val="0"/>
-        </w:rPr>
-        <w:t xml:space="preserve">Outorgante(s):</w:t>
-      </w:r>
-    </w:p>
-    <w:p>
-      <w:pPr>
-        <w:widowControl w:val="1"/>
-        <w:spacing w:line="300" w:lineRule="auto"/>
-        <w:jc w:val="center"/>
-        <w:rPr>
-          <w:rFonts w:ascii="Calibri" w:cs="Calibri" w:eastAsia="Calibri" w:hAnsi="Calibri"/>
-          <w:sz w:val="22"/>
-          <w:szCs w:val="22"/>
-        </w:rPr>
-      </w:pPr>
-      <w:r>
-        <w:rPr>
-          <w:rFonts w:ascii="Calibri" w:cs="Calibri" w:eastAsia="Calibri" w:hAnsi="Calibri"/>
-          <w:sz w:val="22"/>
-          <w:szCs w:val="22"/>
-          <w:rtl w:val="0"/>
-        </w:rPr>
-        <w:t xml:space="preserve">{%p for item in authorizers %}</w:t>
-      </w:r>
-    </w:p>
-    <w:p>
-      <w:pPr>
-        <w:pStyle w:val="Heading3"/>
-        <w:spacing w:line="240" w:lineRule="auto"/>
-        <w:ind w:left="1440" w:right="5.669291338583093" w:firstLine="720"/>
-        <w:jc w:val="left"/>
-        <w:rPr>
-          <w:u w:val="none"/>
-        </w:rPr>
-      </w:pPr>
-      <w:bookmarkStart w:colFirst="0" w:colLast="0" w:name="_h3bxj0jh2bse" w:id="0"/>
-      <w:bookmarkEnd w:id="0"/>
-      <w:r>
-        <w:rPr>
-          <w:b w:val="0"/>
-          <w:color w:val="ffffff"/>
-          <w:u w:val="none"/>
-          <w:rtl w:val="0"/>
-        </w:rPr>
-        <w:t xml:space="preserve">{{  generate_anchor('signHere',item.email)  }}</w:t>
-      </w:r>
-      <w:r>
-        <w:rPr>
-          <w:rtl w:val="0"/>
-        </w:rPr>
-      </w:r>
-    </w:p>
-    <w:p>
-      <w:pPr>
-        <w:widowControl w:val="1"/>
-        <w:spacing w:line="300" w:lineRule="auto"/>
-        <w:ind w:right="-7.795275590551114"/>
-        <w:jc w:val="center"/>
-        <w:rPr>
-          <w:rFonts w:ascii="Calibri" w:cs="Calibri" w:eastAsia="Calibri" w:hAnsi="Calibri"/>
-          <w:sz w:val="22"/>
-          <w:szCs w:val="22"/>
-        </w:rPr>
-      </w:pPr>
-      <w:r>
-        <w:rPr>
-          <w:rFonts w:ascii="Calibri" w:cs="Calibri" w:eastAsia="Calibri" w:hAnsi="Calibri"/>
-          <w:sz w:val="22"/>
-          <w:szCs w:val="22"/>
-          <w:rtl w:val="0"/>
-        </w:rPr>
-        <w:t xml:space="preserve">____________________________________________</w:t>
-      </w:r>
-    </w:p>
-    <w:p>
-      <w:pPr>
-        <w:widowControl w:val="1"/>
-        <w:spacing w:line="300" w:lineRule="auto"/>
-        <w:ind w:right="-7.795275590551114"/>
-        <w:jc w:val="center"/>
-        <w:rPr>
-          <w:rFonts w:ascii="Calibri" w:cs="Calibri" w:eastAsia="Calibri" w:hAnsi="Calibri"/>
-          <w:b w:val="1"/>
-          <w:sz w:val="22"/>
-          <w:szCs w:val="22"/>
-        </w:rPr>
-      </w:pPr>
-      <w:r>
-        <w:rPr>
-          <w:rFonts w:ascii="Calibri" w:cs="Calibri" w:eastAsia="Calibri" w:hAnsi="Calibri"/>
-          <w:b w:val="1"/>
-          <w:sz w:val="22"/>
-          <w:szCs w:val="22"/>
-          <w:rtl w:val="0"/>
-        </w:rPr>
-        <w:t xml:space="preserve">{{ item.name.first | upper }}</w:t>
-      </w:r>
-    </w:p>
-    <w:p>
-      <w:pPr>
-        <w:widowControl w:val="1"/>
-        <w:spacing w:line="300" w:lineRule="auto"/>
-        <w:jc w:val="center"/>
-        <w:rPr>
-          <w:rFonts w:ascii="Calibri" w:cs="Calibri" w:eastAsia="Calibri" w:hAnsi="Calibri"/>
-          <w:sz w:val="22"/>
-          <w:szCs w:val="22"/>
-        </w:rPr>
-      </w:pPr>
-      <w:r>
-        <w:rPr>
-          <w:rFonts w:ascii="Calibri" w:cs="Calibri" w:eastAsia="Calibri" w:hAnsi="Calibri"/>
-          <w:sz w:val="22"/>
-          <w:szCs w:val="22"/>
-          <w:rtl w:val="0"/>
-        </w:rPr>
-        <w:t xml:space="preserve">{%p endfor %}</w:t>
-      </w:r>
-      <w:r>
-        <w:rPr>
-          <w:rtl w:val="0"/>
-        </w:rPr>
-      </w:r>
-    </w:p>
-    <w:p>
-      <w:pPr>
-        <w:widowControl w:val="1"/>
-        <w:spacing w:before="300" w:line="300" w:lineRule="auto"/>
-        <w:jc w:val="center"/>
-        <w:rPr>
-          <w:rFonts w:ascii="Calibri" w:cs="Calibri" w:eastAsia="Calibri" w:hAnsi="Calibri"/>
-          <w:b w:val="1"/>
-          <w:sz w:val="22"/>
-          <w:szCs w:val="22"/>
-        </w:rPr>
-      </w:pPr>
-      <w:r>
-        <w:rPr>
-          <w:rFonts w:ascii="Calibri" w:cs="Calibri" w:eastAsia="Calibri" w:hAnsi="Calibri"/>
-          <w:b w:val="1"/>
-          <w:sz w:val="22"/>
-          <w:szCs w:val="22"/>
-          <w:rtl w:val="0"/>
-        </w:rPr>
-        <w:t xml:space="preserve">Outorgada</w:t>
-      </w:r>
-      <w:r>
-        <w:rPr>
-          <w:rFonts w:ascii="Calibri" w:cs="Calibri" w:eastAsia="Calibri" w:hAnsi="Calibri"/>
-          <w:b w:val="1"/>
-          <w:sz w:val="22"/>
-          <w:szCs w:val="22"/>
-          <w:rtl w:val="0"/>
-        </w:rPr>
-        <w:t xml:space="preserve">:</w:t>
-      </w:r>
-    </w:p>
-    <w:p>
-      <w:pPr>
-        <w:pStyle w:val="Heading3"/>
-        <w:spacing w:line="240" w:lineRule="auto"/>
-        <w:ind w:left="1440" w:right="5.669291338583093" w:firstLine="720"/>
-        <w:jc w:val="left"/>
-        <w:rPr>
-          <w:b w:val="0"/>
-          <w:color w:val="ffffff"/>
-          <w:u w:val="none"/>
-        </w:rPr>
-      </w:pPr>
-      <w:bookmarkStart w:colFirst="0" w:colLast="0" w:name="_nlubexuilrk" w:id="1"/>
-      <w:bookmarkEnd w:id="1"/>
-      <w:r>
-        <w:rPr>
-          <w:b w:val="0"/>
-          <w:color w:val="ffffff"/>
-          <w:u w:val="none"/>
-          <w:rtl w:val="0"/>
-        </w:rPr>
-        <w:t xml:space="preserve">{{  generate_anchor('signHere', school_email)  }}</w:t>
-      </w:r>
-    </w:p>
-    <w:p>
-      <w:pPr>
-        <w:widowControl w:val="1"/>
-        <w:spacing w:line="300" w:lineRule="auto"/>
-        <w:ind w:right="-7.795275590551114"/>
-        <w:jc w:val="center"/>
-        <w:rPr>
-          <w:rFonts w:ascii="Calibri" w:cs="Calibri" w:eastAsia="Calibri" w:hAnsi="Calibri"/>
-          <w:sz w:val="22"/>
-          <w:szCs w:val="22"/>
-        </w:rPr>
-      </w:pPr>
-      <w:r>
-        <w:rPr>
-          <w:rFonts w:ascii="Calibri" w:cs="Calibri" w:eastAsia="Calibri" w:hAnsi="Calibri"/>
-          <w:sz w:val="22"/>
-          <w:szCs w:val="22"/>
-          <w:rtl w:val="0"/>
-        </w:rPr>
-        <w:t xml:space="preserve">____________________________________________</w:t>
-      </w:r>
-    </w:p>
-    <w:p>
-      <w:pPr>
-        <w:widowControl w:val="1"/>
-        <w:spacing w:line="300" w:lineRule="auto"/>
-        <w:ind w:right="-7.795275590551114"/>
-        <w:jc w:val="center"/>
-        <w:rPr>
-          <w:rFonts w:ascii="Calibri" w:cs="Calibri" w:eastAsia="Calibri" w:hAnsi="Calibri"/>
-          <w:sz w:val="22"/>
-          <w:szCs w:val="22"/>
-        </w:rPr>
-      </w:pPr>
-      <w:r>
-        <w:rPr>
-          <w:rFonts w:ascii="Calibri" w:cs="Calibri" w:eastAsia="Calibri" w:hAnsi="Calibri"/>
-          <w:b w:val="1"/>
-          <w:sz w:val="22"/>
-          <w:szCs w:val="22"/>
-          <w:rtl w:val="0"/>
-        </w:rPr>
-        <w:t xml:space="preserve">{{ school[“legal_name”] | upper }}</w:t>
-      </w:r>
-      <w:r>
-        <w:rPr>
-          <w:rtl w:val="0"/>
-        </w:rPr>
-      </w:r>
-    </w:p>
-    <w:p>
-      <w:pPr>
-        <w:widowControl w:val="1"/>
-        <w:spacing w:after="0" w:before="0" w:line="300" w:lineRule="auto"/>
-        <w:ind w:right="-7.795275590551114"/>
-        <w:jc w:val="center"/>
-        <w:rPr>
-          <w:rFonts w:ascii="Calibri" w:cs="Calibri" w:eastAsia="Calibri" w:hAnsi="Calibri"/>
-          <w:b w:val="1"/>
-          <w:sz w:val="22"/>
-          <w:szCs w:val="22"/>
-        </w:rPr>
-      </w:pPr>
-      <w:r>
-        <w:rPr>
-          <w:rtl w:val="0"/>
-        </w:rPr>
-      </w:r>
-    </w:p>
-    <w:p>
-      <w:pPr>
-        <w:widowControl w:val="1"/>
-        <w:spacing w:before="300" w:line="300" w:lineRule="auto"/>
-        <w:ind w:right="-567"/>
-        <w:rPr>
-          <w:rFonts w:ascii="Calibri" w:cs="Calibri" w:eastAsia="Calibri" w:hAnsi="Calibri"/>
-          <w:b w:val="1"/>
-          <w:sz w:val="22"/>
-          <w:szCs w:val="22"/>
-        </w:rPr>
-      </w:pPr>
-      <w:r>
-        <w:rPr>
-          <w:rFonts w:ascii="Calibri" w:cs="Calibri" w:eastAsia="Calibri" w:hAnsi="Calibri"/>
-          <w:b w:val="1"/>
-          <w:sz w:val="22"/>
-          <w:szCs w:val="22"/>
-          <w:rtl w:val="0"/>
-        </w:rPr>
-        <w:t xml:space="preserve">Testemunhas:</w:t>
+          <w:highlight w:val="yellow"/>
+          <w:rtl w:val="0"/>
+        </w:rPr>
+        <w:t xml:space="preserve">{{ title_case(signature_local | lower) }}, {{signature_date }}.</w:t>
+      </w:r>
+      <w:r>
+        <w:rPr>
+          <w:rtl w:val="0"/>
+        </w:rPr>
       </w:r>
     </w:p>
     <w:tbl>
       <w:tblPr>
         <w:tblStyle w:val="Table1"/>
-        <w:tblW w:w="8640.0" w:type="dxa"/>
+        <w:tblW w:w="11338.582677165356" w:type="dxa"/>
         <w:jc w:val="left"/>
-        <w:tblInd w:w="108.0" w:type="pct"/>
+        <w:tblInd w:w="-1347.3228346456694" w:type="dxa"/>
         <w:tblLayout w:type="fixed"/>
-        <w:tblLook w:val="0000"/>
+        <w:tblLook w:val="0400"/>
       </w:tblPr>
       <w:tblGrid>
-        <w:gridCol w:w="4641"/>
-        <w:gridCol w:w="3999.0000000000005"/>
+        <w:gridCol w:w="5669.291338582678"/>
+        <w:gridCol w:w="5669.291338582678"/>
         <w:tblGridChange w:id="0">
           <w:tblGrid>
-            <w:gridCol w:w="4641"/>
-            <w:gridCol w:w="3999.0000000000005"/>
+            <w:gridCol w:w="5669.291338582678"/>
+            <w:gridCol w:w="5669.291338582678"/>
           </w:tblGrid>
         </w:tblGridChange>
       </w:tblGrid>
       <w:tr>
-        <w:trPr>
-          <w:trHeight w:val="1380" w:hRule="atLeast"/>
-        </w:trPr>
         <w:tc>
-          <w:tcPr>
-            <w:shd w:fill="auto" w:val="clear"/>
-          </w:tcPr>
+          <w:tcPr/>
           <w:p>
             <w:pPr>
-              <w:spacing w:line="300" w:lineRule="auto"/>
-              <w:rPr>
-                <w:rFonts w:ascii="Calibri" w:cs="Calibri" w:eastAsia="Calibri" w:hAnsi="Calibri"/>
-                <w:sz w:val="22"/>
-                <w:szCs w:val="22"/>
+              <w:keepNext w:val="1"/>
+              <w:widowControl w:val="1"/>
+              <w:jc w:val="center"/>
+              <w:rPr>
+                <w:rFonts w:ascii="Calibri" w:cs="Calibri" w:eastAsia="Calibri" w:hAnsi="Calibri"/>
+                <w:sz w:val="18"/>
+                <w:szCs w:val="18"/>
               </w:rPr>
             </w:pPr>
             <w:r>
               <w:rPr>
                 <w:rFonts w:ascii="Calibri" w:cs="Calibri" w:eastAsia="Calibri" w:hAnsi="Calibri"/>
+                <w:b w:val="1"/>
                 <w:sz w:val="22"/>
                 <w:szCs w:val="22"/>
                 <w:rtl w:val="0"/>
               </w:rPr>
-              <w:t xml:space="preserve">1. _______________________________</w:t>
+              <w:t xml:space="preserve">Outorgada:</w:t>
+            </w:r>
+            <w:r>
+              <w:rPr>
+                <w:rtl w:val="0"/>
+              </w:rPr>
+            </w:r>
+          </w:p>
+        </w:tc>
+        <w:tc>
+          <w:tcPr/>
+          <w:p>
+            <w:pPr>
+              <w:keepNext w:val="1"/>
+              <w:widowControl w:val="1"/>
+              <w:jc w:val="center"/>
+              <w:rPr>
+                <w:rFonts w:ascii="Calibri" w:cs="Calibri" w:eastAsia="Calibri" w:hAnsi="Calibri"/>
+                <w:sz w:val="18"/>
+                <w:szCs w:val="18"/>
+              </w:rPr>
+            </w:pPr>
+            <w:r>
+              <w:rPr>
+                <w:rFonts w:ascii="Calibri" w:cs="Calibri" w:eastAsia="Calibri" w:hAnsi="Calibri"/>
+                <w:b w:val="1"/>
+                <w:sz w:val="22"/>
+                <w:szCs w:val="22"/>
+                <w:rtl w:val="0"/>
+              </w:rPr>
+              <w:t xml:space="preserve">Outorgante(s):</w:t>
+            </w:r>
+            <w:r>
+              <w:rPr>
+                <w:rtl w:val="0"/>
+              </w:rPr>
+            </w:r>
+          </w:p>
+        </w:tc>
+      </w:tr>
+      <w:tr>
+        <w:trPr>
+          <w:trHeight w:val="280" w:hRule="atLeast"/>
+        </w:trPr>
+        <w:tc>
+          <w:tcPr/>
+          <w:p>
+            <w:pPr>
+              <w:keepNext w:val="1"/>
+              <w:widowControl w:val="1"/>
+              <w:rPr>
+                <w:rFonts w:ascii="Calibri" w:cs="Calibri" w:eastAsia="Calibri" w:hAnsi="Calibri"/>
+                <w:b w:val="1"/>
+                <w:sz w:val="16"/>
+                <w:szCs w:val="16"/>
+              </w:rPr>
+            </w:pPr>
+            <w:r>
+              <w:rPr>
+                <w:rtl w:val="0"/>
+              </w:rPr>
             </w:r>
           </w:p>
           <w:p>
             <w:pPr>
-              <w:spacing w:line="300" w:lineRule="auto"/>
-              <w:rPr>
-                <w:rFonts w:ascii="Calibri" w:cs="Calibri" w:eastAsia="Calibri" w:hAnsi="Calibri"/>
-                <w:sz w:val="22"/>
-                <w:szCs w:val="22"/>
+              <w:pStyle w:val="Heading3"/>
+              <w:keepNext w:val="1"/>
+              <w:spacing w:line="240" w:lineRule="auto"/>
+              <w:ind w:right="5.669291338583093"/>
+              <w:jc w:val="left"/>
+              <w:rPr>
+                <w:sz w:val="16"/>
+                <w:szCs w:val="16"/>
+                <w:u w:val="none"/>
               </w:rPr>
             </w:pPr>
+            <w:bookmarkStart w:colFirst="0" w:colLast="0" w:name="_mjanf0jhibv9" w:id="0"/>
+            <w:bookmarkEnd w:id="0"/>
             <w:r>
               <w:rPr>
-                <w:rFonts w:ascii="Calibri" w:cs="Calibri" w:eastAsia="Calibri" w:hAnsi="Calibri"/>
-                <w:sz w:val="22"/>
-                <w:szCs w:val="22"/>
+                <w:b w:val="0"/>
+                <w:color w:val="ffffff"/>
+                <w:sz w:val="18"/>
+                <w:szCs w:val="18"/>
+                <w:u w:val="none"/>
                 <w:rtl w:val="0"/>
               </w:rPr>
-              <w:t xml:space="preserve">Nome:</w:t>
+              <w:t xml:space="preserve">   </w:t>
+            </w:r>
+            <w:r>
+              <w:rPr>
+                <w:b w:val="0"/>
+                <w:color w:val="ffffff"/>
+                <w:sz w:val="18"/>
+                <w:szCs w:val="18"/>
+                <w:u w:val="none"/>
+                <w:shd w:fill="ff9900" w:val="clear"/>
+                <w:rtl w:val="0"/>
+              </w:rPr>
+              <w:t xml:space="preserve"> {{  generate_anchor('signHere', school_email)  }}</w:t>
+            </w:r>
+            <w:r>
+              <w:rPr>
+                <w:rtl w:val="0"/>
+              </w:rPr>
             </w:r>
           </w:p>
           <w:p>
             <w:pPr>
-              <w:spacing w:line="300" w:lineRule="auto"/>
-              <w:rPr>
-                <w:rFonts w:ascii="Calibri" w:cs="Calibri" w:eastAsia="Calibri" w:hAnsi="Calibri"/>
+              <w:keepNext w:val="1"/>
+              <w:widowControl w:val="1"/>
+              <w:jc w:val="center"/>
+              <w:rPr>
+                <w:rFonts w:ascii="Calibri" w:cs="Calibri" w:eastAsia="Calibri" w:hAnsi="Calibri"/>
+                <w:sz w:val="16"/>
+                <w:szCs w:val="16"/>
+              </w:rPr>
+            </w:pPr>
+            <w:r>
+              <w:rPr>
+                <w:rFonts w:ascii="Calibri" w:cs="Calibri" w:eastAsia="Calibri" w:hAnsi="Calibri"/>
+                <w:sz w:val="16"/>
+                <w:szCs w:val="16"/>
+                <w:rtl w:val="0"/>
+              </w:rPr>
+              <w:t xml:space="preserve"> ____________________________________________________________</w:t>
+            </w:r>
+          </w:p>
+          <w:p>
+            <w:pPr>
+              <w:keepNext w:val="1"/>
+              <w:widowControl w:val="1"/>
+              <w:jc w:val="center"/>
+              <w:rPr>
+                <w:rFonts w:ascii="Calibri" w:cs="Calibri" w:eastAsia="Calibri" w:hAnsi="Calibri"/>
+                <w:b w:val="1"/>
                 <w:sz w:val="22"/>
                 <w:szCs w:val="22"/>
+                <w:highlight w:val="yellow"/>
               </w:rPr>
             </w:pPr>
             <w:r>
               <w:rPr>
                 <w:rFonts w:ascii="Calibri" w:cs="Calibri" w:eastAsia="Calibri" w:hAnsi="Calibri"/>
+                <w:b w:val="1"/>
                 <w:sz w:val="22"/>
                 <w:szCs w:val="22"/>
+                <w:highlight w:val="yellow"/>
                 <w:rtl w:val="0"/>
               </w:rPr>
-              <w:t xml:space="preserve">CPF:</w:t>
+              <w:t xml:space="preserve">{{ school[“legal_name”] | upper }}</w:t>
             </w:r>
           </w:p>
         </w:tc>
         <w:tc>
-          <w:tcPr>
-            <w:shd w:fill="auto" w:val="clear"/>
-          </w:tcPr>
+          <w:tcPr/>
           <w:p>
             <w:pPr>
-              <w:spacing w:line="300" w:lineRule="auto"/>
-              <w:rPr>
-                <w:rFonts w:ascii="Calibri" w:cs="Calibri" w:eastAsia="Calibri" w:hAnsi="Calibri"/>
-                <w:sz w:val="22"/>
-                <w:szCs w:val="22"/>
+              <w:keepNext w:val="1"/>
+              <w:widowControl w:val="1"/>
+              <w:jc w:val="center"/>
+              <w:rPr>
+                <w:rFonts w:ascii="Calibri" w:cs="Calibri" w:eastAsia="Calibri" w:hAnsi="Calibri"/>
+                <w:b w:val="1"/>
+                <w:sz w:val="16"/>
+                <w:szCs w:val="16"/>
               </w:rPr>
             </w:pPr>
             <w:r>
               <w:rPr>
                 <w:rFonts w:ascii="Calibri" w:cs="Calibri" w:eastAsia="Calibri" w:hAnsi="Calibri"/>
-                <w:sz w:val="22"/>
-                <w:szCs w:val="22"/>
+                <w:sz w:val="16"/>
+                <w:szCs w:val="16"/>
+                <w:highlight w:val="cyan"/>
                 <w:rtl w:val="0"/>
               </w:rPr>
-              <w:t xml:space="preserve">2. _______________________________</w:t>
+              <w:t xml:space="preserve">{%p for item in authorizers %}</w:t>
+            </w:r>
+            <w:r>
+              <w:rPr>
+                <w:rtl w:val="0"/>
+              </w:rPr>
             </w:r>
           </w:p>
           <w:p>
             <w:pPr>
-              <w:spacing w:line="300" w:lineRule="auto"/>
-              <w:rPr>
-                <w:rFonts w:ascii="Calibri" w:cs="Calibri" w:eastAsia="Calibri" w:hAnsi="Calibri"/>
-                <w:sz w:val="22"/>
-                <w:szCs w:val="22"/>
+              <w:pStyle w:val="Heading3"/>
+              <w:keepNext w:val="1"/>
+              <w:spacing w:line="240" w:lineRule="auto"/>
+              <w:ind w:right="5.669291338583093"/>
+              <w:jc w:val="left"/>
+              <w:rPr>
+                <w:sz w:val="16"/>
+                <w:szCs w:val="16"/>
+                <w:u w:val="none"/>
               </w:rPr>
             </w:pPr>
+            <w:bookmarkStart w:colFirst="0" w:colLast="0" w:name="_h558euwk5w9o" w:id="1"/>
+            <w:bookmarkEnd w:id="1"/>
             <w:r>
               <w:rPr>
-                <w:rFonts w:ascii="Calibri" w:cs="Calibri" w:eastAsia="Calibri" w:hAnsi="Calibri"/>
-                <w:sz w:val="22"/>
-                <w:szCs w:val="22"/>
+                <w:b w:val="0"/>
+                <w:color w:val="ffffff"/>
+                <w:sz w:val="18"/>
+                <w:szCs w:val="18"/>
+                <w:u w:val="none"/>
                 <w:rtl w:val="0"/>
               </w:rPr>
-              <w:t xml:space="preserve">Nome:</w:t>
+              <w:t xml:space="preserve">             </w:t>
+            </w:r>
+            <w:r>
+              <w:rPr>
+                <w:b w:val="0"/>
+                <w:color w:val="ffffff"/>
+                <w:sz w:val="18"/>
+                <w:szCs w:val="18"/>
+                <w:u w:val="none"/>
+                <w:shd w:fill="ff9900" w:val="clear"/>
+                <w:rtl w:val="0"/>
+              </w:rPr>
+              <w:t xml:space="preserve">{{ generate_anchor('signHere', item.email)  }}</w:t>
+            </w:r>
+            <w:r>
+              <w:rPr>
+                <w:rtl w:val="0"/>
+              </w:rPr>
             </w:r>
           </w:p>
           <w:p>
             <w:pPr>
-              <w:spacing w:line="300" w:lineRule="auto"/>
-              <w:rPr>
-                <w:rFonts w:ascii="Calibri" w:cs="Calibri" w:eastAsia="Calibri" w:hAnsi="Calibri"/>
+              <w:keepNext w:val="1"/>
+              <w:keepLines w:val="1"/>
+              <w:widowControl w:val="1"/>
+              <w:jc w:val="center"/>
+              <w:rPr>
+                <w:rFonts w:ascii="Calibri" w:cs="Calibri" w:eastAsia="Calibri" w:hAnsi="Calibri"/>
+                <w:b w:val="1"/>
                 <w:sz w:val="22"/>
                 <w:szCs w:val="22"/>
+                <w:highlight w:val="yellow"/>
               </w:rPr>
             </w:pPr>
             <w:r>
               <w:rPr>
                 <w:rFonts w:ascii="Calibri" w:cs="Calibri" w:eastAsia="Calibri" w:hAnsi="Calibri"/>
+                <w:sz w:val="16"/>
+                <w:szCs w:val="16"/>
+                <w:rtl w:val="0"/>
+              </w:rPr>
+              <w:t xml:space="preserve"> ____________________________________________________________</w:t>
+            </w:r>
+            <w:r>
+              <w:rPr>
+                <w:rtl w:val="0"/>
+              </w:rPr>
+            </w:r>
+          </w:p>
+          <w:p>
+            <w:pPr>
+              <w:keepNext w:val="1"/>
+              <w:widowControl w:val="1"/>
+              <w:jc w:val="center"/>
+              <w:rPr>
+                <w:rFonts w:ascii="Calibri" w:cs="Calibri" w:eastAsia="Calibri" w:hAnsi="Calibri"/>
+                <w:sz w:val="16"/>
+                <w:szCs w:val="16"/>
+                <w:highlight w:val="cyan"/>
+              </w:rPr>
+            </w:pPr>
+            <w:r>
+              <w:rPr>
+                <w:rFonts w:ascii="Calibri" w:cs="Calibri" w:eastAsia="Calibri" w:hAnsi="Calibri"/>
+                <w:b w:val="1"/>
+                <w:sz w:val="22"/>
+                <w:szCs w:val="22"/>
+                <w:highlight w:val="yellow"/>
+                <w:rtl w:val="0"/>
+              </w:rPr>
+              <w:t xml:space="preserve">{{ item.name.first | upper }}</w:t>
+            </w:r>
+            <w:r>
+              <w:rPr>
+                <w:rtl w:val="0"/>
+              </w:rPr>
+            </w:r>
+          </w:p>
+          <w:p>
+            <w:pPr>
+              <w:keepNext w:val="1"/>
+              <w:widowControl w:val="1"/>
+              <w:jc w:val="center"/>
+              <w:rPr>
+                <w:rFonts w:ascii="Calibri" w:cs="Calibri" w:eastAsia="Calibri" w:hAnsi="Calibri"/>
+                <w:sz w:val="16"/>
+                <w:szCs w:val="16"/>
+                <w:highlight w:val="yellow"/>
+              </w:rPr>
+            </w:pPr>
+            <w:r>
+              <w:rPr>
+                <w:rFonts w:ascii="Calibri" w:cs="Calibri" w:eastAsia="Calibri" w:hAnsi="Calibri"/>
+                <w:sz w:val="16"/>
+                <w:szCs w:val="16"/>
+                <w:highlight w:val="cyan"/>
+                <w:rtl w:val="0"/>
+              </w:rPr>
+              <w:t xml:space="preserve">{%p endfor %}</w:t>
+            </w:r>
+            <w:r>
+              <w:rPr>
+                <w:rtl w:val="0"/>
+              </w:rPr>
+            </w:r>
+          </w:p>
+        </w:tc>
+      </w:tr>
+      <w:tr>
+        <w:trPr>
+          <w:trHeight w:val="280" w:hRule="atLeast"/>
+        </w:trPr>
+        <w:tc>
+          <w:tcPr/>
+          <w:p>
+            <w:pPr>
+              <w:keepNext w:val="1"/>
+              <w:widowControl w:val="1"/>
+              <w:tabs>
+                <w:tab w:val="left" w:pos="356"/>
+              </w:tabs>
+              <w:spacing w:before="400" w:lineRule="auto"/>
+              <w:rPr>
+                <w:rFonts w:ascii="Calibri" w:cs="Calibri" w:eastAsia="Calibri" w:hAnsi="Calibri"/>
+                <w:b w:val="1"/>
+                <w:sz w:val="22"/>
+                <w:szCs w:val="22"/>
+              </w:rPr>
+            </w:pPr>
+            <w:r>
+              <w:rPr>
+                <w:rFonts w:ascii="Calibri" w:cs="Calibri" w:eastAsia="Calibri" w:hAnsi="Calibri"/>
+                <w:b w:val="1"/>
                 <w:sz w:val="22"/>
                 <w:szCs w:val="22"/>
                 <w:rtl w:val="0"/>
               </w:rPr>
-              <w:t xml:space="preserve">CPF: </w:t>
+              <w:t xml:space="preserve">       Testemunhas:</w:t>
+            </w:r>
+          </w:p>
+          <w:p>
+            <w:pPr>
+              <w:keepNext w:val="1"/>
+              <w:widowControl w:val="1"/>
+              <w:rPr>
+                <w:rFonts w:ascii="Calibri" w:cs="Calibri" w:eastAsia="Calibri" w:hAnsi="Calibri"/>
+                <w:sz w:val="16"/>
+                <w:szCs w:val="16"/>
+              </w:rPr>
+            </w:pPr>
+            <w:r>
+              <w:rPr>
+                <w:rtl w:val="0"/>
+              </w:rPr>
+            </w:r>
+          </w:p>
+        </w:tc>
+        <w:tc>
+          <w:tcPr/>
+          <w:p>
+            <w:pPr>
+              <w:keepNext w:val="1"/>
+              <w:widowControl w:val="1"/>
+              <w:jc w:val="center"/>
+              <w:rPr>
+                <w:rFonts w:ascii="Calibri" w:cs="Calibri" w:eastAsia="Calibri" w:hAnsi="Calibri"/>
+                <w:sz w:val="16"/>
+                <w:szCs w:val="16"/>
+              </w:rPr>
+            </w:pPr>
+            <w:r>
+              <w:rPr>
+                <w:rtl w:val="0"/>
+              </w:rPr>
+            </w:r>
+          </w:p>
+        </w:tc>
+      </w:tr>
+      <w:tr>
+        <w:trPr>
+          <w:trHeight w:val="229" w:hRule="atLeast"/>
+        </w:trPr>
+        <w:tc>
+          <w:tcPr/>
+          <w:p>
+            <w:pPr>
+              <w:keepNext w:val="1"/>
+              <w:widowControl w:val="1"/>
+              <w:jc w:val="center"/>
+              <w:rPr>
+                <w:rFonts w:ascii="Calibri" w:cs="Calibri" w:eastAsia="Calibri" w:hAnsi="Calibri"/>
+                <w:sz w:val="16"/>
+                <w:szCs w:val="16"/>
+              </w:rPr>
+            </w:pPr>
+            <w:r>
+              <w:rPr>
+                <w:rFonts w:ascii="Calibri" w:cs="Calibri" w:eastAsia="Calibri" w:hAnsi="Calibri"/>
+                <w:sz w:val="16"/>
+                <w:szCs w:val="16"/>
+                <w:rtl w:val="0"/>
+              </w:rPr>
+              <w:t xml:space="preserve">____________________________________________________________</w:t>
+            </w:r>
+          </w:p>
+          <w:p>
+            <w:pPr>
+              <w:keepNext w:val="1"/>
+              <w:widowControl w:val="1"/>
+              <w:tabs>
+                <w:tab w:val="left" w:pos="708"/>
+              </w:tabs>
+              <w:rPr>
+                <w:rFonts w:ascii="Calibri" w:cs="Calibri" w:eastAsia="Calibri" w:hAnsi="Calibri"/>
+                <w:sz w:val="22"/>
+                <w:szCs w:val="22"/>
+              </w:rPr>
+            </w:pPr>
+            <w:r>
+              <w:rPr>
+                <w:rFonts w:ascii="Calibri" w:cs="Calibri" w:eastAsia="Calibri" w:hAnsi="Calibri"/>
+                <w:sz w:val="22"/>
+                <w:szCs w:val="22"/>
+                <w:rtl w:val="0"/>
+              </w:rPr>
+              <w:t xml:space="preserve">       Nome:</w:t>
+            </w:r>
+          </w:p>
+          <w:p>
+            <w:pPr>
+              <w:keepNext w:val="1"/>
+              <w:widowControl w:val="1"/>
+              <w:rPr>
+                <w:rFonts w:ascii="Calibri" w:cs="Calibri" w:eastAsia="Calibri" w:hAnsi="Calibri"/>
+                <w:sz w:val="22"/>
+                <w:szCs w:val="22"/>
+              </w:rPr>
+            </w:pPr>
+            <w:r>
+              <w:rPr>
+                <w:rFonts w:ascii="Calibri" w:cs="Calibri" w:eastAsia="Calibri" w:hAnsi="Calibri"/>
+                <w:sz w:val="22"/>
+                <w:szCs w:val="22"/>
+                <w:rtl w:val="0"/>
+              </w:rPr>
+              <w:t xml:space="preserve">       CPF:</w:t>
+            </w:r>
+          </w:p>
+        </w:tc>
+        <w:tc>
+          <w:tcPr/>
+          <w:p>
+            <w:pPr>
+              <w:keepNext w:val="1"/>
+              <w:widowControl w:val="1"/>
+              <w:jc w:val="center"/>
+              <w:rPr>
+                <w:rFonts w:ascii="Calibri" w:cs="Calibri" w:eastAsia="Calibri" w:hAnsi="Calibri"/>
+                <w:sz w:val="16"/>
+                <w:szCs w:val="16"/>
+              </w:rPr>
+            </w:pPr>
+            <w:r>
+              <w:rPr>
+                <w:rFonts w:ascii="Calibri" w:cs="Calibri" w:eastAsia="Calibri" w:hAnsi="Calibri"/>
+                <w:sz w:val="16"/>
+                <w:szCs w:val="16"/>
+                <w:rtl w:val="0"/>
+              </w:rPr>
+              <w:t xml:space="preserve">  ____________________________________________________________</w:t>
+            </w:r>
+          </w:p>
+          <w:p>
+            <w:pPr>
+              <w:keepNext w:val="1"/>
+              <w:widowControl w:val="1"/>
+              <w:rPr>
+                <w:rFonts w:ascii="Calibri" w:cs="Calibri" w:eastAsia="Calibri" w:hAnsi="Calibri"/>
+                <w:sz w:val="22"/>
+                <w:szCs w:val="22"/>
+              </w:rPr>
+            </w:pPr>
+            <w:r>
+              <w:rPr>
+                <w:rFonts w:ascii="Calibri" w:cs="Calibri" w:eastAsia="Calibri" w:hAnsi="Calibri"/>
+                <w:sz w:val="22"/>
+                <w:szCs w:val="22"/>
+                <w:rtl w:val="0"/>
+              </w:rPr>
+              <w:t xml:space="preserve">        Nome:</w:t>
+            </w:r>
+          </w:p>
+          <w:p>
+            <w:pPr>
+              <w:keepNext w:val="1"/>
+              <w:widowControl w:val="1"/>
+              <w:tabs>
+                <w:tab w:val="left" w:pos="708"/>
+              </w:tabs>
+              <w:rPr>
+                <w:rFonts w:ascii="Calibri" w:cs="Calibri" w:eastAsia="Calibri" w:hAnsi="Calibri"/>
+                <w:sz w:val="22"/>
+                <w:szCs w:val="22"/>
+              </w:rPr>
+            </w:pPr>
+            <w:r>
+              <w:rPr>
+                <w:rFonts w:ascii="Calibri" w:cs="Calibri" w:eastAsia="Calibri" w:hAnsi="Calibri"/>
+                <w:sz w:val="22"/>
+                <w:szCs w:val="22"/>
+                <w:rtl w:val="0"/>
+              </w:rPr>
+              <w:t xml:space="preserve">        CPF:</w:t>
             </w:r>
           </w:p>
         </w:tc>
@@ -2339,9 +2604,9 @@
       <w:tblStyleColBandSize w:val="1"/>
       <w:tblCellMar>
         <w:top w:w="0.0" w:type="dxa"/>
-        <w:left w:w="108.0" w:type="dxa"/>
+        <w:left w:w="70.0" w:type="dxa"/>
         <w:bottom w:w="0.0" w:type="dxa"/>
-        <w:right w:w="108.0" w:type="dxa"/>
+        <w:right w:w="70.0" w:type="dxa"/>
       </w:tblCellMar>
     </w:tblPr>
     <w:tblStylePr w:type="band1Horz">

--- a/docassemble/docassemble/brcomeducalegal/data/templates/termo-de-autorizacao-do-uso-de-imagem.docx
+++ b/docassemble/docassemble/brcomeducalegal/data/templates/termo-de-autorizacao-do-uso-de-imagem.docx
@@ -5,7 +5,7 @@
     <w:p>
       <w:pPr>
         <w:widowControl w:val="1"/>
-        <w:spacing w:after="240" w:before="240" w:line="300" w:lineRule="auto"/>
+        <w:spacing w:after="300" w:before="300" w:line="300" w:lineRule="auto"/>
         <w:jc w:val="center"/>
         <w:rPr>
           <w:rFonts w:ascii="Calibri" w:cs="Calibri" w:eastAsia="Calibri" w:hAnsi="Calibri"/>
@@ -2393,7 +2393,7 @@
       <w:headerReference r:id="rId6" w:type="default"/>
       <w:footerReference r:id="rId7" w:type="default"/>
       <w:pgSz w:h="16838" w:w="11906"/>
-      <w:pgMar w:bottom="850.3937007874016" w:top="2267.716535433071" w:left="1700.7874015748032" w:right="850.3937007874016" w:header="850.3937007874016" w:footer="850.3937007874016"/>
+      <w:pgMar w:bottom="907.0866141732284" w:top="1394.6456692913387" w:left="1700.7874015748032" w:right="850.3937007874016" w:header="850.3937007874016" w:footer="850.3937007874016"/>
       <w:pgNumType w:start="1"/>
     </w:sectPr>
   </w:body>
@@ -2404,24 +2404,13 @@
 <w:ftr xmlns:mc="http://schemas.openxmlformats.org/markup-compatibility/2006" xmlns:o="urn:schemas-microsoft-com:office:office" xmlns:r="http://schemas.openxmlformats.org/officeDocument/2006/relationships" xmlns:m="http://schemas.openxmlformats.org/officeDocument/2006/math" xmlns:v="urn:schemas-microsoft-com:vml" xmlns:wp="http://schemas.openxmlformats.org/drawingml/2006/wordprocessingDrawing" xmlns:w10="urn:schemas-microsoft-com:office:word" xmlns:w="http://schemas.openxmlformats.org/wordprocessingml/2006/main" xmlns:wne="http://schemas.microsoft.com/office/word/2006/wordml" xmlns:sl="http://schemas.openxmlformats.org/schemaLibrary/2006/main" xmlns:a="http://schemas.openxmlformats.org/drawingml/2006/main" xmlns:pic="http://schemas.openxmlformats.org/drawingml/2006/picture" xmlns:c="http://schemas.openxmlformats.org/drawingml/2006/chart" xmlns:lc="http://schemas.openxmlformats.org/drawingml/2006/lockedCanvas" xmlns:dgm="http://schemas.openxmlformats.org/drawingml/2006/diagram" xmlns:wps="http://schemas.microsoft.com/office/word/2010/wordprocessingShape" xmlns:wpg="http://schemas.microsoft.com/office/word/2010/wordprocessingGroup" xmlns:w14="http://schemas.microsoft.com/office/word/2010/wordml" xmlns:w15="http://schemas.microsoft.com/office/word/2012/wordml">
   <w:p>
     <w:pPr>
-      <w:jc w:val="right"/>
+      <w:jc w:val="left"/>
       <w:rPr>
         <w:rFonts w:ascii="Calibri" w:cs="Calibri" w:eastAsia="Calibri" w:hAnsi="Calibri"/>
-        <w:sz w:val="22"/>
-        <w:szCs w:val="22"/>
+        <w:sz w:val="18"/>
+        <w:szCs w:val="18"/>
       </w:rPr>
     </w:pPr>
-    <w:r>
-      <w:rPr>
-        <w:rFonts w:ascii="Calibri" w:cs="Calibri" w:eastAsia="Calibri" w:hAnsi="Calibri"/>
-        <w:sz w:val="22"/>
-        <w:szCs w:val="22"/>
-      </w:rPr>
-      <w:fldChar w:fldCharType="begin"/>
-      <w:instrText xml:space="preserve">PAGE</w:instrText>
-      <w:fldChar w:fldCharType="separate"/>
-      <w:fldChar w:fldCharType="end"/>
-    </w:r>
     <w:r>
       <w:rPr>
         <w:rtl w:val="0"/>
@@ -2435,8 +2424,12 @@
 <w:hdr xmlns:mc="http://schemas.openxmlformats.org/markup-compatibility/2006" xmlns:o="urn:schemas-microsoft-com:office:office" xmlns:r="http://schemas.openxmlformats.org/officeDocument/2006/relationships" xmlns:m="http://schemas.openxmlformats.org/officeDocument/2006/math" xmlns:v="urn:schemas-microsoft-com:vml" xmlns:wp="http://schemas.openxmlformats.org/drawingml/2006/wordprocessingDrawing" xmlns:w10="urn:schemas-microsoft-com:office:word" xmlns:w="http://schemas.openxmlformats.org/wordprocessingml/2006/main" xmlns:wne="http://schemas.microsoft.com/office/word/2006/wordml" xmlns:sl="http://schemas.openxmlformats.org/schemaLibrary/2006/main" xmlns:a="http://schemas.openxmlformats.org/drawingml/2006/main" xmlns:pic="http://schemas.openxmlformats.org/drawingml/2006/picture" xmlns:c="http://schemas.openxmlformats.org/drawingml/2006/chart" xmlns:lc="http://schemas.openxmlformats.org/drawingml/2006/lockedCanvas" xmlns:dgm="http://schemas.openxmlformats.org/drawingml/2006/diagram" xmlns:wps="http://schemas.microsoft.com/office/word/2010/wordprocessingShape" xmlns:wpg="http://schemas.microsoft.com/office/word/2010/wordprocessingGroup" xmlns:w14="http://schemas.microsoft.com/office/word/2010/wordml" xmlns:w15="http://schemas.microsoft.com/office/word/2012/wordml">
   <w:p>
     <w:pPr>
-      <w:ind w:left="5669.291338582678" w:firstLine="0"/>
-      <w:rPr/>
+      <w:ind w:left="0" w:firstLine="0"/>
+      <w:rPr>
+        <w:rFonts w:ascii="Calibri" w:cs="Calibri" w:eastAsia="Calibri" w:hAnsi="Calibri"/>
+        <w:sz w:val="22"/>
+        <w:szCs w:val="22"/>
+      </w:rPr>
     </w:pPr>
     <w:r>
       <w:rPr>

--- a/docassemble/docassemble/brcomeducalegal/data/templates/termo-de-autorizacao-do-uso-de-imagem.docx
+++ b/docassemble/docassemble/brcomeducalegal/data/templates/termo-de-autorizacao-do-uso-de-imagem.docx
@@ -1,6 +1,6 @@
 
 <file path=word/document.xml><?xml version="1.0" encoding="utf-8"?>
-<w:document xmlns:wpc="http://schemas.microsoft.com/office/word/2010/wordprocessingCanvas" xmlns:mc="http://schemas.openxmlformats.org/markup-compatibility/2006" xmlns:o="urn:schemas-microsoft-com:office:office" xmlns:r="http://schemas.openxmlformats.org/officeDocument/2006/relationships" xmlns:m="http://schemas.openxmlformats.org/officeDocument/2006/math" xmlns:v="urn:schemas-microsoft-com:vml" xmlns:wp14="http://schemas.microsoft.com/office/word/2010/wordprocessingDrawing" xmlns:wp="http://schemas.openxmlformats.org/drawingml/2006/wordprocessingDrawing" xmlns:w10="urn:schemas-microsoft-com:office:word" xmlns:w="http://schemas.openxmlformats.org/wordprocessingml/2006/main" xmlns:w14="http://schemas.microsoft.com/office/word/2010/wordml" xmlns:w15="http://schemas.microsoft.com/office/word/2012/wordml" xmlns:wpg="http://schemas.microsoft.com/office/word/2010/wordprocessingGroup" xmlns:wpi="http://schemas.microsoft.com/office/word/2010/wordprocessingInk" xmlns:wne="http://schemas.microsoft.com/office/word/2006/wordml" xmlns:wps="http://schemas.microsoft.com/office/word/2010/wordprocessingShape" mc:Ignorable="w14 w15 wp14">
+<w:document xmlns:wpc="http://schemas.microsoft.com/office/word/2010/wordprocessingCanvas" xmlns:cx="http://schemas.microsoft.com/office/drawing/2014/chartex" xmlns:cx1="http://schemas.microsoft.com/office/drawing/2015/9/8/chartex" xmlns:cx2="http://schemas.microsoft.com/office/drawing/2015/10/21/chartex" xmlns:cx3="http://schemas.microsoft.com/office/drawing/2016/5/9/chartex" xmlns:cx4="http://schemas.microsoft.com/office/drawing/2016/5/10/chartex" xmlns:cx5="http://schemas.microsoft.com/office/drawing/2016/5/11/chartex" xmlns:cx6="http://schemas.microsoft.com/office/drawing/2016/5/12/chartex" xmlns:cx7="http://schemas.microsoft.com/office/drawing/2016/5/13/chartex" xmlns:cx8="http://schemas.microsoft.com/office/drawing/2016/5/14/chartex" xmlns:mc="http://schemas.openxmlformats.org/markup-compatibility/2006" xmlns:aink="http://schemas.microsoft.com/office/drawing/2016/ink" xmlns:am3d="http://schemas.microsoft.com/office/drawing/2017/model3d" xmlns:o="urn:schemas-microsoft-com:office:office" xmlns:r="http://schemas.openxmlformats.org/officeDocument/2006/relationships" xmlns:m="http://schemas.openxmlformats.org/officeDocument/2006/math" xmlns:v="urn:schemas-microsoft-com:vml" xmlns:wp14="http://schemas.microsoft.com/office/word/2010/wordprocessingDrawing" xmlns:wp="http://schemas.openxmlformats.org/drawingml/2006/wordprocessingDrawing" xmlns:w10="urn:schemas-microsoft-com:office:word" xmlns:w="http://schemas.openxmlformats.org/wordprocessingml/2006/main" xmlns:w14="http://schemas.microsoft.com/office/word/2010/wordml" xmlns:w15="http://schemas.microsoft.com/office/word/2012/wordml" xmlns:w16cex="http://schemas.microsoft.com/office/word/2018/wordml/cex" xmlns:w16cid="http://schemas.microsoft.com/office/word/2016/wordml/cid" xmlns:w16="http://schemas.microsoft.com/office/word/2018/wordml" xmlns:w16se="http://schemas.microsoft.com/office/word/2015/wordml/symex" xmlns:wpg="http://schemas.microsoft.com/office/word/2010/wordprocessingGroup" xmlns:wpi="http://schemas.microsoft.com/office/word/2010/wordprocessingInk" xmlns:wne="http://schemas.microsoft.com/office/word/2006/wordml" xmlns:wps="http://schemas.microsoft.com/office/word/2010/wordprocessingShape" mc:Ignorable="w14 w15 w16se w16cid w16 w16cex wp14">
   <w:body>
     <w:p>
       <w:pPr>
@@ -45,27 +45,7 @@
           <w:kern w:val="144"/>
           <w:lang w:val="en-US"/>
         </w:rPr>
-        <w:t xml:space="preserve">{%p for item in </w:t>
-      </w:r>
-      <w:proofErr w:type="gramStart"/>
-      <w:r>
-        <w:rPr>
-          <w:rFonts w:asciiTheme="majorHAnsi" w:eastAsia="Calibri" w:hAnsiTheme="majorHAnsi" w:cstheme="majorHAnsi"/>
-          <w:spacing w:val="2"/>
-          <w:kern w:val="144"/>
-          <w:lang w:val="en-US"/>
-        </w:rPr>
-        <w:t>authorizers%</w:t>
-      </w:r>
-      <w:proofErr w:type="gramEnd"/>
-      <w:r>
-        <w:rPr>
-          <w:rFonts w:asciiTheme="majorHAnsi" w:eastAsia="Calibri" w:hAnsiTheme="majorHAnsi" w:cstheme="majorHAnsi"/>
-          <w:spacing w:val="2"/>
-          <w:kern w:val="144"/>
-          <w:lang w:val="en-US"/>
-        </w:rPr>
-        <w:t>}</w:t>
+        <w:t>{%p for item in authorizers%}</w:t>
       </w:r>
     </w:p>
     <w:p>
@@ -86,27 +66,7 @@
           <w:kern w:val="144"/>
           <w:lang w:val="en-US"/>
         </w:rPr>
-        <w:t>{% if item.person_</w:t>
-      </w:r>
-      <w:proofErr w:type="gramStart"/>
-      <w:r>
-        <w:rPr>
-          <w:rFonts w:asciiTheme="majorHAnsi" w:eastAsia="Calibri" w:hAnsiTheme="majorHAnsi" w:cstheme="majorHAnsi"/>
-          <w:spacing w:val="2"/>
-          <w:kern w:val="144"/>
-          <w:lang w:val="en-US"/>
-        </w:rPr>
-        <w:t>type  =</w:t>
-      </w:r>
-      <w:proofErr w:type="gramEnd"/>
-      <w:r>
-        <w:rPr>
-          <w:rFonts w:asciiTheme="majorHAnsi" w:eastAsia="Calibri" w:hAnsiTheme="majorHAnsi" w:cstheme="majorHAnsi"/>
-          <w:spacing w:val="2"/>
-          <w:kern w:val="144"/>
-          <w:lang w:val="en-US"/>
-        </w:rPr>
-        <w:t>= 'individual' %}</w:t>
+        <w:t>{% if item.person_type  == 'individual' %}</w:t>
       </w:r>
       <w:r>
         <w:rPr>
@@ -116,29 +76,7 @@
           <w:kern w:val="144"/>
           <w:lang w:val="en-US"/>
         </w:rPr>
-        <w:t>{</w:t>
-      </w:r>
-      <w:proofErr w:type="gramStart"/>
-      <w:r>
-        <w:rPr>
-          <w:rFonts w:asciiTheme="majorHAnsi" w:eastAsia="Calibri" w:hAnsiTheme="majorHAnsi" w:cstheme="majorHAnsi"/>
-          <w:b/>
-          <w:spacing w:val="2"/>
-          <w:kern w:val="144"/>
-          <w:lang w:val="en-US"/>
-        </w:rPr>
-        <w:t>{ item.name.first</w:t>
-      </w:r>
-      <w:proofErr w:type="gramEnd"/>
-      <w:r>
-        <w:rPr>
-          <w:rFonts w:asciiTheme="majorHAnsi" w:eastAsia="Calibri" w:hAnsiTheme="majorHAnsi" w:cstheme="majorHAnsi"/>
-          <w:b/>
-          <w:spacing w:val="2"/>
-          <w:kern w:val="144"/>
-          <w:lang w:val="en-US"/>
-        </w:rPr>
-        <w:t xml:space="preserve"> | upper }}</w:t>
+        <w:t>{{ item.name.first | upper }}</w:t>
       </w:r>
       <w:r>
         <w:rPr>
@@ -149,7 +87,6 @@
         </w:rPr>
         <w:t>{% elif item.person_type == 'representative' %}</w:t>
       </w:r>
-      <w:proofErr w:type="gramStart"/>
       <w:r>
         <w:rPr>
           <w:rFonts w:asciiTheme="majorHAnsi" w:eastAsia="Calibri" w:hAnsiTheme="majorHAnsi" w:cstheme="majorHAnsi"/>
@@ -188,7 +125,6 @@
         </w:rPr>
         <w:t>{% endif %}, {{ item.nationality | lower }}, {% if item.marital_status != "None" %}{{ item.marital_status | lower }}, {% endif %}inscrito(a) no CPF sob n.º {{ item.cpf }}, {% if item.rg %}portador(a) da cédula de identidade RG n.º {{ item.rg }}, {% endif %}{% if item.email %}{{ item.email | lower }}, {% endif %}residente e domiciliado(a) no endereço {{ title_case(item.address.address | lower) }}, n.º {{ item.address_street_number }}, {% if item.address_complement %}{{ title_case(item.address_complement | lower) }}, {% endif %}Bairro {{ title_case(item.address_neighborhood | lower) }}, {{ title_case(item.address_city | lower) }}/{{ item.address_state | upper }}, CEP {{ item.address_postal_code }}.</w:t>
       </w:r>
-      <w:proofErr w:type="gramEnd"/>
     </w:p>
     <w:p>
       <w:pPr>
@@ -229,39 +165,8 @@
           <w:kern w:val="144"/>
           <w:lang w:val="en-US"/>
         </w:rPr>
-        <w:t>{</w:t>
+        <w:t>{% if authorizers.target_number == 1 %}AUTORIZO{% else %}AUTORIZAMOS{% endif %} {{ school[“legal_name”] | upper }}, pessoa jurídica de direito privado, {% if school_email %}{{ school_email | lower }}, {% endif %}com sede na {{ title_case(school[“street”] | lower) }}, n.º {{ school[“street_number”] }}, {% if school[“unit”] %}{{ title_case(school[“unit”] | lower) }}, {% endif %}Bairro {{ title_case(school[“neighborhood”] | lower) }}, {{ title_case(school[“city”] | lower) }}, {{ school[“state”] | upper }}, CEP {{ school[“zip”] }}, inscrita no CNPJ/MF sob o n.º {{ school[“cnpj”] }} (“{{ school[“legal_name”] | upper }}”), a utilizar {% if authorizers.target_number == 1 %}minha {% else %}nossa {% endif %} imagem e voz.</w:t>
       </w:r>
-      <w:proofErr w:type="gramStart"/>
-      <w:r>
-        <w:rPr>
-          <w:rFonts w:asciiTheme="majorHAnsi" w:eastAsia="Calibri" w:hAnsiTheme="majorHAnsi" w:cstheme="majorHAnsi"/>
-          <w:spacing w:val="2"/>
-          <w:kern w:val="144"/>
-          <w:lang w:val="en-US"/>
-        </w:rPr>
-        <w:t>%</w:t>
-      </w:r>
-      <w:proofErr w:type="gramEnd"/>
-      <w:r>
-        <w:rPr>
-          <w:rFonts w:asciiTheme="majorHAnsi" w:eastAsia="Calibri" w:hAnsiTheme="majorHAnsi" w:cstheme="majorHAnsi"/>
-          <w:spacing w:val="2"/>
-          <w:kern w:val="144"/>
-          <w:lang w:val="en-US"/>
-        </w:rPr>
-        <w:t xml:space="preserve"> if authorizers.target_number == 1 %}</w:t>
-      </w:r>
-      <w:proofErr w:type="gramStart"/>
-      <w:r>
-        <w:rPr>
-          <w:rFonts w:asciiTheme="majorHAnsi" w:eastAsia="Calibri" w:hAnsiTheme="majorHAnsi" w:cstheme="majorHAnsi"/>
-          <w:spacing w:val="2"/>
-          <w:kern w:val="144"/>
-          <w:lang w:val="en-US"/>
-        </w:rPr>
-        <w:t>AUTORIZO{% else %}AUTORIZAMOS{% endif %} {{ school[“legal_name”] | upper }}, pessoa jurídica de direito privado, {% if school_email %}{{ school_email | lower }}, {% endif %}com sede na {{ title_case(school[“street”] | lower) }}, n.º {{ school[“street_number”] }}, {% if school[“unit”] %}{{ title_case(school[“unit”] | lower) }}, {% endif %}Bairro {{ title_case(school[“neighborhood”] | lower) }}, {{ title_case(school[“city”] | lower) }}, {{ school[“state”] | upper }}, CEP {{ school[“zip”] }}, inscrita no CNPJ/MF sob o n.º {{ school[“cnpj”] }} (“{{ school[“legal_name”] | upper }}”), a utilizar {% if authorizers.target_number == 1 %}minha {% else %}nossa {% endif %} imagem e voz.</w:t>
-      </w:r>
-      <w:proofErr w:type="gramEnd"/>
     </w:p>
     <w:p>
       <w:pPr>
@@ -315,25 +220,7 @@
           <w:spacing w:val="2"/>
           <w:kern w:val="144"/>
         </w:rPr>
-        <w:t xml:space="preserve">Para dirimir eventuais dúvidas ou divergências decorrentes deste instrumento que não possam ser solucionadas pela via amigável, fica eleito o foro da Comarca de </w:t>
-      </w:r>
-      <w:proofErr w:type="gramStart"/>
-      <w:r>
-        <w:rPr>
-          <w:rFonts w:asciiTheme="majorHAnsi" w:eastAsia="Calibri" w:hAnsiTheme="majorHAnsi" w:cstheme="majorHAnsi"/>
-          <w:spacing w:val="2"/>
-          <w:kern w:val="144"/>
-        </w:rPr>
-        <w:t>{{ title</w:t>
-      </w:r>
-      <w:proofErr w:type="gramEnd"/>
-      <w:r>
-        <w:rPr>
-          <w:rFonts w:asciiTheme="majorHAnsi" w:eastAsia="Calibri" w:hAnsiTheme="majorHAnsi" w:cstheme="majorHAnsi"/>
-          <w:spacing w:val="2"/>
-          <w:kern w:val="144"/>
-        </w:rPr>
-        <w:t>_case(city | lower) }}/{{ state | upper }}, com exclusão de qualquer outro, por mais privilegiado que seja.</w:t>
+        <w:t>Para dirimir eventuais dúvidas ou divergências decorrentes deste instrumento que não possam ser solucionadas pela via amigável, fica eleito o foro da Comarca de {{ title_case(city | lower) }}/{{ state | upper }}, com exclusão de qualquer outro, por mais privilegiado que seja.</w:t>
       </w:r>
     </w:p>
     <w:p>
@@ -349,6 +236,7 @@
           <w:lang w:val="en-US"/>
         </w:rPr>
       </w:pPr>
+      <w:proofErr w:type="gramStart"/>
       <w:r>
         <w:rPr>
           <w:rFonts w:asciiTheme="majorHAnsi" w:eastAsia="Calibri" w:hAnsiTheme="majorHAnsi" w:cstheme="majorHAnsi"/>
@@ -357,17 +245,7 @@
           <w:lang w:val="en-US"/>
         </w:rPr>
         <w:lastRenderedPageBreak/>
-        <w:t>{</w:t>
-      </w:r>
-      <w:proofErr w:type="gramStart"/>
-      <w:r>
-        <w:rPr>
-          <w:rFonts w:asciiTheme="majorHAnsi" w:eastAsia="Calibri" w:hAnsiTheme="majorHAnsi" w:cstheme="majorHAnsi"/>
-          <w:spacing w:val="2"/>
-          <w:kern w:val="144"/>
-          <w:lang w:val="en-US"/>
-        </w:rPr>
-        <w:t>{ title</w:t>
+        <w:t>{{ title</w:t>
       </w:r>
       <w:proofErr w:type="gramEnd"/>
       <w:r>
@@ -473,12 +351,11 @@
               <w:ind w:right="5" w:firstLine="274"/>
               <w:rPr>
                 <w:rFonts w:asciiTheme="majorHAnsi" w:eastAsia="Calibri" w:hAnsiTheme="majorHAnsi" w:cstheme="majorHAnsi"/>
-                <w:b/>
-                <w:color w:val="000000"/>
-                <w:spacing w:val="2"/>
-                <w:kern w:val="144"/>
-                <w:sz w:val="16"/>
-                <w:szCs w:val="16"/>
+                <w:color w:val="auto"/>
+                <w:spacing w:val="2"/>
+                <w:kern w:val="144"/>
+                <w:sz w:val="18"/>
+                <w:szCs w:val="18"/>
                 <w:lang w:val="en-US"/>
               </w:rPr>
             </w:pPr>
@@ -487,43 +364,40 @@
             <w:r>
               <w:rPr>
                 <w:rFonts w:asciiTheme="majorHAnsi" w:eastAsia="Calibri" w:hAnsiTheme="majorHAnsi" w:cstheme="majorHAnsi"/>
-                <w:color w:val="FFFFFF"/>
+                <w:color w:val="auto"/>
                 <w:spacing w:val="2"/>
                 <w:kern w:val="144"/>
                 <w:sz w:val="18"/>
                 <w:szCs w:val="18"/>
-                <w:shd w:val="clear" w:color="auto" w:fill="FF9900"/>
                 <w:lang w:val="en-US"/>
               </w:rPr>
-              <w:t>{</w:t>
+              <w:t xml:space="preserve">     </w:t>
             </w:r>
             <w:proofErr w:type="gramStart"/>
             <w:r>
               <w:rPr>
                 <w:rFonts w:asciiTheme="majorHAnsi" w:eastAsia="Calibri" w:hAnsiTheme="majorHAnsi" w:cstheme="majorHAnsi"/>
-                <w:color w:val="FFFFFF"/>
+                <w:color w:val="FFFFFF" w:themeColor="background1"/>
                 <w:spacing w:val="2"/>
                 <w:kern w:val="144"/>
                 <w:sz w:val="18"/>
                 <w:szCs w:val="18"/>
-                <w:shd w:val="clear" w:color="auto" w:fill="FF9900"/>
                 <w:lang w:val="en-US"/>
               </w:rPr>
-              <w:t>{  generate</w:t>
+              <w:t xml:space="preserve">{{  </w:t>
             </w:r>
             <w:proofErr w:type="gramEnd"/>
             <w:r>
               <w:rPr>
                 <w:rFonts w:asciiTheme="majorHAnsi" w:eastAsia="Calibri" w:hAnsiTheme="majorHAnsi" w:cstheme="majorHAnsi"/>
-                <w:color w:val="FFFFFF"/>
+                <w:color w:val="FFFFFF" w:themeColor="background1"/>
                 <w:spacing w:val="2"/>
                 <w:kern w:val="144"/>
                 <w:sz w:val="18"/>
                 <w:szCs w:val="18"/>
-                <w:shd w:val="clear" w:color="auto" w:fill="FF9900"/>
                 <w:lang w:val="en-US"/>
               </w:rPr>
-              <w:t>_anchor('signHere', school_email)  }}</w:t>
+              <w:t>generate_anchor('signHere', school_email)  }}</w:t>
             </w:r>
           </w:p>
           <w:p>
@@ -613,7 +487,7 @@
               <w:pStyle w:val="Ttulo3"/>
               <w:widowControl w:val="0"/>
               <w:spacing w:before="300" w:after="0" w:line="240" w:lineRule="auto"/>
-              <w:ind w:right="5"/>
+              <w:ind w:right="5" w:firstLine="274"/>
               <w:rPr>
                 <w:rFonts w:asciiTheme="majorHAnsi" w:eastAsia="Calibri" w:hAnsiTheme="majorHAnsi" w:cstheme="majorHAnsi"/>
                 <w:b/>
@@ -637,45 +511,30 @@
                 <w:szCs w:val="18"/>
                 <w:lang w:val="en-US"/>
               </w:rPr>
-              <w:t xml:space="preserve">             </w:t>
-            </w:r>
-            <w:r>
-              <w:rPr>
-                <w:rFonts w:asciiTheme="majorHAnsi" w:eastAsia="Calibri" w:hAnsiTheme="majorHAnsi" w:cstheme="majorHAnsi"/>
-                <w:color w:val="FFFFFF"/>
-                <w:spacing w:val="2"/>
-                <w:kern w:val="144"/>
-                <w:sz w:val="18"/>
-                <w:szCs w:val="18"/>
-                <w:shd w:val="clear" w:color="auto" w:fill="FF9900"/>
-                <w:lang w:val="en-US"/>
-              </w:rPr>
-              <w:t>{</w:t>
+              <w:t xml:space="preserve">         </w:t>
             </w:r>
             <w:proofErr w:type="gramStart"/>
             <w:r>
               <w:rPr>
                 <w:rFonts w:asciiTheme="majorHAnsi" w:eastAsia="Calibri" w:hAnsiTheme="majorHAnsi" w:cstheme="majorHAnsi"/>
-                <w:color w:val="FFFFFF"/>
+                <w:color w:val="FFFFFF" w:themeColor="background1"/>
                 <w:spacing w:val="2"/>
                 <w:kern w:val="144"/>
                 <w:sz w:val="18"/>
                 <w:szCs w:val="18"/>
-                <w:shd w:val="clear" w:color="auto" w:fill="FF9900"/>
                 <w:lang w:val="en-US"/>
               </w:rPr>
-              <w:t>{ generate</w:t>
+              <w:t>{{ generate</w:t>
             </w:r>
             <w:proofErr w:type="gramEnd"/>
             <w:r>
               <w:rPr>
                 <w:rFonts w:asciiTheme="majorHAnsi" w:eastAsia="Calibri" w:hAnsiTheme="majorHAnsi" w:cstheme="majorHAnsi"/>
-                <w:color w:val="FFFFFF"/>
+                <w:color w:val="FFFFFF" w:themeColor="background1"/>
                 <w:spacing w:val="2"/>
                 <w:kern w:val="144"/>
                 <w:sz w:val="18"/>
                 <w:szCs w:val="18"/>
-                <w:shd w:val="clear" w:color="auto" w:fill="FF9900"/>
                 <w:lang w:val="en-US"/>
               </w:rPr>
               <w:t>_anchor('signHere', item.email)  }}</w:t>
@@ -977,8 +836,6 @@
           <w:lang w:val="en-US"/>
         </w:rPr>
       </w:pPr>
-      <w:bookmarkStart w:id="2" w:name="_GoBack"/>
-      <w:bookmarkEnd w:id="2"/>
     </w:p>
     <w:sectPr>
       <w:headerReference w:type="default" r:id="rId7"/>
@@ -993,7 +850,7 @@
 </file>
 
 <file path=word/endnotes.xml><?xml version="1.0" encoding="utf-8"?>
-<w:endnotes xmlns:wpc="http://schemas.microsoft.com/office/word/2010/wordprocessingCanvas" xmlns:mc="http://schemas.openxmlformats.org/markup-compatibility/2006" xmlns:o="urn:schemas-microsoft-com:office:office" xmlns:r="http://schemas.openxmlformats.org/officeDocument/2006/relationships" xmlns:m="http://schemas.openxmlformats.org/officeDocument/2006/math" xmlns:v="urn:schemas-microsoft-com:vml" xmlns:wp14="http://schemas.microsoft.com/office/word/2010/wordprocessingDrawing" xmlns:wp="http://schemas.openxmlformats.org/drawingml/2006/wordprocessingDrawing" xmlns:w10="urn:schemas-microsoft-com:office:word" xmlns:w="http://schemas.openxmlformats.org/wordprocessingml/2006/main" xmlns:w14="http://schemas.microsoft.com/office/word/2010/wordml" xmlns:w15="http://schemas.microsoft.com/office/word/2012/wordml" xmlns:wpg="http://schemas.microsoft.com/office/word/2010/wordprocessingGroup" xmlns:wpi="http://schemas.microsoft.com/office/word/2010/wordprocessingInk" xmlns:wne="http://schemas.microsoft.com/office/word/2006/wordml" xmlns:wps="http://schemas.microsoft.com/office/word/2010/wordprocessingShape" mc:Ignorable="w14 w15 wp14">
+<w:endnotes xmlns:wpc="http://schemas.microsoft.com/office/word/2010/wordprocessingCanvas" xmlns:cx="http://schemas.microsoft.com/office/drawing/2014/chartex" xmlns:cx1="http://schemas.microsoft.com/office/drawing/2015/9/8/chartex" xmlns:cx2="http://schemas.microsoft.com/office/drawing/2015/10/21/chartex" xmlns:cx3="http://schemas.microsoft.com/office/drawing/2016/5/9/chartex" xmlns:cx4="http://schemas.microsoft.com/office/drawing/2016/5/10/chartex" xmlns:cx5="http://schemas.microsoft.com/office/drawing/2016/5/11/chartex" xmlns:cx6="http://schemas.microsoft.com/office/drawing/2016/5/12/chartex" xmlns:cx7="http://schemas.microsoft.com/office/drawing/2016/5/13/chartex" xmlns:cx8="http://schemas.microsoft.com/office/drawing/2016/5/14/chartex" xmlns:mc="http://schemas.openxmlformats.org/markup-compatibility/2006" xmlns:aink="http://schemas.microsoft.com/office/drawing/2016/ink" xmlns:am3d="http://schemas.microsoft.com/office/drawing/2017/model3d" xmlns:o="urn:schemas-microsoft-com:office:office" xmlns:r="http://schemas.openxmlformats.org/officeDocument/2006/relationships" xmlns:m="http://schemas.openxmlformats.org/officeDocument/2006/math" xmlns:v="urn:schemas-microsoft-com:vml" xmlns:wp14="http://schemas.microsoft.com/office/word/2010/wordprocessingDrawing" xmlns:wp="http://schemas.openxmlformats.org/drawingml/2006/wordprocessingDrawing" xmlns:w10="urn:schemas-microsoft-com:office:word" xmlns:w="http://schemas.openxmlformats.org/wordprocessingml/2006/main" xmlns:w14="http://schemas.microsoft.com/office/word/2010/wordml" xmlns:w15="http://schemas.microsoft.com/office/word/2012/wordml" xmlns:w16cex="http://schemas.microsoft.com/office/word/2018/wordml/cex" xmlns:w16cid="http://schemas.microsoft.com/office/word/2016/wordml/cid" xmlns:w16="http://schemas.microsoft.com/office/word/2018/wordml" xmlns:w16se="http://schemas.microsoft.com/office/word/2015/wordml/symex" xmlns:wpg="http://schemas.microsoft.com/office/word/2010/wordprocessingGroup" xmlns:wpi="http://schemas.microsoft.com/office/word/2010/wordprocessingInk" xmlns:wne="http://schemas.microsoft.com/office/word/2006/wordml" xmlns:wps="http://schemas.microsoft.com/office/word/2010/wordprocessingShape" mc:Ignorable="w14 w15 w16se w16cid w16 w16cex wp14">
   <w:endnote w:type="separator" w:id="-1">
     <w:p>
       <w:pPr>
@@ -1018,7 +875,7 @@
 </file>
 
 <file path=word/footer1.xml><?xml version="1.0" encoding="utf-8"?>
-<w:ftr xmlns:wpc="http://schemas.microsoft.com/office/word/2010/wordprocessingCanvas" xmlns:mc="http://schemas.openxmlformats.org/markup-compatibility/2006" xmlns:o="urn:schemas-microsoft-com:office:office" xmlns:r="http://schemas.openxmlformats.org/officeDocument/2006/relationships" xmlns:m="http://schemas.openxmlformats.org/officeDocument/2006/math" xmlns:v="urn:schemas-microsoft-com:vml" xmlns:wp14="http://schemas.microsoft.com/office/word/2010/wordprocessingDrawing" xmlns:wp="http://schemas.openxmlformats.org/drawingml/2006/wordprocessingDrawing" xmlns:w10="urn:schemas-microsoft-com:office:word" xmlns:w="http://schemas.openxmlformats.org/wordprocessingml/2006/main" xmlns:w14="http://schemas.microsoft.com/office/word/2010/wordml" xmlns:w15="http://schemas.microsoft.com/office/word/2012/wordml" xmlns:wpg="http://schemas.microsoft.com/office/word/2010/wordprocessingGroup" xmlns:wpi="http://schemas.microsoft.com/office/word/2010/wordprocessingInk" xmlns:wne="http://schemas.microsoft.com/office/word/2006/wordml" xmlns:wps="http://schemas.microsoft.com/office/word/2010/wordprocessingShape" mc:Ignorable="w14 w15 wp14">
+<w:ftr xmlns:wpc="http://schemas.microsoft.com/office/word/2010/wordprocessingCanvas" xmlns:cx="http://schemas.microsoft.com/office/drawing/2014/chartex" xmlns:cx1="http://schemas.microsoft.com/office/drawing/2015/9/8/chartex" xmlns:cx2="http://schemas.microsoft.com/office/drawing/2015/10/21/chartex" xmlns:cx3="http://schemas.microsoft.com/office/drawing/2016/5/9/chartex" xmlns:cx4="http://schemas.microsoft.com/office/drawing/2016/5/10/chartex" xmlns:cx5="http://schemas.microsoft.com/office/drawing/2016/5/11/chartex" xmlns:cx6="http://schemas.microsoft.com/office/drawing/2016/5/12/chartex" xmlns:cx7="http://schemas.microsoft.com/office/drawing/2016/5/13/chartex" xmlns:cx8="http://schemas.microsoft.com/office/drawing/2016/5/14/chartex" xmlns:mc="http://schemas.openxmlformats.org/markup-compatibility/2006" xmlns:aink="http://schemas.microsoft.com/office/drawing/2016/ink" xmlns:am3d="http://schemas.microsoft.com/office/drawing/2017/model3d" xmlns:o="urn:schemas-microsoft-com:office:office" xmlns:r="http://schemas.openxmlformats.org/officeDocument/2006/relationships" xmlns:m="http://schemas.openxmlformats.org/officeDocument/2006/math" xmlns:v="urn:schemas-microsoft-com:vml" xmlns:wp14="http://schemas.microsoft.com/office/word/2010/wordprocessingDrawing" xmlns:wp="http://schemas.openxmlformats.org/drawingml/2006/wordprocessingDrawing" xmlns:w10="urn:schemas-microsoft-com:office:word" xmlns:w="http://schemas.openxmlformats.org/wordprocessingml/2006/main" xmlns:w14="http://schemas.microsoft.com/office/word/2010/wordml" xmlns:w15="http://schemas.microsoft.com/office/word/2012/wordml" xmlns:w16cex="http://schemas.microsoft.com/office/word/2018/wordml/cex" xmlns:w16cid="http://schemas.microsoft.com/office/word/2016/wordml/cid" xmlns:w16="http://schemas.microsoft.com/office/word/2018/wordml" xmlns:w16se="http://schemas.microsoft.com/office/word/2015/wordml/symex" xmlns:wpg="http://schemas.microsoft.com/office/word/2010/wordprocessingGroup" xmlns:wpi="http://schemas.microsoft.com/office/word/2010/wordprocessingInk" xmlns:wne="http://schemas.microsoft.com/office/word/2006/wordml" xmlns:wps="http://schemas.microsoft.com/office/word/2010/wordprocessingShape" mc:Ignorable="w14 w15 w16se w16cid w16 w16cex wp14">
   <w:p>
     <w:pPr>
       <w:rPr>
@@ -1032,7 +889,7 @@
 </file>
 
 <file path=word/footnotes.xml><?xml version="1.0" encoding="utf-8"?>
-<w:footnotes xmlns:wpc="http://schemas.microsoft.com/office/word/2010/wordprocessingCanvas" xmlns:mc="http://schemas.openxmlformats.org/markup-compatibility/2006" xmlns:o="urn:schemas-microsoft-com:office:office" xmlns:r="http://schemas.openxmlformats.org/officeDocument/2006/relationships" xmlns:m="http://schemas.openxmlformats.org/officeDocument/2006/math" xmlns:v="urn:schemas-microsoft-com:vml" xmlns:wp14="http://schemas.microsoft.com/office/word/2010/wordprocessingDrawing" xmlns:wp="http://schemas.openxmlformats.org/drawingml/2006/wordprocessingDrawing" xmlns:w10="urn:schemas-microsoft-com:office:word" xmlns:w="http://schemas.openxmlformats.org/wordprocessingml/2006/main" xmlns:w14="http://schemas.microsoft.com/office/word/2010/wordml" xmlns:w15="http://schemas.microsoft.com/office/word/2012/wordml" xmlns:wpg="http://schemas.microsoft.com/office/word/2010/wordprocessingGroup" xmlns:wpi="http://schemas.microsoft.com/office/word/2010/wordprocessingInk" xmlns:wne="http://schemas.microsoft.com/office/word/2006/wordml" xmlns:wps="http://schemas.microsoft.com/office/word/2010/wordprocessingShape" mc:Ignorable="w14 w15 wp14">
+<w:footnotes xmlns:wpc="http://schemas.microsoft.com/office/word/2010/wordprocessingCanvas" xmlns:cx="http://schemas.microsoft.com/office/drawing/2014/chartex" xmlns:cx1="http://schemas.microsoft.com/office/drawing/2015/9/8/chartex" xmlns:cx2="http://schemas.microsoft.com/office/drawing/2015/10/21/chartex" xmlns:cx3="http://schemas.microsoft.com/office/drawing/2016/5/9/chartex" xmlns:cx4="http://schemas.microsoft.com/office/drawing/2016/5/10/chartex" xmlns:cx5="http://schemas.microsoft.com/office/drawing/2016/5/11/chartex" xmlns:cx6="http://schemas.microsoft.com/office/drawing/2016/5/12/chartex" xmlns:cx7="http://schemas.microsoft.com/office/drawing/2016/5/13/chartex" xmlns:cx8="http://schemas.microsoft.com/office/drawing/2016/5/14/chartex" xmlns:mc="http://schemas.openxmlformats.org/markup-compatibility/2006" xmlns:aink="http://schemas.microsoft.com/office/drawing/2016/ink" xmlns:am3d="http://schemas.microsoft.com/office/drawing/2017/model3d" xmlns:o="urn:schemas-microsoft-com:office:office" xmlns:r="http://schemas.openxmlformats.org/officeDocument/2006/relationships" xmlns:m="http://schemas.openxmlformats.org/officeDocument/2006/math" xmlns:v="urn:schemas-microsoft-com:vml" xmlns:wp14="http://schemas.microsoft.com/office/word/2010/wordprocessingDrawing" xmlns:wp="http://schemas.openxmlformats.org/drawingml/2006/wordprocessingDrawing" xmlns:w10="urn:schemas-microsoft-com:office:word" xmlns:w="http://schemas.openxmlformats.org/wordprocessingml/2006/main" xmlns:w14="http://schemas.microsoft.com/office/word/2010/wordml" xmlns:w15="http://schemas.microsoft.com/office/word/2012/wordml" xmlns:w16cex="http://schemas.microsoft.com/office/word/2018/wordml/cex" xmlns:w16cid="http://schemas.microsoft.com/office/word/2016/wordml/cid" xmlns:w16="http://schemas.microsoft.com/office/word/2018/wordml" xmlns:w16se="http://schemas.microsoft.com/office/word/2015/wordml/symex" xmlns:wpg="http://schemas.microsoft.com/office/word/2010/wordprocessingGroup" xmlns:wpi="http://schemas.microsoft.com/office/word/2010/wordprocessingInk" xmlns:wne="http://schemas.microsoft.com/office/word/2006/wordml" xmlns:wps="http://schemas.microsoft.com/office/word/2010/wordprocessingShape" mc:Ignorable="w14 w15 w16se w16cid w16 w16cex wp14">
   <w:footnote w:type="separator" w:id="-1">
     <w:p>
       <w:pPr>
@@ -1057,7 +914,7 @@
 </file>
 
 <file path=word/header1.xml><?xml version="1.0" encoding="utf-8"?>
-<w:hdr xmlns:wpc="http://schemas.microsoft.com/office/word/2010/wordprocessingCanvas" xmlns:mc="http://schemas.openxmlformats.org/markup-compatibility/2006" xmlns:o="urn:schemas-microsoft-com:office:office" xmlns:r="http://schemas.openxmlformats.org/officeDocument/2006/relationships" xmlns:m="http://schemas.openxmlformats.org/officeDocument/2006/math" xmlns:v="urn:schemas-microsoft-com:vml" xmlns:wp14="http://schemas.microsoft.com/office/word/2010/wordprocessingDrawing" xmlns:wp="http://schemas.openxmlformats.org/drawingml/2006/wordprocessingDrawing" xmlns:w10="urn:schemas-microsoft-com:office:word" xmlns:w="http://schemas.openxmlformats.org/wordprocessingml/2006/main" xmlns:w14="http://schemas.microsoft.com/office/word/2010/wordml" xmlns:w15="http://schemas.microsoft.com/office/word/2012/wordml" xmlns:wpg="http://schemas.microsoft.com/office/word/2010/wordprocessingGroup" xmlns:wpi="http://schemas.microsoft.com/office/word/2010/wordprocessingInk" xmlns:wne="http://schemas.microsoft.com/office/word/2006/wordml" xmlns:wps="http://schemas.microsoft.com/office/word/2010/wordprocessingShape" mc:Ignorable="w14 w15 wp14">
+<w:hdr xmlns:wpc="http://schemas.microsoft.com/office/word/2010/wordprocessingCanvas" xmlns:cx="http://schemas.microsoft.com/office/drawing/2014/chartex" xmlns:cx1="http://schemas.microsoft.com/office/drawing/2015/9/8/chartex" xmlns:cx2="http://schemas.microsoft.com/office/drawing/2015/10/21/chartex" xmlns:cx3="http://schemas.microsoft.com/office/drawing/2016/5/9/chartex" xmlns:cx4="http://schemas.microsoft.com/office/drawing/2016/5/10/chartex" xmlns:cx5="http://schemas.microsoft.com/office/drawing/2016/5/11/chartex" xmlns:cx6="http://schemas.microsoft.com/office/drawing/2016/5/12/chartex" xmlns:cx7="http://schemas.microsoft.com/office/drawing/2016/5/13/chartex" xmlns:cx8="http://schemas.microsoft.com/office/drawing/2016/5/14/chartex" xmlns:mc="http://schemas.openxmlformats.org/markup-compatibility/2006" xmlns:aink="http://schemas.microsoft.com/office/drawing/2016/ink" xmlns:am3d="http://schemas.microsoft.com/office/drawing/2017/model3d" xmlns:o="urn:schemas-microsoft-com:office:office" xmlns:r="http://schemas.openxmlformats.org/officeDocument/2006/relationships" xmlns:m="http://schemas.openxmlformats.org/officeDocument/2006/math" xmlns:v="urn:schemas-microsoft-com:vml" xmlns:wp14="http://schemas.microsoft.com/office/word/2010/wordprocessingDrawing" xmlns:wp="http://schemas.openxmlformats.org/drawingml/2006/wordprocessingDrawing" xmlns:w10="urn:schemas-microsoft-com:office:word" xmlns:w="http://schemas.openxmlformats.org/wordprocessingml/2006/main" xmlns:w14="http://schemas.microsoft.com/office/word/2010/wordml" xmlns:w15="http://schemas.microsoft.com/office/word/2012/wordml" xmlns:w16cex="http://schemas.microsoft.com/office/word/2018/wordml/cex" xmlns:w16cid="http://schemas.microsoft.com/office/word/2016/wordml/cid" xmlns:w16="http://schemas.microsoft.com/office/word/2018/wordml" xmlns:w16se="http://schemas.microsoft.com/office/word/2015/wordml/symex" xmlns:wpg="http://schemas.microsoft.com/office/word/2010/wordprocessingGroup" xmlns:wpi="http://schemas.microsoft.com/office/word/2010/wordprocessingInk" xmlns:wne="http://schemas.microsoft.com/office/word/2006/wordml" xmlns:wps="http://schemas.microsoft.com/office/word/2010/wordprocessingShape" mc:Ignorable="w14 w15 w16se w16cid w16 w16cex wp14">
   <w:p>
     <w:pPr>
       <w:spacing w:line="240" w:lineRule="auto"/>
@@ -1071,8 +928,8 @@
 </file>
 
 <file path=word/numbering.xml><?xml version="1.0" encoding="utf-8"?>
-<w:numbering xmlns:wpc="http://schemas.microsoft.com/office/word/2010/wordprocessingCanvas" xmlns:mc="http://schemas.openxmlformats.org/markup-compatibility/2006" xmlns:o="urn:schemas-microsoft-com:office:office" xmlns:r="http://schemas.openxmlformats.org/officeDocument/2006/relationships" xmlns:m="http://schemas.openxmlformats.org/officeDocument/2006/math" xmlns:v="urn:schemas-microsoft-com:vml" xmlns:wp14="http://schemas.microsoft.com/office/word/2010/wordprocessingDrawing" xmlns:wp="http://schemas.openxmlformats.org/drawingml/2006/wordprocessingDrawing" xmlns:w10="urn:schemas-microsoft-com:office:word" xmlns:w="http://schemas.openxmlformats.org/wordprocessingml/2006/main" xmlns:w14="http://schemas.microsoft.com/office/word/2010/wordml" xmlns:w15="http://schemas.microsoft.com/office/word/2012/wordml" xmlns:wpg="http://schemas.microsoft.com/office/word/2010/wordprocessingGroup" xmlns:wpi="http://schemas.microsoft.com/office/word/2010/wordprocessingInk" xmlns:wne="http://schemas.microsoft.com/office/word/2006/wordml" xmlns:wps="http://schemas.microsoft.com/office/word/2010/wordprocessingShape" mc:Ignorable="w14 w15 wp14">
-  <w:abstractNum w:abstractNumId="0">
+<w:numbering xmlns:wpc="http://schemas.microsoft.com/office/word/2010/wordprocessingCanvas" xmlns:cx="http://schemas.microsoft.com/office/drawing/2014/chartex" xmlns:cx1="http://schemas.microsoft.com/office/drawing/2015/9/8/chartex" xmlns:cx2="http://schemas.microsoft.com/office/drawing/2015/10/21/chartex" xmlns:cx3="http://schemas.microsoft.com/office/drawing/2016/5/9/chartex" xmlns:cx4="http://schemas.microsoft.com/office/drawing/2016/5/10/chartex" xmlns:cx5="http://schemas.microsoft.com/office/drawing/2016/5/11/chartex" xmlns:cx6="http://schemas.microsoft.com/office/drawing/2016/5/12/chartex" xmlns:cx7="http://schemas.microsoft.com/office/drawing/2016/5/13/chartex" xmlns:cx8="http://schemas.microsoft.com/office/drawing/2016/5/14/chartex" xmlns:mc="http://schemas.openxmlformats.org/markup-compatibility/2006" xmlns:aink="http://schemas.microsoft.com/office/drawing/2016/ink" xmlns:am3d="http://schemas.microsoft.com/office/drawing/2017/model3d" xmlns:o="urn:schemas-microsoft-com:office:office" xmlns:r="http://schemas.openxmlformats.org/officeDocument/2006/relationships" xmlns:m="http://schemas.openxmlformats.org/officeDocument/2006/math" xmlns:v="urn:schemas-microsoft-com:vml" xmlns:wp14="http://schemas.microsoft.com/office/word/2010/wordprocessingDrawing" xmlns:wp="http://schemas.openxmlformats.org/drawingml/2006/wordprocessingDrawing" xmlns:w10="urn:schemas-microsoft-com:office:word" xmlns:w="http://schemas.openxmlformats.org/wordprocessingml/2006/main" xmlns:w14="http://schemas.microsoft.com/office/word/2010/wordml" xmlns:w15="http://schemas.microsoft.com/office/word/2012/wordml" xmlns:w16cex="http://schemas.microsoft.com/office/word/2018/wordml/cex" xmlns:w16cid="http://schemas.microsoft.com/office/word/2016/wordml/cid" xmlns:w16="http://schemas.microsoft.com/office/word/2018/wordml" xmlns:w16se="http://schemas.microsoft.com/office/word/2015/wordml/symex" xmlns:wpg="http://schemas.microsoft.com/office/word/2010/wordprocessingGroup" xmlns:wpi="http://schemas.microsoft.com/office/word/2010/wordprocessingInk" xmlns:wne="http://schemas.microsoft.com/office/word/2006/wordml" xmlns:wps="http://schemas.microsoft.com/office/word/2010/wordprocessingShape" mc:Ignorable="w14 w15 w16se w16cid w16 w16cex wp14">
+  <w:abstractNum w:abstractNumId="0" w15:restartNumberingAfterBreak="0">
     <w:nsid w:val="056E0F36"/>
     <w:multiLevelType w:val="multilevel"/>
     <w:tmpl w:val="E3061352"/>
@@ -1187,7 +1044,7 @@
       </w:rPr>
     </w:lvl>
   </w:abstractNum>
-  <w:abstractNum w:abstractNumId="1">
+  <w:abstractNum w:abstractNumId="1" w15:restartNumberingAfterBreak="0">
     <w:nsid w:val="0BE80495"/>
     <w:multiLevelType w:val="multilevel"/>
     <w:tmpl w:val="C5B66930"/>
@@ -1353,7 +1210,7 @@
       </w:rPr>
     </w:lvl>
   </w:abstractNum>
-  <w:abstractNum w:abstractNumId="2">
+  <w:abstractNum w:abstractNumId="2" w15:restartNumberingAfterBreak="0">
     <w:nsid w:val="0D9C3E13"/>
     <w:multiLevelType w:val="multilevel"/>
     <w:tmpl w:val="FBB03CBC"/>
@@ -1519,7 +1376,7 @@
       </w:rPr>
     </w:lvl>
   </w:abstractNum>
-  <w:abstractNum w:abstractNumId="3">
+  <w:abstractNum w:abstractNumId="3" w15:restartNumberingAfterBreak="0">
     <w:nsid w:val="0DF23EC3"/>
     <w:multiLevelType w:val="hybridMultilevel"/>
     <w:tmpl w:val="A5F8B1F2"/>
@@ -1611,7 +1468,7 @@
       </w:pPr>
     </w:lvl>
   </w:abstractNum>
-  <w:abstractNum w:abstractNumId="4">
+  <w:abstractNum w:abstractNumId="4" w15:restartNumberingAfterBreak="0">
     <w:nsid w:val="15E06D8E"/>
     <w:multiLevelType w:val="hybridMultilevel"/>
     <w:tmpl w:val="6E5AEBBC"/>
@@ -1700,7 +1557,7 @@
       </w:pPr>
     </w:lvl>
   </w:abstractNum>
-  <w:abstractNum w:abstractNumId="5">
+  <w:abstractNum w:abstractNumId="5" w15:restartNumberingAfterBreak="0">
     <w:nsid w:val="1BC21088"/>
     <w:multiLevelType w:val="hybridMultilevel"/>
     <w:tmpl w:val="0E183238"/>
@@ -1795,7 +1652,7 @@
       </w:pPr>
     </w:lvl>
   </w:abstractNum>
-  <w:abstractNum w:abstractNumId="6">
+  <w:abstractNum w:abstractNumId="6" w15:restartNumberingAfterBreak="0">
     <w:nsid w:val="300A2905"/>
     <w:multiLevelType w:val="multilevel"/>
     <w:tmpl w:val="B4A22DD6"/>
@@ -1961,7 +1818,7 @@
       </w:rPr>
     </w:lvl>
   </w:abstractNum>
-  <w:abstractNum w:abstractNumId="7">
+  <w:abstractNum w:abstractNumId="7" w15:restartNumberingAfterBreak="0">
     <w:nsid w:val="43E9012F"/>
     <w:multiLevelType w:val="multilevel"/>
     <w:tmpl w:val="E708CC00"/>
@@ -2128,7 +1985,7 @@
       </w:rPr>
     </w:lvl>
   </w:abstractNum>
-  <w:abstractNum w:abstractNumId="8">
+  <w:abstractNum w:abstractNumId="8" w15:restartNumberingAfterBreak="0">
     <w:nsid w:val="4B9029F8"/>
     <w:multiLevelType w:val="multilevel"/>
     <w:tmpl w:val="4E544170"/>
@@ -2283,7 +2140,7 @@
       </w:rPr>
     </w:lvl>
   </w:abstractNum>
-  <w:abstractNum w:abstractNumId="9">
+  <w:abstractNum w:abstractNumId="9" w15:restartNumberingAfterBreak="0">
     <w:nsid w:val="640138FD"/>
     <w:multiLevelType w:val="hybridMultilevel"/>
     <w:tmpl w:val="2BCA2E5C"/>
@@ -2407,7 +2264,7 @@
 </file>
 
 <file path=word/styles.xml><?xml version="1.0" encoding="utf-8"?>
-<w:styles xmlns:mc="http://schemas.openxmlformats.org/markup-compatibility/2006" xmlns:r="http://schemas.openxmlformats.org/officeDocument/2006/relationships" xmlns:w="http://schemas.openxmlformats.org/wordprocessingml/2006/main" xmlns:w14="http://schemas.microsoft.com/office/word/2010/wordml" xmlns:w15="http://schemas.microsoft.com/office/word/2012/wordml" mc:Ignorable="w14 w15">
+<w:styles xmlns:mc="http://schemas.openxmlformats.org/markup-compatibility/2006" xmlns:r="http://schemas.openxmlformats.org/officeDocument/2006/relationships" xmlns:w="http://schemas.openxmlformats.org/wordprocessingml/2006/main" xmlns:w14="http://schemas.microsoft.com/office/word/2010/wordml" xmlns:w15="http://schemas.microsoft.com/office/word/2012/wordml" xmlns:w16cex="http://schemas.microsoft.com/office/word/2018/wordml/cex" xmlns:w16cid="http://schemas.microsoft.com/office/word/2016/wordml/cid" xmlns:w16="http://schemas.microsoft.com/office/word/2018/wordml" xmlns:w16se="http://schemas.microsoft.com/office/word/2015/wordml/symex" mc:Ignorable="w14 w15 w16se w16cid w16 w16cex">
   <w:docDefaults>
     <w:rPrDefault>
       <w:rPr>
@@ -2423,7 +2280,7 @@
       </w:pPr>
     </w:pPrDefault>
   </w:docDefaults>
-  <w:latentStyles w:defLockedState="0" w:defUIPriority="99" w:defSemiHidden="0" w:defUnhideWhenUsed="0" w:defQFormat="0" w:count="371">
+  <w:latentStyles w:defLockedState="0" w:defUIPriority="99" w:defSemiHidden="0" w:defUnhideWhenUsed="0" w:defQFormat="0" w:count="376">
     <w:lsdException w:name="Normal" w:uiPriority="0" w:qFormat="1"/>
     <w:lsdException w:name="heading 1" w:uiPriority="9" w:qFormat="1"/>
     <w:lsdException w:name="heading 2" w:semiHidden="1" w:uiPriority="9" w:unhideWhenUsed="1" w:qFormat="1"/>
@@ -2529,7 +2386,6 @@
     <w:lsdException w:name="HTML Sample" w:semiHidden="1" w:unhideWhenUsed="1"/>
     <w:lsdException w:name="HTML Typewriter" w:semiHidden="1" w:unhideWhenUsed="1"/>
     <w:lsdException w:name="HTML Variable" w:semiHidden="1" w:unhideWhenUsed="1"/>
-    <w:lsdException w:name="Normal Table" w:semiHidden="1" w:unhideWhenUsed="1"/>
     <w:lsdException w:name="annotation subject" w:semiHidden="1" w:unhideWhenUsed="1"/>
     <w:lsdException w:name="No List" w:semiHidden="1" w:unhideWhenUsed="1"/>
     <w:lsdException w:name="Outline List 1" w:semiHidden="1" w:unhideWhenUsed="1"/>
@@ -2572,11 +2428,8 @@
     <w:lsdException w:name="Table Contemporary" w:semiHidden="1" w:unhideWhenUsed="1"/>
     <w:lsdException w:name="Table Elegant" w:semiHidden="1" w:unhideWhenUsed="1"/>
     <w:lsdException w:name="Table Professional" w:semiHidden="1" w:unhideWhenUsed="1"/>
-    <w:lsdException w:name="Table Subtle 1" w:semiHidden="1" w:unhideWhenUsed="1"/>
     <w:lsdException w:name="Table Subtle 2" w:semiHidden="1" w:unhideWhenUsed="1"/>
     <w:lsdException w:name="Table Web 1" w:semiHidden="1" w:unhideWhenUsed="1"/>
-    <w:lsdException w:name="Table Web 2" w:semiHidden="1" w:unhideWhenUsed="1"/>
-    <w:lsdException w:name="Table Web 3" w:semiHidden="1" w:unhideWhenUsed="1"/>
     <w:lsdException w:name="Balloon Text" w:semiHidden="1" w:unhideWhenUsed="1"/>
     <w:lsdException w:name="Table Grid" w:uiPriority="39"/>
     <w:lsdException w:name="Table Theme" w:semiHidden="1" w:unhideWhenUsed="1"/>
@@ -2795,6 +2648,11 @@
     <w:lsdException w:name="List Table 5 Dark Accent 6" w:uiPriority="50"/>
     <w:lsdException w:name="List Table 6 Colorful Accent 6" w:uiPriority="51"/>
     <w:lsdException w:name="List Table 7 Colorful Accent 6" w:uiPriority="52"/>
+    <w:lsdException w:name="Mention" w:semiHidden="1" w:unhideWhenUsed="1"/>
+    <w:lsdException w:name="Smart Hyperlink" w:semiHidden="1" w:unhideWhenUsed="1"/>
+    <w:lsdException w:name="Hashtag" w:semiHidden="1" w:unhideWhenUsed="1"/>
+    <w:lsdException w:name="Unresolved Mention" w:semiHidden="1" w:unhideWhenUsed="1"/>
+    <w:lsdException w:name="Smart Link" w:semiHidden="1" w:unhideWhenUsed="1"/>
   </w:latentStyles>
   <w:style w:type="paragraph" w:default="1" w:styleId="Normal">
     <w:name w:val="Normal"/>
@@ -2980,9 +2838,7 @@
       <w:tblStyleRowBandSize w:val="1"/>
       <w:tblStyleColBandSize w:val="1"/>
       <w:tblCellMar>
-        <w:top w:w="0" w:type="dxa"/>
         <w:left w:w="70" w:type="dxa"/>
-        <w:bottom w:w="0" w:type="dxa"/>
         <w:right w:w="70" w:type="dxa"/>
       </w:tblCellMar>
     </w:tblPr>

--- a/docassemble/docassemble/brcomeducalegal/data/templates/termo-de-autorizacao-do-uso-de-imagem.docx
+++ b/docassemble/docassemble/brcomeducalegal/data/templates/termo-de-autorizacao-do-uso-de-imagem.docx
@@ -206,6 +206,8 @@
     </w:p>
     <w:p>
       <w:pPr>
+        <w:keepNext/>
+        <w:widowControl w:val="0"/>
         <w:spacing w:before="200" w:after="200" w:line="300" w:lineRule="auto"/>
         <w:jc w:val="both"/>
         <w:rPr>
@@ -220,7 +222,16 @@
           <w:spacing w:val="2"/>
           <w:kern w:val="144"/>
         </w:rPr>
-        <w:t>Para dirimir eventuais dúvidas ou divergências decorrentes deste instrumento que não possam ser solucionadas pela via amigável, fica eleito o foro da Comarca de {{ title_case(city | lower) }}/{{ state | upper }}, com exclusão de qualquer outro, por mais privilegiado que seja.</w:t>
+        <w:t xml:space="preserve">Para dirimir eventuais dúvidas ou divergências decorrentes deste instrumento que não possam ser solucionadas pela via amigável, fica eleito o foro da Comarca de {{ title_case(city | lower) }}/{{ state | </w:t>
+      </w:r>
+      <w:r>
+        <w:rPr>
+          <w:rFonts w:asciiTheme="majorHAnsi" w:eastAsia="Calibri" w:hAnsiTheme="majorHAnsi" w:cstheme="majorHAnsi"/>
+          <w:spacing w:val="2"/>
+          <w:kern w:val="144"/>
+        </w:rPr>
+        <w:lastRenderedPageBreak/>
+        <w:t>upper }}, com exclusão de qualquer outro, por mais privilegiado que seja.</w:t>
       </w:r>
     </w:p>
     <w:p>
@@ -244,7 +255,6 @@
           <w:kern w:val="144"/>
           <w:lang w:val="en-US"/>
         </w:rPr>
-        <w:lastRenderedPageBreak/>
         <w:t>{{ title</w:t>
       </w:r>
       <w:proofErr w:type="gramEnd"/>
@@ -281,6 +291,7 @@
           <w:p>
             <w:pPr>
               <w:keepNext/>
+              <w:widowControl w:val="0"/>
               <w:spacing w:line="240" w:lineRule="auto"/>
               <w:jc w:val="center"/>
               <w:rPr>
@@ -309,6 +320,7 @@
           <w:p>
             <w:pPr>
               <w:keepNext/>
+              <w:widowControl w:val="0"/>
               <w:tabs>
                 <w:tab w:val="left" w:pos="840"/>
                 <w:tab w:val="center" w:pos="2764"/>
@@ -346,12 +358,13 @@
           <w:p>
             <w:pPr>
               <w:pStyle w:val="Ttulo3"/>
+              <w:keepLines w:val="0"/>
               <w:widowControl w:val="0"/>
               <w:spacing w:before="300" w:after="0" w:line="240" w:lineRule="auto"/>
               <w:ind w:right="5" w:firstLine="274"/>
               <w:rPr>
                 <w:rFonts w:asciiTheme="majorHAnsi" w:eastAsia="Calibri" w:hAnsiTheme="majorHAnsi" w:cstheme="majorHAnsi"/>
-                <w:color w:val="auto"/>
+                <w:color w:val="FFFFFF" w:themeColor="background1"/>
                 <w:spacing w:val="2"/>
                 <w:kern w:val="144"/>
                 <w:sz w:val="18"/>
@@ -361,18 +374,6 @@
             </w:pPr>
             <w:bookmarkStart w:id="0" w:name="_mjanf0jhibv9" w:colFirst="0" w:colLast="0"/>
             <w:bookmarkEnd w:id="0"/>
-            <w:r>
-              <w:rPr>
-                <w:rFonts w:asciiTheme="majorHAnsi" w:eastAsia="Calibri" w:hAnsiTheme="majorHAnsi" w:cstheme="majorHAnsi"/>
-                <w:color w:val="auto"/>
-                <w:spacing w:val="2"/>
-                <w:kern w:val="144"/>
-                <w:sz w:val="18"/>
-                <w:szCs w:val="18"/>
-                <w:lang w:val="en-US"/>
-              </w:rPr>
-              <w:t xml:space="preserve">     </w:t>
-            </w:r>
             <w:proofErr w:type="gramStart"/>
             <w:r>
               <w:rPr>
@@ -403,6 +404,7 @@
           <w:p>
             <w:pPr>
               <w:keepNext/>
+              <w:widowControl w:val="0"/>
               <w:spacing w:line="240" w:lineRule="auto"/>
               <w:ind w:firstLine="416"/>
               <w:rPr>
@@ -429,6 +431,7 @@
           <w:p>
             <w:pPr>
               <w:keepNext/>
+              <w:widowControl w:val="0"/>
               <w:spacing w:line="240" w:lineRule="auto"/>
               <w:jc w:val="center"/>
               <w:rPr>
@@ -458,6 +461,7 @@
           <w:p>
             <w:pPr>
               <w:keepNext/>
+              <w:widowControl w:val="0"/>
               <w:spacing w:line="240" w:lineRule="auto"/>
               <w:jc w:val="center"/>
               <w:rPr>
@@ -485,13 +489,14 @@
           <w:p>
             <w:pPr>
               <w:pStyle w:val="Ttulo3"/>
+              <w:keepLines w:val="0"/>
               <w:widowControl w:val="0"/>
               <w:spacing w:before="300" w:after="0" w:line="240" w:lineRule="auto"/>
               <w:ind w:right="5" w:firstLine="274"/>
               <w:rPr>
                 <w:rFonts w:asciiTheme="majorHAnsi" w:eastAsia="Calibri" w:hAnsiTheme="majorHAnsi" w:cstheme="majorHAnsi"/>
                 <w:b/>
-                <w:color w:val="000000"/>
+                <w:color w:val="FFFFFF" w:themeColor="background1"/>
                 <w:spacing w:val="2"/>
                 <w:kern w:val="144"/>
                 <w:sz w:val="16"/>
@@ -501,18 +506,6 @@
             </w:pPr>
             <w:bookmarkStart w:id="1" w:name="_h558euwk5w9o" w:colFirst="0" w:colLast="0"/>
             <w:bookmarkEnd w:id="1"/>
-            <w:r>
-              <w:rPr>
-                <w:rFonts w:asciiTheme="majorHAnsi" w:eastAsia="Calibri" w:hAnsiTheme="majorHAnsi" w:cstheme="majorHAnsi"/>
-                <w:color w:val="FFFFFF"/>
-                <w:spacing w:val="2"/>
-                <w:kern w:val="144"/>
-                <w:sz w:val="18"/>
-                <w:szCs w:val="18"/>
-                <w:lang w:val="en-US"/>
-              </w:rPr>
-              <w:t xml:space="preserve">         </w:t>
-            </w:r>
             <w:proofErr w:type="gramStart"/>
             <w:r>
               <w:rPr>
@@ -543,6 +536,7 @@
           <w:p>
             <w:pPr>
               <w:keepNext/>
+              <w:widowControl w:val="0"/>
               <w:spacing w:line="240" w:lineRule="auto"/>
               <w:ind w:firstLine="416"/>
               <w:rPr>
@@ -569,6 +563,7 @@
           <w:p>
             <w:pPr>
               <w:keepNext/>
+              <w:widowControl w:val="0"/>
               <w:spacing w:line="240" w:lineRule="auto"/>
               <w:jc w:val="center"/>
               <w:rPr>
@@ -594,6 +589,7 @@
           <w:p>
             <w:pPr>
               <w:keepNext/>
+              <w:widowControl w:val="0"/>
               <w:spacing w:line="240" w:lineRule="auto"/>
               <w:jc w:val="center"/>
               <w:rPr>
@@ -630,6 +626,7 @@
           <w:p>
             <w:pPr>
               <w:keepNext/>
+              <w:widowControl w:val="0"/>
               <w:tabs>
                 <w:tab w:val="left" w:pos="416"/>
               </w:tabs>
@@ -660,6 +657,7 @@
           <w:p>
             <w:pPr>
               <w:keepNext/>
+              <w:widowControl w:val="0"/>
               <w:spacing w:line="240" w:lineRule="auto"/>
               <w:rPr>
                 <w:rFonts w:asciiTheme="majorHAnsi" w:eastAsia="Calibri" w:hAnsiTheme="majorHAnsi" w:cstheme="majorHAnsi"/>
@@ -683,6 +681,7 @@
           <w:p>
             <w:pPr>
               <w:keepNext/>
+              <w:widowControl w:val="0"/>
               <w:spacing w:line="240" w:lineRule="auto"/>
               <w:ind w:firstLine="416"/>
               <w:rPr>
@@ -707,6 +706,7 @@
           <w:p>
             <w:pPr>
               <w:keepNext/>
+              <w:widowControl w:val="0"/>
               <w:tabs>
                 <w:tab w:val="left" w:pos="708"/>
               </w:tabs>
@@ -730,6 +730,7 @@
           <w:p>
             <w:pPr>
               <w:keepNext/>
+              <w:widowControl w:val="0"/>
               <w:spacing w:line="240" w:lineRule="auto"/>
               <w:ind w:firstLine="416"/>
               <w:rPr>
@@ -755,6 +756,7 @@
           <w:p>
             <w:pPr>
               <w:keepNext/>
+              <w:widowControl w:val="0"/>
               <w:spacing w:line="240" w:lineRule="auto"/>
               <w:ind w:firstLine="416"/>
               <w:rPr>
@@ -779,6 +781,7 @@
           <w:p>
             <w:pPr>
               <w:keepNext/>
+              <w:widowControl w:val="0"/>
               <w:tabs>
                 <w:tab w:val="left" w:pos="708"/>
               </w:tabs>
@@ -802,6 +805,7 @@
           <w:p>
             <w:pPr>
               <w:keepNext/>
+              <w:widowControl w:val="0"/>
               <w:tabs>
                 <w:tab w:val="left" w:pos="708"/>
               </w:tabs>
@@ -2386,6 +2390,7 @@
     <w:lsdException w:name="HTML Sample" w:semiHidden="1" w:unhideWhenUsed="1"/>
     <w:lsdException w:name="HTML Typewriter" w:semiHidden="1" w:unhideWhenUsed="1"/>
     <w:lsdException w:name="HTML Variable" w:semiHidden="1" w:unhideWhenUsed="1"/>
+    <w:lsdException w:name="Normal Table" w:semiHidden="1" w:unhideWhenUsed="1"/>
     <w:lsdException w:name="annotation subject" w:semiHidden="1" w:unhideWhenUsed="1"/>
     <w:lsdException w:name="No List" w:semiHidden="1" w:unhideWhenUsed="1"/>
     <w:lsdException w:name="Outline List 1" w:semiHidden="1" w:unhideWhenUsed="1"/>
@@ -2428,8 +2433,11 @@
     <w:lsdException w:name="Table Contemporary" w:semiHidden="1" w:unhideWhenUsed="1"/>
     <w:lsdException w:name="Table Elegant" w:semiHidden="1" w:unhideWhenUsed="1"/>
     <w:lsdException w:name="Table Professional" w:semiHidden="1" w:unhideWhenUsed="1"/>
+    <w:lsdException w:name="Table Subtle 1" w:semiHidden="1" w:unhideWhenUsed="1"/>
     <w:lsdException w:name="Table Subtle 2" w:semiHidden="1" w:unhideWhenUsed="1"/>
     <w:lsdException w:name="Table Web 1" w:semiHidden="1" w:unhideWhenUsed="1"/>
+    <w:lsdException w:name="Table Web 2" w:semiHidden="1" w:unhideWhenUsed="1"/>
+    <w:lsdException w:name="Table Web 3" w:semiHidden="1" w:unhideWhenUsed="1"/>
     <w:lsdException w:name="Balloon Text" w:semiHidden="1" w:unhideWhenUsed="1"/>
     <w:lsdException w:name="Table Grid" w:uiPriority="39"/>
     <w:lsdException w:name="Table Theme" w:semiHidden="1" w:unhideWhenUsed="1"/>

--- a/docassemble/docassemble/brcomeducalegal/data/templates/termo-de-autorizacao-do-uso-de-imagem.docx
+++ b/docassemble/docassemble/brcomeducalegal/data/templates/termo-de-autorizacao-do-uso-de-imagem.docx
@@ -1,6 +1,6 @@
 
 <file path=word/document.xml><?xml version="1.0" encoding="utf-8"?>
-<w:document xmlns:wpc="http://schemas.microsoft.com/office/word/2010/wordprocessingCanvas" xmlns:cx="http://schemas.microsoft.com/office/drawing/2014/chartex" xmlns:cx1="http://schemas.microsoft.com/office/drawing/2015/9/8/chartex" xmlns:cx2="http://schemas.microsoft.com/office/drawing/2015/10/21/chartex" xmlns:cx3="http://schemas.microsoft.com/office/drawing/2016/5/9/chartex" xmlns:cx4="http://schemas.microsoft.com/office/drawing/2016/5/10/chartex" xmlns:cx5="http://schemas.microsoft.com/office/drawing/2016/5/11/chartex" xmlns:cx6="http://schemas.microsoft.com/office/drawing/2016/5/12/chartex" xmlns:cx7="http://schemas.microsoft.com/office/drawing/2016/5/13/chartex" xmlns:cx8="http://schemas.microsoft.com/office/drawing/2016/5/14/chartex" xmlns:mc="http://schemas.openxmlformats.org/markup-compatibility/2006" xmlns:aink="http://schemas.microsoft.com/office/drawing/2016/ink" xmlns:am3d="http://schemas.microsoft.com/office/drawing/2017/model3d" xmlns:o="urn:schemas-microsoft-com:office:office" xmlns:r="http://schemas.openxmlformats.org/officeDocument/2006/relationships" xmlns:m="http://schemas.openxmlformats.org/officeDocument/2006/math" xmlns:v="urn:schemas-microsoft-com:vml" xmlns:wp14="http://schemas.microsoft.com/office/word/2010/wordprocessingDrawing" xmlns:wp="http://schemas.openxmlformats.org/drawingml/2006/wordprocessingDrawing" xmlns:w10="urn:schemas-microsoft-com:office:word" xmlns:w="http://schemas.openxmlformats.org/wordprocessingml/2006/main" xmlns:w14="http://schemas.microsoft.com/office/word/2010/wordml" xmlns:w15="http://schemas.microsoft.com/office/word/2012/wordml" xmlns:w16cex="http://schemas.microsoft.com/office/word/2018/wordml/cex" xmlns:w16cid="http://schemas.microsoft.com/office/word/2016/wordml/cid" xmlns:w16="http://schemas.microsoft.com/office/word/2018/wordml" xmlns:w16se="http://schemas.microsoft.com/office/word/2015/wordml/symex" xmlns:wpg="http://schemas.microsoft.com/office/word/2010/wordprocessingGroup" xmlns:wpi="http://schemas.microsoft.com/office/word/2010/wordprocessingInk" xmlns:wne="http://schemas.microsoft.com/office/word/2006/wordml" xmlns:wps="http://schemas.microsoft.com/office/word/2010/wordprocessingShape" mc:Ignorable="w14 w15 w16se w16cid w16 w16cex wp14">
+<w:document xmlns:wpc="http://schemas.microsoft.com/office/word/2010/wordprocessingCanvas" xmlns:mc="http://schemas.openxmlformats.org/markup-compatibility/2006" xmlns:o="urn:schemas-microsoft-com:office:office" xmlns:r="http://schemas.openxmlformats.org/officeDocument/2006/relationships" xmlns:m="http://schemas.openxmlformats.org/officeDocument/2006/math" xmlns:v="urn:schemas-microsoft-com:vml" xmlns:wp14="http://schemas.microsoft.com/office/word/2010/wordprocessingDrawing" xmlns:wp="http://schemas.openxmlformats.org/drawingml/2006/wordprocessingDrawing" xmlns:w10="urn:schemas-microsoft-com:office:word" xmlns:w="http://schemas.openxmlformats.org/wordprocessingml/2006/main" xmlns:w14="http://schemas.microsoft.com/office/word/2010/wordml" xmlns:w15="http://schemas.microsoft.com/office/word/2012/wordml" xmlns:wpg="http://schemas.microsoft.com/office/word/2010/wordprocessingGroup" xmlns:wpi="http://schemas.microsoft.com/office/word/2010/wordprocessingInk" xmlns:wne="http://schemas.microsoft.com/office/word/2006/wordml" xmlns:wps="http://schemas.microsoft.com/office/word/2010/wordprocessingShape" mc:Ignorable="w14 w15 wp14">
   <w:body>
     <w:p>
       <w:pPr>
@@ -66,7 +66,27 @@
           <w:kern w:val="144"/>
           <w:lang w:val="en-US"/>
         </w:rPr>
-        <w:t>{% if item.person_type  == 'individual' %}</w:t>
+        <w:t xml:space="preserve">{% if </w:t>
+      </w:r>
+      <w:proofErr w:type="spellStart"/>
+      <w:r>
+        <w:rPr>
+          <w:rFonts w:asciiTheme="majorHAnsi" w:eastAsia="Calibri" w:hAnsiTheme="majorHAnsi" w:cstheme="majorHAnsi"/>
+          <w:spacing w:val="2"/>
+          <w:kern w:val="144"/>
+          <w:lang w:val="en-US"/>
+        </w:rPr>
+        <w:t>item.person_type</w:t>
+      </w:r>
+      <w:proofErr w:type="spellEnd"/>
+      <w:r>
+        <w:rPr>
+          <w:rFonts w:asciiTheme="majorHAnsi" w:eastAsia="Calibri" w:hAnsiTheme="majorHAnsi" w:cstheme="majorHAnsi"/>
+          <w:spacing w:val="2"/>
+          <w:kern w:val="144"/>
+          <w:lang w:val="en-US"/>
+        </w:rPr>
+        <w:t xml:space="preserve">  == 'individual' %}</w:t>
       </w:r>
       <w:r>
         <w:rPr>
@@ -76,17 +96,9 @@
           <w:kern w:val="144"/>
           <w:lang w:val="en-US"/>
         </w:rPr>
-        <w:t>{{ item.name.first | upper }}</w:t>
-      </w:r>
-      <w:r>
-        <w:rPr>
-          <w:rFonts w:asciiTheme="majorHAnsi" w:eastAsia="Calibri" w:hAnsiTheme="majorHAnsi" w:cstheme="majorHAnsi"/>
-          <w:spacing w:val="2"/>
-          <w:kern w:val="144"/>
-          <w:lang w:val="en-US"/>
-        </w:rPr>
-        <w:t>{% elif item.person_type == 'representative' %}</w:t>
-      </w:r>
+        <w:t xml:space="preserve">{{ </w:t>
+      </w:r>
+      <w:proofErr w:type="spellStart"/>
       <w:r>
         <w:rPr>
           <w:rFonts w:asciiTheme="majorHAnsi" w:eastAsia="Calibri" w:hAnsiTheme="majorHAnsi" w:cstheme="majorHAnsi"/>
@@ -95,17 +107,9 @@
           <w:kern w:val="144"/>
           <w:lang w:val="en-US"/>
         </w:rPr>
-        <w:t>{{  item.minor_name | upper }},</w:t>
-      </w:r>
-      <w:r>
-        <w:rPr>
-          <w:rFonts w:asciiTheme="majorHAnsi" w:eastAsia="Calibri" w:hAnsiTheme="majorHAnsi" w:cstheme="majorHAnsi"/>
-          <w:spacing w:val="2"/>
-          <w:kern w:val="144"/>
-          <w:lang w:val="en-US"/>
-        </w:rPr>
-        <w:t xml:space="preserve"> neste ato devidamente representado(a) por seu representante legal </w:t>
-      </w:r>
+        <w:t>item.name.first</w:t>
+      </w:r>
+      <w:proofErr w:type="spellEnd"/>
       <w:r>
         <w:rPr>
           <w:rFonts w:asciiTheme="majorHAnsi" w:eastAsia="Calibri" w:hAnsiTheme="majorHAnsi" w:cstheme="majorHAnsi"/>
@@ -114,16 +118,938 @@
           <w:kern w:val="144"/>
           <w:lang w:val="en-US"/>
         </w:rPr>
-        <w:t>{{ item.name.first | upper }}</w:t>
-      </w:r>
-      <w:r>
-        <w:rPr>
-          <w:rFonts w:asciiTheme="majorHAnsi" w:eastAsia="Calibri" w:hAnsiTheme="majorHAnsi" w:cstheme="majorHAnsi"/>
-          <w:spacing w:val="2"/>
-          <w:kern w:val="144"/>
-          <w:lang w:val="en-US"/>
-        </w:rPr>
-        <w:t>{% endif %}, {{ item.nationality | lower }}, {% if item.marital_status != "None" %}{{ item.marital_status | lower }}, {% endif %}inscrito(a) no CPF sob n.º {{ item.cpf }}, {% if item.rg %}portador(a) da cédula de identidade RG n.º {{ item.rg }}, {% endif %}{% if item.email %}{{ item.email | lower }}, {% endif %}residente e domiciliado(a) no endereço {{ title_case(item.address.address | lower) }}, n.º {{ item.address_street_number }}, {% if item.address_complement %}{{ title_case(item.address_complement | lower) }}, {% endif %}Bairro {{ title_case(item.address_neighborhood | lower) }}, {{ title_case(item.address_city | lower) }}/{{ item.address_state | upper }}, CEP {{ item.address_postal_code }}.</w:t>
+        <w:t xml:space="preserve"> | upper }}</w:t>
+      </w:r>
+      <w:r>
+        <w:rPr>
+          <w:rFonts w:asciiTheme="majorHAnsi" w:eastAsia="Calibri" w:hAnsiTheme="majorHAnsi" w:cstheme="majorHAnsi"/>
+          <w:spacing w:val="2"/>
+          <w:kern w:val="144"/>
+          <w:lang w:val="en-US"/>
+        </w:rPr>
+        <w:t xml:space="preserve">{% </w:t>
+      </w:r>
+      <w:proofErr w:type="spellStart"/>
+      <w:r>
+        <w:rPr>
+          <w:rFonts w:asciiTheme="majorHAnsi" w:eastAsia="Calibri" w:hAnsiTheme="majorHAnsi" w:cstheme="majorHAnsi"/>
+          <w:spacing w:val="2"/>
+          <w:kern w:val="144"/>
+          <w:lang w:val="en-US"/>
+        </w:rPr>
+        <w:t>elif</w:t>
+      </w:r>
+      <w:proofErr w:type="spellEnd"/>
+      <w:r>
+        <w:rPr>
+          <w:rFonts w:asciiTheme="majorHAnsi" w:eastAsia="Calibri" w:hAnsiTheme="majorHAnsi" w:cstheme="majorHAnsi"/>
+          <w:spacing w:val="2"/>
+          <w:kern w:val="144"/>
+          <w:lang w:val="en-US"/>
+        </w:rPr>
+        <w:t xml:space="preserve"> </w:t>
+      </w:r>
+      <w:proofErr w:type="spellStart"/>
+      <w:r>
+        <w:rPr>
+          <w:rFonts w:asciiTheme="majorHAnsi" w:eastAsia="Calibri" w:hAnsiTheme="majorHAnsi" w:cstheme="majorHAnsi"/>
+          <w:spacing w:val="2"/>
+          <w:kern w:val="144"/>
+          <w:lang w:val="en-US"/>
+        </w:rPr>
+        <w:t>item.person_type</w:t>
+      </w:r>
+      <w:proofErr w:type="spellEnd"/>
+      <w:r>
+        <w:rPr>
+          <w:rFonts w:asciiTheme="majorHAnsi" w:eastAsia="Calibri" w:hAnsiTheme="majorHAnsi" w:cstheme="majorHAnsi"/>
+          <w:spacing w:val="2"/>
+          <w:kern w:val="144"/>
+          <w:lang w:val="en-US"/>
+        </w:rPr>
+        <w:t xml:space="preserve"> == 'representative' %}</w:t>
+      </w:r>
+      <w:r>
+        <w:rPr>
+          <w:rFonts w:asciiTheme="majorHAnsi" w:eastAsia="Calibri" w:hAnsiTheme="majorHAnsi" w:cstheme="majorHAnsi"/>
+          <w:b/>
+          <w:spacing w:val="2"/>
+          <w:kern w:val="144"/>
+          <w:lang w:val="en-US"/>
+        </w:rPr>
+        <w:t xml:space="preserve">{{  </w:t>
+      </w:r>
+      <w:proofErr w:type="spellStart"/>
+      <w:r>
+        <w:rPr>
+          <w:rFonts w:asciiTheme="majorHAnsi" w:eastAsia="Calibri" w:hAnsiTheme="majorHAnsi" w:cstheme="majorHAnsi"/>
+          <w:b/>
+          <w:spacing w:val="2"/>
+          <w:kern w:val="144"/>
+          <w:lang w:val="en-US"/>
+        </w:rPr>
+        <w:t>item.minor_name</w:t>
+      </w:r>
+      <w:proofErr w:type="spellEnd"/>
+      <w:r>
+        <w:rPr>
+          <w:rFonts w:asciiTheme="majorHAnsi" w:eastAsia="Calibri" w:hAnsiTheme="majorHAnsi" w:cstheme="majorHAnsi"/>
+          <w:b/>
+          <w:spacing w:val="2"/>
+          <w:kern w:val="144"/>
+          <w:lang w:val="en-US"/>
+        </w:rPr>
+        <w:t xml:space="preserve"> | upper }},</w:t>
+      </w:r>
+      <w:r>
+        <w:rPr>
+          <w:rFonts w:asciiTheme="majorHAnsi" w:eastAsia="Calibri" w:hAnsiTheme="majorHAnsi" w:cstheme="majorHAnsi"/>
+          <w:spacing w:val="2"/>
+          <w:kern w:val="144"/>
+          <w:lang w:val="en-US"/>
+        </w:rPr>
+        <w:t xml:space="preserve"> </w:t>
+      </w:r>
+      <w:proofErr w:type="spellStart"/>
+      <w:r>
+        <w:rPr>
+          <w:rFonts w:asciiTheme="majorHAnsi" w:eastAsia="Calibri" w:hAnsiTheme="majorHAnsi" w:cstheme="majorHAnsi"/>
+          <w:spacing w:val="2"/>
+          <w:kern w:val="144"/>
+          <w:lang w:val="en-US"/>
+        </w:rPr>
+        <w:t>neste</w:t>
+      </w:r>
+      <w:proofErr w:type="spellEnd"/>
+      <w:r>
+        <w:rPr>
+          <w:rFonts w:asciiTheme="majorHAnsi" w:eastAsia="Calibri" w:hAnsiTheme="majorHAnsi" w:cstheme="majorHAnsi"/>
+          <w:spacing w:val="2"/>
+          <w:kern w:val="144"/>
+          <w:lang w:val="en-US"/>
+        </w:rPr>
+        <w:t xml:space="preserve"> </w:t>
+      </w:r>
+      <w:proofErr w:type="spellStart"/>
+      <w:r>
+        <w:rPr>
+          <w:rFonts w:asciiTheme="majorHAnsi" w:eastAsia="Calibri" w:hAnsiTheme="majorHAnsi" w:cstheme="majorHAnsi"/>
+          <w:spacing w:val="2"/>
+          <w:kern w:val="144"/>
+          <w:lang w:val="en-US"/>
+        </w:rPr>
+        <w:t>ato</w:t>
+      </w:r>
+      <w:proofErr w:type="spellEnd"/>
+      <w:r>
+        <w:rPr>
+          <w:rFonts w:asciiTheme="majorHAnsi" w:eastAsia="Calibri" w:hAnsiTheme="majorHAnsi" w:cstheme="majorHAnsi"/>
+          <w:spacing w:val="2"/>
+          <w:kern w:val="144"/>
+          <w:lang w:val="en-US"/>
+        </w:rPr>
+        <w:t xml:space="preserve"> </w:t>
+      </w:r>
+      <w:proofErr w:type="spellStart"/>
+      <w:r>
+        <w:rPr>
+          <w:rFonts w:asciiTheme="majorHAnsi" w:eastAsia="Calibri" w:hAnsiTheme="majorHAnsi" w:cstheme="majorHAnsi"/>
+          <w:spacing w:val="2"/>
+          <w:kern w:val="144"/>
+          <w:lang w:val="en-US"/>
+        </w:rPr>
+        <w:t>devidamente</w:t>
+      </w:r>
+      <w:proofErr w:type="spellEnd"/>
+      <w:r>
+        <w:rPr>
+          <w:rFonts w:asciiTheme="majorHAnsi" w:eastAsia="Calibri" w:hAnsiTheme="majorHAnsi" w:cstheme="majorHAnsi"/>
+          <w:spacing w:val="2"/>
+          <w:kern w:val="144"/>
+          <w:lang w:val="en-US"/>
+        </w:rPr>
+        <w:t xml:space="preserve"> </w:t>
+      </w:r>
+      <w:proofErr w:type="spellStart"/>
+      <w:r>
+        <w:rPr>
+          <w:rFonts w:asciiTheme="majorHAnsi" w:eastAsia="Calibri" w:hAnsiTheme="majorHAnsi" w:cstheme="majorHAnsi"/>
+          <w:spacing w:val="2"/>
+          <w:kern w:val="144"/>
+          <w:lang w:val="en-US"/>
+        </w:rPr>
+        <w:t>representado</w:t>
+      </w:r>
+      <w:proofErr w:type="spellEnd"/>
+      <w:r>
+        <w:rPr>
+          <w:rFonts w:asciiTheme="majorHAnsi" w:eastAsia="Calibri" w:hAnsiTheme="majorHAnsi" w:cstheme="majorHAnsi"/>
+          <w:spacing w:val="2"/>
+          <w:kern w:val="144"/>
+          <w:lang w:val="en-US"/>
+        </w:rPr>
+        <w:t xml:space="preserve">(a) </w:t>
+      </w:r>
+      <w:proofErr w:type="spellStart"/>
+      <w:r>
+        <w:rPr>
+          <w:rFonts w:asciiTheme="majorHAnsi" w:eastAsia="Calibri" w:hAnsiTheme="majorHAnsi" w:cstheme="majorHAnsi"/>
+          <w:spacing w:val="2"/>
+          <w:kern w:val="144"/>
+          <w:lang w:val="en-US"/>
+        </w:rPr>
+        <w:t>por</w:t>
+      </w:r>
+      <w:proofErr w:type="spellEnd"/>
+      <w:r>
+        <w:rPr>
+          <w:rFonts w:asciiTheme="majorHAnsi" w:eastAsia="Calibri" w:hAnsiTheme="majorHAnsi" w:cstheme="majorHAnsi"/>
+          <w:spacing w:val="2"/>
+          <w:kern w:val="144"/>
+          <w:lang w:val="en-US"/>
+        </w:rPr>
+        <w:t xml:space="preserve"> </w:t>
+      </w:r>
+      <w:proofErr w:type="spellStart"/>
+      <w:r>
+        <w:rPr>
+          <w:rFonts w:asciiTheme="majorHAnsi" w:eastAsia="Calibri" w:hAnsiTheme="majorHAnsi" w:cstheme="majorHAnsi"/>
+          <w:spacing w:val="2"/>
+          <w:kern w:val="144"/>
+          <w:lang w:val="en-US"/>
+        </w:rPr>
+        <w:t>seu</w:t>
+      </w:r>
+      <w:proofErr w:type="spellEnd"/>
+      <w:r>
+        <w:rPr>
+          <w:rFonts w:asciiTheme="majorHAnsi" w:eastAsia="Calibri" w:hAnsiTheme="majorHAnsi" w:cstheme="majorHAnsi"/>
+          <w:spacing w:val="2"/>
+          <w:kern w:val="144"/>
+          <w:lang w:val="en-US"/>
+        </w:rPr>
+        <w:t xml:space="preserve"> </w:t>
+      </w:r>
+      <w:proofErr w:type="spellStart"/>
+      <w:r>
+        <w:rPr>
+          <w:rFonts w:asciiTheme="majorHAnsi" w:eastAsia="Calibri" w:hAnsiTheme="majorHAnsi" w:cstheme="majorHAnsi"/>
+          <w:spacing w:val="2"/>
+          <w:kern w:val="144"/>
+          <w:lang w:val="en-US"/>
+        </w:rPr>
+        <w:t>representante</w:t>
+      </w:r>
+      <w:proofErr w:type="spellEnd"/>
+      <w:r>
+        <w:rPr>
+          <w:rFonts w:asciiTheme="majorHAnsi" w:eastAsia="Calibri" w:hAnsiTheme="majorHAnsi" w:cstheme="majorHAnsi"/>
+          <w:spacing w:val="2"/>
+          <w:kern w:val="144"/>
+          <w:lang w:val="en-US"/>
+        </w:rPr>
+        <w:t xml:space="preserve"> legal </w:t>
+      </w:r>
+      <w:r>
+        <w:rPr>
+          <w:rFonts w:asciiTheme="majorHAnsi" w:eastAsia="Calibri" w:hAnsiTheme="majorHAnsi" w:cstheme="majorHAnsi"/>
+          <w:b/>
+          <w:spacing w:val="2"/>
+          <w:kern w:val="144"/>
+          <w:lang w:val="en-US"/>
+        </w:rPr>
+        <w:t xml:space="preserve">{{ </w:t>
+      </w:r>
+      <w:proofErr w:type="spellStart"/>
+      <w:r>
+        <w:rPr>
+          <w:rFonts w:asciiTheme="majorHAnsi" w:eastAsia="Calibri" w:hAnsiTheme="majorHAnsi" w:cstheme="majorHAnsi"/>
+          <w:b/>
+          <w:spacing w:val="2"/>
+          <w:kern w:val="144"/>
+          <w:lang w:val="en-US"/>
+        </w:rPr>
+        <w:t>item.name.first</w:t>
+      </w:r>
+      <w:proofErr w:type="spellEnd"/>
+      <w:r>
+        <w:rPr>
+          <w:rFonts w:asciiTheme="majorHAnsi" w:eastAsia="Calibri" w:hAnsiTheme="majorHAnsi" w:cstheme="majorHAnsi"/>
+          <w:b/>
+          <w:spacing w:val="2"/>
+          <w:kern w:val="144"/>
+          <w:lang w:val="en-US"/>
+        </w:rPr>
+        <w:t xml:space="preserve"> | upper }}</w:t>
+      </w:r>
+      <w:r>
+        <w:rPr>
+          <w:rFonts w:asciiTheme="majorHAnsi" w:eastAsia="Calibri" w:hAnsiTheme="majorHAnsi" w:cstheme="majorHAnsi"/>
+          <w:spacing w:val="2"/>
+          <w:kern w:val="144"/>
+          <w:lang w:val="en-US"/>
+        </w:rPr>
+        <w:t xml:space="preserve">{% </w:t>
+      </w:r>
+      <w:proofErr w:type="spellStart"/>
+      <w:r>
+        <w:rPr>
+          <w:rFonts w:asciiTheme="majorHAnsi" w:eastAsia="Calibri" w:hAnsiTheme="majorHAnsi" w:cstheme="majorHAnsi"/>
+          <w:spacing w:val="2"/>
+          <w:kern w:val="144"/>
+          <w:lang w:val="en-US"/>
+        </w:rPr>
+        <w:t>endif</w:t>
+      </w:r>
+      <w:proofErr w:type="spellEnd"/>
+      <w:r>
+        <w:rPr>
+          <w:rFonts w:asciiTheme="majorHAnsi" w:eastAsia="Calibri" w:hAnsiTheme="majorHAnsi" w:cstheme="majorHAnsi"/>
+          <w:spacing w:val="2"/>
+          <w:kern w:val="144"/>
+          <w:lang w:val="en-US"/>
+        </w:rPr>
+        <w:t xml:space="preserve"> %}, {{ </w:t>
+      </w:r>
+      <w:proofErr w:type="spellStart"/>
+      <w:r>
+        <w:rPr>
+          <w:rFonts w:asciiTheme="majorHAnsi" w:eastAsia="Calibri" w:hAnsiTheme="majorHAnsi" w:cstheme="majorHAnsi"/>
+          <w:spacing w:val="2"/>
+          <w:kern w:val="144"/>
+          <w:lang w:val="en-US"/>
+        </w:rPr>
+        <w:t>item.nationality</w:t>
+      </w:r>
+      <w:proofErr w:type="spellEnd"/>
+      <w:r>
+        <w:rPr>
+          <w:rFonts w:asciiTheme="majorHAnsi" w:eastAsia="Calibri" w:hAnsiTheme="majorHAnsi" w:cstheme="majorHAnsi"/>
+          <w:spacing w:val="2"/>
+          <w:kern w:val="144"/>
+          <w:lang w:val="en-US"/>
+        </w:rPr>
+        <w:t xml:space="preserve"> | lower }}, {% if </w:t>
+      </w:r>
+      <w:proofErr w:type="spellStart"/>
+      <w:r>
+        <w:rPr>
+          <w:rFonts w:asciiTheme="majorHAnsi" w:eastAsia="Calibri" w:hAnsiTheme="majorHAnsi" w:cstheme="majorHAnsi"/>
+          <w:spacing w:val="2"/>
+          <w:kern w:val="144"/>
+          <w:lang w:val="en-US"/>
+        </w:rPr>
+        <w:t>item.marital_status</w:t>
+      </w:r>
+      <w:proofErr w:type="spellEnd"/>
+      <w:r>
+        <w:rPr>
+          <w:rFonts w:asciiTheme="majorHAnsi" w:eastAsia="Calibri" w:hAnsiTheme="majorHAnsi" w:cstheme="majorHAnsi"/>
+          <w:spacing w:val="2"/>
+          <w:kern w:val="144"/>
+          <w:lang w:val="en-US"/>
+        </w:rPr>
+        <w:t xml:space="preserve"> != "None" %}{{ </w:t>
+      </w:r>
+      <w:proofErr w:type="spellStart"/>
+      <w:r>
+        <w:rPr>
+          <w:rFonts w:asciiTheme="majorHAnsi" w:eastAsia="Calibri" w:hAnsiTheme="majorHAnsi" w:cstheme="majorHAnsi"/>
+          <w:spacing w:val="2"/>
+          <w:kern w:val="144"/>
+          <w:lang w:val="en-US"/>
+        </w:rPr>
+        <w:t>item.marital_status</w:t>
+      </w:r>
+      <w:proofErr w:type="spellEnd"/>
+      <w:r>
+        <w:rPr>
+          <w:rFonts w:asciiTheme="majorHAnsi" w:eastAsia="Calibri" w:hAnsiTheme="majorHAnsi" w:cstheme="majorHAnsi"/>
+          <w:spacing w:val="2"/>
+          <w:kern w:val="144"/>
+          <w:lang w:val="en-US"/>
+        </w:rPr>
+        <w:t xml:space="preserve"> | lower }}, {% </w:t>
+      </w:r>
+      <w:proofErr w:type="spellStart"/>
+      <w:r>
+        <w:rPr>
+          <w:rFonts w:asciiTheme="majorHAnsi" w:eastAsia="Calibri" w:hAnsiTheme="majorHAnsi" w:cstheme="majorHAnsi"/>
+          <w:spacing w:val="2"/>
+          <w:kern w:val="144"/>
+          <w:lang w:val="en-US"/>
+        </w:rPr>
+        <w:t>endif</w:t>
+      </w:r>
+      <w:proofErr w:type="spellEnd"/>
+      <w:r>
+        <w:rPr>
+          <w:rFonts w:asciiTheme="majorHAnsi" w:eastAsia="Calibri" w:hAnsiTheme="majorHAnsi" w:cstheme="majorHAnsi"/>
+          <w:spacing w:val="2"/>
+          <w:kern w:val="144"/>
+          <w:lang w:val="en-US"/>
+        </w:rPr>
+        <w:t xml:space="preserve"> %}</w:t>
+      </w:r>
+      <w:proofErr w:type="spellStart"/>
+      <w:r>
+        <w:rPr>
+          <w:rFonts w:asciiTheme="majorHAnsi" w:eastAsia="Calibri" w:hAnsiTheme="majorHAnsi" w:cstheme="majorHAnsi"/>
+          <w:spacing w:val="2"/>
+          <w:kern w:val="144"/>
+          <w:lang w:val="en-US"/>
+        </w:rPr>
+        <w:t>inscrito</w:t>
+      </w:r>
+      <w:proofErr w:type="spellEnd"/>
+      <w:r>
+        <w:rPr>
+          <w:rFonts w:asciiTheme="majorHAnsi" w:eastAsia="Calibri" w:hAnsiTheme="majorHAnsi" w:cstheme="majorHAnsi"/>
+          <w:spacing w:val="2"/>
+          <w:kern w:val="144"/>
+          <w:lang w:val="en-US"/>
+        </w:rPr>
+        <w:t xml:space="preserve">(a) no CPF sob n.º {{ </w:t>
+      </w:r>
+      <w:proofErr w:type="spellStart"/>
+      <w:r>
+        <w:rPr>
+          <w:rFonts w:asciiTheme="majorHAnsi" w:eastAsia="Calibri" w:hAnsiTheme="majorHAnsi" w:cstheme="majorHAnsi"/>
+          <w:spacing w:val="2"/>
+          <w:kern w:val="144"/>
+          <w:lang w:val="en-US"/>
+        </w:rPr>
+        <w:t>item.cpf</w:t>
+      </w:r>
+      <w:proofErr w:type="spellEnd"/>
+      <w:r>
+        <w:rPr>
+          <w:rFonts w:asciiTheme="majorHAnsi" w:eastAsia="Calibri" w:hAnsiTheme="majorHAnsi" w:cstheme="majorHAnsi"/>
+          <w:spacing w:val="2"/>
+          <w:kern w:val="144"/>
+          <w:lang w:val="en-US"/>
+        </w:rPr>
+        <w:t xml:space="preserve"> }}, {% if </w:t>
+      </w:r>
+      <w:proofErr w:type="spellStart"/>
+      <w:r>
+        <w:rPr>
+          <w:rFonts w:asciiTheme="majorHAnsi" w:eastAsia="Calibri" w:hAnsiTheme="majorHAnsi" w:cstheme="majorHAnsi"/>
+          <w:spacing w:val="2"/>
+          <w:kern w:val="144"/>
+          <w:lang w:val="en-US"/>
+        </w:rPr>
+        <w:t>item.rg</w:t>
+      </w:r>
+      <w:proofErr w:type="spellEnd"/>
+      <w:r>
+        <w:rPr>
+          <w:rFonts w:asciiTheme="majorHAnsi" w:eastAsia="Calibri" w:hAnsiTheme="majorHAnsi" w:cstheme="majorHAnsi"/>
+          <w:spacing w:val="2"/>
+          <w:kern w:val="144"/>
+          <w:lang w:val="en-US"/>
+        </w:rPr>
+        <w:t xml:space="preserve"> %}</w:t>
+      </w:r>
+      <w:proofErr w:type="spellStart"/>
+      <w:r>
+        <w:rPr>
+          <w:rFonts w:asciiTheme="majorHAnsi" w:eastAsia="Calibri" w:hAnsiTheme="majorHAnsi" w:cstheme="majorHAnsi"/>
+          <w:spacing w:val="2"/>
+          <w:kern w:val="144"/>
+          <w:lang w:val="en-US"/>
+        </w:rPr>
+        <w:t>portador</w:t>
+      </w:r>
+      <w:proofErr w:type="spellEnd"/>
+      <w:r>
+        <w:rPr>
+          <w:rFonts w:asciiTheme="majorHAnsi" w:eastAsia="Calibri" w:hAnsiTheme="majorHAnsi" w:cstheme="majorHAnsi"/>
+          <w:spacing w:val="2"/>
+          <w:kern w:val="144"/>
+          <w:lang w:val="en-US"/>
+        </w:rPr>
+        <w:t xml:space="preserve">(a) da </w:t>
+      </w:r>
+      <w:proofErr w:type="spellStart"/>
+      <w:r>
+        <w:rPr>
+          <w:rFonts w:asciiTheme="majorHAnsi" w:eastAsia="Calibri" w:hAnsiTheme="majorHAnsi" w:cstheme="majorHAnsi"/>
+          <w:spacing w:val="2"/>
+          <w:kern w:val="144"/>
+          <w:lang w:val="en-US"/>
+        </w:rPr>
+        <w:t>cédula</w:t>
+      </w:r>
+      <w:proofErr w:type="spellEnd"/>
+      <w:r>
+        <w:rPr>
+          <w:rFonts w:asciiTheme="majorHAnsi" w:eastAsia="Calibri" w:hAnsiTheme="majorHAnsi" w:cstheme="majorHAnsi"/>
+          <w:spacing w:val="2"/>
+          <w:kern w:val="144"/>
+          <w:lang w:val="en-US"/>
+        </w:rPr>
+        <w:t xml:space="preserve"> de </w:t>
+      </w:r>
+      <w:proofErr w:type="spellStart"/>
+      <w:r>
+        <w:rPr>
+          <w:rFonts w:asciiTheme="majorHAnsi" w:eastAsia="Calibri" w:hAnsiTheme="majorHAnsi" w:cstheme="majorHAnsi"/>
+          <w:spacing w:val="2"/>
+          <w:kern w:val="144"/>
+          <w:lang w:val="en-US"/>
+        </w:rPr>
+        <w:t>identidade</w:t>
+      </w:r>
+      <w:proofErr w:type="spellEnd"/>
+      <w:r>
+        <w:rPr>
+          <w:rFonts w:asciiTheme="majorHAnsi" w:eastAsia="Calibri" w:hAnsiTheme="majorHAnsi" w:cstheme="majorHAnsi"/>
+          <w:spacing w:val="2"/>
+          <w:kern w:val="144"/>
+          <w:lang w:val="en-US"/>
+        </w:rPr>
+        <w:t xml:space="preserve"> RG n.º {{ </w:t>
+      </w:r>
+      <w:proofErr w:type="spellStart"/>
+      <w:r>
+        <w:rPr>
+          <w:rFonts w:asciiTheme="majorHAnsi" w:eastAsia="Calibri" w:hAnsiTheme="majorHAnsi" w:cstheme="majorHAnsi"/>
+          <w:spacing w:val="2"/>
+          <w:kern w:val="144"/>
+          <w:lang w:val="en-US"/>
+        </w:rPr>
+        <w:t>item.rg</w:t>
+      </w:r>
+      <w:proofErr w:type="spellEnd"/>
+      <w:r>
+        <w:rPr>
+          <w:rFonts w:asciiTheme="majorHAnsi" w:eastAsia="Calibri" w:hAnsiTheme="majorHAnsi" w:cstheme="majorHAnsi"/>
+          <w:spacing w:val="2"/>
+          <w:kern w:val="144"/>
+          <w:lang w:val="en-US"/>
+        </w:rPr>
+        <w:t xml:space="preserve"> }}, {% </w:t>
+      </w:r>
+      <w:proofErr w:type="spellStart"/>
+      <w:r>
+        <w:rPr>
+          <w:rFonts w:asciiTheme="majorHAnsi" w:eastAsia="Calibri" w:hAnsiTheme="majorHAnsi" w:cstheme="majorHAnsi"/>
+          <w:spacing w:val="2"/>
+          <w:kern w:val="144"/>
+          <w:lang w:val="en-US"/>
+        </w:rPr>
+        <w:t>endif</w:t>
+      </w:r>
+      <w:proofErr w:type="spellEnd"/>
+      <w:r>
+        <w:rPr>
+          <w:rFonts w:asciiTheme="majorHAnsi" w:eastAsia="Calibri" w:hAnsiTheme="majorHAnsi" w:cstheme="majorHAnsi"/>
+          <w:spacing w:val="2"/>
+          <w:kern w:val="144"/>
+          <w:lang w:val="en-US"/>
+        </w:rPr>
+        <w:t xml:space="preserve"> %}{% if </w:t>
+      </w:r>
+      <w:proofErr w:type="spellStart"/>
+      <w:r>
+        <w:rPr>
+          <w:rFonts w:asciiTheme="majorHAnsi" w:eastAsia="Calibri" w:hAnsiTheme="majorHAnsi" w:cstheme="majorHAnsi"/>
+          <w:spacing w:val="2"/>
+          <w:kern w:val="144"/>
+          <w:lang w:val="en-US"/>
+        </w:rPr>
+        <w:t>item.email</w:t>
+      </w:r>
+      <w:proofErr w:type="spellEnd"/>
+      <w:r>
+        <w:rPr>
+          <w:rFonts w:asciiTheme="majorHAnsi" w:eastAsia="Calibri" w:hAnsiTheme="majorHAnsi" w:cstheme="majorHAnsi"/>
+          <w:spacing w:val="2"/>
+          <w:kern w:val="144"/>
+          <w:lang w:val="en-US"/>
+        </w:rPr>
+        <w:t xml:space="preserve"> %}{{ </w:t>
+      </w:r>
+      <w:proofErr w:type="spellStart"/>
+      <w:r>
+        <w:rPr>
+          <w:rFonts w:asciiTheme="majorHAnsi" w:eastAsia="Calibri" w:hAnsiTheme="majorHAnsi" w:cstheme="majorHAnsi"/>
+          <w:spacing w:val="2"/>
+          <w:kern w:val="144"/>
+          <w:lang w:val="en-US"/>
+        </w:rPr>
+        <w:t>item.email</w:t>
+      </w:r>
+      <w:proofErr w:type="spellEnd"/>
+      <w:r>
+        <w:rPr>
+          <w:rFonts w:asciiTheme="majorHAnsi" w:eastAsia="Calibri" w:hAnsiTheme="majorHAnsi" w:cstheme="majorHAnsi"/>
+          <w:spacing w:val="2"/>
+          <w:kern w:val="144"/>
+          <w:lang w:val="en-US"/>
+        </w:rPr>
+        <w:t xml:space="preserve"> | lower }}, {% </w:t>
+      </w:r>
+      <w:proofErr w:type="spellStart"/>
+      <w:r>
+        <w:rPr>
+          <w:rFonts w:asciiTheme="majorHAnsi" w:eastAsia="Calibri" w:hAnsiTheme="majorHAnsi" w:cstheme="majorHAnsi"/>
+          <w:spacing w:val="2"/>
+          <w:kern w:val="144"/>
+          <w:lang w:val="en-US"/>
+        </w:rPr>
+        <w:t>endif</w:t>
+      </w:r>
+      <w:proofErr w:type="spellEnd"/>
+      <w:r>
+        <w:rPr>
+          <w:rFonts w:asciiTheme="majorHAnsi" w:eastAsia="Calibri" w:hAnsiTheme="majorHAnsi" w:cstheme="majorHAnsi"/>
+          <w:spacing w:val="2"/>
+          <w:kern w:val="144"/>
+          <w:lang w:val="en-US"/>
+        </w:rPr>
+        <w:t xml:space="preserve"> %}</w:t>
+      </w:r>
+      <w:proofErr w:type="spellStart"/>
+      <w:r>
+        <w:rPr>
+          <w:rFonts w:asciiTheme="majorHAnsi" w:eastAsia="Calibri" w:hAnsiTheme="majorHAnsi" w:cstheme="majorHAnsi"/>
+          <w:spacing w:val="2"/>
+          <w:kern w:val="144"/>
+          <w:lang w:val="en-US"/>
+        </w:rPr>
+        <w:t>residente</w:t>
+      </w:r>
+      <w:proofErr w:type="spellEnd"/>
+      <w:r>
+        <w:rPr>
+          <w:rFonts w:asciiTheme="majorHAnsi" w:eastAsia="Calibri" w:hAnsiTheme="majorHAnsi" w:cstheme="majorHAnsi"/>
+          <w:spacing w:val="2"/>
+          <w:kern w:val="144"/>
+          <w:lang w:val="en-US"/>
+        </w:rPr>
+        <w:t xml:space="preserve"> e </w:t>
+      </w:r>
+      <w:proofErr w:type="spellStart"/>
+      <w:r>
+        <w:rPr>
+          <w:rFonts w:asciiTheme="majorHAnsi" w:eastAsia="Calibri" w:hAnsiTheme="majorHAnsi" w:cstheme="majorHAnsi"/>
+          <w:spacing w:val="2"/>
+          <w:kern w:val="144"/>
+          <w:lang w:val="en-US"/>
+        </w:rPr>
+        <w:t>domiciliado</w:t>
+      </w:r>
+      <w:proofErr w:type="spellEnd"/>
+      <w:r>
+        <w:rPr>
+          <w:rFonts w:asciiTheme="majorHAnsi" w:eastAsia="Calibri" w:hAnsiTheme="majorHAnsi" w:cstheme="majorHAnsi"/>
+          <w:spacing w:val="2"/>
+          <w:kern w:val="144"/>
+          <w:lang w:val="en-US"/>
+        </w:rPr>
+        <w:t xml:space="preserve">(a) no </w:t>
+      </w:r>
+      <w:proofErr w:type="spellStart"/>
+      <w:r>
+        <w:rPr>
+          <w:rFonts w:asciiTheme="majorHAnsi" w:eastAsia="Calibri" w:hAnsiTheme="majorHAnsi" w:cstheme="majorHAnsi"/>
+          <w:spacing w:val="2"/>
+          <w:kern w:val="144"/>
+          <w:lang w:val="en-US"/>
+        </w:rPr>
+        <w:t>endereço</w:t>
+      </w:r>
+      <w:proofErr w:type="spellEnd"/>
+      <w:r>
+        <w:rPr>
+          <w:rFonts w:asciiTheme="majorHAnsi" w:eastAsia="Calibri" w:hAnsiTheme="majorHAnsi" w:cstheme="majorHAnsi"/>
+          <w:spacing w:val="2"/>
+          <w:kern w:val="144"/>
+          <w:lang w:val="en-US"/>
+        </w:rPr>
+        <w:t xml:space="preserve"> {{ </w:t>
+      </w:r>
+      <w:proofErr w:type="spellStart"/>
+      <w:r>
+        <w:rPr>
+          <w:rFonts w:asciiTheme="majorHAnsi" w:eastAsia="Calibri" w:hAnsiTheme="majorHAnsi" w:cstheme="majorHAnsi"/>
+          <w:spacing w:val="2"/>
+          <w:kern w:val="144"/>
+          <w:lang w:val="en-US"/>
+        </w:rPr>
+        <w:t>title_case</w:t>
+      </w:r>
+      <w:proofErr w:type="spellEnd"/>
+      <w:r>
+        <w:rPr>
+          <w:rFonts w:asciiTheme="majorHAnsi" w:eastAsia="Calibri" w:hAnsiTheme="majorHAnsi" w:cstheme="majorHAnsi"/>
+          <w:spacing w:val="2"/>
+          <w:kern w:val="144"/>
+          <w:lang w:val="en-US"/>
+        </w:rPr>
+        <w:t>(</w:t>
+      </w:r>
+      <w:proofErr w:type="spellStart"/>
+      <w:r>
+        <w:rPr>
+          <w:rFonts w:asciiTheme="majorHAnsi" w:eastAsia="Calibri" w:hAnsiTheme="majorHAnsi" w:cstheme="majorHAnsi"/>
+          <w:spacing w:val="2"/>
+          <w:kern w:val="144"/>
+          <w:lang w:val="en-US"/>
+        </w:rPr>
+        <w:t>item.address.address</w:t>
+      </w:r>
+      <w:proofErr w:type="spellEnd"/>
+      <w:r>
+        <w:rPr>
+          <w:rFonts w:asciiTheme="majorHAnsi" w:eastAsia="Calibri" w:hAnsiTheme="majorHAnsi" w:cstheme="majorHAnsi"/>
+          <w:spacing w:val="2"/>
+          <w:kern w:val="144"/>
+          <w:lang w:val="en-US"/>
+        </w:rPr>
+        <w:t xml:space="preserve"> | lower) }}, n.º {{ </w:t>
+      </w:r>
+      <w:proofErr w:type="spellStart"/>
+      <w:r>
+        <w:rPr>
+          <w:rFonts w:asciiTheme="majorHAnsi" w:eastAsia="Calibri" w:hAnsiTheme="majorHAnsi" w:cstheme="majorHAnsi"/>
+          <w:spacing w:val="2"/>
+          <w:kern w:val="144"/>
+          <w:lang w:val="en-US"/>
+        </w:rPr>
+        <w:t>item.address_street_number</w:t>
+      </w:r>
+      <w:proofErr w:type="spellEnd"/>
+      <w:r>
+        <w:rPr>
+          <w:rFonts w:asciiTheme="majorHAnsi" w:eastAsia="Calibri" w:hAnsiTheme="majorHAnsi" w:cstheme="majorHAnsi"/>
+          <w:spacing w:val="2"/>
+          <w:kern w:val="144"/>
+          <w:lang w:val="en-US"/>
+        </w:rPr>
+        <w:t xml:space="preserve"> }}, {% if </w:t>
+      </w:r>
+      <w:proofErr w:type="spellStart"/>
+      <w:r>
+        <w:rPr>
+          <w:rFonts w:asciiTheme="majorHAnsi" w:eastAsia="Calibri" w:hAnsiTheme="majorHAnsi" w:cstheme="majorHAnsi"/>
+          <w:spacing w:val="2"/>
+          <w:kern w:val="144"/>
+          <w:lang w:val="en-US"/>
+        </w:rPr>
+        <w:t>item.address_complement</w:t>
+      </w:r>
+      <w:proofErr w:type="spellEnd"/>
+      <w:r>
+        <w:rPr>
+          <w:rFonts w:asciiTheme="majorHAnsi" w:eastAsia="Calibri" w:hAnsiTheme="majorHAnsi" w:cstheme="majorHAnsi"/>
+          <w:spacing w:val="2"/>
+          <w:kern w:val="144"/>
+          <w:lang w:val="en-US"/>
+        </w:rPr>
+        <w:t xml:space="preserve"> %}{{ </w:t>
+      </w:r>
+      <w:proofErr w:type="spellStart"/>
+      <w:r>
+        <w:rPr>
+          <w:rFonts w:asciiTheme="majorHAnsi" w:eastAsia="Calibri" w:hAnsiTheme="majorHAnsi" w:cstheme="majorHAnsi"/>
+          <w:spacing w:val="2"/>
+          <w:kern w:val="144"/>
+          <w:lang w:val="en-US"/>
+        </w:rPr>
+        <w:t>title_case</w:t>
+      </w:r>
+      <w:proofErr w:type="spellEnd"/>
+      <w:r>
+        <w:rPr>
+          <w:rFonts w:asciiTheme="majorHAnsi" w:eastAsia="Calibri" w:hAnsiTheme="majorHAnsi" w:cstheme="majorHAnsi"/>
+          <w:spacing w:val="2"/>
+          <w:kern w:val="144"/>
+          <w:lang w:val="en-US"/>
+        </w:rPr>
+        <w:t>(</w:t>
+      </w:r>
+      <w:proofErr w:type="spellStart"/>
+      <w:r>
+        <w:rPr>
+          <w:rFonts w:asciiTheme="majorHAnsi" w:eastAsia="Calibri" w:hAnsiTheme="majorHAnsi" w:cstheme="majorHAnsi"/>
+          <w:spacing w:val="2"/>
+          <w:kern w:val="144"/>
+          <w:lang w:val="en-US"/>
+        </w:rPr>
+        <w:t>item.address_complement</w:t>
+      </w:r>
+      <w:proofErr w:type="spellEnd"/>
+      <w:r>
+        <w:rPr>
+          <w:rFonts w:asciiTheme="majorHAnsi" w:eastAsia="Calibri" w:hAnsiTheme="majorHAnsi" w:cstheme="majorHAnsi"/>
+          <w:spacing w:val="2"/>
+          <w:kern w:val="144"/>
+          <w:lang w:val="en-US"/>
+        </w:rPr>
+        <w:t xml:space="preserve"> | lower) }}, {% </w:t>
+      </w:r>
+      <w:proofErr w:type="spellStart"/>
+      <w:r>
+        <w:rPr>
+          <w:rFonts w:asciiTheme="majorHAnsi" w:eastAsia="Calibri" w:hAnsiTheme="majorHAnsi" w:cstheme="majorHAnsi"/>
+          <w:spacing w:val="2"/>
+          <w:kern w:val="144"/>
+          <w:lang w:val="en-US"/>
+        </w:rPr>
+        <w:t>endif</w:t>
+      </w:r>
+      <w:proofErr w:type="spellEnd"/>
+      <w:r>
+        <w:rPr>
+          <w:rFonts w:asciiTheme="majorHAnsi" w:eastAsia="Calibri" w:hAnsiTheme="majorHAnsi" w:cstheme="majorHAnsi"/>
+          <w:spacing w:val="2"/>
+          <w:kern w:val="144"/>
+          <w:lang w:val="en-US"/>
+        </w:rPr>
+        <w:t xml:space="preserve"> %}</w:t>
+      </w:r>
+      <w:proofErr w:type="spellStart"/>
+      <w:r>
+        <w:rPr>
+          <w:rFonts w:asciiTheme="majorHAnsi" w:eastAsia="Calibri" w:hAnsiTheme="majorHAnsi" w:cstheme="majorHAnsi"/>
+          <w:spacing w:val="2"/>
+          <w:kern w:val="144"/>
+          <w:lang w:val="en-US"/>
+        </w:rPr>
+        <w:t>Bairro</w:t>
+      </w:r>
+      <w:proofErr w:type="spellEnd"/>
+      <w:r>
+        <w:rPr>
+          <w:rFonts w:asciiTheme="majorHAnsi" w:eastAsia="Calibri" w:hAnsiTheme="majorHAnsi" w:cstheme="majorHAnsi"/>
+          <w:spacing w:val="2"/>
+          <w:kern w:val="144"/>
+          <w:lang w:val="en-US"/>
+        </w:rPr>
+        <w:t xml:space="preserve"> {{ </w:t>
+      </w:r>
+      <w:proofErr w:type="spellStart"/>
+      <w:r>
+        <w:rPr>
+          <w:rFonts w:asciiTheme="majorHAnsi" w:eastAsia="Calibri" w:hAnsiTheme="majorHAnsi" w:cstheme="majorHAnsi"/>
+          <w:spacing w:val="2"/>
+          <w:kern w:val="144"/>
+          <w:lang w:val="en-US"/>
+        </w:rPr>
+        <w:t>title_case</w:t>
+      </w:r>
+      <w:proofErr w:type="spellEnd"/>
+      <w:r>
+        <w:rPr>
+          <w:rFonts w:asciiTheme="majorHAnsi" w:eastAsia="Calibri" w:hAnsiTheme="majorHAnsi" w:cstheme="majorHAnsi"/>
+          <w:spacing w:val="2"/>
+          <w:kern w:val="144"/>
+          <w:lang w:val="en-US"/>
+        </w:rPr>
+        <w:t>(</w:t>
+      </w:r>
+      <w:proofErr w:type="spellStart"/>
+      <w:r>
+        <w:rPr>
+          <w:rFonts w:asciiTheme="majorHAnsi" w:eastAsia="Calibri" w:hAnsiTheme="majorHAnsi" w:cstheme="majorHAnsi"/>
+          <w:spacing w:val="2"/>
+          <w:kern w:val="144"/>
+          <w:lang w:val="en-US"/>
+        </w:rPr>
+        <w:t>item.address_neighborhood</w:t>
+      </w:r>
+      <w:proofErr w:type="spellEnd"/>
+      <w:r>
+        <w:rPr>
+          <w:rFonts w:asciiTheme="majorHAnsi" w:eastAsia="Calibri" w:hAnsiTheme="majorHAnsi" w:cstheme="majorHAnsi"/>
+          <w:spacing w:val="2"/>
+          <w:kern w:val="144"/>
+          <w:lang w:val="en-US"/>
+        </w:rPr>
+        <w:t xml:space="preserve"> | lower) }}, {{ </w:t>
+      </w:r>
+      <w:proofErr w:type="spellStart"/>
+      <w:r>
+        <w:rPr>
+          <w:rFonts w:asciiTheme="majorHAnsi" w:eastAsia="Calibri" w:hAnsiTheme="majorHAnsi" w:cstheme="majorHAnsi"/>
+          <w:spacing w:val="2"/>
+          <w:kern w:val="144"/>
+          <w:lang w:val="en-US"/>
+        </w:rPr>
+        <w:t>title_case</w:t>
+      </w:r>
+      <w:proofErr w:type="spellEnd"/>
+      <w:r>
+        <w:rPr>
+          <w:rFonts w:asciiTheme="majorHAnsi" w:eastAsia="Calibri" w:hAnsiTheme="majorHAnsi" w:cstheme="majorHAnsi"/>
+          <w:spacing w:val="2"/>
+          <w:kern w:val="144"/>
+          <w:lang w:val="en-US"/>
+        </w:rPr>
+        <w:t>(</w:t>
+      </w:r>
+      <w:proofErr w:type="spellStart"/>
+      <w:r>
+        <w:rPr>
+          <w:rFonts w:asciiTheme="majorHAnsi" w:eastAsia="Calibri" w:hAnsiTheme="majorHAnsi" w:cstheme="majorHAnsi"/>
+          <w:spacing w:val="2"/>
+          <w:kern w:val="144"/>
+          <w:lang w:val="en-US"/>
+        </w:rPr>
+        <w:t>item.address_city</w:t>
+      </w:r>
+      <w:proofErr w:type="spellEnd"/>
+      <w:r>
+        <w:rPr>
+          <w:rFonts w:asciiTheme="majorHAnsi" w:eastAsia="Calibri" w:hAnsiTheme="majorHAnsi" w:cstheme="majorHAnsi"/>
+          <w:spacing w:val="2"/>
+          <w:kern w:val="144"/>
+          <w:lang w:val="en-US"/>
+        </w:rPr>
+        <w:t xml:space="preserve"> | lower) }}/{{ </w:t>
+      </w:r>
+      <w:proofErr w:type="spellStart"/>
+      <w:r>
+        <w:rPr>
+          <w:rFonts w:asciiTheme="majorHAnsi" w:eastAsia="Calibri" w:hAnsiTheme="majorHAnsi" w:cstheme="majorHAnsi"/>
+          <w:spacing w:val="2"/>
+          <w:kern w:val="144"/>
+          <w:lang w:val="en-US"/>
+        </w:rPr>
+        <w:t>item.address_state</w:t>
+      </w:r>
+      <w:proofErr w:type="spellEnd"/>
+      <w:r>
+        <w:rPr>
+          <w:rFonts w:asciiTheme="majorHAnsi" w:eastAsia="Calibri" w:hAnsiTheme="majorHAnsi" w:cstheme="majorHAnsi"/>
+          <w:spacing w:val="2"/>
+          <w:kern w:val="144"/>
+          <w:lang w:val="en-US"/>
+        </w:rPr>
+        <w:t xml:space="preserve"> | upper }}, CEP {{ </w:t>
+      </w:r>
+      <w:proofErr w:type="spellStart"/>
+      <w:r>
+        <w:rPr>
+          <w:rFonts w:asciiTheme="majorHAnsi" w:eastAsia="Calibri" w:hAnsiTheme="majorHAnsi" w:cstheme="majorHAnsi"/>
+          <w:spacing w:val="2"/>
+          <w:kern w:val="144"/>
+          <w:lang w:val="en-US"/>
+        </w:rPr>
+        <w:t>item.address_postal_code</w:t>
+      </w:r>
+      <w:proofErr w:type="spellEnd"/>
+      <w:r>
+        <w:rPr>
+          <w:rFonts w:asciiTheme="majorHAnsi" w:eastAsia="Calibri" w:hAnsiTheme="majorHAnsi" w:cstheme="majorHAnsi"/>
+          <w:spacing w:val="2"/>
+          <w:kern w:val="144"/>
+          <w:lang w:val="en-US"/>
+        </w:rPr>
+        <w:t xml:space="preserve"> }}.</w:t>
       </w:r>
     </w:p>
     <w:p>
@@ -144,7 +1070,27 @@
           <w:kern w:val="144"/>
           <w:lang w:val="en-US"/>
         </w:rPr>
-        <w:t>{%p endfor %}</w:t>
+        <w:t xml:space="preserve">{%p </w:t>
+      </w:r>
+      <w:proofErr w:type="spellStart"/>
+      <w:r>
+        <w:rPr>
+          <w:rFonts w:asciiTheme="majorHAnsi" w:eastAsia="Calibri" w:hAnsiTheme="majorHAnsi" w:cstheme="majorHAnsi"/>
+          <w:spacing w:val="2"/>
+          <w:kern w:val="144"/>
+          <w:lang w:val="en-US"/>
+        </w:rPr>
+        <w:t>endfor</w:t>
+      </w:r>
+      <w:proofErr w:type="spellEnd"/>
+      <w:r>
+        <w:rPr>
+          <w:rFonts w:asciiTheme="majorHAnsi" w:eastAsia="Calibri" w:hAnsiTheme="majorHAnsi" w:cstheme="majorHAnsi"/>
+          <w:spacing w:val="2"/>
+          <w:kern w:val="144"/>
+          <w:lang w:val="en-US"/>
+        </w:rPr>
+        <w:t xml:space="preserve"> %}</w:t>
       </w:r>
     </w:p>
     <w:p>
@@ -165,7 +1111,587 @@
           <w:kern w:val="144"/>
           <w:lang w:val="en-US"/>
         </w:rPr>
-        <w:t>{% if authorizers.target_number == 1 %}AUTORIZO{% else %}AUTORIZAMOS{% endif %} {{ school[“legal_name”] | upper }}, pessoa jurídica de direito privado, {% if school_email %}{{ school_email | lower }}, {% endif %}com sede na {{ title_case(school[“street”] | lower) }}, n.º {{ school[“street_number”] }}, {% if school[“unit”] %}{{ title_case(school[“unit”] | lower) }}, {% endif %}Bairro {{ title_case(school[“neighborhood”] | lower) }}, {{ title_case(school[“city”] | lower) }}, {{ school[“state”] | upper }}, CEP {{ school[“zip”] }}, inscrita no CNPJ/MF sob o n.º {{ school[“cnpj”] }} (“{{ school[“legal_name”] | upper }}”), a utilizar {% if authorizers.target_number == 1 %}minha {% else %}nossa {% endif %} imagem e voz.</w:t>
+        <w:t xml:space="preserve">{% if </w:t>
+      </w:r>
+      <w:proofErr w:type="spellStart"/>
+      <w:r>
+        <w:rPr>
+          <w:rFonts w:asciiTheme="majorHAnsi" w:eastAsia="Calibri" w:hAnsiTheme="majorHAnsi" w:cstheme="majorHAnsi"/>
+          <w:spacing w:val="2"/>
+          <w:kern w:val="144"/>
+          <w:lang w:val="en-US"/>
+        </w:rPr>
+        <w:t>authorizers.target_number</w:t>
+      </w:r>
+      <w:proofErr w:type="spellEnd"/>
+      <w:r>
+        <w:rPr>
+          <w:rFonts w:asciiTheme="majorHAnsi" w:eastAsia="Calibri" w:hAnsiTheme="majorHAnsi" w:cstheme="majorHAnsi"/>
+          <w:spacing w:val="2"/>
+          <w:kern w:val="144"/>
+          <w:lang w:val="en-US"/>
+        </w:rPr>
+        <w:t xml:space="preserve"> == 1 %}AUTORIZO{% else %}AUTORIZAMOS{% </w:t>
+      </w:r>
+      <w:proofErr w:type="spellStart"/>
+      <w:r>
+        <w:rPr>
+          <w:rFonts w:asciiTheme="majorHAnsi" w:eastAsia="Calibri" w:hAnsiTheme="majorHAnsi" w:cstheme="majorHAnsi"/>
+          <w:spacing w:val="2"/>
+          <w:kern w:val="144"/>
+          <w:lang w:val="en-US"/>
+        </w:rPr>
+        <w:t>endif</w:t>
+      </w:r>
+      <w:proofErr w:type="spellEnd"/>
+      <w:r>
+        <w:rPr>
+          <w:rFonts w:asciiTheme="majorHAnsi" w:eastAsia="Calibri" w:hAnsiTheme="majorHAnsi" w:cstheme="majorHAnsi"/>
+          <w:spacing w:val="2"/>
+          <w:kern w:val="144"/>
+          <w:lang w:val="en-US"/>
+        </w:rPr>
+        <w:t xml:space="preserve"> %} {{ school[“</w:t>
+      </w:r>
+      <w:proofErr w:type="spellStart"/>
+      <w:r>
+        <w:rPr>
+          <w:rFonts w:asciiTheme="majorHAnsi" w:eastAsia="Calibri" w:hAnsiTheme="majorHAnsi" w:cstheme="majorHAnsi"/>
+          <w:spacing w:val="2"/>
+          <w:kern w:val="144"/>
+          <w:lang w:val="en-US"/>
+        </w:rPr>
+        <w:t>legal_name</w:t>
+      </w:r>
+      <w:proofErr w:type="spellEnd"/>
+      <w:r>
+        <w:rPr>
+          <w:rFonts w:asciiTheme="majorHAnsi" w:eastAsia="Calibri" w:hAnsiTheme="majorHAnsi" w:cstheme="majorHAnsi"/>
+          <w:spacing w:val="2"/>
+          <w:kern w:val="144"/>
+          <w:lang w:val="en-US"/>
+        </w:rPr>
+        <w:t xml:space="preserve">”] | upper }}, </w:t>
+      </w:r>
+      <w:proofErr w:type="spellStart"/>
+      <w:r>
+        <w:rPr>
+          <w:rFonts w:asciiTheme="majorHAnsi" w:eastAsia="Calibri" w:hAnsiTheme="majorHAnsi" w:cstheme="majorHAnsi"/>
+          <w:spacing w:val="2"/>
+          <w:kern w:val="144"/>
+          <w:lang w:val="en-US"/>
+        </w:rPr>
+        <w:t>pessoa</w:t>
+      </w:r>
+      <w:proofErr w:type="spellEnd"/>
+      <w:r>
+        <w:rPr>
+          <w:rFonts w:asciiTheme="majorHAnsi" w:eastAsia="Calibri" w:hAnsiTheme="majorHAnsi" w:cstheme="majorHAnsi"/>
+          <w:spacing w:val="2"/>
+          <w:kern w:val="144"/>
+          <w:lang w:val="en-US"/>
+        </w:rPr>
+        <w:t xml:space="preserve"> </w:t>
+      </w:r>
+      <w:proofErr w:type="spellStart"/>
+      <w:r>
+        <w:rPr>
+          <w:rFonts w:asciiTheme="majorHAnsi" w:eastAsia="Calibri" w:hAnsiTheme="majorHAnsi" w:cstheme="majorHAnsi"/>
+          <w:spacing w:val="2"/>
+          <w:kern w:val="144"/>
+          <w:lang w:val="en-US"/>
+        </w:rPr>
+        <w:t>jurídica</w:t>
+      </w:r>
+      <w:proofErr w:type="spellEnd"/>
+      <w:r>
+        <w:rPr>
+          <w:rFonts w:asciiTheme="majorHAnsi" w:eastAsia="Calibri" w:hAnsiTheme="majorHAnsi" w:cstheme="majorHAnsi"/>
+          <w:spacing w:val="2"/>
+          <w:kern w:val="144"/>
+          <w:lang w:val="en-US"/>
+        </w:rPr>
+        <w:t xml:space="preserve"> de </w:t>
+      </w:r>
+      <w:proofErr w:type="spellStart"/>
+      <w:r>
+        <w:rPr>
+          <w:rFonts w:asciiTheme="majorHAnsi" w:eastAsia="Calibri" w:hAnsiTheme="majorHAnsi" w:cstheme="majorHAnsi"/>
+          <w:spacing w:val="2"/>
+          <w:kern w:val="144"/>
+          <w:lang w:val="en-US"/>
+        </w:rPr>
+        <w:t>direito</w:t>
+      </w:r>
+      <w:proofErr w:type="spellEnd"/>
+      <w:r>
+        <w:rPr>
+          <w:rFonts w:asciiTheme="majorHAnsi" w:eastAsia="Calibri" w:hAnsiTheme="majorHAnsi" w:cstheme="majorHAnsi"/>
+          <w:spacing w:val="2"/>
+          <w:kern w:val="144"/>
+          <w:lang w:val="en-US"/>
+        </w:rPr>
+        <w:t xml:space="preserve"> </w:t>
+      </w:r>
+      <w:proofErr w:type="spellStart"/>
+      <w:r>
+        <w:rPr>
+          <w:rFonts w:asciiTheme="majorHAnsi" w:eastAsia="Calibri" w:hAnsiTheme="majorHAnsi" w:cstheme="majorHAnsi"/>
+          <w:spacing w:val="2"/>
+          <w:kern w:val="144"/>
+          <w:lang w:val="en-US"/>
+        </w:rPr>
+        <w:t>privado</w:t>
+      </w:r>
+      <w:proofErr w:type="spellEnd"/>
+      <w:r>
+        <w:rPr>
+          <w:rFonts w:asciiTheme="majorHAnsi" w:eastAsia="Calibri" w:hAnsiTheme="majorHAnsi" w:cstheme="majorHAnsi"/>
+          <w:spacing w:val="2"/>
+          <w:kern w:val="144"/>
+          <w:lang w:val="en-US"/>
+        </w:rPr>
+        <w:t xml:space="preserve">, {% if </w:t>
+      </w:r>
+      <w:proofErr w:type="spellStart"/>
+      <w:r>
+        <w:rPr>
+          <w:rFonts w:asciiTheme="majorHAnsi" w:eastAsia="Calibri" w:hAnsiTheme="majorHAnsi" w:cstheme="majorHAnsi"/>
+          <w:spacing w:val="2"/>
+          <w:kern w:val="144"/>
+          <w:lang w:val="en-US"/>
+        </w:rPr>
+        <w:t>school_email</w:t>
+      </w:r>
+      <w:proofErr w:type="spellEnd"/>
+      <w:r>
+        <w:rPr>
+          <w:rFonts w:asciiTheme="majorHAnsi" w:eastAsia="Calibri" w:hAnsiTheme="majorHAnsi" w:cstheme="majorHAnsi"/>
+          <w:spacing w:val="2"/>
+          <w:kern w:val="144"/>
+          <w:lang w:val="en-US"/>
+        </w:rPr>
+        <w:t xml:space="preserve"> %}{{ </w:t>
+      </w:r>
+      <w:proofErr w:type="spellStart"/>
+      <w:r>
+        <w:rPr>
+          <w:rFonts w:asciiTheme="majorHAnsi" w:eastAsia="Calibri" w:hAnsiTheme="majorHAnsi" w:cstheme="majorHAnsi"/>
+          <w:spacing w:val="2"/>
+          <w:kern w:val="144"/>
+          <w:lang w:val="en-US"/>
+        </w:rPr>
+        <w:t>school_email</w:t>
+      </w:r>
+      <w:proofErr w:type="spellEnd"/>
+      <w:r>
+        <w:rPr>
+          <w:rFonts w:asciiTheme="majorHAnsi" w:eastAsia="Calibri" w:hAnsiTheme="majorHAnsi" w:cstheme="majorHAnsi"/>
+          <w:spacing w:val="2"/>
+          <w:kern w:val="144"/>
+          <w:lang w:val="en-US"/>
+        </w:rPr>
+        <w:t xml:space="preserve"> | lower }}, {% </w:t>
+      </w:r>
+      <w:proofErr w:type="spellStart"/>
+      <w:r>
+        <w:rPr>
+          <w:rFonts w:asciiTheme="majorHAnsi" w:eastAsia="Calibri" w:hAnsiTheme="majorHAnsi" w:cstheme="majorHAnsi"/>
+          <w:spacing w:val="2"/>
+          <w:kern w:val="144"/>
+          <w:lang w:val="en-US"/>
+        </w:rPr>
+        <w:t>endif</w:t>
+      </w:r>
+      <w:proofErr w:type="spellEnd"/>
+      <w:r>
+        <w:rPr>
+          <w:rFonts w:asciiTheme="majorHAnsi" w:eastAsia="Calibri" w:hAnsiTheme="majorHAnsi" w:cstheme="majorHAnsi"/>
+          <w:spacing w:val="2"/>
+          <w:kern w:val="144"/>
+          <w:lang w:val="en-US"/>
+        </w:rPr>
+        <w:t xml:space="preserve"> %}com </w:t>
+      </w:r>
+      <w:proofErr w:type="spellStart"/>
+      <w:r>
+        <w:rPr>
+          <w:rFonts w:asciiTheme="majorHAnsi" w:eastAsia="Calibri" w:hAnsiTheme="majorHAnsi" w:cstheme="majorHAnsi"/>
+          <w:spacing w:val="2"/>
+          <w:kern w:val="144"/>
+          <w:lang w:val="en-US"/>
+        </w:rPr>
+        <w:t>sede</w:t>
+      </w:r>
+      <w:proofErr w:type="spellEnd"/>
+      <w:r>
+        <w:rPr>
+          <w:rFonts w:asciiTheme="majorHAnsi" w:eastAsia="Calibri" w:hAnsiTheme="majorHAnsi" w:cstheme="majorHAnsi"/>
+          <w:spacing w:val="2"/>
+          <w:kern w:val="144"/>
+          <w:lang w:val="en-US"/>
+        </w:rPr>
+        <w:t xml:space="preserve"> </w:t>
+      </w:r>
+      <w:proofErr w:type="spellStart"/>
+      <w:r>
+        <w:rPr>
+          <w:rFonts w:asciiTheme="majorHAnsi" w:eastAsia="Calibri" w:hAnsiTheme="majorHAnsi" w:cstheme="majorHAnsi"/>
+          <w:spacing w:val="2"/>
+          <w:kern w:val="144"/>
+          <w:lang w:val="en-US"/>
+        </w:rPr>
+        <w:t>na</w:t>
+      </w:r>
+      <w:proofErr w:type="spellEnd"/>
+      <w:r>
+        <w:rPr>
+          <w:rFonts w:asciiTheme="majorHAnsi" w:eastAsia="Calibri" w:hAnsiTheme="majorHAnsi" w:cstheme="majorHAnsi"/>
+          <w:spacing w:val="2"/>
+          <w:kern w:val="144"/>
+          <w:lang w:val="en-US"/>
+        </w:rPr>
+        <w:t xml:space="preserve"> {{ </w:t>
+      </w:r>
+      <w:proofErr w:type="spellStart"/>
+      <w:r>
+        <w:rPr>
+          <w:rFonts w:asciiTheme="majorHAnsi" w:eastAsia="Calibri" w:hAnsiTheme="majorHAnsi" w:cstheme="majorHAnsi"/>
+          <w:spacing w:val="2"/>
+          <w:kern w:val="144"/>
+          <w:lang w:val="en-US"/>
+        </w:rPr>
+        <w:t>title_case</w:t>
+      </w:r>
+      <w:proofErr w:type="spellEnd"/>
+      <w:r>
+        <w:rPr>
+          <w:rFonts w:asciiTheme="majorHAnsi" w:eastAsia="Calibri" w:hAnsiTheme="majorHAnsi" w:cstheme="majorHAnsi"/>
+          <w:spacing w:val="2"/>
+          <w:kern w:val="144"/>
+          <w:lang w:val="en-US"/>
+        </w:rPr>
+        <w:t>(school[“street”] | lower) }}, n.º {{ school[“</w:t>
+      </w:r>
+      <w:proofErr w:type="spellStart"/>
+      <w:r>
+        <w:rPr>
+          <w:rFonts w:asciiTheme="majorHAnsi" w:eastAsia="Calibri" w:hAnsiTheme="majorHAnsi" w:cstheme="majorHAnsi"/>
+          <w:spacing w:val="2"/>
+          <w:kern w:val="144"/>
+          <w:lang w:val="en-US"/>
+        </w:rPr>
+        <w:t>street_number</w:t>
+      </w:r>
+      <w:proofErr w:type="spellEnd"/>
+      <w:r>
+        <w:rPr>
+          <w:rFonts w:asciiTheme="majorHAnsi" w:eastAsia="Calibri" w:hAnsiTheme="majorHAnsi" w:cstheme="majorHAnsi"/>
+          <w:spacing w:val="2"/>
+          <w:kern w:val="144"/>
+          <w:lang w:val="en-US"/>
+        </w:rPr>
+        <w:t xml:space="preserve">”] }}, {% if school[“unit”] %}{{ </w:t>
+      </w:r>
+      <w:proofErr w:type="spellStart"/>
+      <w:r>
+        <w:rPr>
+          <w:rFonts w:asciiTheme="majorHAnsi" w:eastAsia="Calibri" w:hAnsiTheme="majorHAnsi" w:cstheme="majorHAnsi"/>
+          <w:spacing w:val="2"/>
+          <w:kern w:val="144"/>
+          <w:lang w:val="en-US"/>
+        </w:rPr>
+        <w:t>title_case</w:t>
+      </w:r>
+      <w:proofErr w:type="spellEnd"/>
+      <w:r>
+        <w:rPr>
+          <w:rFonts w:asciiTheme="majorHAnsi" w:eastAsia="Calibri" w:hAnsiTheme="majorHAnsi" w:cstheme="majorHAnsi"/>
+          <w:spacing w:val="2"/>
+          <w:kern w:val="144"/>
+          <w:lang w:val="en-US"/>
+        </w:rPr>
+        <w:t xml:space="preserve">(school[“unit”] | lower) }}, {% </w:t>
+      </w:r>
+      <w:proofErr w:type="spellStart"/>
+      <w:r>
+        <w:rPr>
+          <w:rFonts w:asciiTheme="majorHAnsi" w:eastAsia="Calibri" w:hAnsiTheme="majorHAnsi" w:cstheme="majorHAnsi"/>
+          <w:spacing w:val="2"/>
+          <w:kern w:val="144"/>
+          <w:lang w:val="en-US"/>
+        </w:rPr>
+        <w:t>endif</w:t>
+      </w:r>
+      <w:proofErr w:type="spellEnd"/>
+      <w:r>
+        <w:rPr>
+          <w:rFonts w:asciiTheme="majorHAnsi" w:eastAsia="Calibri" w:hAnsiTheme="majorHAnsi" w:cstheme="majorHAnsi"/>
+          <w:spacing w:val="2"/>
+          <w:kern w:val="144"/>
+          <w:lang w:val="en-US"/>
+        </w:rPr>
+        <w:t xml:space="preserve"> %}</w:t>
+      </w:r>
+      <w:proofErr w:type="spellStart"/>
+      <w:r>
+        <w:rPr>
+          <w:rFonts w:asciiTheme="majorHAnsi" w:eastAsia="Calibri" w:hAnsiTheme="majorHAnsi" w:cstheme="majorHAnsi"/>
+          <w:spacing w:val="2"/>
+          <w:kern w:val="144"/>
+          <w:lang w:val="en-US"/>
+        </w:rPr>
+        <w:t>Bairro</w:t>
+      </w:r>
+      <w:proofErr w:type="spellEnd"/>
+      <w:r>
+        <w:rPr>
+          <w:rFonts w:asciiTheme="majorHAnsi" w:eastAsia="Calibri" w:hAnsiTheme="majorHAnsi" w:cstheme="majorHAnsi"/>
+          <w:spacing w:val="2"/>
+          <w:kern w:val="144"/>
+          <w:lang w:val="en-US"/>
+        </w:rPr>
+        <w:t xml:space="preserve"> {{ </w:t>
+      </w:r>
+      <w:proofErr w:type="spellStart"/>
+      <w:r>
+        <w:rPr>
+          <w:rFonts w:asciiTheme="majorHAnsi" w:eastAsia="Calibri" w:hAnsiTheme="majorHAnsi" w:cstheme="majorHAnsi"/>
+          <w:spacing w:val="2"/>
+          <w:kern w:val="144"/>
+          <w:lang w:val="en-US"/>
+        </w:rPr>
+        <w:t>title_case</w:t>
+      </w:r>
+      <w:proofErr w:type="spellEnd"/>
+      <w:r>
+        <w:rPr>
+          <w:rFonts w:asciiTheme="majorHAnsi" w:eastAsia="Calibri" w:hAnsiTheme="majorHAnsi" w:cstheme="majorHAnsi"/>
+          <w:spacing w:val="2"/>
+          <w:kern w:val="144"/>
+          <w:lang w:val="en-US"/>
+        </w:rPr>
+        <w:t xml:space="preserve">(school[“neighborhood”] | lower) }}, {{ </w:t>
+      </w:r>
+      <w:proofErr w:type="spellStart"/>
+      <w:r>
+        <w:rPr>
+          <w:rFonts w:asciiTheme="majorHAnsi" w:eastAsia="Calibri" w:hAnsiTheme="majorHAnsi" w:cstheme="majorHAnsi"/>
+          <w:spacing w:val="2"/>
+          <w:kern w:val="144"/>
+          <w:lang w:val="en-US"/>
+        </w:rPr>
+        <w:t>title_case</w:t>
+      </w:r>
+      <w:proofErr w:type="spellEnd"/>
+      <w:r>
+        <w:rPr>
+          <w:rFonts w:asciiTheme="majorHAnsi" w:eastAsia="Calibri" w:hAnsiTheme="majorHAnsi" w:cstheme="majorHAnsi"/>
+          <w:spacing w:val="2"/>
+          <w:kern w:val="144"/>
+          <w:lang w:val="en-US"/>
+        </w:rPr>
+        <w:t xml:space="preserve">(school[“city”] | lower) }}, {{ school[“state”] | upper }}, CEP {{ school[“zip”] }}, </w:t>
+      </w:r>
+      <w:proofErr w:type="spellStart"/>
+      <w:r>
+        <w:rPr>
+          <w:rFonts w:asciiTheme="majorHAnsi" w:eastAsia="Calibri" w:hAnsiTheme="majorHAnsi" w:cstheme="majorHAnsi"/>
+          <w:spacing w:val="2"/>
+          <w:kern w:val="144"/>
+          <w:lang w:val="en-US"/>
+        </w:rPr>
+        <w:t>inscrita</w:t>
+      </w:r>
+      <w:proofErr w:type="spellEnd"/>
+      <w:r>
+        <w:rPr>
+          <w:rFonts w:asciiTheme="majorHAnsi" w:eastAsia="Calibri" w:hAnsiTheme="majorHAnsi" w:cstheme="majorHAnsi"/>
+          <w:spacing w:val="2"/>
+          <w:kern w:val="144"/>
+          <w:lang w:val="en-US"/>
+        </w:rPr>
+        <w:t xml:space="preserve"> no CNPJ/MF sob o n.º {{ school[“</w:t>
+      </w:r>
+      <w:proofErr w:type="spellStart"/>
+      <w:r>
+        <w:rPr>
+          <w:rFonts w:asciiTheme="majorHAnsi" w:eastAsia="Calibri" w:hAnsiTheme="majorHAnsi" w:cstheme="majorHAnsi"/>
+          <w:spacing w:val="2"/>
+          <w:kern w:val="144"/>
+          <w:lang w:val="en-US"/>
+        </w:rPr>
+        <w:t>cnpj</w:t>
+      </w:r>
+      <w:proofErr w:type="spellEnd"/>
+      <w:r>
+        <w:rPr>
+          <w:rFonts w:asciiTheme="majorHAnsi" w:eastAsia="Calibri" w:hAnsiTheme="majorHAnsi" w:cstheme="majorHAnsi"/>
+          <w:spacing w:val="2"/>
+          <w:kern w:val="144"/>
+          <w:lang w:val="en-US"/>
+        </w:rPr>
+        <w:t>”] }} (“{{ school[“</w:t>
+      </w:r>
+      <w:proofErr w:type="spellStart"/>
+      <w:r>
+        <w:rPr>
+          <w:rFonts w:asciiTheme="majorHAnsi" w:eastAsia="Calibri" w:hAnsiTheme="majorHAnsi" w:cstheme="majorHAnsi"/>
+          <w:spacing w:val="2"/>
+          <w:kern w:val="144"/>
+          <w:lang w:val="en-US"/>
+        </w:rPr>
+        <w:t>legal_name</w:t>
+      </w:r>
+      <w:proofErr w:type="spellEnd"/>
+      <w:r>
+        <w:rPr>
+          <w:rFonts w:asciiTheme="majorHAnsi" w:eastAsia="Calibri" w:hAnsiTheme="majorHAnsi" w:cstheme="majorHAnsi"/>
+          <w:spacing w:val="2"/>
+          <w:kern w:val="144"/>
+          <w:lang w:val="en-US"/>
+        </w:rPr>
+        <w:t xml:space="preserve">”] | upper }}”), a </w:t>
+      </w:r>
+      <w:proofErr w:type="spellStart"/>
+      <w:r>
+        <w:rPr>
+          <w:rFonts w:asciiTheme="majorHAnsi" w:eastAsia="Calibri" w:hAnsiTheme="majorHAnsi" w:cstheme="majorHAnsi"/>
+          <w:spacing w:val="2"/>
+          <w:kern w:val="144"/>
+          <w:lang w:val="en-US"/>
+        </w:rPr>
+        <w:t>utilizar</w:t>
+      </w:r>
+      <w:proofErr w:type="spellEnd"/>
+      <w:r>
+        <w:rPr>
+          <w:rFonts w:asciiTheme="majorHAnsi" w:eastAsia="Calibri" w:hAnsiTheme="majorHAnsi" w:cstheme="majorHAnsi"/>
+          <w:spacing w:val="2"/>
+          <w:kern w:val="144"/>
+          <w:lang w:val="en-US"/>
+        </w:rPr>
+        <w:t xml:space="preserve"> {% if </w:t>
+      </w:r>
+      <w:proofErr w:type="spellStart"/>
+      <w:r>
+        <w:rPr>
+          <w:rFonts w:asciiTheme="majorHAnsi" w:eastAsia="Calibri" w:hAnsiTheme="majorHAnsi" w:cstheme="majorHAnsi"/>
+          <w:spacing w:val="2"/>
+          <w:kern w:val="144"/>
+          <w:lang w:val="en-US"/>
+        </w:rPr>
+        <w:t>authorizers.target_number</w:t>
+      </w:r>
+      <w:proofErr w:type="spellEnd"/>
+      <w:r>
+        <w:rPr>
+          <w:rFonts w:asciiTheme="majorHAnsi" w:eastAsia="Calibri" w:hAnsiTheme="majorHAnsi" w:cstheme="majorHAnsi"/>
+          <w:spacing w:val="2"/>
+          <w:kern w:val="144"/>
+          <w:lang w:val="en-US"/>
+        </w:rPr>
+        <w:t xml:space="preserve"> == 1 %}</w:t>
+      </w:r>
+      <w:proofErr w:type="spellStart"/>
+      <w:r>
+        <w:rPr>
+          <w:rFonts w:asciiTheme="majorHAnsi" w:eastAsia="Calibri" w:hAnsiTheme="majorHAnsi" w:cstheme="majorHAnsi"/>
+          <w:spacing w:val="2"/>
+          <w:kern w:val="144"/>
+          <w:lang w:val="en-US"/>
+        </w:rPr>
+        <w:t>minha</w:t>
+      </w:r>
+      <w:proofErr w:type="spellEnd"/>
+      <w:r>
+        <w:rPr>
+          <w:rFonts w:asciiTheme="majorHAnsi" w:eastAsia="Calibri" w:hAnsiTheme="majorHAnsi" w:cstheme="majorHAnsi"/>
+          <w:spacing w:val="2"/>
+          <w:kern w:val="144"/>
+          <w:lang w:val="en-US"/>
+        </w:rPr>
+        <w:t xml:space="preserve"> {% else %}</w:t>
+      </w:r>
+      <w:proofErr w:type="spellStart"/>
+      <w:r>
+        <w:rPr>
+          <w:rFonts w:asciiTheme="majorHAnsi" w:eastAsia="Calibri" w:hAnsiTheme="majorHAnsi" w:cstheme="majorHAnsi"/>
+          <w:spacing w:val="2"/>
+          <w:kern w:val="144"/>
+          <w:lang w:val="en-US"/>
+        </w:rPr>
+        <w:t>nossa</w:t>
+      </w:r>
+      <w:proofErr w:type="spellEnd"/>
+      <w:r>
+        <w:rPr>
+          <w:rFonts w:asciiTheme="majorHAnsi" w:eastAsia="Calibri" w:hAnsiTheme="majorHAnsi" w:cstheme="majorHAnsi"/>
+          <w:spacing w:val="2"/>
+          <w:kern w:val="144"/>
+          <w:lang w:val="en-US"/>
+        </w:rPr>
+        <w:t xml:space="preserve"> {% </w:t>
+      </w:r>
+      <w:proofErr w:type="spellStart"/>
+      <w:r>
+        <w:rPr>
+          <w:rFonts w:asciiTheme="majorHAnsi" w:eastAsia="Calibri" w:hAnsiTheme="majorHAnsi" w:cstheme="majorHAnsi"/>
+          <w:spacing w:val="2"/>
+          <w:kern w:val="144"/>
+          <w:lang w:val="en-US"/>
+        </w:rPr>
+        <w:t>endif</w:t>
+      </w:r>
+      <w:proofErr w:type="spellEnd"/>
+      <w:r>
+        <w:rPr>
+          <w:rFonts w:asciiTheme="majorHAnsi" w:eastAsia="Calibri" w:hAnsiTheme="majorHAnsi" w:cstheme="majorHAnsi"/>
+          <w:spacing w:val="2"/>
+          <w:kern w:val="144"/>
+          <w:lang w:val="en-US"/>
+        </w:rPr>
+        <w:t xml:space="preserve"> %} </w:t>
+      </w:r>
+      <w:proofErr w:type="spellStart"/>
+      <w:r>
+        <w:rPr>
+          <w:rFonts w:asciiTheme="majorHAnsi" w:eastAsia="Calibri" w:hAnsiTheme="majorHAnsi" w:cstheme="majorHAnsi"/>
+          <w:spacing w:val="2"/>
+          <w:kern w:val="144"/>
+          <w:lang w:val="en-US"/>
+        </w:rPr>
+        <w:t>imagem</w:t>
+      </w:r>
+      <w:proofErr w:type="spellEnd"/>
+      <w:r>
+        <w:rPr>
+          <w:rFonts w:asciiTheme="majorHAnsi" w:eastAsia="Calibri" w:hAnsiTheme="majorHAnsi" w:cstheme="majorHAnsi"/>
+          <w:spacing w:val="2"/>
+          <w:kern w:val="144"/>
+          <w:lang w:val="en-US"/>
+        </w:rPr>
+        <w:t xml:space="preserve"> e </w:t>
+      </w:r>
+      <w:proofErr w:type="spellStart"/>
+      <w:r>
+        <w:rPr>
+          <w:rFonts w:asciiTheme="majorHAnsi" w:eastAsia="Calibri" w:hAnsiTheme="majorHAnsi" w:cstheme="majorHAnsi"/>
+          <w:spacing w:val="2"/>
+          <w:kern w:val="144"/>
+          <w:lang w:val="en-US"/>
+        </w:rPr>
+        <w:t>voz</w:t>
+      </w:r>
+      <w:proofErr w:type="spellEnd"/>
+      <w:r>
+        <w:rPr>
+          <w:rFonts w:asciiTheme="majorHAnsi" w:eastAsia="Calibri" w:hAnsiTheme="majorHAnsi" w:cstheme="majorHAnsi"/>
+          <w:spacing w:val="2"/>
+          <w:kern w:val="144"/>
+          <w:lang w:val="en-US"/>
+        </w:rPr>
+        <w:t>.</w:t>
       </w:r>
     </w:p>
     <w:p>
@@ -184,7 +1710,43 @@
           <w:spacing w:val="2"/>
           <w:kern w:val="144"/>
         </w:rPr>
-        <w:t xml:space="preserve">A presente autorização vigorará por um prazo de {{ years_agreement }} ({{ years_agreement_in_words }}) ano(s), ficando expressamente autorizado o uso da imagem e/ou voz captadas em fotos e vídeos, para utilização em campanhas institucionais ou publicitárias, materiais impressos, audiovisuais e virtuais, incluindo mídias sociais e websites do(a) </w:t>
+        <w:t xml:space="preserve">A presente autorização vigorará por um prazo de {{ </w:t>
+      </w:r>
+      <w:proofErr w:type="spellStart"/>
+      <w:r>
+        <w:rPr>
+          <w:rFonts w:asciiTheme="majorHAnsi" w:eastAsia="Calibri" w:hAnsiTheme="majorHAnsi" w:cstheme="majorHAnsi"/>
+          <w:spacing w:val="2"/>
+          <w:kern w:val="144"/>
+        </w:rPr>
+        <w:t>years_agreement</w:t>
+      </w:r>
+      <w:proofErr w:type="spellEnd"/>
+      <w:r>
+        <w:rPr>
+          <w:rFonts w:asciiTheme="majorHAnsi" w:eastAsia="Calibri" w:hAnsiTheme="majorHAnsi" w:cstheme="majorHAnsi"/>
+          <w:spacing w:val="2"/>
+          <w:kern w:val="144"/>
+        </w:rPr>
+        <w:t xml:space="preserve"> }} ({{ </w:t>
+      </w:r>
+      <w:proofErr w:type="spellStart"/>
+      <w:r>
+        <w:rPr>
+          <w:rFonts w:asciiTheme="majorHAnsi" w:eastAsia="Calibri" w:hAnsiTheme="majorHAnsi" w:cstheme="majorHAnsi"/>
+          <w:spacing w:val="2"/>
+          <w:kern w:val="144"/>
+        </w:rPr>
+        <w:t>years_agreement_in_words</w:t>
+      </w:r>
+      <w:proofErr w:type="spellEnd"/>
+      <w:r>
+        <w:rPr>
+          <w:rFonts w:asciiTheme="majorHAnsi" w:eastAsia="Calibri" w:hAnsiTheme="majorHAnsi" w:cstheme="majorHAnsi"/>
+          <w:spacing w:val="2"/>
+          <w:kern w:val="144"/>
+        </w:rPr>
+        <w:t xml:space="preserve"> }}) ano(s), ficando expressamente autorizado o uso da imagem e/ou voz captadas em fotos e vídeos, para utilização em campanhas institucionais ou publicitárias, materiais impressos, audiovisuais e virtuais, incluindo mídias sociais e websites do(a) </w:t>
       </w:r>
       <w:r>
         <w:rPr>
@@ -193,7 +1755,67 @@
           <w:spacing w:val="2"/>
           <w:kern w:val="144"/>
         </w:rPr>
-        <w:t xml:space="preserve">{{ school[“legal_name”] | upper }}, </w:t>
+        <w:t xml:space="preserve">{{ </w:t>
+      </w:r>
+      <w:proofErr w:type="spellStart"/>
+      <w:r>
+        <w:rPr>
+          <w:rFonts w:asciiTheme="majorHAnsi" w:eastAsia="Calibri" w:hAnsiTheme="majorHAnsi" w:cstheme="majorHAnsi"/>
+          <w:b/>
+          <w:spacing w:val="2"/>
+          <w:kern w:val="144"/>
+        </w:rPr>
+        <w:t>school</w:t>
+      </w:r>
+      <w:proofErr w:type="spellEnd"/>
+      <w:r>
+        <w:rPr>
+          <w:rFonts w:asciiTheme="majorHAnsi" w:eastAsia="Calibri" w:hAnsiTheme="majorHAnsi" w:cstheme="majorHAnsi"/>
+          <w:b/>
+          <w:spacing w:val="2"/>
+          <w:kern w:val="144"/>
+        </w:rPr>
+        <w:t>[“</w:t>
+      </w:r>
+      <w:proofErr w:type="spellStart"/>
+      <w:r>
+        <w:rPr>
+          <w:rFonts w:asciiTheme="majorHAnsi" w:eastAsia="Calibri" w:hAnsiTheme="majorHAnsi" w:cstheme="majorHAnsi"/>
+          <w:b/>
+          <w:spacing w:val="2"/>
+          <w:kern w:val="144"/>
+        </w:rPr>
+        <w:t>legal_name</w:t>
+      </w:r>
+      <w:proofErr w:type="spellEnd"/>
+      <w:r>
+        <w:rPr>
+          <w:rFonts w:asciiTheme="majorHAnsi" w:eastAsia="Calibri" w:hAnsiTheme="majorHAnsi" w:cstheme="majorHAnsi"/>
+          <w:b/>
+          <w:spacing w:val="2"/>
+          <w:kern w:val="144"/>
+        </w:rPr>
+        <w:t xml:space="preserve">”] | </w:t>
+      </w:r>
+      <w:proofErr w:type="spellStart"/>
+      <w:r>
+        <w:rPr>
+          <w:rFonts w:asciiTheme="majorHAnsi" w:eastAsia="Calibri" w:hAnsiTheme="majorHAnsi" w:cstheme="majorHAnsi"/>
+          <w:b/>
+          <w:spacing w:val="2"/>
+          <w:kern w:val="144"/>
+        </w:rPr>
+        <w:t>upper</w:t>
+      </w:r>
+      <w:proofErr w:type="spellEnd"/>
+      <w:r>
+        <w:rPr>
+          <w:rFonts w:asciiTheme="majorHAnsi" w:eastAsia="Calibri" w:hAnsiTheme="majorHAnsi" w:cstheme="majorHAnsi"/>
+          <w:b/>
+          <w:spacing w:val="2"/>
+          <w:kern w:val="144"/>
+        </w:rPr>
+        <w:t xml:space="preserve"> }}, </w:t>
       </w:r>
       <w:r>
         <w:rPr>
@@ -222,16 +1844,98 @@
           <w:spacing w:val="2"/>
           <w:kern w:val="144"/>
         </w:rPr>
-        <w:t xml:space="preserve">Para dirimir eventuais dúvidas ou divergências decorrentes deste instrumento que não possam ser solucionadas pela via amigável, fica eleito o foro da Comarca de {{ title_case(city | lower) }}/{{ state | </w:t>
-      </w:r>
-      <w:r>
-        <w:rPr>
-          <w:rFonts w:asciiTheme="majorHAnsi" w:eastAsia="Calibri" w:hAnsiTheme="majorHAnsi" w:cstheme="majorHAnsi"/>
-          <w:spacing w:val="2"/>
-          <w:kern w:val="144"/>
-        </w:rPr>
         <w:lastRenderedPageBreak/>
-        <w:t>upper }}, com exclusão de qualquer outro, por mais privilegiado que seja.</w:t>
+        <w:t xml:space="preserve">Para dirimir eventuais dúvidas ou divergências decorrentes deste instrumento que não possam ser solucionadas pela via amigável, fica eleito o foro da Comarca de {{ </w:t>
+      </w:r>
+      <w:proofErr w:type="spellStart"/>
+      <w:r>
+        <w:rPr>
+          <w:rFonts w:asciiTheme="majorHAnsi" w:eastAsia="Calibri" w:hAnsiTheme="majorHAnsi" w:cstheme="majorHAnsi"/>
+          <w:spacing w:val="2"/>
+          <w:kern w:val="144"/>
+        </w:rPr>
+        <w:t>title_case</w:t>
+      </w:r>
+      <w:proofErr w:type="spellEnd"/>
+      <w:r>
+        <w:rPr>
+          <w:rFonts w:asciiTheme="majorHAnsi" w:eastAsia="Calibri" w:hAnsiTheme="majorHAnsi" w:cstheme="majorHAnsi"/>
+          <w:spacing w:val="2"/>
+          <w:kern w:val="144"/>
+        </w:rPr>
+        <w:t>(</w:t>
+      </w:r>
+      <w:proofErr w:type="spellStart"/>
+      <w:r>
+        <w:rPr>
+          <w:rFonts w:asciiTheme="majorHAnsi" w:eastAsia="Calibri" w:hAnsiTheme="majorHAnsi" w:cstheme="majorHAnsi"/>
+          <w:spacing w:val="2"/>
+          <w:kern w:val="144"/>
+        </w:rPr>
+        <w:t>city</w:t>
+      </w:r>
+      <w:proofErr w:type="spellEnd"/>
+      <w:r>
+        <w:rPr>
+          <w:rFonts w:asciiTheme="majorHAnsi" w:eastAsia="Calibri" w:hAnsiTheme="majorHAnsi" w:cstheme="majorHAnsi"/>
+          <w:spacing w:val="2"/>
+          <w:kern w:val="144"/>
+        </w:rPr>
+        <w:t xml:space="preserve"> | </w:t>
+      </w:r>
+      <w:proofErr w:type="spellStart"/>
+      <w:r>
+        <w:rPr>
+          <w:rFonts w:asciiTheme="majorHAnsi" w:eastAsia="Calibri" w:hAnsiTheme="majorHAnsi" w:cstheme="majorHAnsi"/>
+          <w:spacing w:val="2"/>
+          <w:kern w:val="144"/>
+        </w:rPr>
+        <w:t>lower</w:t>
+      </w:r>
+      <w:proofErr w:type="spellEnd"/>
+      <w:r>
+        <w:rPr>
+          <w:rFonts w:asciiTheme="majorHAnsi" w:eastAsia="Calibri" w:hAnsiTheme="majorHAnsi" w:cstheme="majorHAnsi"/>
+          <w:spacing w:val="2"/>
+          <w:kern w:val="144"/>
+        </w:rPr>
+        <w:t xml:space="preserve">) }}/{{ </w:t>
+      </w:r>
+      <w:proofErr w:type="spellStart"/>
+      <w:r>
+        <w:rPr>
+          <w:rFonts w:asciiTheme="majorHAnsi" w:eastAsia="Calibri" w:hAnsiTheme="majorHAnsi" w:cstheme="majorHAnsi"/>
+          <w:spacing w:val="2"/>
+          <w:kern w:val="144"/>
+        </w:rPr>
+        <w:t>state</w:t>
+      </w:r>
+      <w:proofErr w:type="spellEnd"/>
+      <w:r>
+        <w:rPr>
+          <w:rFonts w:asciiTheme="majorHAnsi" w:eastAsia="Calibri" w:hAnsiTheme="majorHAnsi" w:cstheme="majorHAnsi"/>
+          <w:spacing w:val="2"/>
+          <w:kern w:val="144"/>
+        </w:rPr>
+        <w:t xml:space="preserve"> | </w:t>
+      </w:r>
+      <w:proofErr w:type="spellStart"/>
+      <w:r>
+        <w:rPr>
+          <w:rFonts w:asciiTheme="majorHAnsi" w:eastAsia="Calibri" w:hAnsiTheme="majorHAnsi" w:cstheme="majorHAnsi"/>
+          <w:spacing w:val="2"/>
+          <w:kern w:val="144"/>
+        </w:rPr>
+        <w:t>upper</w:t>
+      </w:r>
+      <w:proofErr w:type="spellEnd"/>
+      <w:r>
+        <w:rPr>
+          <w:rFonts w:asciiTheme="majorHAnsi" w:eastAsia="Calibri" w:hAnsiTheme="majorHAnsi" w:cstheme="majorHAnsi"/>
+          <w:spacing w:val="2"/>
+          <w:kern w:val="144"/>
+        </w:rPr>
+        <w:t xml:space="preserve"> }}, com exclusão de qualquer outro, por mais privilegiado que seja.</w:t>
       </w:r>
     </w:p>
     <w:p>
@@ -247,6 +1951,15 @@
           <w:lang w:val="en-US"/>
         </w:rPr>
       </w:pPr>
+      <w:r>
+        <w:rPr>
+          <w:rFonts w:asciiTheme="majorHAnsi" w:eastAsia="Calibri" w:hAnsiTheme="majorHAnsi" w:cstheme="majorHAnsi"/>
+          <w:spacing w:val="2"/>
+          <w:kern w:val="144"/>
+          <w:lang w:val="en-US"/>
+        </w:rPr>
+        <w:t>{</w:t>
+      </w:r>
       <w:proofErr w:type="gramStart"/>
       <w:r>
         <w:rPr>
@@ -255,7 +1968,17 @@
           <w:kern w:val="144"/>
           <w:lang w:val="en-US"/>
         </w:rPr>
-        <w:t>{{ title</w:t>
+        <w:t xml:space="preserve">{ </w:t>
+      </w:r>
+      <w:proofErr w:type="spellStart"/>
+      <w:r>
+        <w:rPr>
+          <w:rFonts w:asciiTheme="majorHAnsi" w:eastAsia="Calibri" w:hAnsiTheme="majorHAnsi" w:cstheme="majorHAnsi"/>
+          <w:spacing w:val="2"/>
+          <w:kern w:val="144"/>
+          <w:lang w:val="en-US"/>
+        </w:rPr>
+        <w:t>title</w:t>
       </w:r>
       <w:proofErr w:type="gramEnd"/>
       <w:r>
@@ -265,7 +1988,57 @@
           <w:kern w:val="144"/>
           <w:lang w:val="en-US"/>
         </w:rPr>
-        <w:t>_case(signature_local | lower) }}, {{signature_date }}.</w:t>
+        <w:t>_case</w:t>
+      </w:r>
+      <w:proofErr w:type="spellEnd"/>
+      <w:r>
+        <w:rPr>
+          <w:rFonts w:asciiTheme="majorHAnsi" w:eastAsia="Calibri" w:hAnsiTheme="majorHAnsi" w:cstheme="majorHAnsi"/>
+          <w:spacing w:val="2"/>
+          <w:kern w:val="144"/>
+          <w:lang w:val="en-US"/>
+        </w:rPr>
+        <w:t>(</w:t>
+      </w:r>
+      <w:proofErr w:type="spellStart"/>
+      <w:r>
+        <w:rPr>
+          <w:rFonts w:asciiTheme="majorHAnsi" w:eastAsia="Calibri" w:hAnsiTheme="majorHAnsi" w:cstheme="majorHAnsi"/>
+          <w:spacing w:val="2"/>
+          <w:kern w:val="144"/>
+          <w:lang w:val="en-US"/>
+        </w:rPr>
+        <w:t>signature_local</w:t>
+      </w:r>
+      <w:proofErr w:type="spellEnd"/>
+      <w:r>
+        <w:rPr>
+          <w:rFonts w:asciiTheme="majorHAnsi" w:eastAsia="Calibri" w:hAnsiTheme="majorHAnsi" w:cstheme="majorHAnsi"/>
+          <w:spacing w:val="2"/>
+          <w:kern w:val="144"/>
+          <w:lang w:val="en-US"/>
+        </w:rPr>
+        <w:t xml:space="preserve"> | lower) }}, {{</w:t>
+      </w:r>
+      <w:proofErr w:type="spellStart"/>
+      <w:r>
+        <w:rPr>
+          <w:rFonts w:asciiTheme="majorHAnsi" w:eastAsia="Calibri" w:hAnsiTheme="majorHAnsi" w:cstheme="majorHAnsi"/>
+          <w:spacing w:val="2"/>
+          <w:kern w:val="144"/>
+          <w:lang w:val="en-US"/>
+        </w:rPr>
+        <w:t>signature_date</w:t>
+      </w:r>
+      <w:proofErr w:type="spellEnd"/>
+      <w:r>
+        <w:rPr>
+          <w:rFonts w:asciiTheme="majorHAnsi" w:eastAsia="Calibri" w:hAnsiTheme="majorHAnsi" w:cstheme="majorHAnsi"/>
+          <w:spacing w:val="2"/>
+          <w:kern w:val="144"/>
+          <w:lang w:val="en-US"/>
+        </w:rPr>
+        <w:t xml:space="preserve"> }}.</w:t>
       </w:r>
     </w:p>
     <w:tbl>
@@ -374,7 +2147,6 @@
             </w:pPr>
             <w:bookmarkStart w:id="0" w:name="_mjanf0jhibv9" w:colFirst="0" w:colLast="0"/>
             <w:bookmarkEnd w:id="0"/>
-            <w:proofErr w:type="gramStart"/>
             <w:r>
               <w:rPr>
                 <w:rFonts w:asciiTheme="majorHAnsi" w:eastAsia="Calibri" w:hAnsiTheme="majorHAnsi" w:cstheme="majorHAnsi"/>
@@ -385,7 +2157,33 @@
                 <w:szCs w:val="18"/>
                 <w:lang w:val="en-US"/>
               </w:rPr>
-              <w:t xml:space="preserve">{{  </w:t>
+              <w:t>{</w:t>
+            </w:r>
+            <w:proofErr w:type="gramStart"/>
+            <w:r>
+              <w:rPr>
+                <w:rFonts w:asciiTheme="majorHAnsi" w:eastAsia="Calibri" w:hAnsiTheme="majorHAnsi" w:cstheme="majorHAnsi"/>
+                <w:color w:val="FFFFFF" w:themeColor="background1"/>
+                <w:spacing w:val="2"/>
+                <w:kern w:val="144"/>
+                <w:sz w:val="18"/>
+                <w:szCs w:val="18"/>
+                <w:lang w:val="en-US"/>
+              </w:rPr>
+              <w:t xml:space="preserve">{  </w:t>
+            </w:r>
+            <w:proofErr w:type="spellStart"/>
+            <w:r>
+              <w:rPr>
+                <w:rFonts w:asciiTheme="majorHAnsi" w:eastAsia="Calibri" w:hAnsiTheme="majorHAnsi" w:cstheme="majorHAnsi"/>
+                <w:color w:val="FFFFFF" w:themeColor="background1"/>
+                <w:spacing w:val="2"/>
+                <w:kern w:val="144"/>
+                <w:sz w:val="18"/>
+                <w:szCs w:val="18"/>
+                <w:lang w:val="en-US"/>
+              </w:rPr>
+              <w:t>generate</w:t>
             </w:r>
             <w:proofErr w:type="gramEnd"/>
             <w:r>
@@ -398,7 +2196,72 @@
                 <w:szCs w:val="18"/>
                 <w:lang w:val="en-US"/>
               </w:rPr>
-              <w:t>generate_anchor('signHere', school_email)  }}</w:t>
+              <w:t>_anchor</w:t>
+            </w:r>
+            <w:proofErr w:type="spellEnd"/>
+            <w:r>
+              <w:rPr>
+                <w:rFonts w:asciiTheme="majorHAnsi" w:eastAsia="Calibri" w:hAnsiTheme="majorHAnsi" w:cstheme="majorHAnsi"/>
+                <w:color w:val="FFFFFF" w:themeColor="background1"/>
+                <w:spacing w:val="2"/>
+                <w:kern w:val="144"/>
+                <w:sz w:val="18"/>
+                <w:szCs w:val="18"/>
+                <w:lang w:val="en-US"/>
+              </w:rPr>
+              <w:t>('</w:t>
+            </w:r>
+            <w:proofErr w:type="spellStart"/>
+            <w:r>
+              <w:rPr>
+                <w:rFonts w:asciiTheme="majorHAnsi" w:eastAsia="Calibri" w:hAnsiTheme="majorHAnsi" w:cstheme="majorHAnsi"/>
+                <w:color w:val="FFFFFF" w:themeColor="background1"/>
+                <w:spacing w:val="2"/>
+                <w:kern w:val="144"/>
+                <w:sz w:val="18"/>
+                <w:szCs w:val="18"/>
+                <w:lang w:val="en-US"/>
+              </w:rPr>
+              <w:t>signHere</w:t>
+            </w:r>
+            <w:proofErr w:type="spellEnd"/>
+            <w:r>
+              <w:rPr>
+                <w:rFonts w:asciiTheme="majorHAnsi" w:eastAsia="Calibri" w:hAnsiTheme="majorHAnsi" w:cstheme="majorHAnsi"/>
+                <w:color w:val="FFFFFF" w:themeColor="background1"/>
+                <w:spacing w:val="2"/>
+                <w:kern w:val="144"/>
+                <w:sz w:val="18"/>
+                <w:szCs w:val="18"/>
+                <w:lang w:val="en-US"/>
+              </w:rPr>
+              <w:t xml:space="preserve">', </w:t>
+            </w:r>
+            <w:proofErr w:type="spellStart"/>
+            <w:r>
+              <w:rPr>
+                <w:rFonts w:asciiTheme="majorHAnsi" w:eastAsia="Calibri" w:hAnsiTheme="majorHAnsi" w:cstheme="majorHAnsi"/>
+                <w:color w:val="FFFFFF" w:themeColor="background1"/>
+                <w:spacing w:val="2"/>
+                <w:kern w:val="144"/>
+                <w:sz w:val="18"/>
+                <w:szCs w:val="18"/>
+                <w:lang w:val="en-US"/>
+              </w:rPr>
+              <w:t>school_email</w:t>
+            </w:r>
+            <w:proofErr w:type="spellEnd"/>
+            <w:r>
+              <w:rPr>
+                <w:rFonts w:asciiTheme="majorHAnsi" w:eastAsia="Calibri" w:hAnsiTheme="majorHAnsi" w:cstheme="majorHAnsi"/>
+                <w:color w:val="FFFFFF" w:themeColor="background1"/>
+                <w:spacing w:val="2"/>
+                <w:kern w:val="144"/>
+                <w:sz w:val="18"/>
+                <w:szCs w:val="18"/>
+                <w:lang w:val="en-US"/>
+              </w:rPr>
+              <w:t>)  }}</w:t>
             </w:r>
           </w:p>
           <w:p>
@@ -450,7 +2313,29 @@
                 <w:kern w:val="144"/>
                 <w:lang w:val="en-US"/>
               </w:rPr>
-              <w:t>{{ school[“legal_name”] | upper }}</w:t>
+              <w:t>{{ school[“</w:t>
+            </w:r>
+            <w:proofErr w:type="spellStart"/>
+            <w:r>
+              <w:rPr>
+                <w:rFonts w:asciiTheme="majorHAnsi" w:eastAsia="Calibri" w:hAnsiTheme="majorHAnsi" w:cstheme="majorHAnsi"/>
+                <w:b/>
+                <w:spacing w:val="2"/>
+                <w:kern w:val="144"/>
+                <w:lang w:val="en-US"/>
+              </w:rPr>
+              <w:t>legal_name</w:t>
+            </w:r>
+            <w:proofErr w:type="spellEnd"/>
+            <w:r>
+              <w:rPr>
+                <w:rFonts w:asciiTheme="majorHAnsi" w:eastAsia="Calibri" w:hAnsiTheme="majorHAnsi" w:cstheme="majorHAnsi"/>
+                <w:b/>
+                <w:spacing w:val="2"/>
+                <w:kern w:val="144"/>
+                <w:lang w:val="en-US"/>
+              </w:rPr>
+              <w:t>”] | upper }}</w:t>
             </w:r>
           </w:p>
         </w:tc>
@@ -506,7 +2391,6 @@
             </w:pPr>
             <w:bookmarkStart w:id="1" w:name="_h558euwk5w9o" w:colFirst="0" w:colLast="0"/>
             <w:bookmarkEnd w:id="1"/>
-            <w:proofErr w:type="gramStart"/>
             <w:r>
               <w:rPr>
                 <w:rFonts w:asciiTheme="majorHAnsi" w:eastAsia="Calibri" w:hAnsiTheme="majorHAnsi" w:cstheme="majorHAnsi"/>
@@ -517,7 +2401,33 @@
                 <w:szCs w:val="18"/>
                 <w:lang w:val="en-US"/>
               </w:rPr>
-              <w:t>{{ generate</w:t>
+              <w:t>{</w:t>
+            </w:r>
+            <w:proofErr w:type="gramStart"/>
+            <w:r>
+              <w:rPr>
+                <w:rFonts w:asciiTheme="majorHAnsi" w:eastAsia="Calibri" w:hAnsiTheme="majorHAnsi" w:cstheme="majorHAnsi"/>
+                <w:color w:val="FFFFFF" w:themeColor="background1"/>
+                <w:spacing w:val="2"/>
+                <w:kern w:val="144"/>
+                <w:sz w:val="18"/>
+                <w:szCs w:val="18"/>
+                <w:lang w:val="en-US"/>
+              </w:rPr>
+              <w:t xml:space="preserve">{ </w:t>
+            </w:r>
+            <w:proofErr w:type="spellStart"/>
+            <w:r>
+              <w:rPr>
+                <w:rFonts w:asciiTheme="majorHAnsi" w:eastAsia="Calibri" w:hAnsiTheme="majorHAnsi" w:cstheme="majorHAnsi"/>
+                <w:color w:val="FFFFFF" w:themeColor="background1"/>
+                <w:spacing w:val="2"/>
+                <w:kern w:val="144"/>
+                <w:sz w:val="18"/>
+                <w:szCs w:val="18"/>
+                <w:lang w:val="en-US"/>
+              </w:rPr>
+              <w:t>generate</w:t>
             </w:r>
             <w:proofErr w:type="gramEnd"/>
             <w:r>
@@ -530,7 +2440,72 @@
                 <w:szCs w:val="18"/>
                 <w:lang w:val="en-US"/>
               </w:rPr>
-              <w:t>_anchor('signHere', item.email)  }}</w:t>
+              <w:t>_anchor</w:t>
+            </w:r>
+            <w:proofErr w:type="spellEnd"/>
+            <w:r>
+              <w:rPr>
+                <w:rFonts w:asciiTheme="majorHAnsi" w:eastAsia="Calibri" w:hAnsiTheme="majorHAnsi" w:cstheme="majorHAnsi"/>
+                <w:color w:val="FFFFFF" w:themeColor="background1"/>
+                <w:spacing w:val="2"/>
+                <w:kern w:val="144"/>
+                <w:sz w:val="18"/>
+                <w:szCs w:val="18"/>
+                <w:lang w:val="en-US"/>
+              </w:rPr>
+              <w:t>('</w:t>
+            </w:r>
+            <w:proofErr w:type="spellStart"/>
+            <w:r>
+              <w:rPr>
+                <w:rFonts w:asciiTheme="majorHAnsi" w:eastAsia="Calibri" w:hAnsiTheme="majorHAnsi" w:cstheme="majorHAnsi"/>
+                <w:color w:val="FFFFFF" w:themeColor="background1"/>
+                <w:spacing w:val="2"/>
+                <w:kern w:val="144"/>
+                <w:sz w:val="18"/>
+                <w:szCs w:val="18"/>
+                <w:lang w:val="en-US"/>
+              </w:rPr>
+              <w:t>signHere</w:t>
+            </w:r>
+            <w:proofErr w:type="spellEnd"/>
+            <w:r>
+              <w:rPr>
+                <w:rFonts w:asciiTheme="majorHAnsi" w:eastAsia="Calibri" w:hAnsiTheme="majorHAnsi" w:cstheme="majorHAnsi"/>
+                <w:color w:val="FFFFFF" w:themeColor="background1"/>
+                <w:spacing w:val="2"/>
+                <w:kern w:val="144"/>
+                <w:sz w:val="18"/>
+                <w:szCs w:val="18"/>
+                <w:lang w:val="en-US"/>
+              </w:rPr>
+              <w:t xml:space="preserve">', </w:t>
+            </w:r>
+            <w:proofErr w:type="spellStart"/>
+            <w:r>
+              <w:rPr>
+                <w:rFonts w:asciiTheme="majorHAnsi" w:eastAsia="Calibri" w:hAnsiTheme="majorHAnsi" w:cstheme="majorHAnsi"/>
+                <w:color w:val="FFFFFF" w:themeColor="background1"/>
+                <w:spacing w:val="2"/>
+                <w:kern w:val="144"/>
+                <w:sz w:val="18"/>
+                <w:szCs w:val="18"/>
+                <w:lang w:val="en-US"/>
+              </w:rPr>
+              <w:t>item.email</w:t>
+            </w:r>
+            <w:proofErr w:type="spellEnd"/>
+            <w:r>
+              <w:rPr>
+                <w:rFonts w:asciiTheme="majorHAnsi" w:eastAsia="Calibri" w:hAnsiTheme="majorHAnsi" w:cstheme="majorHAnsi"/>
+                <w:color w:val="FFFFFF" w:themeColor="background1"/>
+                <w:spacing w:val="2"/>
+                <w:kern w:val="144"/>
+                <w:sz w:val="18"/>
+                <w:szCs w:val="18"/>
+                <w:lang w:val="en-US"/>
+              </w:rPr>
+              <w:t>)  }}</w:t>
             </w:r>
           </w:p>
           <w:p>
@@ -583,7 +2558,29 @@
                 <w:kern w:val="144"/>
                 <w:lang w:val="en-US"/>
               </w:rPr>
-              <w:t>{{ item.name.first | upper }}</w:t>
+              <w:t xml:space="preserve">{{ </w:t>
+            </w:r>
+            <w:proofErr w:type="spellStart"/>
+            <w:r>
+              <w:rPr>
+                <w:rFonts w:asciiTheme="majorHAnsi" w:eastAsia="Calibri" w:hAnsiTheme="majorHAnsi" w:cstheme="majorHAnsi"/>
+                <w:b/>
+                <w:spacing w:val="2"/>
+                <w:kern w:val="144"/>
+                <w:lang w:val="en-US"/>
+              </w:rPr>
+              <w:t>item.name.first</w:t>
+            </w:r>
+            <w:proofErr w:type="spellEnd"/>
+            <w:r>
+              <w:rPr>
+                <w:rFonts w:asciiTheme="majorHAnsi" w:eastAsia="Calibri" w:hAnsiTheme="majorHAnsi" w:cstheme="majorHAnsi"/>
+                <w:b/>
+                <w:spacing w:val="2"/>
+                <w:kern w:val="144"/>
+                <w:lang w:val="en-US"/>
+              </w:rPr>
+              <w:t xml:space="preserve"> | upper }}</w:t>
             </w:r>
           </w:p>
           <w:p>
@@ -610,7 +2607,31 @@
                 <w:szCs w:val="16"/>
                 <w:lang w:val="en-US"/>
               </w:rPr>
-              <w:t>{%p endfor %}</w:t>
+              <w:t xml:space="preserve">{%p </w:t>
+            </w:r>
+            <w:proofErr w:type="spellStart"/>
+            <w:r>
+              <w:rPr>
+                <w:rFonts w:asciiTheme="majorHAnsi" w:eastAsia="Calibri" w:hAnsiTheme="majorHAnsi" w:cstheme="majorHAnsi"/>
+                <w:spacing w:val="2"/>
+                <w:kern w:val="144"/>
+                <w:sz w:val="16"/>
+                <w:szCs w:val="16"/>
+                <w:lang w:val="en-US"/>
+              </w:rPr>
+              <w:t>endfor</w:t>
+            </w:r>
+            <w:proofErr w:type="spellEnd"/>
+            <w:r>
+              <w:rPr>
+                <w:rFonts w:asciiTheme="majorHAnsi" w:eastAsia="Calibri" w:hAnsiTheme="majorHAnsi" w:cstheme="majorHAnsi"/>
+                <w:spacing w:val="2"/>
+                <w:kern w:val="144"/>
+                <w:sz w:val="16"/>
+                <w:szCs w:val="16"/>
+                <w:lang w:val="en-US"/>
+              </w:rPr>
+              <w:t xml:space="preserve"> %}</w:t>
             </w:r>
           </w:p>
         </w:tc>
@@ -682,8 +2703,8 @@
             <w:pPr>
               <w:keepNext/>
               <w:widowControl w:val="0"/>
-              <w:spacing w:line="240" w:lineRule="auto"/>
-              <w:ind w:firstLine="416"/>
+              <w:spacing w:before="300" w:line="240" w:lineRule="auto"/>
+              <w:ind w:firstLine="414"/>
               <w:rPr>
                 <w:rFonts w:asciiTheme="majorHAnsi" w:eastAsia="Calibri" w:hAnsiTheme="majorHAnsi" w:cstheme="majorHAnsi"/>
                 <w:spacing w:val="2"/>
@@ -757,8 +2778,8 @@
             <w:pPr>
               <w:keepNext/>
               <w:widowControl w:val="0"/>
-              <w:spacing w:line="240" w:lineRule="auto"/>
-              <w:ind w:firstLine="416"/>
+              <w:spacing w:before="300" w:line="240" w:lineRule="auto"/>
+              <w:ind w:firstLine="414"/>
               <w:rPr>
                 <w:rFonts w:asciiTheme="majorHAnsi" w:eastAsia="Calibri" w:hAnsiTheme="majorHAnsi" w:cstheme="majorHAnsi"/>
                 <w:spacing w:val="2"/>
@@ -775,7 +2796,19 @@
                 <w:sz w:val="16"/>
                 <w:szCs w:val="16"/>
               </w:rPr>
-              <w:t>____________________________________________________________</w:t>
+              <w:t>________________________________</w:t>
+            </w:r>
+            <w:bookmarkStart w:id="2" w:name="_GoBack"/>
+            <w:bookmarkEnd w:id="2"/>
+            <w:r>
+              <w:rPr>
+                <w:rFonts w:asciiTheme="majorHAnsi" w:eastAsia="Calibri" w:hAnsiTheme="majorHAnsi" w:cstheme="majorHAnsi"/>
+                <w:spacing w:val="2"/>
+                <w:kern w:val="144"/>
+                <w:sz w:val="16"/>
+                <w:szCs w:val="16"/>
+              </w:rPr>
+              <w:t>____________________________</w:t>
             </w:r>
           </w:p>
           <w:p>
@@ -854,7 +2887,7 @@
 </file>
 
 <file path=word/endnotes.xml><?xml version="1.0" encoding="utf-8"?>
-<w:endnotes xmlns:wpc="http://schemas.microsoft.com/office/word/2010/wordprocessingCanvas" xmlns:cx="http://schemas.microsoft.com/office/drawing/2014/chartex" xmlns:cx1="http://schemas.microsoft.com/office/drawing/2015/9/8/chartex" xmlns:cx2="http://schemas.microsoft.com/office/drawing/2015/10/21/chartex" xmlns:cx3="http://schemas.microsoft.com/office/drawing/2016/5/9/chartex" xmlns:cx4="http://schemas.microsoft.com/office/drawing/2016/5/10/chartex" xmlns:cx5="http://schemas.microsoft.com/office/drawing/2016/5/11/chartex" xmlns:cx6="http://schemas.microsoft.com/office/drawing/2016/5/12/chartex" xmlns:cx7="http://schemas.microsoft.com/office/drawing/2016/5/13/chartex" xmlns:cx8="http://schemas.microsoft.com/office/drawing/2016/5/14/chartex" xmlns:mc="http://schemas.openxmlformats.org/markup-compatibility/2006" xmlns:aink="http://schemas.microsoft.com/office/drawing/2016/ink" xmlns:am3d="http://schemas.microsoft.com/office/drawing/2017/model3d" xmlns:o="urn:schemas-microsoft-com:office:office" xmlns:r="http://schemas.openxmlformats.org/officeDocument/2006/relationships" xmlns:m="http://schemas.openxmlformats.org/officeDocument/2006/math" xmlns:v="urn:schemas-microsoft-com:vml" xmlns:wp14="http://schemas.microsoft.com/office/word/2010/wordprocessingDrawing" xmlns:wp="http://schemas.openxmlformats.org/drawingml/2006/wordprocessingDrawing" xmlns:w10="urn:schemas-microsoft-com:office:word" xmlns:w="http://schemas.openxmlformats.org/wordprocessingml/2006/main" xmlns:w14="http://schemas.microsoft.com/office/word/2010/wordml" xmlns:w15="http://schemas.microsoft.com/office/word/2012/wordml" xmlns:w16cex="http://schemas.microsoft.com/office/word/2018/wordml/cex" xmlns:w16cid="http://schemas.microsoft.com/office/word/2016/wordml/cid" xmlns:w16="http://schemas.microsoft.com/office/word/2018/wordml" xmlns:w16se="http://schemas.microsoft.com/office/word/2015/wordml/symex" xmlns:wpg="http://schemas.microsoft.com/office/word/2010/wordprocessingGroup" xmlns:wpi="http://schemas.microsoft.com/office/word/2010/wordprocessingInk" xmlns:wne="http://schemas.microsoft.com/office/word/2006/wordml" xmlns:wps="http://schemas.microsoft.com/office/word/2010/wordprocessingShape" mc:Ignorable="w14 w15 w16se w16cid w16 w16cex wp14">
+<w:endnotes xmlns:wpc="http://schemas.microsoft.com/office/word/2010/wordprocessingCanvas" xmlns:mc="http://schemas.openxmlformats.org/markup-compatibility/2006" xmlns:o="urn:schemas-microsoft-com:office:office" xmlns:r="http://schemas.openxmlformats.org/officeDocument/2006/relationships" xmlns:m="http://schemas.openxmlformats.org/officeDocument/2006/math" xmlns:v="urn:schemas-microsoft-com:vml" xmlns:wp14="http://schemas.microsoft.com/office/word/2010/wordprocessingDrawing" xmlns:wp="http://schemas.openxmlformats.org/drawingml/2006/wordprocessingDrawing" xmlns:w10="urn:schemas-microsoft-com:office:word" xmlns:w="http://schemas.openxmlformats.org/wordprocessingml/2006/main" xmlns:w14="http://schemas.microsoft.com/office/word/2010/wordml" xmlns:w15="http://schemas.microsoft.com/office/word/2012/wordml" xmlns:wpg="http://schemas.microsoft.com/office/word/2010/wordprocessingGroup" xmlns:wpi="http://schemas.microsoft.com/office/word/2010/wordprocessingInk" xmlns:wne="http://schemas.microsoft.com/office/word/2006/wordml" xmlns:wps="http://schemas.microsoft.com/office/word/2010/wordprocessingShape" mc:Ignorable="w14 w15 wp14">
   <w:endnote w:type="separator" w:id="-1">
     <w:p>
       <w:pPr>
@@ -879,7 +2912,7 @@
 </file>
 
 <file path=word/footer1.xml><?xml version="1.0" encoding="utf-8"?>
-<w:ftr xmlns:wpc="http://schemas.microsoft.com/office/word/2010/wordprocessingCanvas" xmlns:cx="http://schemas.microsoft.com/office/drawing/2014/chartex" xmlns:cx1="http://schemas.microsoft.com/office/drawing/2015/9/8/chartex" xmlns:cx2="http://schemas.microsoft.com/office/drawing/2015/10/21/chartex" xmlns:cx3="http://schemas.microsoft.com/office/drawing/2016/5/9/chartex" xmlns:cx4="http://schemas.microsoft.com/office/drawing/2016/5/10/chartex" xmlns:cx5="http://schemas.microsoft.com/office/drawing/2016/5/11/chartex" xmlns:cx6="http://schemas.microsoft.com/office/drawing/2016/5/12/chartex" xmlns:cx7="http://schemas.microsoft.com/office/drawing/2016/5/13/chartex" xmlns:cx8="http://schemas.microsoft.com/office/drawing/2016/5/14/chartex" xmlns:mc="http://schemas.openxmlformats.org/markup-compatibility/2006" xmlns:aink="http://schemas.microsoft.com/office/drawing/2016/ink" xmlns:am3d="http://schemas.microsoft.com/office/drawing/2017/model3d" xmlns:o="urn:schemas-microsoft-com:office:office" xmlns:r="http://schemas.openxmlformats.org/officeDocument/2006/relationships" xmlns:m="http://schemas.openxmlformats.org/officeDocument/2006/math" xmlns:v="urn:schemas-microsoft-com:vml" xmlns:wp14="http://schemas.microsoft.com/office/word/2010/wordprocessingDrawing" xmlns:wp="http://schemas.openxmlformats.org/drawingml/2006/wordprocessingDrawing" xmlns:w10="urn:schemas-microsoft-com:office:word" xmlns:w="http://schemas.openxmlformats.org/wordprocessingml/2006/main" xmlns:w14="http://schemas.microsoft.com/office/word/2010/wordml" xmlns:w15="http://schemas.microsoft.com/office/word/2012/wordml" xmlns:w16cex="http://schemas.microsoft.com/office/word/2018/wordml/cex" xmlns:w16cid="http://schemas.microsoft.com/office/word/2016/wordml/cid" xmlns:w16="http://schemas.microsoft.com/office/word/2018/wordml" xmlns:w16se="http://schemas.microsoft.com/office/word/2015/wordml/symex" xmlns:wpg="http://schemas.microsoft.com/office/word/2010/wordprocessingGroup" xmlns:wpi="http://schemas.microsoft.com/office/word/2010/wordprocessingInk" xmlns:wne="http://schemas.microsoft.com/office/word/2006/wordml" xmlns:wps="http://schemas.microsoft.com/office/word/2010/wordprocessingShape" mc:Ignorable="w14 w15 w16se w16cid w16 w16cex wp14">
+<w:ftr xmlns:wpc="http://schemas.microsoft.com/office/word/2010/wordprocessingCanvas" xmlns:mc="http://schemas.openxmlformats.org/markup-compatibility/2006" xmlns:o="urn:schemas-microsoft-com:office:office" xmlns:r="http://schemas.openxmlformats.org/officeDocument/2006/relationships" xmlns:m="http://schemas.openxmlformats.org/officeDocument/2006/math" xmlns:v="urn:schemas-microsoft-com:vml" xmlns:wp14="http://schemas.microsoft.com/office/word/2010/wordprocessingDrawing" xmlns:wp="http://schemas.openxmlformats.org/drawingml/2006/wordprocessingDrawing" xmlns:w10="urn:schemas-microsoft-com:office:word" xmlns:w="http://schemas.openxmlformats.org/wordprocessingml/2006/main" xmlns:w14="http://schemas.microsoft.com/office/word/2010/wordml" xmlns:w15="http://schemas.microsoft.com/office/word/2012/wordml" xmlns:wpg="http://schemas.microsoft.com/office/word/2010/wordprocessingGroup" xmlns:wpi="http://schemas.microsoft.com/office/word/2010/wordprocessingInk" xmlns:wne="http://schemas.microsoft.com/office/word/2006/wordml" xmlns:wps="http://schemas.microsoft.com/office/word/2010/wordprocessingShape" mc:Ignorable="w14 w15 wp14">
   <w:p>
     <w:pPr>
       <w:rPr>
@@ -893,7 +2926,7 @@
 </file>
 
 <file path=word/footnotes.xml><?xml version="1.0" encoding="utf-8"?>
-<w:footnotes xmlns:wpc="http://schemas.microsoft.com/office/word/2010/wordprocessingCanvas" xmlns:cx="http://schemas.microsoft.com/office/drawing/2014/chartex" xmlns:cx1="http://schemas.microsoft.com/office/drawing/2015/9/8/chartex" xmlns:cx2="http://schemas.microsoft.com/office/drawing/2015/10/21/chartex" xmlns:cx3="http://schemas.microsoft.com/office/drawing/2016/5/9/chartex" xmlns:cx4="http://schemas.microsoft.com/office/drawing/2016/5/10/chartex" xmlns:cx5="http://schemas.microsoft.com/office/drawing/2016/5/11/chartex" xmlns:cx6="http://schemas.microsoft.com/office/drawing/2016/5/12/chartex" xmlns:cx7="http://schemas.microsoft.com/office/drawing/2016/5/13/chartex" xmlns:cx8="http://schemas.microsoft.com/office/drawing/2016/5/14/chartex" xmlns:mc="http://schemas.openxmlformats.org/markup-compatibility/2006" xmlns:aink="http://schemas.microsoft.com/office/drawing/2016/ink" xmlns:am3d="http://schemas.microsoft.com/office/drawing/2017/model3d" xmlns:o="urn:schemas-microsoft-com:office:office" xmlns:r="http://schemas.openxmlformats.org/officeDocument/2006/relationships" xmlns:m="http://schemas.openxmlformats.org/officeDocument/2006/math" xmlns:v="urn:schemas-microsoft-com:vml" xmlns:wp14="http://schemas.microsoft.com/office/word/2010/wordprocessingDrawing" xmlns:wp="http://schemas.openxmlformats.org/drawingml/2006/wordprocessingDrawing" xmlns:w10="urn:schemas-microsoft-com:office:word" xmlns:w="http://schemas.openxmlformats.org/wordprocessingml/2006/main" xmlns:w14="http://schemas.microsoft.com/office/word/2010/wordml" xmlns:w15="http://schemas.microsoft.com/office/word/2012/wordml" xmlns:w16cex="http://schemas.microsoft.com/office/word/2018/wordml/cex" xmlns:w16cid="http://schemas.microsoft.com/office/word/2016/wordml/cid" xmlns:w16="http://schemas.microsoft.com/office/word/2018/wordml" xmlns:w16se="http://schemas.microsoft.com/office/word/2015/wordml/symex" xmlns:wpg="http://schemas.microsoft.com/office/word/2010/wordprocessingGroup" xmlns:wpi="http://schemas.microsoft.com/office/word/2010/wordprocessingInk" xmlns:wne="http://schemas.microsoft.com/office/word/2006/wordml" xmlns:wps="http://schemas.microsoft.com/office/word/2010/wordprocessingShape" mc:Ignorable="w14 w15 w16se w16cid w16 w16cex wp14">
+<w:footnotes xmlns:wpc="http://schemas.microsoft.com/office/word/2010/wordprocessingCanvas" xmlns:mc="http://schemas.openxmlformats.org/markup-compatibility/2006" xmlns:o="urn:schemas-microsoft-com:office:office" xmlns:r="http://schemas.openxmlformats.org/officeDocument/2006/relationships" xmlns:m="http://schemas.openxmlformats.org/officeDocument/2006/math" xmlns:v="urn:schemas-microsoft-com:vml" xmlns:wp14="http://schemas.microsoft.com/office/word/2010/wordprocessingDrawing" xmlns:wp="http://schemas.openxmlformats.org/drawingml/2006/wordprocessingDrawing" xmlns:w10="urn:schemas-microsoft-com:office:word" xmlns:w="http://schemas.openxmlformats.org/wordprocessingml/2006/main" xmlns:w14="http://schemas.microsoft.com/office/word/2010/wordml" xmlns:w15="http://schemas.microsoft.com/office/word/2012/wordml" xmlns:wpg="http://schemas.microsoft.com/office/word/2010/wordprocessingGroup" xmlns:wpi="http://schemas.microsoft.com/office/word/2010/wordprocessingInk" xmlns:wne="http://schemas.microsoft.com/office/word/2006/wordml" xmlns:wps="http://schemas.microsoft.com/office/word/2010/wordprocessingShape" mc:Ignorable="w14 w15 wp14">
   <w:footnote w:type="separator" w:id="-1">
     <w:p>
       <w:pPr>
@@ -918,7 +2951,7 @@
 </file>
 
 <file path=word/header1.xml><?xml version="1.0" encoding="utf-8"?>
-<w:hdr xmlns:wpc="http://schemas.microsoft.com/office/word/2010/wordprocessingCanvas" xmlns:cx="http://schemas.microsoft.com/office/drawing/2014/chartex" xmlns:cx1="http://schemas.microsoft.com/office/drawing/2015/9/8/chartex" xmlns:cx2="http://schemas.microsoft.com/office/drawing/2015/10/21/chartex" xmlns:cx3="http://schemas.microsoft.com/office/drawing/2016/5/9/chartex" xmlns:cx4="http://schemas.microsoft.com/office/drawing/2016/5/10/chartex" xmlns:cx5="http://schemas.microsoft.com/office/drawing/2016/5/11/chartex" xmlns:cx6="http://schemas.microsoft.com/office/drawing/2016/5/12/chartex" xmlns:cx7="http://schemas.microsoft.com/office/drawing/2016/5/13/chartex" xmlns:cx8="http://schemas.microsoft.com/office/drawing/2016/5/14/chartex" xmlns:mc="http://schemas.openxmlformats.org/markup-compatibility/2006" xmlns:aink="http://schemas.microsoft.com/office/drawing/2016/ink" xmlns:am3d="http://schemas.microsoft.com/office/drawing/2017/model3d" xmlns:o="urn:schemas-microsoft-com:office:office" xmlns:r="http://schemas.openxmlformats.org/officeDocument/2006/relationships" xmlns:m="http://schemas.openxmlformats.org/officeDocument/2006/math" xmlns:v="urn:schemas-microsoft-com:vml" xmlns:wp14="http://schemas.microsoft.com/office/word/2010/wordprocessingDrawing" xmlns:wp="http://schemas.openxmlformats.org/drawingml/2006/wordprocessingDrawing" xmlns:w10="urn:schemas-microsoft-com:office:word" xmlns:w="http://schemas.openxmlformats.org/wordprocessingml/2006/main" xmlns:w14="http://schemas.microsoft.com/office/word/2010/wordml" xmlns:w15="http://schemas.microsoft.com/office/word/2012/wordml" xmlns:w16cex="http://schemas.microsoft.com/office/word/2018/wordml/cex" xmlns:w16cid="http://schemas.microsoft.com/office/word/2016/wordml/cid" xmlns:w16="http://schemas.microsoft.com/office/word/2018/wordml" xmlns:w16se="http://schemas.microsoft.com/office/word/2015/wordml/symex" xmlns:wpg="http://schemas.microsoft.com/office/word/2010/wordprocessingGroup" xmlns:wpi="http://schemas.microsoft.com/office/word/2010/wordprocessingInk" xmlns:wne="http://schemas.microsoft.com/office/word/2006/wordml" xmlns:wps="http://schemas.microsoft.com/office/word/2010/wordprocessingShape" mc:Ignorable="w14 w15 w16se w16cid w16 w16cex wp14">
+<w:hdr xmlns:wpc="http://schemas.microsoft.com/office/word/2010/wordprocessingCanvas" xmlns:mc="http://schemas.openxmlformats.org/markup-compatibility/2006" xmlns:o="urn:schemas-microsoft-com:office:office" xmlns:r="http://schemas.openxmlformats.org/officeDocument/2006/relationships" xmlns:m="http://schemas.openxmlformats.org/officeDocument/2006/math" xmlns:v="urn:schemas-microsoft-com:vml" xmlns:wp14="http://schemas.microsoft.com/office/word/2010/wordprocessingDrawing" xmlns:wp="http://schemas.openxmlformats.org/drawingml/2006/wordprocessingDrawing" xmlns:w10="urn:schemas-microsoft-com:office:word" xmlns:w="http://schemas.openxmlformats.org/wordprocessingml/2006/main" xmlns:w14="http://schemas.microsoft.com/office/word/2010/wordml" xmlns:w15="http://schemas.microsoft.com/office/word/2012/wordml" xmlns:wpg="http://schemas.microsoft.com/office/word/2010/wordprocessingGroup" xmlns:wpi="http://schemas.microsoft.com/office/word/2010/wordprocessingInk" xmlns:wne="http://schemas.microsoft.com/office/word/2006/wordml" xmlns:wps="http://schemas.microsoft.com/office/word/2010/wordprocessingShape" mc:Ignorable="w14 w15 wp14">
   <w:p>
     <w:pPr>
       <w:spacing w:line="240" w:lineRule="auto"/>
@@ -932,8 +2965,8 @@
 </file>
 
 <file path=word/numbering.xml><?xml version="1.0" encoding="utf-8"?>
-<w:numbering xmlns:wpc="http://schemas.microsoft.com/office/word/2010/wordprocessingCanvas" xmlns:cx="http://schemas.microsoft.com/office/drawing/2014/chartex" xmlns:cx1="http://schemas.microsoft.com/office/drawing/2015/9/8/chartex" xmlns:cx2="http://schemas.microsoft.com/office/drawing/2015/10/21/chartex" xmlns:cx3="http://schemas.microsoft.com/office/drawing/2016/5/9/chartex" xmlns:cx4="http://schemas.microsoft.com/office/drawing/2016/5/10/chartex" xmlns:cx5="http://schemas.microsoft.com/office/drawing/2016/5/11/chartex" xmlns:cx6="http://schemas.microsoft.com/office/drawing/2016/5/12/chartex" xmlns:cx7="http://schemas.microsoft.com/office/drawing/2016/5/13/chartex" xmlns:cx8="http://schemas.microsoft.com/office/drawing/2016/5/14/chartex" xmlns:mc="http://schemas.openxmlformats.org/markup-compatibility/2006" xmlns:aink="http://schemas.microsoft.com/office/drawing/2016/ink" xmlns:am3d="http://schemas.microsoft.com/office/drawing/2017/model3d" xmlns:o="urn:schemas-microsoft-com:office:office" xmlns:r="http://schemas.openxmlformats.org/officeDocument/2006/relationships" xmlns:m="http://schemas.openxmlformats.org/officeDocument/2006/math" xmlns:v="urn:schemas-microsoft-com:vml" xmlns:wp14="http://schemas.microsoft.com/office/word/2010/wordprocessingDrawing" xmlns:wp="http://schemas.openxmlformats.org/drawingml/2006/wordprocessingDrawing" xmlns:w10="urn:schemas-microsoft-com:office:word" xmlns:w="http://schemas.openxmlformats.org/wordprocessingml/2006/main" xmlns:w14="http://schemas.microsoft.com/office/word/2010/wordml" xmlns:w15="http://schemas.microsoft.com/office/word/2012/wordml" xmlns:w16cex="http://schemas.microsoft.com/office/word/2018/wordml/cex" xmlns:w16cid="http://schemas.microsoft.com/office/word/2016/wordml/cid" xmlns:w16="http://schemas.microsoft.com/office/word/2018/wordml" xmlns:w16se="http://schemas.microsoft.com/office/word/2015/wordml/symex" xmlns:wpg="http://schemas.microsoft.com/office/word/2010/wordprocessingGroup" xmlns:wpi="http://schemas.microsoft.com/office/word/2010/wordprocessingInk" xmlns:wne="http://schemas.microsoft.com/office/word/2006/wordml" xmlns:wps="http://schemas.microsoft.com/office/word/2010/wordprocessingShape" mc:Ignorable="w14 w15 w16se w16cid w16 w16cex wp14">
-  <w:abstractNum w:abstractNumId="0" w15:restartNumberingAfterBreak="0">
+<w:numbering xmlns:wpc="http://schemas.microsoft.com/office/word/2010/wordprocessingCanvas" xmlns:mc="http://schemas.openxmlformats.org/markup-compatibility/2006" xmlns:o="urn:schemas-microsoft-com:office:office" xmlns:r="http://schemas.openxmlformats.org/officeDocument/2006/relationships" xmlns:m="http://schemas.openxmlformats.org/officeDocument/2006/math" xmlns:v="urn:schemas-microsoft-com:vml" xmlns:wp14="http://schemas.microsoft.com/office/word/2010/wordprocessingDrawing" xmlns:wp="http://schemas.openxmlformats.org/drawingml/2006/wordprocessingDrawing" xmlns:w10="urn:schemas-microsoft-com:office:word" xmlns:w="http://schemas.openxmlformats.org/wordprocessingml/2006/main" xmlns:w14="http://schemas.microsoft.com/office/word/2010/wordml" xmlns:w15="http://schemas.microsoft.com/office/word/2012/wordml" xmlns:wpg="http://schemas.microsoft.com/office/word/2010/wordprocessingGroup" xmlns:wpi="http://schemas.microsoft.com/office/word/2010/wordprocessingInk" xmlns:wne="http://schemas.microsoft.com/office/word/2006/wordml" xmlns:wps="http://schemas.microsoft.com/office/word/2010/wordprocessingShape" mc:Ignorable="w14 w15 wp14">
+  <w:abstractNum w:abstractNumId="0">
     <w:nsid w:val="056E0F36"/>
     <w:multiLevelType w:val="multilevel"/>
     <w:tmpl w:val="E3061352"/>
@@ -1048,7 +3081,7 @@
       </w:rPr>
     </w:lvl>
   </w:abstractNum>
-  <w:abstractNum w:abstractNumId="1" w15:restartNumberingAfterBreak="0">
+  <w:abstractNum w:abstractNumId="1">
     <w:nsid w:val="0BE80495"/>
     <w:multiLevelType w:val="multilevel"/>
     <w:tmpl w:val="C5B66930"/>
@@ -1214,7 +3247,7 @@
       </w:rPr>
     </w:lvl>
   </w:abstractNum>
-  <w:abstractNum w:abstractNumId="2" w15:restartNumberingAfterBreak="0">
+  <w:abstractNum w:abstractNumId="2">
     <w:nsid w:val="0D9C3E13"/>
     <w:multiLevelType w:val="multilevel"/>
     <w:tmpl w:val="FBB03CBC"/>
@@ -1380,7 +3413,7 @@
       </w:rPr>
     </w:lvl>
   </w:abstractNum>
-  <w:abstractNum w:abstractNumId="3" w15:restartNumberingAfterBreak="0">
+  <w:abstractNum w:abstractNumId="3">
     <w:nsid w:val="0DF23EC3"/>
     <w:multiLevelType w:val="hybridMultilevel"/>
     <w:tmpl w:val="A5F8B1F2"/>
@@ -1472,7 +3505,7 @@
       </w:pPr>
     </w:lvl>
   </w:abstractNum>
-  <w:abstractNum w:abstractNumId="4" w15:restartNumberingAfterBreak="0">
+  <w:abstractNum w:abstractNumId="4">
     <w:nsid w:val="15E06D8E"/>
     <w:multiLevelType w:val="hybridMultilevel"/>
     <w:tmpl w:val="6E5AEBBC"/>
@@ -1561,7 +3594,7 @@
       </w:pPr>
     </w:lvl>
   </w:abstractNum>
-  <w:abstractNum w:abstractNumId="5" w15:restartNumberingAfterBreak="0">
+  <w:abstractNum w:abstractNumId="5">
     <w:nsid w:val="1BC21088"/>
     <w:multiLevelType w:val="hybridMultilevel"/>
     <w:tmpl w:val="0E183238"/>
@@ -1656,7 +3689,7 @@
       </w:pPr>
     </w:lvl>
   </w:abstractNum>
-  <w:abstractNum w:abstractNumId="6" w15:restartNumberingAfterBreak="0">
+  <w:abstractNum w:abstractNumId="6">
     <w:nsid w:val="300A2905"/>
     <w:multiLevelType w:val="multilevel"/>
     <w:tmpl w:val="B4A22DD6"/>
@@ -1822,7 +3855,7 @@
       </w:rPr>
     </w:lvl>
   </w:abstractNum>
-  <w:abstractNum w:abstractNumId="7" w15:restartNumberingAfterBreak="0">
+  <w:abstractNum w:abstractNumId="7">
     <w:nsid w:val="43E9012F"/>
     <w:multiLevelType w:val="multilevel"/>
     <w:tmpl w:val="E708CC00"/>
@@ -1989,7 +4022,7 @@
       </w:rPr>
     </w:lvl>
   </w:abstractNum>
-  <w:abstractNum w:abstractNumId="8" w15:restartNumberingAfterBreak="0">
+  <w:abstractNum w:abstractNumId="8">
     <w:nsid w:val="4B9029F8"/>
     <w:multiLevelType w:val="multilevel"/>
     <w:tmpl w:val="4E544170"/>
@@ -2144,7 +4177,7 @@
       </w:rPr>
     </w:lvl>
   </w:abstractNum>
-  <w:abstractNum w:abstractNumId="9" w15:restartNumberingAfterBreak="0">
+  <w:abstractNum w:abstractNumId="9">
     <w:nsid w:val="640138FD"/>
     <w:multiLevelType w:val="hybridMultilevel"/>
     <w:tmpl w:val="2BCA2E5C"/>
@@ -2268,7 +4301,7 @@
 </file>
 
 <file path=word/styles.xml><?xml version="1.0" encoding="utf-8"?>
-<w:styles xmlns:mc="http://schemas.openxmlformats.org/markup-compatibility/2006" xmlns:r="http://schemas.openxmlformats.org/officeDocument/2006/relationships" xmlns:w="http://schemas.openxmlformats.org/wordprocessingml/2006/main" xmlns:w14="http://schemas.microsoft.com/office/word/2010/wordml" xmlns:w15="http://schemas.microsoft.com/office/word/2012/wordml" xmlns:w16cex="http://schemas.microsoft.com/office/word/2018/wordml/cex" xmlns:w16cid="http://schemas.microsoft.com/office/word/2016/wordml/cid" xmlns:w16="http://schemas.microsoft.com/office/word/2018/wordml" xmlns:w16se="http://schemas.microsoft.com/office/word/2015/wordml/symex" mc:Ignorable="w14 w15 w16se w16cid w16 w16cex">
+<w:styles xmlns:mc="http://schemas.openxmlformats.org/markup-compatibility/2006" xmlns:r="http://schemas.openxmlformats.org/officeDocument/2006/relationships" xmlns:w="http://schemas.openxmlformats.org/wordprocessingml/2006/main" xmlns:w14="http://schemas.microsoft.com/office/word/2010/wordml" xmlns:w15="http://schemas.microsoft.com/office/word/2012/wordml" mc:Ignorable="w14 w15">
   <w:docDefaults>
     <w:rPrDefault>
       <w:rPr>
@@ -2284,7 +4317,7 @@
       </w:pPr>
     </w:pPrDefault>
   </w:docDefaults>
-  <w:latentStyles w:defLockedState="0" w:defUIPriority="99" w:defSemiHidden="0" w:defUnhideWhenUsed="0" w:defQFormat="0" w:count="376">
+  <w:latentStyles w:defLockedState="0" w:defUIPriority="99" w:defSemiHidden="0" w:defUnhideWhenUsed="0" w:defQFormat="0" w:count="371">
     <w:lsdException w:name="Normal" w:uiPriority="0" w:qFormat="1"/>
     <w:lsdException w:name="heading 1" w:uiPriority="9" w:qFormat="1"/>
     <w:lsdException w:name="heading 2" w:semiHidden="1" w:uiPriority="9" w:unhideWhenUsed="1" w:qFormat="1"/>
@@ -2656,11 +4689,6 @@
     <w:lsdException w:name="List Table 5 Dark Accent 6" w:uiPriority="50"/>
     <w:lsdException w:name="List Table 6 Colorful Accent 6" w:uiPriority="51"/>
     <w:lsdException w:name="List Table 7 Colorful Accent 6" w:uiPriority="52"/>
-    <w:lsdException w:name="Mention" w:semiHidden="1" w:unhideWhenUsed="1"/>
-    <w:lsdException w:name="Smart Hyperlink" w:semiHidden="1" w:unhideWhenUsed="1"/>
-    <w:lsdException w:name="Hashtag" w:semiHidden="1" w:unhideWhenUsed="1"/>
-    <w:lsdException w:name="Unresolved Mention" w:semiHidden="1" w:unhideWhenUsed="1"/>
-    <w:lsdException w:name="Smart Link" w:semiHidden="1" w:unhideWhenUsed="1"/>
   </w:latentStyles>
   <w:style w:type="paragraph" w:default="1" w:styleId="Normal">
     <w:name w:val="Normal"/>
@@ -2846,7 +4874,9 @@
       <w:tblStyleRowBandSize w:val="1"/>
       <w:tblStyleColBandSize w:val="1"/>
       <w:tblCellMar>
+        <w:top w:w="0" w:type="dxa"/>
         <w:left w:w="70" w:type="dxa"/>
+        <w:bottom w:w="0" w:type="dxa"/>
         <w:right w:w="70" w:type="dxa"/>
       </w:tblCellMar>
     </w:tblPr>

--- a/docassemble/docassemble/brcomeducalegal/data/templates/termo-de-autorizacao-do-uso-de-imagem.docx
+++ b/docassemble/docassemble/brcomeducalegal/data/templates/termo-de-autorizacao-do-uso-de-imagem.docx
@@ -66,27 +66,7 @@
           <w:kern w:val="144"/>
           <w:lang w:val="en-US"/>
         </w:rPr>
-        <w:t xml:space="preserve">{% if </w:t>
-      </w:r>
-      <w:proofErr w:type="spellStart"/>
-      <w:r>
-        <w:rPr>
-          <w:rFonts w:asciiTheme="majorHAnsi" w:eastAsia="Calibri" w:hAnsiTheme="majorHAnsi" w:cstheme="majorHAnsi"/>
-          <w:spacing w:val="2"/>
-          <w:kern w:val="144"/>
-          <w:lang w:val="en-US"/>
-        </w:rPr>
-        <w:t>item.person_type</w:t>
-      </w:r>
-      <w:proofErr w:type="spellEnd"/>
-      <w:r>
-        <w:rPr>
-          <w:rFonts w:asciiTheme="majorHAnsi" w:eastAsia="Calibri" w:hAnsiTheme="majorHAnsi" w:cstheme="majorHAnsi"/>
-          <w:spacing w:val="2"/>
-          <w:kern w:val="144"/>
-          <w:lang w:val="en-US"/>
-        </w:rPr>
-        <w:t xml:space="preserve">  == 'individual' %}</w:t>
+        <w:t>{% if item.person_type  == 'individual' %}</w:t>
       </w:r>
       <w:r>
         <w:rPr>
@@ -96,29 +76,7 @@
           <w:kern w:val="144"/>
           <w:lang w:val="en-US"/>
         </w:rPr>
-        <w:t xml:space="preserve">{{ </w:t>
-      </w:r>
-      <w:proofErr w:type="spellStart"/>
-      <w:r>
-        <w:rPr>
-          <w:rFonts w:asciiTheme="majorHAnsi" w:eastAsia="Calibri" w:hAnsiTheme="majorHAnsi" w:cstheme="majorHAnsi"/>
-          <w:b/>
-          <w:spacing w:val="2"/>
-          <w:kern w:val="144"/>
-          <w:lang w:val="en-US"/>
-        </w:rPr>
-        <w:t>item.name.first</w:t>
-      </w:r>
-      <w:proofErr w:type="spellEnd"/>
-      <w:r>
-        <w:rPr>
-          <w:rFonts w:asciiTheme="majorHAnsi" w:eastAsia="Calibri" w:hAnsiTheme="majorHAnsi" w:cstheme="majorHAnsi"/>
-          <w:b/>
-          <w:spacing w:val="2"/>
-          <w:kern w:val="144"/>
-          <w:lang w:val="en-US"/>
-        </w:rPr>
-        <w:t xml:space="preserve"> | upper }}</w:t>
+        <w:t>{{ item.name.first | upper }}</w:t>
       </w:r>
       <w:r>
         <w:rPr>
@@ -127,47 +85,7 @@
           <w:kern w:val="144"/>
           <w:lang w:val="en-US"/>
         </w:rPr>
-        <w:t xml:space="preserve">{% </w:t>
-      </w:r>
-      <w:proofErr w:type="spellStart"/>
-      <w:r>
-        <w:rPr>
-          <w:rFonts w:asciiTheme="majorHAnsi" w:eastAsia="Calibri" w:hAnsiTheme="majorHAnsi" w:cstheme="majorHAnsi"/>
-          <w:spacing w:val="2"/>
-          <w:kern w:val="144"/>
-          <w:lang w:val="en-US"/>
-        </w:rPr>
-        <w:t>elif</w:t>
-      </w:r>
-      <w:proofErr w:type="spellEnd"/>
-      <w:r>
-        <w:rPr>
-          <w:rFonts w:asciiTheme="majorHAnsi" w:eastAsia="Calibri" w:hAnsiTheme="majorHAnsi" w:cstheme="majorHAnsi"/>
-          <w:spacing w:val="2"/>
-          <w:kern w:val="144"/>
-          <w:lang w:val="en-US"/>
-        </w:rPr>
-        <w:t xml:space="preserve"> </w:t>
-      </w:r>
-      <w:proofErr w:type="spellStart"/>
-      <w:r>
-        <w:rPr>
-          <w:rFonts w:asciiTheme="majorHAnsi" w:eastAsia="Calibri" w:hAnsiTheme="majorHAnsi" w:cstheme="majorHAnsi"/>
-          <w:spacing w:val="2"/>
-          <w:kern w:val="144"/>
-          <w:lang w:val="en-US"/>
-        </w:rPr>
-        <w:t>item.person_type</w:t>
-      </w:r>
-      <w:proofErr w:type="spellEnd"/>
-      <w:r>
-        <w:rPr>
-          <w:rFonts w:asciiTheme="majorHAnsi" w:eastAsia="Calibri" w:hAnsiTheme="majorHAnsi" w:cstheme="majorHAnsi"/>
-          <w:spacing w:val="2"/>
-          <w:kern w:val="144"/>
-          <w:lang w:val="en-US"/>
-        </w:rPr>
-        <w:t xml:space="preserve"> == 'representative' %}</w:t>
+        <w:t>{% elif item.person_type == 'representative' %}</w:t>
       </w:r>
       <w:r>
         <w:rPr>
@@ -177,29 +95,7 @@
           <w:kern w:val="144"/>
           <w:lang w:val="en-US"/>
         </w:rPr>
-        <w:t xml:space="preserve">{{  </w:t>
-      </w:r>
-      <w:proofErr w:type="spellStart"/>
-      <w:r>
-        <w:rPr>
-          <w:rFonts w:asciiTheme="majorHAnsi" w:eastAsia="Calibri" w:hAnsiTheme="majorHAnsi" w:cstheme="majorHAnsi"/>
-          <w:b/>
-          <w:spacing w:val="2"/>
-          <w:kern w:val="144"/>
-          <w:lang w:val="en-US"/>
-        </w:rPr>
-        <w:t>item.minor_name</w:t>
-      </w:r>
-      <w:proofErr w:type="spellEnd"/>
-      <w:r>
-        <w:rPr>
-          <w:rFonts w:asciiTheme="majorHAnsi" w:eastAsia="Calibri" w:hAnsiTheme="majorHAnsi" w:cstheme="majorHAnsi"/>
-          <w:b/>
-          <w:spacing w:val="2"/>
-          <w:kern w:val="144"/>
-          <w:lang w:val="en-US"/>
-        </w:rPr>
-        <w:t xml:space="preserve"> | upper }},</w:t>
+        <w:t>{{  item.minor_name | upper }},</w:t>
       </w:r>
       <w:r>
         <w:rPr>
@@ -208,147 +104,7 @@
           <w:kern w:val="144"/>
           <w:lang w:val="en-US"/>
         </w:rPr>
-        <w:t xml:space="preserve"> </w:t>
-      </w:r>
-      <w:proofErr w:type="spellStart"/>
-      <w:r>
-        <w:rPr>
-          <w:rFonts w:asciiTheme="majorHAnsi" w:eastAsia="Calibri" w:hAnsiTheme="majorHAnsi" w:cstheme="majorHAnsi"/>
-          <w:spacing w:val="2"/>
-          <w:kern w:val="144"/>
-          <w:lang w:val="en-US"/>
-        </w:rPr>
-        <w:t>neste</w:t>
-      </w:r>
-      <w:proofErr w:type="spellEnd"/>
-      <w:r>
-        <w:rPr>
-          <w:rFonts w:asciiTheme="majorHAnsi" w:eastAsia="Calibri" w:hAnsiTheme="majorHAnsi" w:cstheme="majorHAnsi"/>
-          <w:spacing w:val="2"/>
-          <w:kern w:val="144"/>
-          <w:lang w:val="en-US"/>
-        </w:rPr>
-        <w:t xml:space="preserve"> </w:t>
-      </w:r>
-      <w:proofErr w:type="spellStart"/>
-      <w:r>
-        <w:rPr>
-          <w:rFonts w:asciiTheme="majorHAnsi" w:eastAsia="Calibri" w:hAnsiTheme="majorHAnsi" w:cstheme="majorHAnsi"/>
-          <w:spacing w:val="2"/>
-          <w:kern w:val="144"/>
-          <w:lang w:val="en-US"/>
-        </w:rPr>
-        <w:t>ato</w:t>
-      </w:r>
-      <w:proofErr w:type="spellEnd"/>
-      <w:r>
-        <w:rPr>
-          <w:rFonts w:asciiTheme="majorHAnsi" w:eastAsia="Calibri" w:hAnsiTheme="majorHAnsi" w:cstheme="majorHAnsi"/>
-          <w:spacing w:val="2"/>
-          <w:kern w:val="144"/>
-          <w:lang w:val="en-US"/>
-        </w:rPr>
-        <w:t xml:space="preserve"> </w:t>
-      </w:r>
-      <w:proofErr w:type="spellStart"/>
-      <w:r>
-        <w:rPr>
-          <w:rFonts w:asciiTheme="majorHAnsi" w:eastAsia="Calibri" w:hAnsiTheme="majorHAnsi" w:cstheme="majorHAnsi"/>
-          <w:spacing w:val="2"/>
-          <w:kern w:val="144"/>
-          <w:lang w:val="en-US"/>
-        </w:rPr>
-        <w:t>devidamente</w:t>
-      </w:r>
-      <w:proofErr w:type="spellEnd"/>
-      <w:r>
-        <w:rPr>
-          <w:rFonts w:asciiTheme="majorHAnsi" w:eastAsia="Calibri" w:hAnsiTheme="majorHAnsi" w:cstheme="majorHAnsi"/>
-          <w:spacing w:val="2"/>
-          <w:kern w:val="144"/>
-          <w:lang w:val="en-US"/>
-        </w:rPr>
-        <w:t xml:space="preserve"> </w:t>
-      </w:r>
-      <w:proofErr w:type="spellStart"/>
-      <w:r>
-        <w:rPr>
-          <w:rFonts w:asciiTheme="majorHAnsi" w:eastAsia="Calibri" w:hAnsiTheme="majorHAnsi" w:cstheme="majorHAnsi"/>
-          <w:spacing w:val="2"/>
-          <w:kern w:val="144"/>
-          <w:lang w:val="en-US"/>
-        </w:rPr>
-        <w:t>representado</w:t>
-      </w:r>
-      <w:proofErr w:type="spellEnd"/>
-      <w:r>
-        <w:rPr>
-          <w:rFonts w:asciiTheme="majorHAnsi" w:eastAsia="Calibri" w:hAnsiTheme="majorHAnsi" w:cstheme="majorHAnsi"/>
-          <w:spacing w:val="2"/>
-          <w:kern w:val="144"/>
-          <w:lang w:val="en-US"/>
-        </w:rPr>
-        <w:t xml:space="preserve">(a) </w:t>
-      </w:r>
-      <w:proofErr w:type="spellStart"/>
-      <w:r>
-        <w:rPr>
-          <w:rFonts w:asciiTheme="majorHAnsi" w:eastAsia="Calibri" w:hAnsiTheme="majorHAnsi" w:cstheme="majorHAnsi"/>
-          <w:spacing w:val="2"/>
-          <w:kern w:val="144"/>
-          <w:lang w:val="en-US"/>
-        </w:rPr>
-        <w:t>por</w:t>
-      </w:r>
-      <w:proofErr w:type="spellEnd"/>
-      <w:r>
-        <w:rPr>
-          <w:rFonts w:asciiTheme="majorHAnsi" w:eastAsia="Calibri" w:hAnsiTheme="majorHAnsi" w:cstheme="majorHAnsi"/>
-          <w:spacing w:val="2"/>
-          <w:kern w:val="144"/>
-          <w:lang w:val="en-US"/>
-        </w:rPr>
-        <w:t xml:space="preserve"> </w:t>
-      </w:r>
-      <w:proofErr w:type="spellStart"/>
-      <w:r>
-        <w:rPr>
-          <w:rFonts w:asciiTheme="majorHAnsi" w:eastAsia="Calibri" w:hAnsiTheme="majorHAnsi" w:cstheme="majorHAnsi"/>
-          <w:spacing w:val="2"/>
-          <w:kern w:val="144"/>
-          <w:lang w:val="en-US"/>
-        </w:rPr>
-        <w:t>seu</w:t>
-      </w:r>
-      <w:proofErr w:type="spellEnd"/>
-      <w:r>
-        <w:rPr>
-          <w:rFonts w:asciiTheme="majorHAnsi" w:eastAsia="Calibri" w:hAnsiTheme="majorHAnsi" w:cstheme="majorHAnsi"/>
-          <w:spacing w:val="2"/>
-          <w:kern w:val="144"/>
-          <w:lang w:val="en-US"/>
-        </w:rPr>
-        <w:t xml:space="preserve"> </w:t>
-      </w:r>
-      <w:proofErr w:type="spellStart"/>
-      <w:r>
-        <w:rPr>
-          <w:rFonts w:asciiTheme="majorHAnsi" w:eastAsia="Calibri" w:hAnsiTheme="majorHAnsi" w:cstheme="majorHAnsi"/>
-          <w:spacing w:val="2"/>
-          <w:kern w:val="144"/>
-          <w:lang w:val="en-US"/>
-        </w:rPr>
-        <w:t>representante</w:t>
-      </w:r>
-      <w:proofErr w:type="spellEnd"/>
-      <w:r>
-        <w:rPr>
-          <w:rFonts w:asciiTheme="majorHAnsi" w:eastAsia="Calibri" w:hAnsiTheme="majorHAnsi" w:cstheme="majorHAnsi"/>
-          <w:spacing w:val="2"/>
-          <w:kern w:val="144"/>
-          <w:lang w:val="en-US"/>
-        </w:rPr>
-        <w:t xml:space="preserve"> legal </w:t>
+        <w:t xml:space="preserve"> neste ato devidamente representado(a) por seu representante legal </w:t>
       </w:r>
       <w:r>
         <w:rPr>
@@ -358,29 +114,7 @@
           <w:kern w:val="144"/>
           <w:lang w:val="en-US"/>
         </w:rPr>
-        <w:t xml:space="preserve">{{ </w:t>
-      </w:r>
-      <w:proofErr w:type="spellStart"/>
-      <w:r>
-        <w:rPr>
-          <w:rFonts w:asciiTheme="majorHAnsi" w:eastAsia="Calibri" w:hAnsiTheme="majorHAnsi" w:cstheme="majorHAnsi"/>
-          <w:b/>
-          <w:spacing w:val="2"/>
-          <w:kern w:val="144"/>
-          <w:lang w:val="en-US"/>
-        </w:rPr>
-        <w:t>item.name.first</w:t>
-      </w:r>
-      <w:proofErr w:type="spellEnd"/>
-      <w:r>
-        <w:rPr>
-          <w:rFonts w:asciiTheme="majorHAnsi" w:eastAsia="Calibri" w:hAnsiTheme="majorHAnsi" w:cstheme="majorHAnsi"/>
-          <w:b/>
-          <w:spacing w:val="2"/>
-          <w:kern w:val="144"/>
-          <w:lang w:val="en-US"/>
-        </w:rPr>
-        <w:t xml:space="preserve"> | upper }}</w:t>
+        <w:t>{{ item.name.first | upper }}</w:t>
       </w:r>
       <w:r>
         <w:rPr>
@@ -389,667 +123,7 @@
           <w:kern w:val="144"/>
           <w:lang w:val="en-US"/>
         </w:rPr>
-        <w:t xml:space="preserve">{% </w:t>
-      </w:r>
-      <w:proofErr w:type="spellStart"/>
-      <w:r>
-        <w:rPr>
-          <w:rFonts w:asciiTheme="majorHAnsi" w:eastAsia="Calibri" w:hAnsiTheme="majorHAnsi" w:cstheme="majorHAnsi"/>
-          <w:spacing w:val="2"/>
-          <w:kern w:val="144"/>
-          <w:lang w:val="en-US"/>
-        </w:rPr>
-        <w:t>endif</w:t>
-      </w:r>
-      <w:proofErr w:type="spellEnd"/>
-      <w:r>
-        <w:rPr>
-          <w:rFonts w:asciiTheme="majorHAnsi" w:eastAsia="Calibri" w:hAnsiTheme="majorHAnsi" w:cstheme="majorHAnsi"/>
-          <w:spacing w:val="2"/>
-          <w:kern w:val="144"/>
-          <w:lang w:val="en-US"/>
-        </w:rPr>
-        <w:t xml:space="preserve"> %}, {{ </w:t>
-      </w:r>
-      <w:proofErr w:type="spellStart"/>
-      <w:r>
-        <w:rPr>
-          <w:rFonts w:asciiTheme="majorHAnsi" w:eastAsia="Calibri" w:hAnsiTheme="majorHAnsi" w:cstheme="majorHAnsi"/>
-          <w:spacing w:val="2"/>
-          <w:kern w:val="144"/>
-          <w:lang w:val="en-US"/>
-        </w:rPr>
-        <w:t>item.nationality</w:t>
-      </w:r>
-      <w:proofErr w:type="spellEnd"/>
-      <w:r>
-        <w:rPr>
-          <w:rFonts w:asciiTheme="majorHAnsi" w:eastAsia="Calibri" w:hAnsiTheme="majorHAnsi" w:cstheme="majorHAnsi"/>
-          <w:spacing w:val="2"/>
-          <w:kern w:val="144"/>
-          <w:lang w:val="en-US"/>
-        </w:rPr>
-        <w:t xml:space="preserve"> | lower }}, {% if </w:t>
-      </w:r>
-      <w:proofErr w:type="spellStart"/>
-      <w:r>
-        <w:rPr>
-          <w:rFonts w:asciiTheme="majorHAnsi" w:eastAsia="Calibri" w:hAnsiTheme="majorHAnsi" w:cstheme="majorHAnsi"/>
-          <w:spacing w:val="2"/>
-          <w:kern w:val="144"/>
-          <w:lang w:val="en-US"/>
-        </w:rPr>
-        <w:t>item.marital_status</w:t>
-      </w:r>
-      <w:proofErr w:type="spellEnd"/>
-      <w:r>
-        <w:rPr>
-          <w:rFonts w:asciiTheme="majorHAnsi" w:eastAsia="Calibri" w:hAnsiTheme="majorHAnsi" w:cstheme="majorHAnsi"/>
-          <w:spacing w:val="2"/>
-          <w:kern w:val="144"/>
-          <w:lang w:val="en-US"/>
-        </w:rPr>
-        <w:t xml:space="preserve"> != "None" %}{{ </w:t>
-      </w:r>
-      <w:proofErr w:type="spellStart"/>
-      <w:r>
-        <w:rPr>
-          <w:rFonts w:asciiTheme="majorHAnsi" w:eastAsia="Calibri" w:hAnsiTheme="majorHAnsi" w:cstheme="majorHAnsi"/>
-          <w:spacing w:val="2"/>
-          <w:kern w:val="144"/>
-          <w:lang w:val="en-US"/>
-        </w:rPr>
-        <w:t>item.marital_status</w:t>
-      </w:r>
-      <w:proofErr w:type="spellEnd"/>
-      <w:r>
-        <w:rPr>
-          <w:rFonts w:asciiTheme="majorHAnsi" w:eastAsia="Calibri" w:hAnsiTheme="majorHAnsi" w:cstheme="majorHAnsi"/>
-          <w:spacing w:val="2"/>
-          <w:kern w:val="144"/>
-          <w:lang w:val="en-US"/>
-        </w:rPr>
-        <w:t xml:space="preserve"> | lower }}, {% </w:t>
-      </w:r>
-      <w:proofErr w:type="spellStart"/>
-      <w:r>
-        <w:rPr>
-          <w:rFonts w:asciiTheme="majorHAnsi" w:eastAsia="Calibri" w:hAnsiTheme="majorHAnsi" w:cstheme="majorHAnsi"/>
-          <w:spacing w:val="2"/>
-          <w:kern w:val="144"/>
-          <w:lang w:val="en-US"/>
-        </w:rPr>
-        <w:t>endif</w:t>
-      </w:r>
-      <w:proofErr w:type="spellEnd"/>
-      <w:r>
-        <w:rPr>
-          <w:rFonts w:asciiTheme="majorHAnsi" w:eastAsia="Calibri" w:hAnsiTheme="majorHAnsi" w:cstheme="majorHAnsi"/>
-          <w:spacing w:val="2"/>
-          <w:kern w:val="144"/>
-          <w:lang w:val="en-US"/>
-        </w:rPr>
-        <w:t xml:space="preserve"> %}</w:t>
-      </w:r>
-      <w:proofErr w:type="spellStart"/>
-      <w:r>
-        <w:rPr>
-          <w:rFonts w:asciiTheme="majorHAnsi" w:eastAsia="Calibri" w:hAnsiTheme="majorHAnsi" w:cstheme="majorHAnsi"/>
-          <w:spacing w:val="2"/>
-          <w:kern w:val="144"/>
-          <w:lang w:val="en-US"/>
-        </w:rPr>
-        <w:t>inscrito</w:t>
-      </w:r>
-      <w:proofErr w:type="spellEnd"/>
-      <w:r>
-        <w:rPr>
-          <w:rFonts w:asciiTheme="majorHAnsi" w:eastAsia="Calibri" w:hAnsiTheme="majorHAnsi" w:cstheme="majorHAnsi"/>
-          <w:spacing w:val="2"/>
-          <w:kern w:val="144"/>
-          <w:lang w:val="en-US"/>
-        </w:rPr>
-        <w:t xml:space="preserve">(a) no CPF sob n.º {{ </w:t>
-      </w:r>
-      <w:proofErr w:type="spellStart"/>
-      <w:r>
-        <w:rPr>
-          <w:rFonts w:asciiTheme="majorHAnsi" w:eastAsia="Calibri" w:hAnsiTheme="majorHAnsi" w:cstheme="majorHAnsi"/>
-          <w:spacing w:val="2"/>
-          <w:kern w:val="144"/>
-          <w:lang w:val="en-US"/>
-        </w:rPr>
-        <w:t>item.cpf</w:t>
-      </w:r>
-      <w:proofErr w:type="spellEnd"/>
-      <w:r>
-        <w:rPr>
-          <w:rFonts w:asciiTheme="majorHAnsi" w:eastAsia="Calibri" w:hAnsiTheme="majorHAnsi" w:cstheme="majorHAnsi"/>
-          <w:spacing w:val="2"/>
-          <w:kern w:val="144"/>
-          <w:lang w:val="en-US"/>
-        </w:rPr>
-        <w:t xml:space="preserve"> }}, {% if </w:t>
-      </w:r>
-      <w:proofErr w:type="spellStart"/>
-      <w:r>
-        <w:rPr>
-          <w:rFonts w:asciiTheme="majorHAnsi" w:eastAsia="Calibri" w:hAnsiTheme="majorHAnsi" w:cstheme="majorHAnsi"/>
-          <w:spacing w:val="2"/>
-          <w:kern w:val="144"/>
-          <w:lang w:val="en-US"/>
-        </w:rPr>
-        <w:t>item.rg</w:t>
-      </w:r>
-      <w:proofErr w:type="spellEnd"/>
-      <w:r>
-        <w:rPr>
-          <w:rFonts w:asciiTheme="majorHAnsi" w:eastAsia="Calibri" w:hAnsiTheme="majorHAnsi" w:cstheme="majorHAnsi"/>
-          <w:spacing w:val="2"/>
-          <w:kern w:val="144"/>
-          <w:lang w:val="en-US"/>
-        </w:rPr>
-        <w:t xml:space="preserve"> %}</w:t>
-      </w:r>
-      <w:proofErr w:type="spellStart"/>
-      <w:r>
-        <w:rPr>
-          <w:rFonts w:asciiTheme="majorHAnsi" w:eastAsia="Calibri" w:hAnsiTheme="majorHAnsi" w:cstheme="majorHAnsi"/>
-          <w:spacing w:val="2"/>
-          <w:kern w:val="144"/>
-          <w:lang w:val="en-US"/>
-        </w:rPr>
-        <w:t>portador</w:t>
-      </w:r>
-      <w:proofErr w:type="spellEnd"/>
-      <w:r>
-        <w:rPr>
-          <w:rFonts w:asciiTheme="majorHAnsi" w:eastAsia="Calibri" w:hAnsiTheme="majorHAnsi" w:cstheme="majorHAnsi"/>
-          <w:spacing w:val="2"/>
-          <w:kern w:val="144"/>
-          <w:lang w:val="en-US"/>
-        </w:rPr>
-        <w:t xml:space="preserve">(a) da </w:t>
-      </w:r>
-      <w:proofErr w:type="spellStart"/>
-      <w:r>
-        <w:rPr>
-          <w:rFonts w:asciiTheme="majorHAnsi" w:eastAsia="Calibri" w:hAnsiTheme="majorHAnsi" w:cstheme="majorHAnsi"/>
-          <w:spacing w:val="2"/>
-          <w:kern w:val="144"/>
-          <w:lang w:val="en-US"/>
-        </w:rPr>
-        <w:t>cédula</w:t>
-      </w:r>
-      <w:proofErr w:type="spellEnd"/>
-      <w:r>
-        <w:rPr>
-          <w:rFonts w:asciiTheme="majorHAnsi" w:eastAsia="Calibri" w:hAnsiTheme="majorHAnsi" w:cstheme="majorHAnsi"/>
-          <w:spacing w:val="2"/>
-          <w:kern w:val="144"/>
-          <w:lang w:val="en-US"/>
-        </w:rPr>
-        <w:t xml:space="preserve"> de </w:t>
-      </w:r>
-      <w:proofErr w:type="spellStart"/>
-      <w:r>
-        <w:rPr>
-          <w:rFonts w:asciiTheme="majorHAnsi" w:eastAsia="Calibri" w:hAnsiTheme="majorHAnsi" w:cstheme="majorHAnsi"/>
-          <w:spacing w:val="2"/>
-          <w:kern w:val="144"/>
-          <w:lang w:val="en-US"/>
-        </w:rPr>
-        <w:t>identidade</w:t>
-      </w:r>
-      <w:proofErr w:type="spellEnd"/>
-      <w:r>
-        <w:rPr>
-          <w:rFonts w:asciiTheme="majorHAnsi" w:eastAsia="Calibri" w:hAnsiTheme="majorHAnsi" w:cstheme="majorHAnsi"/>
-          <w:spacing w:val="2"/>
-          <w:kern w:val="144"/>
-          <w:lang w:val="en-US"/>
-        </w:rPr>
-        <w:t xml:space="preserve"> RG n.º {{ </w:t>
-      </w:r>
-      <w:proofErr w:type="spellStart"/>
-      <w:r>
-        <w:rPr>
-          <w:rFonts w:asciiTheme="majorHAnsi" w:eastAsia="Calibri" w:hAnsiTheme="majorHAnsi" w:cstheme="majorHAnsi"/>
-          <w:spacing w:val="2"/>
-          <w:kern w:val="144"/>
-          <w:lang w:val="en-US"/>
-        </w:rPr>
-        <w:t>item.rg</w:t>
-      </w:r>
-      <w:proofErr w:type="spellEnd"/>
-      <w:r>
-        <w:rPr>
-          <w:rFonts w:asciiTheme="majorHAnsi" w:eastAsia="Calibri" w:hAnsiTheme="majorHAnsi" w:cstheme="majorHAnsi"/>
-          <w:spacing w:val="2"/>
-          <w:kern w:val="144"/>
-          <w:lang w:val="en-US"/>
-        </w:rPr>
-        <w:t xml:space="preserve"> }}, {% </w:t>
-      </w:r>
-      <w:proofErr w:type="spellStart"/>
-      <w:r>
-        <w:rPr>
-          <w:rFonts w:asciiTheme="majorHAnsi" w:eastAsia="Calibri" w:hAnsiTheme="majorHAnsi" w:cstheme="majorHAnsi"/>
-          <w:spacing w:val="2"/>
-          <w:kern w:val="144"/>
-          <w:lang w:val="en-US"/>
-        </w:rPr>
-        <w:t>endif</w:t>
-      </w:r>
-      <w:proofErr w:type="spellEnd"/>
-      <w:r>
-        <w:rPr>
-          <w:rFonts w:asciiTheme="majorHAnsi" w:eastAsia="Calibri" w:hAnsiTheme="majorHAnsi" w:cstheme="majorHAnsi"/>
-          <w:spacing w:val="2"/>
-          <w:kern w:val="144"/>
-          <w:lang w:val="en-US"/>
-        </w:rPr>
-        <w:t xml:space="preserve"> %}{% if </w:t>
-      </w:r>
-      <w:proofErr w:type="spellStart"/>
-      <w:r>
-        <w:rPr>
-          <w:rFonts w:asciiTheme="majorHAnsi" w:eastAsia="Calibri" w:hAnsiTheme="majorHAnsi" w:cstheme="majorHAnsi"/>
-          <w:spacing w:val="2"/>
-          <w:kern w:val="144"/>
-          <w:lang w:val="en-US"/>
-        </w:rPr>
-        <w:t>item.email</w:t>
-      </w:r>
-      <w:proofErr w:type="spellEnd"/>
-      <w:r>
-        <w:rPr>
-          <w:rFonts w:asciiTheme="majorHAnsi" w:eastAsia="Calibri" w:hAnsiTheme="majorHAnsi" w:cstheme="majorHAnsi"/>
-          <w:spacing w:val="2"/>
-          <w:kern w:val="144"/>
-          <w:lang w:val="en-US"/>
-        </w:rPr>
-        <w:t xml:space="preserve"> %}{{ </w:t>
-      </w:r>
-      <w:proofErr w:type="spellStart"/>
-      <w:r>
-        <w:rPr>
-          <w:rFonts w:asciiTheme="majorHAnsi" w:eastAsia="Calibri" w:hAnsiTheme="majorHAnsi" w:cstheme="majorHAnsi"/>
-          <w:spacing w:val="2"/>
-          <w:kern w:val="144"/>
-          <w:lang w:val="en-US"/>
-        </w:rPr>
-        <w:t>item.email</w:t>
-      </w:r>
-      <w:proofErr w:type="spellEnd"/>
-      <w:r>
-        <w:rPr>
-          <w:rFonts w:asciiTheme="majorHAnsi" w:eastAsia="Calibri" w:hAnsiTheme="majorHAnsi" w:cstheme="majorHAnsi"/>
-          <w:spacing w:val="2"/>
-          <w:kern w:val="144"/>
-          <w:lang w:val="en-US"/>
-        </w:rPr>
-        <w:t xml:space="preserve"> | lower }}, {% </w:t>
-      </w:r>
-      <w:proofErr w:type="spellStart"/>
-      <w:r>
-        <w:rPr>
-          <w:rFonts w:asciiTheme="majorHAnsi" w:eastAsia="Calibri" w:hAnsiTheme="majorHAnsi" w:cstheme="majorHAnsi"/>
-          <w:spacing w:val="2"/>
-          <w:kern w:val="144"/>
-          <w:lang w:val="en-US"/>
-        </w:rPr>
-        <w:t>endif</w:t>
-      </w:r>
-      <w:proofErr w:type="spellEnd"/>
-      <w:r>
-        <w:rPr>
-          <w:rFonts w:asciiTheme="majorHAnsi" w:eastAsia="Calibri" w:hAnsiTheme="majorHAnsi" w:cstheme="majorHAnsi"/>
-          <w:spacing w:val="2"/>
-          <w:kern w:val="144"/>
-          <w:lang w:val="en-US"/>
-        </w:rPr>
-        <w:t xml:space="preserve"> %}</w:t>
-      </w:r>
-      <w:proofErr w:type="spellStart"/>
-      <w:r>
-        <w:rPr>
-          <w:rFonts w:asciiTheme="majorHAnsi" w:eastAsia="Calibri" w:hAnsiTheme="majorHAnsi" w:cstheme="majorHAnsi"/>
-          <w:spacing w:val="2"/>
-          <w:kern w:val="144"/>
-          <w:lang w:val="en-US"/>
-        </w:rPr>
-        <w:t>residente</w:t>
-      </w:r>
-      <w:proofErr w:type="spellEnd"/>
-      <w:r>
-        <w:rPr>
-          <w:rFonts w:asciiTheme="majorHAnsi" w:eastAsia="Calibri" w:hAnsiTheme="majorHAnsi" w:cstheme="majorHAnsi"/>
-          <w:spacing w:val="2"/>
-          <w:kern w:val="144"/>
-          <w:lang w:val="en-US"/>
-        </w:rPr>
-        <w:t xml:space="preserve"> e </w:t>
-      </w:r>
-      <w:proofErr w:type="spellStart"/>
-      <w:r>
-        <w:rPr>
-          <w:rFonts w:asciiTheme="majorHAnsi" w:eastAsia="Calibri" w:hAnsiTheme="majorHAnsi" w:cstheme="majorHAnsi"/>
-          <w:spacing w:val="2"/>
-          <w:kern w:val="144"/>
-          <w:lang w:val="en-US"/>
-        </w:rPr>
-        <w:t>domiciliado</w:t>
-      </w:r>
-      <w:proofErr w:type="spellEnd"/>
-      <w:r>
-        <w:rPr>
-          <w:rFonts w:asciiTheme="majorHAnsi" w:eastAsia="Calibri" w:hAnsiTheme="majorHAnsi" w:cstheme="majorHAnsi"/>
-          <w:spacing w:val="2"/>
-          <w:kern w:val="144"/>
-          <w:lang w:val="en-US"/>
-        </w:rPr>
-        <w:t xml:space="preserve">(a) no </w:t>
-      </w:r>
-      <w:proofErr w:type="spellStart"/>
-      <w:r>
-        <w:rPr>
-          <w:rFonts w:asciiTheme="majorHAnsi" w:eastAsia="Calibri" w:hAnsiTheme="majorHAnsi" w:cstheme="majorHAnsi"/>
-          <w:spacing w:val="2"/>
-          <w:kern w:val="144"/>
-          <w:lang w:val="en-US"/>
-        </w:rPr>
-        <w:t>endereço</w:t>
-      </w:r>
-      <w:proofErr w:type="spellEnd"/>
-      <w:r>
-        <w:rPr>
-          <w:rFonts w:asciiTheme="majorHAnsi" w:eastAsia="Calibri" w:hAnsiTheme="majorHAnsi" w:cstheme="majorHAnsi"/>
-          <w:spacing w:val="2"/>
-          <w:kern w:val="144"/>
-          <w:lang w:val="en-US"/>
-        </w:rPr>
-        <w:t xml:space="preserve"> {{ </w:t>
-      </w:r>
-      <w:proofErr w:type="spellStart"/>
-      <w:r>
-        <w:rPr>
-          <w:rFonts w:asciiTheme="majorHAnsi" w:eastAsia="Calibri" w:hAnsiTheme="majorHAnsi" w:cstheme="majorHAnsi"/>
-          <w:spacing w:val="2"/>
-          <w:kern w:val="144"/>
-          <w:lang w:val="en-US"/>
-        </w:rPr>
-        <w:t>title_case</w:t>
-      </w:r>
-      <w:proofErr w:type="spellEnd"/>
-      <w:r>
-        <w:rPr>
-          <w:rFonts w:asciiTheme="majorHAnsi" w:eastAsia="Calibri" w:hAnsiTheme="majorHAnsi" w:cstheme="majorHAnsi"/>
-          <w:spacing w:val="2"/>
-          <w:kern w:val="144"/>
-          <w:lang w:val="en-US"/>
-        </w:rPr>
-        <w:t>(</w:t>
-      </w:r>
-      <w:proofErr w:type="spellStart"/>
-      <w:r>
-        <w:rPr>
-          <w:rFonts w:asciiTheme="majorHAnsi" w:eastAsia="Calibri" w:hAnsiTheme="majorHAnsi" w:cstheme="majorHAnsi"/>
-          <w:spacing w:val="2"/>
-          <w:kern w:val="144"/>
-          <w:lang w:val="en-US"/>
-        </w:rPr>
-        <w:t>item.address.address</w:t>
-      </w:r>
-      <w:proofErr w:type="spellEnd"/>
-      <w:r>
-        <w:rPr>
-          <w:rFonts w:asciiTheme="majorHAnsi" w:eastAsia="Calibri" w:hAnsiTheme="majorHAnsi" w:cstheme="majorHAnsi"/>
-          <w:spacing w:val="2"/>
-          <w:kern w:val="144"/>
-          <w:lang w:val="en-US"/>
-        </w:rPr>
-        <w:t xml:space="preserve"> | lower) }}, n.º {{ </w:t>
-      </w:r>
-      <w:proofErr w:type="spellStart"/>
-      <w:r>
-        <w:rPr>
-          <w:rFonts w:asciiTheme="majorHAnsi" w:eastAsia="Calibri" w:hAnsiTheme="majorHAnsi" w:cstheme="majorHAnsi"/>
-          <w:spacing w:val="2"/>
-          <w:kern w:val="144"/>
-          <w:lang w:val="en-US"/>
-        </w:rPr>
-        <w:t>item.address_street_number</w:t>
-      </w:r>
-      <w:proofErr w:type="spellEnd"/>
-      <w:r>
-        <w:rPr>
-          <w:rFonts w:asciiTheme="majorHAnsi" w:eastAsia="Calibri" w:hAnsiTheme="majorHAnsi" w:cstheme="majorHAnsi"/>
-          <w:spacing w:val="2"/>
-          <w:kern w:val="144"/>
-          <w:lang w:val="en-US"/>
-        </w:rPr>
-        <w:t xml:space="preserve"> }}, {% if </w:t>
-      </w:r>
-      <w:proofErr w:type="spellStart"/>
-      <w:r>
-        <w:rPr>
-          <w:rFonts w:asciiTheme="majorHAnsi" w:eastAsia="Calibri" w:hAnsiTheme="majorHAnsi" w:cstheme="majorHAnsi"/>
-          <w:spacing w:val="2"/>
-          <w:kern w:val="144"/>
-          <w:lang w:val="en-US"/>
-        </w:rPr>
-        <w:t>item.address_complement</w:t>
-      </w:r>
-      <w:proofErr w:type="spellEnd"/>
-      <w:r>
-        <w:rPr>
-          <w:rFonts w:asciiTheme="majorHAnsi" w:eastAsia="Calibri" w:hAnsiTheme="majorHAnsi" w:cstheme="majorHAnsi"/>
-          <w:spacing w:val="2"/>
-          <w:kern w:val="144"/>
-          <w:lang w:val="en-US"/>
-        </w:rPr>
-        <w:t xml:space="preserve"> %}{{ </w:t>
-      </w:r>
-      <w:proofErr w:type="spellStart"/>
-      <w:r>
-        <w:rPr>
-          <w:rFonts w:asciiTheme="majorHAnsi" w:eastAsia="Calibri" w:hAnsiTheme="majorHAnsi" w:cstheme="majorHAnsi"/>
-          <w:spacing w:val="2"/>
-          <w:kern w:val="144"/>
-          <w:lang w:val="en-US"/>
-        </w:rPr>
-        <w:t>title_case</w:t>
-      </w:r>
-      <w:proofErr w:type="spellEnd"/>
-      <w:r>
-        <w:rPr>
-          <w:rFonts w:asciiTheme="majorHAnsi" w:eastAsia="Calibri" w:hAnsiTheme="majorHAnsi" w:cstheme="majorHAnsi"/>
-          <w:spacing w:val="2"/>
-          <w:kern w:val="144"/>
-          <w:lang w:val="en-US"/>
-        </w:rPr>
-        <w:t>(</w:t>
-      </w:r>
-      <w:proofErr w:type="spellStart"/>
-      <w:r>
-        <w:rPr>
-          <w:rFonts w:asciiTheme="majorHAnsi" w:eastAsia="Calibri" w:hAnsiTheme="majorHAnsi" w:cstheme="majorHAnsi"/>
-          <w:spacing w:val="2"/>
-          <w:kern w:val="144"/>
-          <w:lang w:val="en-US"/>
-        </w:rPr>
-        <w:t>item.address_complement</w:t>
-      </w:r>
-      <w:proofErr w:type="spellEnd"/>
-      <w:r>
-        <w:rPr>
-          <w:rFonts w:asciiTheme="majorHAnsi" w:eastAsia="Calibri" w:hAnsiTheme="majorHAnsi" w:cstheme="majorHAnsi"/>
-          <w:spacing w:val="2"/>
-          <w:kern w:val="144"/>
-          <w:lang w:val="en-US"/>
-        </w:rPr>
-        <w:t xml:space="preserve"> | lower) }}, {% </w:t>
-      </w:r>
-      <w:proofErr w:type="spellStart"/>
-      <w:r>
-        <w:rPr>
-          <w:rFonts w:asciiTheme="majorHAnsi" w:eastAsia="Calibri" w:hAnsiTheme="majorHAnsi" w:cstheme="majorHAnsi"/>
-          <w:spacing w:val="2"/>
-          <w:kern w:val="144"/>
-          <w:lang w:val="en-US"/>
-        </w:rPr>
-        <w:t>endif</w:t>
-      </w:r>
-      <w:proofErr w:type="spellEnd"/>
-      <w:r>
-        <w:rPr>
-          <w:rFonts w:asciiTheme="majorHAnsi" w:eastAsia="Calibri" w:hAnsiTheme="majorHAnsi" w:cstheme="majorHAnsi"/>
-          <w:spacing w:val="2"/>
-          <w:kern w:val="144"/>
-          <w:lang w:val="en-US"/>
-        </w:rPr>
-        <w:t xml:space="preserve"> %}</w:t>
-      </w:r>
-      <w:proofErr w:type="spellStart"/>
-      <w:r>
-        <w:rPr>
-          <w:rFonts w:asciiTheme="majorHAnsi" w:eastAsia="Calibri" w:hAnsiTheme="majorHAnsi" w:cstheme="majorHAnsi"/>
-          <w:spacing w:val="2"/>
-          <w:kern w:val="144"/>
-          <w:lang w:val="en-US"/>
-        </w:rPr>
-        <w:t>Bairro</w:t>
-      </w:r>
-      <w:proofErr w:type="spellEnd"/>
-      <w:r>
-        <w:rPr>
-          <w:rFonts w:asciiTheme="majorHAnsi" w:eastAsia="Calibri" w:hAnsiTheme="majorHAnsi" w:cstheme="majorHAnsi"/>
-          <w:spacing w:val="2"/>
-          <w:kern w:val="144"/>
-          <w:lang w:val="en-US"/>
-        </w:rPr>
-        <w:t xml:space="preserve"> {{ </w:t>
-      </w:r>
-      <w:proofErr w:type="spellStart"/>
-      <w:r>
-        <w:rPr>
-          <w:rFonts w:asciiTheme="majorHAnsi" w:eastAsia="Calibri" w:hAnsiTheme="majorHAnsi" w:cstheme="majorHAnsi"/>
-          <w:spacing w:val="2"/>
-          <w:kern w:val="144"/>
-          <w:lang w:val="en-US"/>
-        </w:rPr>
-        <w:t>title_case</w:t>
-      </w:r>
-      <w:proofErr w:type="spellEnd"/>
-      <w:r>
-        <w:rPr>
-          <w:rFonts w:asciiTheme="majorHAnsi" w:eastAsia="Calibri" w:hAnsiTheme="majorHAnsi" w:cstheme="majorHAnsi"/>
-          <w:spacing w:val="2"/>
-          <w:kern w:val="144"/>
-          <w:lang w:val="en-US"/>
-        </w:rPr>
-        <w:t>(</w:t>
-      </w:r>
-      <w:proofErr w:type="spellStart"/>
-      <w:r>
-        <w:rPr>
-          <w:rFonts w:asciiTheme="majorHAnsi" w:eastAsia="Calibri" w:hAnsiTheme="majorHAnsi" w:cstheme="majorHAnsi"/>
-          <w:spacing w:val="2"/>
-          <w:kern w:val="144"/>
-          <w:lang w:val="en-US"/>
-        </w:rPr>
-        <w:t>item.address_neighborhood</w:t>
-      </w:r>
-      <w:proofErr w:type="spellEnd"/>
-      <w:r>
-        <w:rPr>
-          <w:rFonts w:asciiTheme="majorHAnsi" w:eastAsia="Calibri" w:hAnsiTheme="majorHAnsi" w:cstheme="majorHAnsi"/>
-          <w:spacing w:val="2"/>
-          <w:kern w:val="144"/>
-          <w:lang w:val="en-US"/>
-        </w:rPr>
-        <w:t xml:space="preserve"> | lower) }}, {{ </w:t>
-      </w:r>
-      <w:proofErr w:type="spellStart"/>
-      <w:r>
-        <w:rPr>
-          <w:rFonts w:asciiTheme="majorHAnsi" w:eastAsia="Calibri" w:hAnsiTheme="majorHAnsi" w:cstheme="majorHAnsi"/>
-          <w:spacing w:val="2"/>
-          <w:kern w:val="144"/>
-          <w:lang w:val="en-US"/>
-        </w:rPr>
-        <w:t>title_case</w:t>
-      </w:r>
-      <w:proofErr w:type="spellEnd"/>
-      <w:r>
-        <w:rPr>
-          <w:rFonts w:asciiTheme="majorHAnsi" w:eastAsia="Calibri" w:hAnsiTheme="majorHAnsi" w:cstheme="majorHAnsi"/>
-          <w:spacing w:val="2"/>
-          <w:kern w:val="144"/>
-          <w:lang w:val="en-US"/>
-        </w:rPr>
-        <w:t>(</w:t>
-      </w:r>
-      <w:proofErr w:type="spellStart"/>
-      <w:r>
-        <w:rPr>
-          <w:rFonts w:asciiTheme="majorHAnsi" w:eastAsia="Calibri" w:hAnsiTheme="majorHAnsi" w:cstheme="majorHAnsi"/>
-          <w:spacing w:val="2"/>
-          <w:kern w:val="144"/>
-          <w:lang w:val="en-US"/>
-        </w:rPr>
-        <w:t>item.address_city</w:t>
-      </w:r>
-      <w:proofErr w:type="spellEnd"/>
-      <w:r>
-        <w:rPr>
-          <w:rFonts w:asciiTheme="majorHAnsi" w:eastAsia="Calibri" w:hAnsiTheme="majorHAnsi" w:cstheme="majorHAnsi"/>
-          <w:spacing w:val="2"/>
-          <w:kern w:val="144"/>
-          <w:lang w:val="en-US"/>
-        </w:rPr>
-        <w:t xml:space="preserve"> | lower) }}/{{ </w:t>
-      </w:r>
-      <w:proofErr w:type="spellStart"/>
-      <w:r>
-        <w:rPr>
-          <w:rFonts w:asciiTheme="majorHAnsi" w:eastAsia="Calibri" w:hAnsiTheme="majorHAnsi" w:cstheme="majorHAnsi"/>
-          <w:spacing w:val="2"/>
-          <w:kern w:val="144"/>
-          <w:lang w:val="en-US"/>
-        </w:rPr>
-        <w:t>item.address_state</w:t>
-      </w:r>
-      <w:proofErr w:type="spellEnd"/>
-      <w:r>
-        <w:rPr>
-          <w:rFonts w:asciiTheme="majorHAnsi" w:eastAsia="Calibri" w:hAnsiTheme="majorHAnsi" w:cstheme="majorHAnsi"/>
-          <w:spacing w:val="2"/>
-          <w:kern w:val="144"/>
-          <w:lang w:val="en-US"/>
-        </w:rPr>
-        <w:t xml:space="preserve"> | upper }}, CEP {{ </w:t>
-      </w:r>
-      <w:proofErr w:type="spellStart"/>
-      <w:r>
-        <w:rPr>
-          <w:rFonts w:asciiTheme="majorHAnsi" w:eastAsia="Calibri" w:hAnsiTheme="majorHAnsi" w:cstheme="majorHAnsi"/>
-          <w:spacing w:val="2"/>
-          <w:kern w:val="144"/>
-          <w:lang w:val="en-US"/>
-        </w:rPr>
-        <w:t>item.address_postal_code</w:t>
-      </w:r>
-      <w:proofErr w:type="spellEnd"/>
-      <w:r>
-        <w:rPr>
-          <w:rFonts w:asciiTheme="majorHAnsi" w:eastAsia="Calibri" w:hAnsiTheme="majorHAnsi" w:cstheme="majorHAnsi"/>
-          <w:spacing w:val="2"/>
-          <w:kern w:val="144"/>
-          <w:lang w:val="en-US"/>
-        </w:rPr>
-        <w:t xml:space="preserve"> }}.</w:t>
+        <w:t>{% endif %}, {{ item.nationality | lower }}, {% if item.marital_status != "None" %}{{ item.marital_status | lower }}, {% endif %}inscrito(a) no CPF sob n.º {{ item.cpf }}, {% if item.rg %}portador(a) da cédula de identidade RG n.º {{ item.rg }}, {% endif %}{% if item.email %}{{ item.email | lower }}, {% endif %}residente e domiciliado(a) no endereço {{ title_case(item.address.address | lower) }}, n.º {{ item.address_street_number }}, {% if item.address_complement %}{{ title_case(item.address_complement | lower) }}, {% endif %}Bairro {{ title_case(item.address_neighborhood | lower) }}, {{ title_case(item.address_city | lower) }}/{{ item.address_state | upper }}, CEP {{ item.address_postal_code }}.</w:t>
       </w:r>
     </w:p>
     <w:p>
@@ -1070,27 +144,7 @@
           <w:kern w:val="144"/>
           <w:lang w:val="en-US"/>
         </w:rPr>
-        <w:t xml:space="preserve">{%p </w:t>
-      </w:r>
-      <w:proofErr w:type="spellStart"/>
-      <w:r>
-        <w:rPr>
-          <w:rFonts w:asciiTheme="majorHAnsi" w:eastAsia="Calibri" w:hAnsiTheme="majorHAnsi" w:cstheme="majorHAnsi"/>
-          <w:spacing w:val="2"/>
-          <w:kern w:val="144"/>
-          <w:lang w:val="en-US"/>
-        </w:rPr>
-        <w:t>endfor</w:t>
-      </w:r>
-      <w:proofErr w:type="spellEnd"/>
-      <w:r>
-        <w:rPr>
-          <w:rFonts w:asciiTheme="majorHAnsi" w:eastAsia="Calibri" w:hAnsiTheme="majorHAnsi" w:cstheme="majorHAnsi"/>
-          <w:spacing w:val="2"/>
-          <w:kern w:val="144"/>
-          <w:lang w:val="en-US"/>
-        </w:rPr>
-        <w:t xml:space="preserve"> %}</w:t>
+        <w:t>{%p endfor %}</w:t>
       </w:r>
     </w:p>
     <w:p>
@@ -1111,587 +165,7 @@
           <w:kern w:val="144"/>
           <w:lang w:val="en-US"/>
         </w:rPr>
-        <w:t xml:space="preserve">{% if </w:t>
-      </w:r>
-      <w:proofErr w:type="spellStart"/>
-      <w:r>
-        <w:rPr>
-          <w:rFonts w:asciiTheme="majorHAnsi" w:eastAsia="Calibri" w:hAnsiTheme="majorHAnsi" w:cstheme="majorHAnsi"/>
-          <w:spacing w:val="2"/>
-          <w:kern w:val="144"/>
-          <w:lang w:val="en-US"/>
-        </w:rPr>
-        <w:t>authorizers.target_number</w:t>
-      </w:r>
-      <w:proofErr w:type="spellEnd"/>
-      <w:r>
-        <w:rPr>
-          <w:rFonts w:asciiTheme="majorHAnsi" w:eastAsia="Calibri" w:hAnsiTheme="majorHAnsi" w:cstheme="majorHAnsi"/>
-          <w:spacing w:val="2"/>
-          <w:kern w:val="144"/>
-          <w:lang w:val="en-US"/>
-        </w:rPr>
-        <w:t xml:space="preserve"> == 1 %}AUTORIZO{% else %}AUTORIZAMOS{% </w:t>
-      </w:r>
-      <w:proofErr w:type="spellStart"/>
-      <w:r>
-        <w:rPr>
-          <w:rFonts w:asciiTheme="majorHAnsi" w:eastAsia="Calibri" w:hAnsiTheme="majorHAnsi" w:cstheme="majorHAnsi"/>
-          <w:spacing w:val="2"/>
-          <w:kern w:val="144"/>
-          <w:lang w:val="en-US"/>
-        </w:rPr>
-        <w:t>endif</w:t>
-      </w:r>
-      <w:proofErr w:type="spellEnd"/>
-      <w:r>
-        <w:rPr>
-          <w:rFonts w:asciiTheme="majorHAnsi" w:eastAsia="Calibri" w:hAnsiTheme="majorHAnsi" w:cstheme="majorHAnsi"/>
-          <w:spacing w:val="2"/>
-          <w:kern w:val="144"/>
-          <w:lang w:val="en-US"/>
-        </w:rPr>
-        <w:t xml:space="preserve"> %} {{ school[“</w:t>
-      </w:r>
-      <w:proofErr w:type="spellStart"/>
-      <w:r>
-        <w:rPr>
-          <w:rFonts w:asciiTheme="majorHAnsi" w:eastAsia="Calibri" w:hAnsiTheme="majorHAnsi" w:cstheme="majorHAnsi"/>
-          <w:spacing w:val="2"/>
-          <w:kern w:val="144"/>
-          <w:lang w:val="en-US"/>
-        </w:rPr>
-        <w:t>legal_name</w:t>
-      </w:r>
-      <w:proofErr w:type="spellEnd"/>
-      <w:r>
-        <w:rPr>
-          <w:rFonts w:asciiTheme="majorHAnsi" w:eastAsia="Calibri" w:hAnsiTheme="majorHAnsi" w:cstheme="majorHAnsi"/>
-          <w:spacing w:val="2"/>
-          <w:kern w:val="144"/>
-          <w:lang w:val="en-US"/>
-        </w:rPr>
-        <w:t xml:space="preserve">”] | upper }}, </w:t>
-      </w:r>
-      <w:proofErr w:type="spellStart"/>
-      <w:r>
-        <w:rPr>
-          <w:rFonts w:asciiTheme="majorHAnsi" w:eastAsia="Calibri" w:hAnsiTheme="majorHAnsi" w:cstheme="majorHAnsi"/>
-          <w:spacing w:val="2"/>
-          <w:kern w:val="144"/>
-          <w:lang w:val="en-US"/>
-        </w:rPr>
-        <w:t>pessoa</w:t>
-      </w:r>
-      <w:proofErr w:type="spellEnd"/>
-      <w:r>
-        <w:rPr>
-          <w:rFonts w:asciiTheme="majorHAnsi" w:eastAsia="Calibri" w:hAnsiTheme="majorHAnsi" w:cstheme="majorHAnsi"/>
-          <w:spacing w:val="2"/>
-          <w:kern w:val="144"/>
-          <w:lang w:val="en-US"/>
-        </w:rPr>
-        <w:t xml:space="preserve"> </w:t>
-      </w:r>
-      <w:proofErr w:type="spellStart"/>
-      <w:r>
-        <w:rPr>
-          <w:rFonts w:asciiTheme="majorHAnsi" w:eastAsia="Calibri" w:hAnsiTheme="majorHAnsi" w:cstheme="majorHAnsi"/>
-          <w:spacing w:val="2"/>
-          <w:kern w:val="144"/>
-          <w:lang w:val="en-US"/>
-        </w:rPr>
-        <w:t>jurídica</w:t>
-      </w:r>
-      <w:proofErr w:type="spellEnd"/>
-      <w:r>
-        <w:rPr>
-          <w:rFonts w:asciiTheme="majorHAnsi" w:eastAsia="Calibri" w:hAnsiTheme="majorHAnsi" w:cstheme="majorHAnsi"/>
-          <w:spacing w:val="2"/>
-          <w:kern w:val="144"/>
-          <w:lang w:val="en-US"/>
-        </w:rPr>
-        <w:t xml:space="preserve"> de </w:t>
-      </w:r>
-      <w:proofErr w:type="spellStart"/>
-      <w:r>
-        <w:rPr>
-          <w:rFonts w:asciiTheme="majorHAnsi" w:eastAsia="Calibri" w:hAnsiTheme="majorHAnsi" w:cstheme="majorHAnsi"/>
-          <w:spacing w:val="2"/>
-          <w:kern w:val="144"/>
-          <w:lang w:val="en-US"/>
-        </w:rPr>
-        <w:t>direito</w:t>
-      </w:r>
-      <w:proofErr w:type="spellEnd"/>
-      <w:r>
-        <w:rPr>
-          <w:rFonts w:asciiTheme="majorHAnsi" w:eastAsia="Calibri" w:hAnsiTheme="majorHAnsi" w:cstheme="majorHAnsi"/>
-          <w:spacing w:val="2"/>
-          <w:kern w:val="144"/>
-          <w:lang w:val="en-US"/>
-        </w:rPr>
-        <w:t xml:space="preserve"> </w:t>
-      </w:r>
-      <w:proofErr w:type="spellStart"/>
-      <w:r>
-        <w:rPr>
-          <w:rFonts w:asciiTheme="majorHAnsi" w:eastAsia="Calibri" w:hAnsiTheme="majorHAnsi" w:cstheme="majorHAnsi"/>
-          <w:spacing w:val="2"/>
-          <w:kern w:val="144"/>
-          <w:lang w:val="en-US"/>
-        </w:rPr>
-        <w:t>privado</w:t>
-      </w:r>
-      <w:proofErr w:type="spellEnd"/>
-      <w:r>
-        <w:rPr>
-          <w:rFonts w:asciiTheme="majorHAnsi" w:eastAsia="Calibri" w:hAnsiTheme="majorHAnsi" w:cstheme="majorHAnsi"/>
-          <w:spacing w:val="2"/>
-          <w:kern w:val="144"/>
-          <w:lang w:val="en-US"/>
-        </w:rPr>
-        <w:t xml:space="preserve">, {% if </w:t>
-      </w:r>
-      <w:proofErr w:type="spellStart"/>
-      <w:r>
-        <w:rPr>
-          <w:rFonts w:asciiTheme="majorHAnsi" w:eastAsia="Calibri" w:hAnsiTheme="majorHAnsi" w:cstheme="majorHAnsi"/>
-          <w:spacing w:val="2"/>
-          <w:kern w:val="144"/>
-          <w:lang w:val="en-US"/>
-        </w:rPr>
-        <w:t>school_email</w:t>
-      </w:r>
-      <w:proofErr w:type="spellEnd"/>
-      <w:r>
-        <w:rPr>
-          <w:rFonts w:asciiTheme="majorHAnsi" w:eastAsia="Calibri" w:hAnsiTheme="majorHAnsi" w:cstheme="majorHAnsi"/>
-          <w:spacing w:val="2"/>
-          <w:kern w:val="144"/>
-          <w:lang w:val="en-US"/>
-        </w:rPr>
-        <w:t xml:space="preserve"> %}{{ </w:t>
-      </w:r>
-      <w:proofErr w:type="spellStart"/>
-      <w:r>
-        <w:rPr>
-          <w:rFonts w:asciiTheme="majorHAnsi" w:eastAsia="Calibri" w:hAnsiTheme="majorHAnsi" w:cstheme="majorHAnsi"/>
-          <w:spacing w:val="2"/>
-          <w:kern w:val="144"/>
-          <w:lang w:val="en-US"/>
-        </w:rPr>
-        <w:t>school_email</w:t>
-      </w:r>
-      <w:proofErr w:type="spellEnd"/>
-      <w:r>
-        <w:rPr>
-          <w:rFonts w:asciiTheme="majorHAnsi" w:eastAsia="Calibri" w:hAnsiTheme="majorHAnsi" w:cstheme="majorHAnsi"/>
-          <w:spacing w:val="2"/>
-          <w:kern w:val="144"/>
-          <w:lang w:val="en-US"/>
-        </w:rPr>
-        <w:t xml:space="preserve"> | lower }}, {% </w:t>
-      </w:r>
-      <w:proofErr w:type="spellStart"/>
-      <w:r>
-        <w:rPr>
-          <w:rFonts w:asciiTheme="majorHAnsi" w:eastAsia="Calibri" w:hAnsiTheme="majorHAnsi" w:cstheme="majorHAnsi"/>
-          <w:spacing w:val="2"/>
-          <w:kern w:val="144"/>
-          <w:lang w:val="en-US"/>
-        </w:rPr>
-        <w:t>endif</w:t>
-      </w:r>
-      <w:proofErr w:type="spellEnd"/>
-      <w:r>
-        <w:rPr>
-          <w:rFonts w:asciiTheme="majorHAnsi" w:eastAsia="Calibri" w:hAnsiTheme="majorHAnsi" w:cstheme="majorHAnsi"/>
-          <w:spacing w:val="2"/>
-          <w:kern w:val="144"/>
-          <w:lang w:val="en-US"/>
-        </w:rPr>
-        <w:t xml:space="preserve"> %}com </w:t>
-      </w:r>
-      <w:proofErr w:type="spellStart"/>
-      <w:r>
-        <w:rPr>
-          <w:rFonts w:asciiTheme="majorHAnsi" w:eastAsia="Calibri" w:hAnsiTheme="majorHAnsi" w:cstheme="majorHAnsi"/>
-          <w:spacing w:val="2"/>
-          <w:kern w:val="144"/>
-          <w:lang w:val="en-US"/>
-        </w:rPr>
-        <w:t>sede</w:t>
-      </w:r>
-      <w:proofErr w:type="spellEnd"/>
-      <w:r>
-        <w:rPr>
-          <w:rFonts w:asciiTheme="majorHAnsi" w:eastAsia="Calibri" w:hAnsiTheme="majorHAnsi" w:cstheme="majorHAnsi"/>
-          <w:spacing w:val="2"/>
-          <w:kern w:val="144"/>
-          <w:lang w:val="en-US"/>
-        </w:rPr>
-        <w:t xml:space="preserve"> </w:t>
-      </w:r>
-      <w:proofErr w:type="spellStart"/>
-      <w:r>
-        <w:rPr>
-          <w:rFonts w:asciiTheme="majorHAnsi" w:eastAsia="Calibri" w:hAnsiTheme="majorHAnsi" w:cstheme="majorHAnsi"/>
-          <w:spacing w:val="2"/>
-          <w:kern w:val="144"/>
-          <w:lang w:val="en-US"/>
-        </w:rPr>
-        <w:t>na</w:t>
-      </w:r>
-      <w:proofErr w:type="spellEnd"/>
-      <w:r>
-        <w:rPr>
-          <w:rFonts w:asciiTheme="majorHAnsi" w:eastAsia="Calibri" w:hAnsiTheme="majorHAnsi" w:cstheme="majorHAnsi"/>
-          <w:spacing w:val="2"/>
-          <w:kern w:val="144"/>
-          <w:lang w:val="en-US"/>
-        </w:rPr>
-        <w:t xml:space="preserve"> {{ </w:t>
-      </w:r>
-      <w:proofErr w:type="spellStart"/>
-      <w:r>
-        <w:rPr>
-          <w:rFonts w:asciiTheme="majorHAnsi" w:eastAsia="Calibri" w:hAnsiTheme="majorHAnsi" w:cstheme="majorHAnsi"/>
-          <w:spacing w:val="2"/>
-          <w:kern w:val="144"/>
-          <w:lang w:val="en-US"/>
-        </w:rPr>
-        <w:t>title_case</w:t>
-      </w:r>
-      <w:proofErr w:type="spellEnd"/>
-      <w:r>
-        <w:rPr>
-          <w:rFonts w:asciiTheme="majorHAnsi" w:eastAsia="Calibri" w:hAnsiTheme="majorHAnsi" w:cstheme="majorHAnsi"/>
-          <w:spacing w:val="2"/>
-          <w:kern w:val="144"/>
-          <w:lang w:val="en-US"/>
-        </w:rPr>
-        <w:t>(school[“street”] | lower) }}, n.º {{ school[“</w:t>
-      </w:r>
-      <w:proofErr w:type="spellStart"/>
-      <w:r>
-        <w:rPr>
-          <w:rFonts w:asciiTheme="majorHAnsi" w:eastAsia="Calibri" w:hAnsiTheme="majorHAnsi" w:cstheme="majorHAnsi"/>
-          <w:spacing w:val="2"/>
-          <w:kern w:val="144"/>
-          <w:lang w:val="en-US"/>
-        </w:rPr>
-        <w:t>street_number</w:t>
-      </w:r>
-      <w:proofErr w:type="spellEnd"/>
-      <w:r>
-        <w:rPr>
-          <w:rFonts w:asciiTheme="majorHAnsi" w:eastAsia="Calibri" w:hAnsiTheme="majorHAnsi" w:cstheme="majorHAnsi"/>
-          <w:spacing w:val="2"/>
-          <w:kern w:val="144"/>
-          <w:lang w:val="en-US"/>
-        </w:rPr>
-        <w:t xml:space="preserve">”] }}, {% if school[“unit”] %}{{ </w:t>
-      </w:r>
-      <w:proofErr w:type="spellStart"/>
-      <w:r>
-        <w:rPr>
-          <w:rFonts w:asciiTheme="majorHAnsi" w:eastAsia="Calibri" w:hAnsiTheme="majorHAnsi" w:cstheme="majorHAnsi"/>
-          <w:spacing w:val="2"/>
-          <w:kern w:val="144"/>
-          <w:lang w:val="en-US"/>
-        </w:rPr>
-        <w:t>title_case</w:t>
-      </w:r>
-      <w:proofErr w:type="spellEnd"/>
-      <w:r>
-        <w:rPr>
-          <w:rFonts w:asciiTheme="majorHAnsi" w:eastAsia="Calibri" w:hAnsiTheme="majorHAnsi" w:cstheme="majorHAnsi"/>
-          <w:spacing w:val="2"/>
-          <w:kern w:val="144"/>
-          <w:lang w:val="en-US"/>
-        </w:rPr>
-        <w:t xml:space="preserve">(school[“unit”] | lower) }}, {% </w:t>
-      </w:r>
-      <w:proofErr w:type="spellStart"/>
-      <w:r>
-        <w:rPr>
-          <w:rFonts w:asciiTheme="majorHAnsi" w:eastAsia="Calibri" w:hAnsiTheme="majorHAnsi" w:cstheme="majorHAnsi"/>
-          <w:spacing w:val="2"/>
-          <w:kern w:val="144"/>
-          <w:lang w:val="en-US"/>
-        </w:rPr>
-        <w:t>endif</w:t>
-      </w:r>
-      <w:proofErr w:type="spellEnd"/>
-      <w:r>
-        <w:rPr>
-          <w:rFonts w:asciiTheme="majorHAnsi" w:eastAsia="Calibri" w:hAnsiTheme="majorHAnsi" w:cstheme="majorHAnsi"/>
-          <w:spacing w:val="2"/>
-          <w:kern w:val="144"/>
-          <w:lang w:val="en-US"/>
-        </w:rPr>
-        <w:t xml:space="preserve"> %}</w:t>
-      </w:r>
-      <w:proofErr w:type="spellStart"/>
-      <w:r>
-        <w:rPr>
-          <w:rFonts w:asciiTheme="majorHAnsi" w:eastAsia="Calibri" w:hAnsiTheme="majorHAnsi" w:cstheme="majorHAnsi"/>
-          <w:spacing w:val="2"/>
-          <w:kern w:val="144"/>
-          <w:lang w:val="en-US"/>
-        </w:rPr>
-        <w:t>Bairro</w:t>
-      </w:r>
-      <w:proofErr w:type="spellEnd"/>
-      <w:r>
-        <w:rPr>
-          <w:rFonts w:asciiTheme="majorHAnsi" w:eastAsia="Calibri" w:hAnsiTheme="majorHAnsi" w:cstheme="majorHAnsi"/>
-          <w:spacing w:val="2"/>
-          <w:kern w:val="144"/>
-          <w:lang w:val="en-US"/>
-        </w:rPr>
-        <w:t xml:space="preserve"> {{ </w:t>
-      </w:r>
-      <w:proofErr w:type="spellStart"/>
-      <w:r>
-        <w:rPr>
-          <w:rFonts w:asciiTheme="majorHAnsi" w:eastAsia="Calibri" w:hAnsiTheme="majorHAnsi" w:cstheme="majorHAnsi"/>
-          <w:spacing w:val="2"/>
-          <w:kern w:val="144"/>
-          <w:lang w:val="en-US"/>
-        </w:rPr>
-        <w:t>title_case</w:t>
-      </w:r>
-      <w:proofErr w:type="spellEnd"/>
-      <w:r>
-        <w:rPr>
-          <w:rFonts w:asciiTheme="majorHAnsi" w:eastAsia="Calibri" w:hAnsiTheme="majorHAnsi" w:cstheme="majorHAnsi"/>
-          <w:spacing w:val="2"/>
-          <w:kern w:val="144"/>
-          <w:lang w:val="en-US"/>
-        </w:rPr>
-        <w:t xml:space="preserve">(school[“neighborhood”] | lower) }}, {{ </w:t>
-      </w:r>
-      <w:proofErr w:type="spellStart"/>
-      <w:r>
-        <w:rPr>
-          <w:rFonts w:asciiTheme="majorHAnsi" w:eastAsia="Calibri" w:hAnsiTheme="majorHAnsi" w:cstheme="majorHAnsi"/>
-          <w:spacing w:val="2"/>
-          <w:kern w:val="144"/>
-          <w:lang w:val="en-US"/>
-        </w:rPr>
-        <w:t>title_case</w:t>
-      </w:r>
-      <w:proofErr w:type="spellEnd"/>
-      <w:r>
-        <w:rPr>
-          <w:rFonts w:asciiTheme="majorHAnsi" w:eastAsia="Calibri" w:hAnsiTheme="majorHAnsi" w:cstheme="majorHAnsi"/>
-          <w:spacing w:val="2"/>
-          <w:kern w:val="144"/>
-          <w:lang w:val="en-US"/>
-        </w:rPr>
-        <w:t xml:space="preserve">(school[“city”] | lower) }}, {{ school[“state”] | upper }}, CEP {{ school[“zip”] }}, </w:t>
-      </w:r>
-      <w:proofErr w:type="spellStart"/>
-      <w:r>
-        <w:rPr>
-          <w:rFonts w:asciiTheme="majorHAnsi" w:eastAsia="Calibri" w:hAnsiTheme="majorHAnsi" w:cstheme="majorHAnsi"/>
-          <w:spacing w:val="2"/>
-          <w:kern w:val="144"/>
-          <w:lang w:val="en-US"/>
-        </w:rPr>
-        <w:t>inscrita</w:t>
-      </w:r>
-      <w:proofErr w:type="spellEnd"/>
-      <w:r>
-        <w:rPr>
-          <w:rFonts w:asciiTheme="majorHAnsi" w:eastAsia="Calibri" w:hAnsiTheme="majorHAnsi" w:cstheme="majorHAnsi"/>
-          <w:spacing w:val="2"/>
-          <w:kern w:val="144"/>
-          <w:lang w:val="en-US"/>
-        </w:rPr>
-        <w:t xml:space="preserve"> no CNPJ/MF sob o n.º {{ school[“</w:t>
-      </w:r>
-      <w:proofErr w:type="spellStart"/>
-      <w:r>
-        <w:rPr>
-          <w:rFonts w:asciiTheme="majorHAnsi" w:eastAsia="Calibri" w:hAnsiTheme="majorHAnsi" w:cstheme="majorHAnsi"/>
-          <w:spacing w:val="2"/>
-          <w:kern w:val="144"/>
-          <w:lang w:val="en-US"/>
-        </w:rPr>
-        <w:t>cnpj</w:t>
-      </w:r>
-      <w:proofErr w:type="spellEnd"/>
-      <w:r>
-        <w:rPr>
-          <w:rFonts w:asciiTheme="majorHAnsi" w:eastAsia="Calibri" w:hAnsiTheme="majorHAnsi" w:cstheme="majorHAnsi"/>
-          <w:spacing w:val="2"/>
-          <w:kern w:val="144"/>
-          <w:lang w:val="en-US"/>
-        </w:rPr>
-        <w:t>”] }} (“{{ school[“</w:t>
-      </w:r>
-      <w:proofErr w:type="spellStart"/>
-      <w:r>
-        <w:rPr>
-          <w:rFonts w:asciiTheme="majorHAnsi" w:eastAsia="Calibri" w:hAnsiTheme="majorHAnsi" w:cstheme="majorHAnsi"/>
-          <w:spacing w:val="2"/>
-          <w:kern w:val="144"/>
-          <w:lang w:val="en-US"/>
-        </w:rPr>
-        <w:t>legal_name</w:t>
-      </w:r>
-      <w:proofErr w:type="spellEnd"/>
-      <w:r>
-        <w:rPr>
-          <w:rFonts w:asciiTheme="majorHAnsi" w:eastAsia="Calibri" w:hAnsiTheme="majorHAnsi" w:cstheme="majorHAnsi"/>
-          <w:spacing w:val="2"/>
-          <w:kern w:val="144"/>
-          <w:lang w:val="en-US"/>
-        </w:rPr>
-        <w:t xml:space="preserve">”] | upper }}”), a </w:t>
-      </w:r>
-      <w:proofErr w:type="spellStart"/>
-      <w:r>
-        <w:rPr>
-          <w:rFonts w:asciiTheme="majorHAnsi" w:eastAsia="Calibri" w:hAnsiTheme="majorHAnsi" w:cstheme="majorHAnsi"/>
-          <w:spacing w:val="2"/>
-          <w:kern w:val="144"/>
-          <w:lang w:val="en-US"/>
-        </w:rPr>
-        <w:t>utilizar</w:t>
-      </w:r>
-      <w:proofErr w:type="spellEnd"/>
-      <w:r>
-        <w:rPr>
-          <w:rFonts w:asciiTheme="majorHAnsi" w:eastAsia="Calibri" w:hAnsiTheme="majorHAnsi" w:cstheme="majorHAnsi"/>
-          <w:spacing w:val="2"/>
-          <w:kern w:val="144"/>
-          <w:lang w:val="en-US"/>
-        </w:rPr>
-        <w:t xml:space="preserve"> {% if </w:t>
-      </w:r>
-      <w:proofErr w:type="spellStart"/>
-      <w:r>
-        <w:rPr>
-          <w:rFonts w:asciiTheme="majorHAnsi" w:eastAsia="Calibri" w:hAnsiTheme="majorHAnsi" w:cstheme="majorHAnsi"/>
-          <w:spacing w:val="2"/>
-          <w:kern w:val="144"/>
-          <w:lang w:val="en-US"/>
-        </w:rPr>
-        <w:t>authorizers.target_number</w:t>
-      </w:r>
-      <w:proofErr w:type="spellEnd"/>
-      <w:r>
-        <w:rPr>
-          <w:rFonts w:asciiTheme="majorHAnsi" w:eastAsia="Calibri" w:hAnsiTheme="majorHAnsi" w:cstheme="majorHAnsi"/>
-          <w:spacing w:val="2"/>
-          <w:kern w:val="144"/>
-          <w:lang w:val="en-US"/>
-        </w:rPr>
-        <w:t xml:space="preserve"> == 1 %}</w:t>
-      </w:r>
-      <w:proofErr w:type="spellStart"/>
-      <w:r>
-        <w:rPr>
-          <w:rFonts w:asciiTheme="majorHAnsi" w:eastAsia="Calibri" w:hAnsiTheme="majorHAnsi" w:cstheme="majorHAnsi"/>
-          <w:spacing w:val="2"/>
-          <w:kern w:val="144"/>
-          <w:lang w:val="en-US"/>
-        </w:rPr>
-        <w:t>minha</w:t>
-      </w:r>
-      <w:proofErr w:type="spellEnd"/>
-      <w:r>
-        <w:rPr>
-          <w:rFonts w:asciiTheme="majorHAnsi" w:eastAsia="Calibri" w:hAnsiTheme="majorHAnsi" w:cstheme="majorHAnsi"/>
-          <w:spacing w:val="2"/>
-          <w:kern w:val="144"/>
-          <w:lang w:val="en-US"/>
-        </w:rPr>
-        <w:t xml:space="preserve"> {% else %}</w:t>
-      </w:r>
-      <w:proofErr w:type="spellStart"/>
-      <w:r>
-        <w:rPr>
-          <w:rFonts w:asciiTheme="majorHAnsi" w:eastAsia="Calibri" w:hAnsiTheme="majorHAnsi" w:cstheme="majorHAnsi"/>
-          <w:spacing w:val="2"/>
-          <w:kern w:val="144"/>
-          <w:lang w:val="en-US"/>
-        </w:rPr>
-        <w:t>nossa</w:t>
-      </w:r>
-      <w:proofErr w:type="spellEnd"/>
-      <w:r>
-        <w:rPr>
-          <w:rFonts w:asciiTheme="majorHAnsi" w:eastAsia="Calibri" w:hAnsiTheme="majorHAnsi" w:cstheme="majorHAnsi"/>
-          <w:spacing w:val="2"/>
-          <w:kern w:val="144"/>
-          <w:lang w:val="en-US"/>
-        </w:rPr>
-        <w:t xml:space="preserve"> {% </w:t>
-      </w:r>
-      <w:proofErr w:type="spellStart"/>
-      <w:r>
-        <w:rPr>
-          <w:rFonts w:asciiTheme="majorHAnsi" w:eastAsia="Calibri" w:hAnsiTheme="majorHAnsi" w:cstheme="majorHAnsi"/>
-          <w:spacing w:val="2"/>
-          <w:kern w:val="144"/>
-          <w:lang w:val="en-US"/>
-        </w:rPr>
-        <w:t>endif</w:t>
-      </w:r>
-      <w:proofErr w:type="spellEnd"/>
-      <w:r>
-        <w:rPr>
-          <w:rFonts w:asciiTheme="majorHAnsi" w:eastAsia="Calibri" w:hAnsiTheme="majorHAnsi" w:cstheme="majorHAnsi"/>
-          <w:spacing w:val="2"/>
-          <w:kern w:val="144"/>
-          <w:lang w:val="en-US"/>
-        </w:rPr>
-        <w:t xml:space="preserve"> %} </w:t>
-      </w:r>
-      <w:proofErr w:type="spellStart"/>
-      <w:r>
-        <w:rPr>
-          <w:rFonts w:asciiTheme="majorHAnsi" w:eastAsia="Calibri" w:hAnsiTheme="majorHAnsi" w:cstheme="majorHAnsi"/>
-          <w:spacing w:val="2"/>
-          <w:kern w:val="144"/>
-          <w:lang w:val="en-US"/>
-        </w:rPr>
-        <w:t>imagem</w:t>
-      </w:r>
-      <w:proofErr w:type="spellEnd"/>
-      <w:r>
-        <w:rPr>
-          <w:rFonts w:asciiTheme="majorHAnsi" w:eastAsia="Calibri" w:hAnsiTheme="majorHAnsi" w:cstheme="majorHAnsi"/>
-          <w:spacing w:val="2"/>
-          <w:kern w:val="144"/>
-          <w:lang w:val="en-US"/>
-        </w:rPr>
-        <w:t xml:space="preserve"> e </w:t>
-      </w:r>
-      <w:proofErr w:type="spellStart"/>
-      <w:r>
-        <w:rPr>
-          <w:rFonts w:asciiTheme="majorHAnsi" w:eastAsia="Calibri" w:hAnsiTheme="majorHAnsi" w:cstheme="majorHAnsi"/>
-          <w:spacing w:val="2"/>
-          <w:kern w:val="144"/>
-          <w:lang w:val="en-US"/>
-        </w:rPr>
-        <w:t>voz</w:t>
-      </w:r>
-      <w:proofErr w:type="spellEnd"/>
-      <w:r>
-        <w:rPr>
-          <w:rFonts w:asciiTheme="majorHAnsi" w:eastAsia="Calibri" w:hAnsiTheme="majorHAnsi" w:cstheme="majorHAnsi"/>
-          <w:spacing w:val="2"/>
-          <w:kern w:val="144"/>
-          <w:lang w:val="en-US"/>
-        </w:rPr>
-        <w:t>.</w:t>
+        <w:t>{% if authorizers.target_number == 1 %}AUTORIZO{% else %}AUTORIZAMOS{% endif %} {{ school[“legal_name”] | upper }}, pessoa jurídica de direito privado, {% if school_email %}{{ school_email | lower }}, {% endif %}com sede na {{ title_case(school[“street”] | lower) }}, n.º {{ school[“street_number”] }}, {% if school[“unit”] %}{{ title_case(school[“unit”] | lower) }}, {% endif %}Bairro {{ title_case(school[“neighborhood”] | lower) }}, {{ title_case(school[“city”] | lower) }}, {{ school[“state”] | upper }}, CEP {{ school[“zip”] }}, inscrita no CNPJ/MF sob o n.º {{ school[“cnpj”] }} (“{{ school[“legal_name”] | upper }}”), a utilizar {% if authorizers.target_number == 1 %}minha {% else %}nossa {% endif %} imagem e voz.</w:t>
       </w:r>
     </w:p>
     <w:p>
@@ -1710,43 +184,36 @@
           <w:spacing w:val="2"/>
           <w:kern w:val="144"/>
         </w:rPr>
-        <w:t xml:space="preserve">A presente autorização vigorará por um prazo de {{ </w:t>
+        <w:t>Em conformidade com o previsto na Lei nº 13.709/2018 - Lei Geral de Proteção de Dados Pessoais, LGPD, concordo com o tratamento de meus dados pessoais para os fins relacionados ao presente Termo de Autorização.</w:t>
       </w:r>
-      <w:proofErr w:type="spellStart"/>
+    </w:p>
+    <w:p>
+      <w:pPr>
+        <w:spacing w:before="200" w:after="200" w:line="300" w:lineRule="auto"/>
+        <w:jc w:val="both"/>
+        <w:rPr>
+          <w:rFonts w:asciiTheme="majorHAnsi" w:eastAsia="Calibri" w:hAnsiTheme="majorHAnsi" w:cstheme="majorHAnsi"/>
+          <w:spacing w:val="2"/>
+          <w:kern w:val="144"/>
+        </w:rPr>
+      </w:pPr>
       <w:r>
         <w:rPr>
           <w:rFonts w:asciiTheme="majorHAnsi" w:eastAsia="Calibri" w:hAnsiTheme="majorHAnsi" w:cstheme="majorHAnsi"/>
           <w:spacing w:val="2"/>
           <w:kern w:val="144"/>
         </w:rPr>
-        <w:t>years_agreement</w:t>
+        <w:t>A presente autorização vigorará por um prazo de {{ years_agreement }} ({{ years_agreement_in_words }}) ano(s), ficando expressamente autorizado o uso da imagem e/ou voz captadas em fotos e vídeos, para utilização em campanhas institucionais ou publicitárias, materiais impressos, audiovisuais e virtuais, incluindo mídias sociais e web</w:t>
       </w:r>
-      <w:proofErr w:type="spellEnd"/>
+      <w:bookmarkStart w:id="0" w:name="_GoBack"/>
+      <w:bookmarkEnd w:id="0"/>
       <w:r>
         <w:rPr>
           <w:rFonts w:asciiTheme="majorHAnsi" w:eastAsia="Calibri" w:hAnsiTheme="majorHAnsi" w:cstheme="majorHAnsi"/>
           <w:spacing w:val="2"/>
           <w:kern w:val="144"/>
         </w:rPr>
-        <w:t xml:space="preserve"> }} ({{ </w:t>
-      </w:r>
-      <w:proofErr w:type="spellStart"/>
-      <w:r>
-        <w:rPr>
-          <w:rFonts w:asciiTheme="majorHAnsi" w:eastAsia="Calibri" w:hAnsiTheme="majorHAnsi" w:cstheme="majorHAnsi"/>
-          <w:spacing w:val="2"/>
-          <w:kern w:val="144"/>
-        </w:rPr>
-        <w:t>years_agreement_in_words</w:t>
-      </w:r>
-      <w:proofErr w:type="spellEnd"/>
-      <w:r>
-        <w:rPr>
-          <w:rFonts w:asciiTheme="majorHAnsi" w:eastAsia="Calibri" w:hAnsiTheme="majorHAnsi" w:cstheme="majorHAnsi"/>
-          <w:spacing w:val="2"/>
-          <w:kern w:val="144"/>
-        </w:rPr>
-        <w:t xml:space="preserve"> }}) ano(s), ficando expressamente autorizado o uso da imagem e/ou voz captadas em fotos e vídeos, para utilização em campanhas institucionais ou publicitárias, materiais impressos, audiovisuais e virtuais, incluindo mídias sociais e websites do(a) </w:t>
+        <w:t xml:space="preserve">sites do(a) </w:t>
       </w:r>
       <w:r>
         <w:rPr>
@@ -1755,67 +222,7 @@
           <w:spacing w:val="2"/>
           <w:kern w:val="144"/>
         </w:rPr>
-        <w:t xml:space="preserve">{{ </w:t>
-      </w:r>
-      <w:proofErr w:type="spellStart"/>
-      <w:r>
-        <w:rPr>
-          <w:rFonts w:asciiTheme="majorHAnsi" w:eastAsia="Calibri" w:hAnsiTheme="majorHAnsi" w:cstheme="majorHAnsi"/>
-          <w:b/>
-          <w:spacing w:val="2"/>
-          <w:kern w:val="144"/>
-        </w:rPr>
-        <w:t>school</w:t>
-      </w:r>
-      <w:proofErr w:type="spellEnd"/>
-      <w:r>
-        <w:rPr>
-          <w:rFonts w:asciiTheme="majorHAnsi" w:eastAsia="Calibri" w:hAnsiTheme="majorHAnsi" w:cstheme="majorHAnsi"/>
-          <w:b/>
-          <w:spacing w:val="2"/>
-          <w:kern w:val="144"/>
-        </w:rPr>
-        <w:t>[“</w:t>
-      </w:r>
-      <w:proofErr w:type="spellStart"/>
-      <w:r>
-        <w:rPr>
-          <w:rFonts w:asciiTheme="majorHAnsi" w:eastAsia="Calibri" w:hAnsiTheme="majorHAnsi" w:cstheme="majorHAnsi"/>
-          <w:b/>
-          <w:spacing w:val="2"/>
-          <w:kern w:val="144"/>
-        </w:rPr>
-        <w:t>legal_name</w:t>
-      </w:r>
-      <w:proofErr w:type="spellEnd"/>
-      <w:r>
-        <w:rPr>
-          <w:rFonts w:asciiTheme="majorHAnsi" w:eastAsia="Calibri" w:hAnsiTheme="majorHAnsi" w:cstheme="majorHAnsi"/>
-          <w:b/>
-          <w:spacing w:val="2"/>
-          <w:kern w:val="144"/>
-        </w:rPr>
-        <w:t xml:space="preserve">”] | </w:t>
-      </w:r>
-      <w:proofErr w:type="spellStart"/>
-      <w:r>
-        <w:rPr>
-          <w:rFonts w:asciiTheme="majorHAnsi" w:eastAsia="Calibri" w:hAnsiTheme="majorHAnsi" w:cstheme="majorHAnsi"/>
-          <w:b/>
-          <w:spacing w:val="2"/>
-          <w:kern w:val="144"/>
-        </w:rPr>
-        <w:t>upper</w:t>
-      </w:r>
-      <w:proofErr w:type="spellEnd"/>
-      <w:r>
-        <w:rPr>
-          <w:rFonts w:asciiTheme="majorHAnsi" w:eastAsia="Calibri" w:hAnsiTheme="majorHAnsi" w:cstheme="majorHAnsi"/>
-          <w:b/>
-          <w:spacing w:val="2"/>
-          <w:kern w:val="144"/>
-        </w:rPr>
-        <w:t xml:space="preserve"> }}, </w:t>
+        <w:t xml:space="preserve">{{ school[“legal_name”] | upper }}, </w:t>
       </w:r>
       <w:r>
         <w:rPr>
@@ -1823,7 +230,50 @@
           <w:spacing w:val="2"/>
           <w:kern w:val="144"/>
         </w:rPr>
-        <w:t>bem como qualquer empresa que pertença ao seu grupo econômico, quer seja sua controladora ou controlada ou coligada, sem limite de edição, reimpressão, reprodução, comunicação pública, distribuição, de território e de prazo.</w:t>
+        <w:t>bem como qualquer empresa que pertença ao seu grupo econômico, quer seja sua controladora ou controlada ou coligada, sem limite</w:t>
+      </w:r>
+      <w:r>
+        <w:rPr>
+          <w:rFonts w:asciiTheme="majorHAnsi" w:eastAsia="Calibri" w:hAnsiTheme="majorHAnsi" w:cstheme="majorHAnsi"/>
+          <w:spacing w:val="2"/>
+          <w:kern w:val="144"/>
+        </w:rPr>
+        <w:t xml:space="preserve"> de</w:t>
+      </w:r>
+      <w:r>
+        <w:t xml:space="preserve"> </w:t>
+      </w:r>
+      <w:r>
+        <w:rPr>
+          <w:rFonts w:asciiTheme="majorHAnsi" w:eastAsia="Calibri" w:hAnsiTheme="majorHAnsi" w:cstheme="majorHAnsi"/>
+          <w:spacing w:val="2"/>
+          <w:kern w:val="144"/>
+        </w:rPr>
+        <w:t xml:space="preserve">território, </w:t>
+      </w:r>
+      <w:r>
+        <w:rPr>
+          <w:rFonts w:asciiTheme="majorHAnsi" w:eastAsia="Calibri" w:hAnsiTheme="majorHAnsi" w:cstheme="majorHAnsi"/>
+          <w:spacing w:val="2"/>
+          <w:kern w:val="144"/>
+        </w:rPr>
+        <w:t xml:space="preserve">de edição, reimpressão, </w:t>
+      </w:r>
+      <w:r>
+        <w:rPr>
+          <w:rFonts w:asciiTheme="majorHAnsi" w:eastAsia="Calibri" w:hAnsiTheme="majorHAnsi" w:cstheme="majorHAnsi"/>
+          <w:spacing w:val="2"/>
+          <w:kern w:val="144"/>
+        </w:rPr>
+        <w:t>reprodução, comunicação pública e</w:t>
+      </w:r>
+      <w:r>
+        <w:rPr>
+          <w:rFonts w:asciiTheme="majorHAnsi" w:eastAsia="Calibri" w:hAnsiTheme="majorHAnsi" w:cstheme="majorHAnsi"/>
+          <w:spacing w:val="2"/>
+          <w:kern w:val="144"/>
+        </w:rPr>
+        <w:t xml:space="preserve"> distribuição.</w:t>
       </w:r>
     </w:p>
     <w:p>
@@ -1845,97 +295,7 @@
           <w:kern w:val="144"/>
         </w:rPr>
         <w:lastRenderedPageBreak/>
-        <w:t xml:space="preserve">Para dirimir eventuais dúvidas ou divergências decorrentes deste instrumento que não possam ser solucionadas pela via amigável, fica eleito o foro da Comarca de {{ </w:t>
-      </w:r>
-      <w:proofErr w:type="spellStart"/>
-      <w:r>
-        <w:rPr>
-          <w:rFonts w:asciiTheme="majorHAnsi" w:eastAsia="Calibri" w:hAnsiTheme="majorHAnsi" w:cstheme="majorHAnsi"/>
-          <w:spacing w:val="2"/>
-          <w:kern w:val="144"/>
-        </w:rPr>
-        <w:t>title_case</w:t>
-      </w:r>
-      <w:proofErr w:type="spellEnd"/>
-      <w:r>
-        <w:rPr>
-          <w:rFonts w:asciiTheme="majorHAnsi" w:eastAsia="Calibri" w:hAnsiTheme="majorHAnsi" w:cstheme="majorHAnsi"/>
-          <w:spacing w:val="2"/>
-          <w:kern w:val="144"/>
-        </w:rPr>
-        <w:t>(</w:t>
-      </w:r>
-      <w:proofErr w:type="spellStart"/>
-      <w:r>
-        <w:rPr>
-          <w:rFonts w:asciiTheme="majorHAnsi" w:eastAsia="Calibri" w:hAnsiTheme="majorHAnsi" w:cstheme="majorHAnsi"/>
-          <w:spacing w:val="2"/>
-          <w:kern w:val="144"/>
-        </w:rPr>
-        <w:t>city</w:t>
-      </w:r>
-      <w:proofErr w:type="spellEnd"/>
-      <w:r>
-        <w:rPr>
-          <w:rFonts w:asciiTheme="majorHAnsi" w:eastAsia="Calibri" w:hAnsiTheme="majorHAnsi" w:cstheme="majorHAnsi"/>
-          <w:spacing w:val="2"/>
-          <w:kern w:val="144"/>
-        </w:rPr>
-        <w:t xml:space="preserve"> | </w:t>
-      </w:r>
-      <w:proofErr w:type="spellStart"/>
-      <w:r>
-        <w:rPr>
-          <w:rFonts w:asciiTheme="majorHAnsi" w:eastAsia="Calibri" w:hAnsiTheme="majorHAnsi" w:cstheme="majorHAnsi"/>
-          <w:spacing w:val="2"/>
-          <w:kern w:val="144"/>
-        </w:rPr>
-        <w:t>lower</w:t>
-      </w:r>
-      <w:proofErr w:type="spellEnd"/>
-      <w:r>
-        <w:rPr>
-          <w:rFonts w:asciiTheme="majorHAnsi" w:eastAsia="Calibri" w:hAnsiTheme="majorHAnsi" w:cstheme="majorHAnsi"/>
-          <w:spacing w:val="2"/>
-          <w:kern w:val="144"/>
-        </w:rPr>
-        <w:t xml:space="preserve">) }}/{{ </w:t>
-      </w:r>
-      <w:proofErr w:type="spellStart"/>
-      <w:r>
-        <w:rPr>
-          <w:rFonts w:asciiTheme="majorHAnsi" w:eastAsia="Calibri" w:hAnsiTheme="majorHAnsi" w:cstheme="majorHAnsi"/>
-          <w:spacing w:val="2"/>
-          <w:kern w:val="144"/>
-        </w:rPr>
-        <w:t>state</w:t>
-      </w:r>
-      <w:proofErr w:type="spellEnd"/>
-      <w:r>
-        <w:rPr>
-          <w:rFonts w:asciiTheme="majorHAnsi" w:eastAsia="Calibri" w:hAnsiTheme="majorHAnsi" w:cstheme="majorHAnsi"/>
-          <w:spacing w:val="2"/>
-          <w:kern w:val="144"/>
-        </w:rPr>
-        <w:t xml:space="preserve"> | </w:t>
-      </w:r>
-      <w:proofErr w:type="spellStart"/>
-      <w:r>
-        <w:rPr>
-          <w:rFonts w:asciiTheme="majorHAnsi" w:eastAsia="Calibri" w:hAnsiTheme="majorHAnsi" w:cstheme="majorHAnsi"/>
-          <w:spacing w:val="2"/>
-          <w:kern w:val="144"/>
-        </w:rPr>
-        <w:t>upper</w:t>
-      </w:r>
-      <w:proofErr w:type="spellEnd"/>
-      <w:r>
-        <w:rPr>
-          <w:rFonts w:asciiTheme="majorHAnsi" w:eastAsia="Calibri" w:hAnsiTheme="majorHAnsi" w:cstheme="majorHAnsi"/>
-          <w:spacing w:val="2"/>
-          <w:kern w:val="144"/>
-        </w:rPr>
-        <w:t xml:space="preserve"> }}, com exclusão de qualquer outro, por mais privilegiado que seja.</w:t>
+        <w:t>Para dirimir eventuais dúvidas ou divergências decorrentes deste instrumento que não possam ser solucionadas pela via amigável, fica eleito o foro da Comarca de {{ title_case(city | lower) }}/{{ state | upper }}, com exclusão de qualquer outro, por mais privilegiado que seja.</w:t>
       </w:r>
     </w:p>
     <w:p>
@@ -1958,87 +318,7 @@
           <w:kern w:val="144"/>
           <w:lang w:val="en-US"/>
         </w:rPr>
-        <w:t>{</w:t>
-      </w:r>
-      <w:proofErr w:type="gramStart"/>
-      <w:r>
-        <w:rPr>
-          <w:rFonts w:asciiTheme="majorHAnsi" w:eastAsia="Calibri" w:hAnsiTheme="majorHAnsi" w:cstheme="majorHAnsi"/>
-          <w:spacing w:val="2"/>
-          <w:kern w:val="144"/>
-          <w:lang w:val="en-US"/>
-        </w:rPr>
-        <w:t xml:space="preserve">{ </w:t>
-      </w:r>
-      <w:proofErr w:type="spellStart"/>
-      <w:r>
-        <w:rPr>
-          <w:rFonts w:asciiTheme="majorHAnsi" w:eastAsia="Calibri" w:hAnsiTheme="majorHAnsi" w:cstheme="majorHAnsi"/>
-          <w:spacing w:val="2"/>
-          <w:kern w:val="144"/>
-          <w:lang w:val="en-US"/>
-        </w:rPr>
-        <w:t>title</w:t>
-      </w:r>
-      <w:proofErr w:type="gramEnd"/>
-      <w:r>
-        <w:rPr>
-          <w:rFonts w:asciiTheme="majorHAnsi" w:eastAsia="Calibri" w:hAnsiTheme="majorHAnsi" w:cstheme="majorHAnsi"/>
-          <w:spacing w:val="2"/>
-          <w:kern w:val="144"/>
-          <w:lang w:val="en-US"/>
-        </w:rPr>
-        <w:t>_case</w:t>
-      </w:r>
-      <w:proofErr w:type="spellEnd"/>
-      <w:r>
-        <w:rPr>
-          <w:rFonts w:asciiTheme="majorHAnsi" w:eastAsia="Calibri" w:hAnsiTheme="majorHAnsi" w:cstheme="majorHAnsi"/>
-          <w:spacing w:val="2"/>
-          <w:kern w:val="144"/>
-          <w:lang w:val="en-US"/>
-        </w:rPr>
-        <w:t>(</w:t>
-      </w:r>
-      <w:proofErr w:type="spellStart"/>
-      <w:r>
-        <w:rPr>
-          <w:rFonts w:asciiTheme="majorHAnsi" w:eastAsia="Calibri" w:hAnsiTheme="majorHAnsi" w:cstheme="majorHAnsi"/>
-          <w:spacing w:val="2"/>
-          <w:kern w:val="144"/>
-          <w:lang w:val="en-US"/>
-        </w:rPr>
-        <w:t>signature_local</w:t>
-      </w:r>
-      <w:proofErr w:type="spellEnd"/>
-      <w:r>
-        <w:rPr>
-          <w:rFonts w:asciiTheme="majorHAnsi" w:eastAsia="Calibri" w:hAnsiTheme="majorHAnsi" w:cstheme="majorHAnsi"/>
-          <w:spacing w:val="2"/>
-          <w:kern w:val="144"/>
-          <w:lang w:val="en-US"/>
-        </w:rPr>
-        <w:t xml:space="preserve"> | lower) }}, {{</w:t>
-      </w:r>
-      <w:proofErr w:type="spellStart"/>
-      <w:r>
-        <w:rPr>
-          <w:rFonts w:asciiTheme="majorHAnsi" w:eastAsia="Calibri" w:hAnsiTheme="majorHAnsi" w:cstheme="majorHAnsi"/>
-          <w:spacing w:val="2"/>
-          <w:kern w:val="144"/>
-          <w:lang w:val="en-US"/>
-        </w:rPr>
-        <w:t>signature_date</w:t>
-      </w:r>
-      <w:proofErr w:type="spellEnd"/>
-      <w:r>
-        <w:rPr>
-          <w:rFonts w:asciiTheme="majorHAnsi" w:eastAsia="Calibri" w:hAnsiTheme="majorHAnsi" w:cstheme="majorHAnsi"/>
-          <w:spacing w:val="2"/>
-          <w:kern w:val="144"/>
-          <w:lang w:val="en-US"/>
-        </w:rPr>
-        <w:t xml:space="preserve"> }}.</w:t>
+        <w:t>{{ title_case(signature_local | lower) }}, {{signature_date }}.</w:t>
       </w:r>
     </w:p>
     <w:tbl>
@@ -2145,8 +425,8 @@
                 <w:lang w:val="en-US"/>
               </w:rPr>
             </w:pPr>
-            <w:bookmarkStart w:id="0" w:name="_mjanf0jhibv9" w:colFirst="0" w:colLast="0"/>
-            <w:bookmarkEnd w:id="0"/>
+            <w:bookmarkStart w:id="1" w:name="_mjanf0jhibv9" w:colFirst="0" w:colLast="0"/>
+            <w:bookmarkEnd w:id="1"/>
             <w:r>
               <w:rPr>
                 <w:rFonts w:asciiTheme="majorHAnsi" w:eastAsia="Calibri" w:hAnsiTheme="majorHAnsi" w:cstheme="majorHAnsi"/>
@@ -2157,111 +437,7 @@
                 <w:szCs w:val="18"/>
                 <w:lang w:val="en-US"/>
               </w:rPr>
-              <w:t>{</w:t>
-            </w:r>
-            <w:proofErr w:type="gramStart"/>
-            <w:r>
-              <w:rPr>
-                <w:rFonts w:asciiTheme="majorHAnsi" w:eastAsia="Calibri" w:hAnsiTheme="majorHAnsi" w:cstheme="majorHAnsi"/>
-                <w:color w:val="FFFFFF" w:themeColor="background1"/>
-                <w:spacing w:val="2"/>
-                <w:kern w:val="144"/>
-                <w:sz w:val="18"/>
-                <w:szCs w:val="18"/>
-                <w:lang w:val="en-US"/>
-              </w:rPr>
-              <w:t xml:space="preserve">{  </w:t>
-            </w:r>
-            <w:proofErr w:type="spellStart"/>
-            <w:r>
-              <w:rPr>
-                <w:rFonts w:asciiTheme="majorHAnsi" w:eastAsia="Calibri" w:hAnsiTheme="majorHAnsi" w:cstheme="majorHAnsi"/>
-                <w:color w:val="FFFFFF" w:themeColor="background1"/>
-                <w:spacing w:val="2"/>
-                <w:kern w:val="144"/>
-                <w:sz w:val="18"/>
-                <w:szCs w:val="18"/>
-                <w:lang w:val="en-US"/>
-              </w:rPr>
-              <w:t>generate</w:t>
-            </w:r>
-            <w:proofErr w:type="gramEnd"/>
-            <w:r>
-              <w:rPr>
-                <w:rFonts w:asciiTheme="majorHAnsi" w:eastAsia="Calibri" w:hAnsiTheme="majorHAnsi" w:cstheme="majorHAnsi"/>
-                <w:color w:val="FFFFFF" w:themeColor="background1"/>
-                <w:spacing w:val="2"/>
-                <w:kern w:val="144"/>
-                <w:sz w:val="18"/>
-                <w:szCs w:val="18"/>
-                <w:lang w:val="en-US"/>
-              </w:rPr>
-              <w:t>_anchor</w:t>
-            </w:r>
-            <w:proofErr w:type="spellEnd"/>
-            <w:r>
-              <w:rPr>
-                <w:rFonts w:asciiTheme="majorHAnsi" w:eastAsia="Calibri" w:hAnsiTheme="majorHAnsi" w:cstheme="majorHAnsi"/>
-                <w:color w:val="FFFFFF" w:themeColor="background1"/>
-                <w:spacing w:val="2"/>
-                <w:kern w:val="144"/>
-                <w:sz w:val="18"/>
-                <w:szCs w:val="18"/>
-                <w:lang w:val="en-US"/>
-              </w:rPr>
-              <w:t>('</w:t>
-            </w:r>
-            <w:proofErr w:type="spellStart"/>
-            <w:r>
-              <w:rPr>
-                <w:rFonts w:asciiTheme="majorHAnsi" w:eastAsia="Calibri" w:hAnsiTheme="majorHAnsi" w:cstheme="majorHAnsi"/>
-                <w:color w:val="FFFFFF" w:themeColor="background1"/>
-                <w:spacing w:val="2"/>
-                <w:kern w:val="144"/>
-                <w:sz w:val="18"/>
-                <w:szCs w:val="18"/>
-                <w:lang w:val="en-US"/>
-              </w:rPr>
-              <w:t>signHere</w:t>
-            </w:r>
-            <w:proofErr w:type="spellEnd"/>
-            <w:r>
-              <w:rPr>
-                <w:rFonts w:asciiTheme="majorHAnsi" w:eastAsia="Calibri" w:hAnsiTheme="majorHAnsi" w:cstheme="majorHAnsi"/>
-                <w:color w:val="FFFFFF" w:themeColor="background1"/>
-                <w:spacing w:val="2"/>
-                <w:kern w:val="144"/>
-                <w:sz w:val="18"/>
-                <w:szCs w:val="18"/>
-                <w:lang w:val="en-US"/>
-              </w:rPr>
-              <w:t xml:space="preserve">', </w:t>
-            </w:r>
-            <w:proofErr w:type="spellStart"/>
-            <w:r>
-              <w:rPr>
-                <w:rFonts w:asciiTheme="majorHAnsi" w:eastAsia="Calibri" w:hAnsiTheme="majorHAnsi" w:cstheme="majorHAnsi"/>
-                <w:color w:val="FFFFFF" w:themeColor="background1"/>
-                <w:spacing w:val="2"/>
-                <w:kern w:val="144"/>
-                <w:sz w:val="18"/>
-                <w:szCs w:val="18"/>
-                <w:lang w:val="en-US"/>
-              </w:rPr>
-              <w:t>school_email</w:t>
-            </w:r>
-            <w:proofErr w:type="spellEnd"/>
-            <w:r>
-              <w:rPr>
-                <w:rFonts w:asciiTheme="majorHAnsi" w:eastAsia="Calibri" w:hAnsiTheme="majorHAnsi" w:cstheme="majorHAnsi"/>
-                <w:color w:val="FFFFFF" w:themeColor="background1"/>
-                <w:spacing w:val="2"/>
-                <w:kern w:val="144"/>
-                <w:sz w:val="18"/>
-                <w:szCs w:val="18"/>
-                <w:lang w:val="en-US"/>
-              </w:rPr>
-              <w:t>)  }}</w:t>
+              <w:t>{{  generate_anchor('signHere', school_email)  }}</w:t>
             </w:r>
           </w:p>
           <w:p>
@@ -2313,29 +489,7 @@
                 <w:kern w:val="144"/>
                 <w:lang w:val="en-US"/>
               </w:rPr>
-              <w:t>{{ school[“</w:t>
-            </w:r>
-            <w:proofErr w:type="spellStart"/>
-            <w:r>
-              <w:rPr>
-                <w:rFonts w:asciiTheme="majorHAnsi" w:eastAsia="Calibri" w:hAnsiTheme="majorHAnsi" w:cstheme="majorHAnsi"/>
-                <w:b/>
-                <w:spacing w:val="2"/>
-                <w:kern w:val="144"/>
-                <w:lang w:val="en-US"/>
-              </w:rPr>
-              <w:t>legal_name</w:t>
-            </w:r>
-            <w:proofErr w:type="spellEnd"/>
-            <w:r>
-              <w:rPr>
-                <w:rFonts w:asciiTheme="majorHAnsi" w:eastAsia="Calibri" w:hAnsiTheme="majorHAnsi" w:cstheme="majorHAnsi"/>
-                <w:b/>
-                <w:spacing w:val="2"/>
-                <w:kern w:val="144"/>
-                <w:lang w:val="en-US"/>
-              </w:rPr>
-              <w:t>”] | upper }}</w:t>
+              <w:t>{{ school[“legal_name”] | upper }}</w:t>
             </w:r>
           </w:p>
         </w:tc>
@@ -2389,8 +543,8 @@
                 <w:lang w:val="en-US"/>
               </w:rPr>
             </w:pPr>
-            <w:bookmarkStart w:id="1" w:name="_h558euwk5w9o" w:colFirst="0" w:colLast="0"/>
-            <w:bookmarkEnd w:id="1"/>
+            <w:bookmarkStart w:id="2" w:name="_h558euwk5w9o" w:colFirst="0" w:colLast="0"/>
+            <w:bookmarkEnd w:id="2"/>
             <w:r>
               <w:rPr>
                 <w:rFonts w:asciiTheme="majorHAnsi" w:eastAsia="Calibri" w:hAnsiTheme="majorHAnsi" w:cstheme="majorHAnsi"/>
@@ -2401,111 +555,7 @@
                 <w:szCs w:val="18"/>
                 <w:lang w:val="en-US"/>
               </w:rPr>
-              <w:t>{</w:t>
-            </w:r>
-            <w:proofErr w:type="gramStart"/>
-            <w:r>
-              <w:rPr>
-                <w:rFonts w:asciiTheme="majorHAnsi" w:eastAsia="Calibri" w:hAnsiTheme="majorHAnsi" w:cstheme="majorHAnsi"/>
-                <w:color w:val="FFFFFF" w:themeColor="background1"/>
-                <w:spacing w:val="2"/>
-                <w:kern w:val="144"/>
-                <w:sz w:val="18"/>
-                <w:szCs w:val="18"/>
-                <w:lang w:val="en-US"/>
-              </w:rPr>
-              <w:t xml:space="preserve">{ </w:t>
-            </w:r>
-            <w:proofErr w:type="spellStart"/>
-            <w:r>
-              <w:rPr>
-                <w:rFonts w:asciiTheme="majorHAnsi" w:eastAsia="Calibri" w:hAnsiTheme="majorHAnsi" w:cstheme="majorHAnsi"/>
-                <w:color w:val="FFFFFF" w:themeColor="background1"/>
-                <w:spacing w:val="2"/>
-                <w:kern w:val="144"/>
-                <w:sz w:val="18"/>
-                <w:szCs w:val="18"/>
-                <w:lang w:val="en-US"/>
-              </w:rPr>
-              <w:t>generate</w:t>
-            </w:r>
-            <w:proofErr w:type="gramEnd"/>
-            <w:r>
-              <w:rPr>
-                <w:rFonts w:asciiTheme="majorHAnsi" w:eastAsia="Calibri" w:hAnsiTheme="majorHAnsi" w:cstheme="majorHAnsi"/>
-                <w:color w:val="FFFFFF" w:themeColor="background1"/>
-                <w:spacing w:val="2"/>
-                <w:kern w:val="144"/>
-                <w:sz w:val="18"/>
-                <w:szCs w:val="18"/>
-                <w:lang w:val="en-US"/>
-              </w:rPr>
-              <w:t>_anchor</w:t>
-            </w:r>
-            <w:proofErr w:type="spellEnd"/>
-            <w:r>
-              <w:rPr>
-                <w:rFonts w:asciiTheme="majorHAnsi" w:eastAsia="Calibri" w:hAnsiTheme="majorHAnsi" w:cstheme="majorHAnsi"/>
-                <w:color w:val="FFFFFF" w:themeColor="background1"/>
-                <w:spacing w:val="2"/>
-                <w:kern w:val="144"/>
-                <w:sz w:val="18"/>
-                <w:szCs w:val="18"/>
-                <w:lang w:val="en-US"/>
-              </w:rPr>
-              <w:t>('</w:t>
-            </w:r>
-            <w:proofErr w:type="spellStart"/>
-            <w:r>
-              <w:rPr>
-                <w:rFonts w:asciiTheme="majorHAnsi" w:eastAsia="Calibri" w:hAnsiTheme="majorHAnsi" w:cstheme="majorHAnsi"/>
-                <w:color w:val="FFFFFF" w:themeColor="background1"/>
-                <w:spacing w:val="2"/>
-                <w:kern w:val="144"/>
-                <w:sz w:val="18"/>
-                <w:szCs w:val="18"/>
-                <w:lang w:val="en-US"/>
-              </w:rPr>
-              <w:t>signHere</w:t>
-            </w:r>
-            <w:proofErr w:type="spellEnd"/>
-            <w:r>
-              <w:rPr>
-                <w:rFonts w:asciiTheme="majorHAnsi" w:eastAsia="Calibri" w:hAnsiTheme="majorHAnsi" w:cstheme="majorHAnsi"/>
-                <w:color w:val="FFFFFF" w:themeColor="background1"/>
-                <w:spacing w:val="2"/>
-                <w:kern w:val="144"/>
-                <w:sz w:val="18"/>
-                <w:szCs w:val="18"/>
-                <w:lang w:val="en-US"/>
-              </w:rPr>
-              <w:t xml:space="preserve">', </w:t>
-            </w:r>
-            <w:proofErr w:type="spellStart"/>
-            <w:r>
-              <w:rPr>
-                <w:rFonts w:asciiTheme="majorHAnsi" w:eastAsia="Calibri" w:hAnsiTheme="majorHAnsi" w:cstheme="majorHAnsi"/>
-                <w:color w:val="FFFFFF" w:themeColor="background1"/>
-                <w:spacing w:val="2"/>
-                <w:kern w:val="144"/>
-                <w:sz w:val="18"/>
-                <w:szCs w:val="18"/>
-                <w:lang w:val="en-US"/>
-              </w:rPr>
-              <w:t>item.email</w:t>
-            </w:r>
-            <w:proofErr w:type="spellEnd"/>
-            <w:r>
-              <w:rPr>
-                <w:rFonts w:asciiTheme="majorHAnsi" w:eastAsia="Calibri" w:hAnsiTheme="majorHAnsi" w:cstheme="majorHAnsi"/>
-                <w:color w:val="FFFFFF" w:themeColor="background1"/>
-                <w:spacing w:val="2"/>
-                <w:kern w:val="144"/>
-                <w:sz w:val="18"/>
-                <w:szCs w:val="18"/>
-                <w:lang w:val="en-US"/>
-              </w:rPr>
-              <w:t>)  }}</w:t>
+              <w:t>{{ generate_anchor('signHere', item.email)  }}</w:t>
             </w:r>
           </w:p>
           <w:p>
@@ -2558,29 +608,7 @@
                 <w:kern w:val="144"/>
                 <w:lang w:val="en-US"/>
               </w:rPr>
-              <w:t xml:space="preserve">{{ </w:t>
-            </w:r>
-            <w:proofErr w:type="spellStart"/>
-            <w:r>
-              <w:rPr>
-                <w:rFonts w:asciiTheme="majorHAnsi" w:eastAsia="Calibri" w:hAnsiTheme="majorHAnsi" w:cstheme="majorHAnsi"/>
-                <w:b/>
-                <w:spacing w:val="2"/>
-                <w:kern w:val="144"/>
-                <w:lang w:val="en-US"/>
-              </w:rPr>
-              <w:t>item.name.first</w:t>
-            </w:r>
-            <w:proofErr w:type="spellEnd"/>
-            <w:r>
-              <w:rPr>
-                <w:rFonts w:asciiTheme="majorHAnsi" w:eastAsia="Calibri" w:hAnsiTheme="majorHAnsi" w:cstheme="majorHAnsi"/>
-                <w:b/>
-                <w:spacing w:val="2"/>
-                <w:kern w:val="144"/>
-                <w:lang w:val="en-US"/>
-              </w:rPr>
-              <w:t xml:space="preserve"> | upper }}</w:t>
+              <w:t>{{ item.name.first | upper }}</w:t>
             </w:r>
           </w:p>
           <w:p>
@@ -2607,31 +635,7 @@
                 <w:szCs w:val="16"/>
                 <w:lang w:val="en-US"/>
               </w:rPr>
-              <w:t xml:space="preserve">{%p </w:t>
-            </w:r>
-            <w:proofErr w:type="spellStart"/>
-            <w:r>
-              <w:rPr>
-                <w:rFonts w:asciiTheme="majorHAnsi" w:eastAsia="Calibri" w:hAnsiTheme="majorHAnsi" w:cstheme="majorHAnsi"/>
-                <w:spacing w:val="2"/>
-                <w:kern w:val="144"/>
-                <w:sz w:val="16"/>
-                <w:szCs w:val="16"/>
-                <w:lang w:val="en-US"/>
-              </w:rPr>
-              <w:t>endfor</w:t>
-            </w:r>
-            <w:proofErr w:type="spellEnd"/>
-            <w:r>
-              <w:rPr>
-                <w:rFonts w:asciiTheme="majorHAnsi" w:eastAsia="Calibri" w:hAnsiTheme="majorHAnsi" w:cstheme="majorHAnsi"/>
-                <w:spacing w:val="2"/>
-                <w:kern w:val="144"/>
-                <w:sz w:val="16"/>
-                <w:szCs w:val="16"/>
-                <w:lang w:val="en-US"/>
-              </w:rPr>
-              <w:t xml:space="preserve"> %}</w:t>
+              <w:t>{%p endfor %}</w:t>
             </w:r>
           </w:p>
         </w:tc>
@@ -2796,19 +800,7 @@
                 <w:sz w:val="16"/>
                 <w:szCs w:val="16"/>
               </w:rPr>
-              <w:t>________________________________</w:t>
-            </w:r>
-            <w:bookmarkStart w:id="2" w:name="_GoBack"/>
-            <w:bookmarkEnd w:id="2"/>
-            <w:r>
-              <w:rPr>
-                <w:rFonts w:asciiTheme="majorHAnsi" w:eastAsia="Calibri" w:hAnsiTheme="majorHAnsi" w:cstheme="majorHAnsi"/>
-                <w:spacing w:val="2"/>
-                <w:kern w:val="144"/>
-                <w:sz w:val="16"/>
-                <w:szCs w:val="16"/>
-              </w:rPr>
-              <w:t>____________________________</w:t>
+              <w:t>____________________________________________________________</w:t>
             </w:r>
           </w:p>
           <w:p>

--- a/docassemble/docassemble/brcomeducalegal/data/templates/termo-de-autorizacao-do-uso-de-imagem.docx
+++ b/docassemble/docassemble/brcomeducalegal/data/templates/termo-de-autorizacao-do-uso-de-imagem.docx
@@ -1,6 +1,6 @@
 
 <file path=word/document.xml><?xml version="1.0" encoding="utf-8"?>
-<w:document xmlns:wpc="http://schemas.microsoft.com/office/word/2010/wordprocessingCanvas" xmlns:mc="http://schemas.openxmlformats.org/markup-compatibility/2006" xmlns:o="urn:schemas-microsoft-com:office:office" xmlns:r="http://schemas.openxmlformats.org/officeDocument/2006/relationships" xmlns:m="http://schemas.openxmlformats.org/officeDocument/2006/math" xmlns:v="urn:schemas-microsoft-com:vml" xmlns:wp14="http://schemas.microsoft.com/office/word/2010/wordprocessingDrawing" xmlns:wp="http://schemas.openxmlformats.org/drawingml/2006/wordprocessingDrawing" xmlns:w10="urn:schemas-microsoft-com:office:word" xmlns:w="http://schemas.openxmlformats.org/wordprocessingml/2006/main" xmlns:w14="http://schemas.microsoft.com/office/word/2010/wordml" xmlns:w15="http://schemas.microsoft.com/office/word/2012/wordml" xmlns:wpg="http://schemas.microsoft.com/office/word/2010/wordprocessingGroup" xmlns:wpi="http://schemas.microsoft.com/office/word/2010/wordprocessingInk" xmlns:wne="http://schemas.microsoft.com/office/word/2006/wordml" xmlns:wps="http://schemas.microsoft.com/office/word/2010/wordprocessingShape" mc:Ignorable="w14 w15 wp14">
+<w:document xmlns:wpc="http://schemas.microsoft.com/office/word/2010/wordprocessingCanvas" xmlns:cx="http://schemas.microsoft.com/office/drawing/2014/chartex" xmlns:cx1="http://schemas.microsoft.com/office/drawing/2015/9/8/chartex" xmlns:cx2="http://schemas.microsoft.com/office/drawing/2015/10/21/chartex" xmlns:cx3="http://schemas.microsoft.com/office/drawing/2016/5/9/chartex" xmlns:cx4="http://schemas.microsoft.com/office/drawing/2016/5/10/chartex" xmlns:cx5="http://schemas.microsoft.com/office/drawing/2016/5/11/chartex" xmlns:cx6="http://schemas.microsoft.com/office/drawing/2016/5/12/chartex" xmlns:cx7="http://schemas.microsoft.com/office/drawing/2016/5/13/chartex" xmlns:cx8="http://schemas.microsoft.com/office/drawing/2016/5/14/chartex" xmlns:mc="http://schemas.openxmlformats.org/markup-compatibility/2006" xmlns:aink="http://schemas.microsoft.com/office/drawing/2016/ink" xmlns:am3d="http://schemas.microsoft.com/office/drawing/2017/model3d" xmlns:o="urn:schemas-microsoft-com:office:office" xmlns:r="http://schemas.openxmlformats.org/officeDocument/2006/relationships" xmlns:m="http://schemas.openxmlformats.org/officeDocument/2006/math" xmlns:v="urn:schemas-microsoft-com:vml" xmlns:wp14="http://schemas.microsoft.com/office/word/2010/wordprocessingDrawing" xmlns:wp="http://schemas.openxmlformats.org/drawingml/2006/wordprocessingDrawing" xmlns:w10="urn:schemas-microsoft-com:office:word" xmlns:w="http://schemas.openxmlformats.org/wordprocessingml/2006/main" xmlns:w14="http://schemas.microsoft.com/office/word/2010/wordml" xmlns:w15="http://schemas.microsoft.com/office/word/2012/wordml" xmlns:w16cex="http://schemas.microsoft.com/office/word/2018/wordml/cex" xmlns:w16cid="http://schemas.microsoft.com/office/word/2016/wordml/cid" xmlns:w16="http://schemas.microsoft.com/office/word/2018/wordml" xmlns:w16se="http://schemas.microsoft.com/office/word/2015/wordml/symex" xmlns:wpg="http://schemas.microsoft.com/office/word/2010/wordprocessingGroup" xmlns:wpi="http://schemas.microsoft.com/office/word/2010/wordprocessingInk" xmlns:wne="http://schemas.microsoft.com/office/word/2006/wordml" xmlns:wps="http://schemas.microsoft.com/office/word/2010/wordprocessingShape" mc:Ignorable="w14 w15 w16se w16cid w16 w16cex wp14">
   <w:body>
     <w:p>
       <w:pPr>
@@ -203,17 +203,7 @@
           <w:spacing w:val="2"/>
           <w:kern w:val="144"/>
         </w:rPr>
-        <w:t>A presente autorização vigorará por um prazo de {{ years_agreement }} ({{ years_agreement_in_words }}) ano(s), ficando expressamente autorizado o uso da imagem e/ou voz captadas em fotos e vídeos, para utilização em campanhas institucionais ou publicitárias, materiais impressos, audiovisuais e virtuais, incluindo mídias sociais e web</w:t>
-      </w:r>
-      <w:bookmarkStart w:id="0" w:name="_GoBack"/>
-      <w:bookmarkEnd w:id="0"/>
-      <w:r>
-        <w:rPr>
-          <w:rFonts w:asciiTheme="majorHAnsi" w:eastAsia="Calibri" w:hAnsiTheme="majorHAnsi" w:cstheme="majorHAnsi"/>
-          <w:spacing w:val="2"/>
-          <w:kern w:val="144"/>
-        </w:rPr>
-        <w:t xml:space="preserve">sites do(a) </w:t>
+        <w:t xml:space="preserve">A presente autorização vigorará por um prazo de {{ years_agreement }} ({{ years_agreement_in_words }}) ano(s), ficando expressamente autorizado o uso da imagem e/ou voz captadas em fotos e vídeos, para utilização em campanhas institucionais ou publicitárias, materiais impressos, audiovisuais e virtuais, incluindo mídias sociais e websites do(a) </w:t>
       </w:r>
       <w:r>
         <w:rPr>
@@ -294,8 +284,16 @@
           <w:spacing w:val="2"/>
           <w:kern w:val="144"/>
         </w:rPr>
+        <w:t xml:space="preserve">Para dirimir eventuais dúvidas ou divergências decorrentes deste instrumento que não possam ser solucionadas pela via amigável, fica eleito o foro da Comarca de {{ title_case(city | lower) }}/{{ state | </w:t>
+      </w:r>
+      <w:r>
+        <w:rPr>
+          <w:rFonts w:asciiTheme="majorHAnsi" w:eastAsia="Calibri" w:hAnsiTheme="majorHAnsi" w:cstheme="majorHAnsi"/>
+          <w:spacing w:val="2"/>
+          <w:kern w:val="144"/>
+        </w:rPr>
         <w:lastRenderedPageBreak/>
-        <w:t>Para dirimir eventuais dúvidas ou divergências decorrentes deste instrumento que não possam ser solucionadas pela via amigável, fica eleito o foro da Comarca de {{ title_case(city | lower) }}/{{ state | upper }}, com exclusão de qualquer outro, por mais privilegiado que seja.</w:t>
+        <w:t>upper }}, com exclusão de qualquer outro, por mais privilegiado que seja.</w:t>
       </w:r>
     </w:p>
     <w:p>
@@ -410,11 +408,61 @@
           </w:tcPr>
           <w:p>
             <w:pPr>
+              <w:keepNext/>
+              <w:keepLines/>
+              <w:spacing w:line="240" w:lineRule="auto"/>
+              <w:jc w:val="center"/>
+              <w:rPr>
+                <w:rFonts w:asciiTheme="majorHAnsi" w:eastAsia="Calibri" w:hAnsiTheme="majorHAnsi" w:cstheme="majorHAnsi"/>
+                <w:b/>
+                <w:spacing w:val="2"/>
+                <w:kern w:val="144"/>
+                <w:sz w:val="16"/>
+                <w:szCs w:val="16"/>
+                <w:lang w:val="en-US"/>
+              </w:rPr>
+            </w:pPr>
+            <w:bookmarkStart w:id="0" w:name="_mjanf0jhibv9" w:colFirst="0" w:colLast="0"/>
+            <w:bookmarkEnd w:id="0"/>
+            <w:r>
+              <w:rPr>
+                <w:rFonts w:asciiTheme="majorHAnsi" w:eastAsia="Calibri" w:hAnsiTheme="majorHAnsi" w:cstheme="majorHAnsi"/>
+                <w:spacing w:val="2"/>
+                <w:kern w:val="144"/>
+                <w:sz w:val="16"/>
+                <w:szCs w:val="16"/>
+                <w:lang w:val="en-US"/>
+              </w:rPr>
+              <w:t xml:space="preserve">{%p for item in </w:t>
+            </w:r>
+            <w:r>
+              <w:rPr>
+                <w:rFonts w:asciiTheme="majorHAnsi" w:eastAsia="Calibri" w:hAnsiTheme="majorHAnsi" w:cstheme="majorHAnsi"/>
+                <w:spacing w:val="2"/>
+                <w:kern w:val="144"/>
+                <w:sz w:val="16"/>
+                <w:szCs w:val="16"/>
+                <w:lang w:val="en-US"/>
+              </w:rPr>
+              <w:t>representatives</w:t>
+            </w:r>
+            <w:r>
+              <w:rPr>
+                <w:rFonts w:asciiTheme="majorHAnsi" w:eastAsia="Calibri" w:hAnsiTheme="majorHAnsi" w:cstheme="majorHAnsi"/>
+                <w:spacing w:val="2"/>
+                <w:kern w:val="144"/>
+                <w:sz w:val="16"/>
+                <w:szCs w:val="16"/>
+                <w:lang w:val="en-US"/>
+              </w:rPr>
+              <w:t xml:space="preserve"> %}</w:t>
+            </w:r>
+          </w:p>
+          <w:p>
+            <w:pPr>
               <w:pStyle w:val="Ttulo3"/>
-              <w:keepLines w:val="0"/>
-              <w:widowControl w:val="0"/>
               <w:spacing w:before="300" w:after="0" w:line="240" w:lineRule="auto"/>
-              <w:ind w:right="5" w:firstLine="274"/>
+              <w:ind w:right="5" w:firstLine="423"/>
               <w:rPr>
                 <w:rFonts w:asciiTheme="majorHAnsi" w:eastAsia="Calibri" w:hAnsiTheme="majorHAnsi" w:cstheme="majorHAnsi"/>
                 <w:color w:val="FFFFFF" w:themeColor="background1"/>
@@ -425,8 +473,6 @@
                 <w:lang w:val="en-US"/>
               </w:rPr>
             </w:pPr>
-            <w:bookmarkStart w:id="1" w:name="_mjanf0jhibv9" w:colFirst="0" w:colLast="0"/>
-            <w:bookmarkEnd w:id="1"/>
             <w:r>
               <w:rPr>
                 <w:rFonts w:asciiTheme="majorHAnsi" w:eastAsia="Calibri" w:hAnsiTheme="majorHAnsi" w:cstheme="majorHAnsi"/>
@@ -437,13 +483,13 @@
                 <w:szCs w:val="18"/>
                 <w:lang w:val="en-US"/>
               </w:rPr>
-              <w:t>{{  generate_anchor('signHere', school_email)  }}</w:t>
+              <w:t>{{ generate_anchor('signHere', item.email) }}</w:t>
             </w:r>
           </w:p>
           <w:p>
             <w:pPr>
               <w:keepNext/>
-              <w:widowControl w:val="0"/>
+              <w:keepLines/>
               <w:spacing w:line="240" w:lineRule="auto"/>
               <w:ind w:firstLine="416"/>
               <w:rPr>
@@ -465,6 +511,81 @@
                 <w:lang w:val="en-US"/>
               </w:rPr>
               <w:t>____________________________________________________________</w:t>
+            </w:r>
+          </w:p>
+          <w:p>
+            <w:pPr>
+              <w:keepNext/>
+              <w:keepLines/>
+              <w:spacing w:line="240" w:lineRule="auto"/>
+              <w:jc w:val="center"/>
+              <w:rPr>
+                <w:rFonts w:asciiTheme="majorHAnsi" w:eastAsia="Calibri" w:hAnsiTheme="majorHAnsi" w:cstheme="majorHAnsi"/>
+                <w:b/>
+                <w:spacing w:val="2"/>
+                <w:kern w:val="144"/>
+                <w:lang w:val="en-US"/>
+              </w:rPr>
+            </w:pPr>
+            <w:r>
+              <w:rPr>
+                <w:rFonts w:asciiTheme="majorHAnsi" w:eastAsia="Calibri" w:hAnsiTheme="majorHAnsi" w:cstheme="majorHAnsi"/>
+                <w:b/>
+                <w:spacing w:val="2"/>
+                <w:kern w:val="144"/>
+                <w:lang w:val="en-US"/>
+              </w:rPr>
+              <w:t>{{ school[“legal_name”] | upper }}</w:t>
+            </w:r>
+          </w:p>
+          <w:p>
+            <w:pPr>
+              <w:keepNext/>
+              <w:keepLines/>
+              <w:spacing w:line="240" w:lineRule="auto"/>
+              <w:jc w:val="center"/>
+              <w:rPr>
+                <w:rFonts w:asciiTheme="majorHAnsi" w:eastAsia="Calibri" w:hAnsiTheme="majorHAnsi" w:cstheme="majorHAnsi"/>
+                <w:b/>
+                <w:spacing w:val="2"/>
+                <w:kern w:val="144"/>
+                <w:lang w:val="en-US"/>
+              </w:rPr>
+            </w:pPr>
+            <w:r>
+              <w:rPr>
+                <w:rFonts w:asciiTheme="majorHAnsi" w:eastAsia="Calibri" w:hAnsiTheme="majorHAnsi" w:cstheme="majorHAnsi"/>
+                <w:b/>
+                <w:spacing w:val="2"/>
+                <w:kern w:val="144"/>
+                <w:lang w:val="en-US"/>
+              </w:rPr>
+              <w:t>{{ item.name.text | upper }}</w:t>
+            </w:r>
+          </w:p>
+          <w:p>
+            <w:pPr>
+              <w:keepNext/>
+              <w:keepLines/>
+              <w:spacing w:line="240" w:lineRule="auto"/>
+              <w:jc w:val="center"/>
+              <w:rPr>
+                <w:rFonts w:asciiTheme="majorHAnsi" w:eastAsia="Calibri" w:hAnsiTheme="majorHAnsi" w:cstheme="majorHAnsi"/>
+                <w:b/>
+                <w:spacing w:val="2"/>
+                <w:kern w:val="144"/>
+                <w:lang w:val="en-US"/>
+              </w:rPr>
+            </w:pPr>
+            <w:r>
+              <w:rPr>
+                <w:rFonts w:asciiTheme="majorHAnsi" w:eastAsia="Calibri" w:hAnsiTheme="majorHAnsi" w:cstheme="majorHAnsi"/>
+                <w:b/>
+                <w:spacing w:val="2"/>
+                <w:kern w:val="144"/>
+                <w:lang w:val="en-US"/>
+              </w:rPr>
+              <w:t>{{ item.cpf | upper }}</w:t>
             </w:r>
           </w:p>
           <w:p>
@@ -484,12 +605,13 @@
             <w:r>
               <w:rPr>
                 <w:rFonts w:asciiTheme="majorHAnsi" w:eastAsia="Calibri" w:hAnsiTheme="majorHAnsi" w:cstheme="majorHAnsi"/>
-                <w:b/>
-                <w:spacing w:val="2"/>
-                <w:kern w:val="144"/>
+                <w:spacing w:val="2"/>
+                <w:kern w:val="144"/>
+                <w:sz w:val="16"/>
+                <w:szCs w:val="16"/>
                 <w:lang w:val="en-US"/>
               </w:rPr>
-              <w:t>{{ school[“legal_name”] | upper }}</w:t>
+              <w:t>{%p endfor %}</w:t>
             </w:r>
           </w:p>
         </w:tc>
@@ -543,8 +665,8 @@
                 <w:lang w:val="en-US"/>
               </w:rPr>
             </w:pPr>
-            <w:bookmarkStart w:id="2" w:name="_h558euwk5w9o" w:colFirst="0" w:colLast="0"/>
-            <w:bookmarkEnd w:id="2"/>
+            <w:bookmarkStart w:id="1" w:name="_h558euwk5w9o" w:colFirst="0" w:colLast="0"/>
+            <w:bookmarkEnd w:id="1"/>
             <w:r>
               <w:rPr>
                 <w:rFonts w:asciiTheme="majorHAnsi" w:eastAsia="Calibri" w:hAnsiTheme="majorHAnsi" w:cstheme="majorHAnsi"/>
@@ -879,7 +1001,7 @@
 </file>
 
 <file path=word/endnotes.xml><?xml version="1.0" encoding="utf-8"?>
-<w:endnotes xmlns:wpc="http://schemas.microsoft.com/office/word/2010/wordprocessingCanvas" xmlns:mc="http://schemas.openxmlformats.org/markup-compatibility/2006" xmlns:o="urn:schemas-microsoft-com:office:office" xmlns:r="http://schemas.openxmlformats.org/officeDocument/2006/relationships" xmlns:m="http://schemas.openxmlformats.org/officeDocument/2006/math" xmlns:v="urn:schemas-microsoft-com:vml" xmlns:wp14="http://schemas.microsoft.com/office/word/2010/wordprocessingDrawing" xmlns:wp="http://schemas.openxmlformats.org/drawingml/2006/wordprocessingDrawing" xmlns:w10="urn:schemas-microsoft-com:office:word" xmlns:w="http://schemas.openxmlformats.org/wordprocessingml/2006/main" xmlns:w14="http://schemas.microsoft.com/office/word/2010/wordml" xmlns:w15="http://schemas.microsoft.com/office/word/2012/wordml" xmlns:wpg="http://schemas.microsoft.com/office/word/2010/wordprocessingGroup" xmlns:wpi="http://schemas.microsoft.com/office/word/2010/wordprocessingInk" xmlns:wne="http://schemas.microsoft.com/office/word/2006/wordml" xmlns:wps="http://schemas.microsoft.com/office/word/2010/wordprocessingShape" mc:Ignorable="w14 w15 wp14">
+<w:endnotes xmlns:wpc="http://schemas.microsoft.com/office/word/2010/wordprocessingCanvas" xmlns:cx="http://schemas.microsoft.com/office/drawing/2014/chartex" xmlns:cx1="http://schemas.microsoft.com/office/drawing/2015/9/8/chartex" xmlns:cx2="http://schemas.microsoft.com/office/drawing/2015/10/21/chartex" xmlns:cx3="http://schemas.microsoft.com/office/drawing/2016/5/9/chartex" xmlns:cx4="http://schemas.microsoft.com/office/drawing/2016/5/10/chartex" xmlns:cx5="http://schemas.microsoft.com/office/drawing/2016/5/11/chartex" xmlns:cx6="http://schemas.microsoft.com/office/drawing/2016/5/12/chartex" xmlns:cx7="http://schemas.microsoft.com/office/drawing/2016/5/13/chartex" xmlns:cx8="http://schemas.microsoft.com/office/drawing/2016/5/14/chartex" xmlns:mc="http://schemas.openxmlformats.org/markup-compatibility/2006" xmlns:aink="http://schemas.microsoft.com/office/drawing/2016/ink" xmlns:am3d="http://schemas.microsoft.com/office/drawing/2017/model3d" xmlns:o="urn:schemas-microsoft-com:office:office" xmlns:r="http://schemas.openxmlformats.org/officeDocument/2006/relationships" xmlns:m="http://schemas.openxmlformats.org/officeDocument/2006/math" xmlns:v="urn:schemas-microsoft-com:vml" xmlns:wp14="http://schemas.microsoft.com/office/word/2010/wordprocessingDrawing" xmlns:wp="http://schemas.openxmlformats.org/drawingml/2006/wordprocessingDrawing" xmlns:w10="urn:schemas-microsoft-com:office:word" xmlns:w="http://schemas.openxmlformats.org/wordprocessingml/2006/main" xmlns:w14="http://schemas.microsoft.com/office/word/2010/wordml" xmlns:w15="http://schemas.microsoft.com/office/word/2012/wordml" xmlns:w16cex="http://schemas.microsoft.com/office/word/2018/wordml/cex" xmlns:w16cid="http://schemas.microsoft.com/office/word/2016/wordml/cid" xmlns:w16="http://schemas.microsoft.com/office/word/2018/wordml" xmlns:w16se="http://schemas.microsoft.com/office/word/2015/wordml/symex" xmlns:wpg="http://schemas.microsoft.com/office/word/2010/wordprocessingGroup" xmlns:wpi="http://schemas.microsoft.com/office/word/2010/wordprocessingInk" xmlns:wne="http://schemas.microsoft.com/office/word/2006/wordml" xmlns:wps="http://schemas.microsoft.com/office/word/2010/wordprocessingShape" mc:Ignorable="w14 w15 w16se w16cid w16 w16cex wp14">
   <w:endnote w:type="separator" w:id="-1">
     <w:p>
       <w:pPr>
@@ -904,7 +1026,7 @@
 </file>
 
 <file path=word/footer1.xml><?xml version="1.0" encoding="utf-8"?>
-<w:ftr xmlns:wpc="http://schemas.microsoft.com/office/word/2010/wordprocessingCanvas" xmlns:mc="http://schemas.openxmlformats.org/markup-compatibility/2006" xmlns:o="urn:schemas-microsoft-com:office:office" xmlns:r="http://schemas.openxmlformats.org/officeDocument/2006/relationships" xmlns:m="http://schemas.openxmlformats.org/officeDocument/2006/math" xmlns:v="urn:schemas-microsoft-com:vml" xmlns:wp14="http://schemas.microsoft.com/office/word/2010/wordprocessingDrawing" xmlns:wp="http://schemas.openxmlformats.org/drawingml/2006/wordprocessingDrawing" xmlns:w10="urn:schemas-microsoft-com:office:word" xmlns:w="http://schemas.openxmlformats.org/wordprocessingml/2006/main" xmlns:w14="http://schemas.microsoft.com/office/word/2010/wordml" xmlns:w15="http://schemas.microsoft.com/office/word/2012/wordml" xmlns:wpg="http://schemas.microsoft.com/office/word/2010/wordprocessingGroup" xmlns:wpi="http://schemas.microsoft.com/office/word/2010/wordprocessingInk" xmlns:wne="http://schemas.microsoft.com/office/word/2006/wordml" xmlns:wps="http://schemas.microsoft.com/office/word/2010/wordprocessingShape" mc:Ignorable="w14 w15 wp14">
+<w:ftr xmlns:wpc="http://schemas.microsoft.com/office/word/2010/wordprocessingCanvas" xmlns:cx="http://schemas.microsoft.com/office/drawing/2014/chartex" xmlns:cx1="http://schemas.microsoft.com/office/drawing/2015/9/8/chartex" xmlns:cx2="http://schemas.microsoft.com/office/drawing/2015/10/21/chartex" xmlns:cx3="http://schemas.microsoft.com/office/drawing/2016/5/9/chartex" xmlns:cx4="http://schemas.microsoft.com/office/drawing/2016/5/10/chartex" xmlns:cx5="http://schemas.microsoft.com/office/drawing/2016/5/11/chartex" xmlns:cx6="http://schemas.microsoft.com/office/drawing/2016/5/12/chartex" xmlns:cx7="http://schemas.microsoft.com/office/drawing/2016/5/13/chartex" xmlns:cx8="http://schemas.microsoft.com/office/drawing/2016/5/14/chartex" xmlns:mc="http://schemas.openxmlformats.org/markup-compatibility/2006" xmlns:aink="http://schemas.microsoft.com/office/drawing/2016/ink" xmlns:am3d="http://schemas.microsoft.com/office/drawing/2017/model3d" xmlns:o="urn:schemas-microsoft-com:office:office" xmlns:r="http://schemas.openxmlformats.org/officeDocument/2006/relationships" xmlns:m="http://schemas.openxmlformats.org/officeDocument/2006/math" xmlns:v="urn:schemas-microsoft-com:vml" xmlns:wp14="http://schemas.microsoft.com/office/word/2010/wordprocessingDrawing" xmlns:wp="http://schemas.openxmlformats.org/drawingml/2006/wordprocessingDrawing" xmlns:w10="urn:schemas-microsoft-com:office:word" xmlns:w="http://schemas.openxmlformats.org/wordprocessingml/2006/main" xmlns:w14="http://schemas.microsoft.com/office/word/2010/wordml" xmlns:w15="http://schemas.microsoft.com/office/word/2012/wordml" xmlns:w16cex="http://schemas.microsoft.com/office/word/2018/wordml/cex" xmlns:w16cid="http://schemas.microsoft.com/office/word/2016/wordml/cid" xmlns:w16="http://schemas.microsoft.com/office/word/2018/wordml" xmlns:w16se="http://schemas.microsoft.com/office/word/2015/wordml/symex" xmlns:wpg="http://schemas.microsoft.com/office/word/2010/wordprocessingGroup" xmlns:wpi="http://schemas.microsoft.com/office/word/2010/wordprocessingInk" xmlns:wne="http://schemas.microsoft.com/office/word/2006/wordml" xmlns:wps="http://schemas.microsoft.com/office/word/2010/wordprocessingShape" mc:Ignorable="w14 w15 w16se w16cid w16 w16cex wp14">
   <w:p>
     <w:pPr>
       <w:rPr>
@@ -918,7 +1040,7 @@
 </file>
 
 <file path=word/footnotes.xml><?xml version="1.0" encoding="utf-8"?>
-<w:footnotes xmlns:wpc="http://schemas.microsoft.com/office/word/2010/wordprocessingCanvas" xmlns:mc="http://schemas.openxmlformats.org/markup-compatibility/2006" xmlns:o="urn:schemas-microsoft-com:office:office" xmlns:r="http://schemas.openxmlformats.org/officeDocument/2006/relationships" xmlns:m="http://schemas.openxmlformats.org/officeDocument/2006/math" xmlns:v="urn:schemas-microsoft-com:vml" xmlns:wp14="http://schemas.microsoft.com/office/word/2010/wordprocessingDrawing" xmlns:wp="http://schemas.openxmlformats.org/drawingml/2006/wordprocessingDrawing" xmlns:w10="urn:schemas-microsoft-com:office:word" xmlns:w="http://schemas.openxmlformats.org/wordprocessingml/2006/main" xmlns:w14="http://schemas.microsoft.com/office/word/2010/wordml" xmlns:w15="http://schemas.microsoft.com/office/word/2012/wordml" xmlns:wpg="http://schemas.microsoft.com/office/word/2010/wordprocessingGroup" xmlns:wpi="http://schemas.microsoft.com/office/word/2010/wordprocessingInk" xmlns:wne="http://schemas.microsoft.com/office/word/2006/wordml" xmlns:wps="http://schemas.microsoft.com/office/word/2010/wordprocessingShape" mc:Ignorable="w14 w15 wp14">
+<w:footnotes xmlns:wpc="http://schemas.microsoft.com/office/word/2010/wordprocessingCanvas" xmlns:cx="http://schemas.microsoft.com/office/drawing/2014/chartex" xmlns:cx1="http://schemas.microsoft.com/office/drawing/2015/9/8/chartex" xmlns:cx2="http://schemas.microsoft.com/office/drawing/2015/10/21/chartex" xmlns:cx3="http://schemas.microsoft.com/office/drawing/2016/5/9/chartex" xmlns:cx4="http://schemas.microsoft.com/office/drawing/2016/5/10/chartex" xmlns:cx5="http://schemas.microsoft.com/office/drawing/2016/5/11/chartex" xmlns:cx6="http://schemas.microsoft.com/office/drawing/2016/5/12/chartex" xmlns:cx7="http://schemas.microsoft.com/office/drawing/2016/5/13/chartex" xmlns:cx8="http://schemas.microsoft.com/office/drawing/2016/5/14/chartex" xmlns:mc="http://schemas.openxmlformats.org/markup-compatibility/2006" xmlns:aink="http://schemas.microsoft.com/office/drawing/2016/ink" xmlns:am3d="http://schemas.microsoft.com/office/drawing/2017/model3d" xmlns:o="urn:schemas-microsoft-com:office:office" xmlns:r="http://schemas.openxmlformats.org/officeDocument/2006/relationships" xmlns:m="http://schemas.openxmlformats.org/officeDocument/2006/math" xmlns:v="urn:schemas-microsoft-com:vml" xmlns:wp14="http://schemas.microsoft.com/office/word/2010/wordprocessingDrawing" xmlns:wp="http://schemas.openxmlformats.org/drawingml/2006/wordprocessingDrawing" xmlns:w10="urn:schemas-microsoft-com:office:word" xmlns:w="http://schemas.openxmlformats.org/wordprocessingml/2006/main" xmlns:w14="http://schemas.microsoft.com/office/word/2010/wordml" xmlns:w15="http://schemas.microsoft.com/office/word/2012/wordml" xmlns:w16cex="http://schemas.microsoft.com/office/word/2018/wordml/cex" xmlns:w16cid="http://schemas.microsoft.com/office/word/2016/wordml/cid" xmlns:w16="http://schemas.microsoft.com/office/word/2018/wordml" xmlns:w16se="http://schemas.microsoft.com/office/word/2015/wordml/symex" xmlns:wpg="http://schemas.microsoft.com/office/word/2010/wordprocessingGroup" xmlns:wpi="http://schemas.microsoft.com/office/word/2010/wordprocessingInk" xmlns:wne="http://schemas.microsoft.com/office/word/2006/wordml" xmlns:wps="http://schemas.microsoft.com/office/word/2010/wordprocessingShape" mc:Ignorable="w14 w15 w16se w16cid w16 w16cex wp14">
   <w:footnote w:type="separator" w:id="-1">
     <w:p>
       <w:pPr>
@@ -943,7 +1065,7 @@
 </file>
 
 <file path=word/header1.xml><?xml version="1.0" encoding="utf-8"?>
-<w:hdr xmlns:wpc="http://schemas.microsoft.com/office/word/2010/wordprocessingCanvas" xmlns:mc="http://schemas.openxmlformats.org/markup-compatibility/2006" xmlns:o="urn:schemas-microsoft-com:office:office" xmlns:r="http://schemas.openxmlformats.org/officeDocument/2006/relationships" xmlns:m="http://schemas.openxmlformats.org/officeDocument/2006/math" xmlns:v="urn:schemas-microsoft-com:vml" xmlns:wp14="http://schemas.microsoft.com/office/word/2010/wordprocessingDrawing" xmlns:wp="http://schemas.openxmlformats.org/drawingml/2006/wordprocessingDrawing" xmlns:w10="urn:schemas-microsoft-com:office:word" xmlns:w="http://schemas.openxmlformats.org/wordprocessingml/2006/main" xmlns:w14="http://schemas.microsoft.com/office/word/2010/wordml" xmlns:w15="http://schemas.microsoft.com/office/word/2012/wordml" xmlns:wpg="http://schemas.microsoft.com/office/word/2010/wordprocessingGroup" xmlns:wpi="http://schemas.microsoft.com/office/word/2010/wordprocessingInk" xmlns:wne="http://schemas.microsoft.com/office/word/2006/wordml" xmlns:wps="http://schemas.microsoft.com/office/word/2010/wordprocessingShape" mc:Ignorable="w14 w15 wp14">
+<w:hdr xmlns:wpc="http://schemas.microsoft.com/office/word/2010/wordprocessingCanvas" xmlns:cx="http://schemas.microsoft.com/office/drawing/2014/chartex" xmlns:cx1="http://schemas.microsoft.com/office/drawing/2015/9/8/chartex" xmlns:cx2="http://schemas.microsoft.com/office/drawing/2015/10/21/chartex" xmlns:cx3="http://schemas.microsoft.com/office/drawing/2016/5/9/chartex" xmlns:cx4="http://schemas.microsoft.com/office/drawing/2016/5/10/chartex" xmlns:cx5="http://schemas.microsoft.com/office/drawing/2016/5/11/chartex" xmlns:cx6="http://schemas.microsoft.com/office/drawing/2016/5/12/chartex" xmlns:cx7="http://schemas.microsoft.com/office/drawing/2016/5/13/chartex" xmlns:cx8="http://schemas.microsoft.com/office/drawing/2016/5/14/chartex" xmlns:mc="http://schemas.openxmlformats.org/markup-compatibility/2006" xmlns:aink="http://schemas.microsoft.com/office/drawing/2016/ink" xmlns:am3d="http://schemas.microsoft.com/office/drawing/2017/model3d" xmlns:o="urn:schemas-microsoft-com:office:office" xmlns:r="http://schemas.openxmlformats.org/officeDocument/2006/relationships" xmlns:m="http://schemas.openxmlformats.org/officeDocument/2006/math" xmlns:v="urn:schemas-microsoft-com:vml" xmlns:wp14="http://schemas.microsoft.com/office/word/2010/wordprocessingDrawing" xmlns:wp="http://schemas.openxmlformats.org/drawingml/2006/wordprocessingDrawing" xmlns:w10="urn:schemas-microsoft-com:office:word" xmlns:w="http://schemas.openxmlformats.org/wordprocessingml/2006/main" xmlns:w14="http://schemas.microsoft.com/office/word/2010/wordml" xmlns:w15="http://schemas.microsoft.com/office/word/2012/wordml" xmlns:w16cex="http://schemas.microsoft.com/office/word/2018/wordml/cex" xmlns:w16cid="http://schemas.microsoft.com/office/word/2016/wordml/cid" xmlns:w16="http://schemas.microsoft.com/office/word/2018/wordml" xmlns:w16se="http://schemas.microsoft.com/office/word/2015/wordml/symex" xmlns:wpg="http://schemas.microsoft.com/office/word/2010/wordprocessingGroup" xmlns:wpi="http://schemas.microsoft.com/office/word/2010/wordprocessingInk" xmlns:wne="http://schemas.microsoft.com/office/word/2006/wordml" xmlns:wps="http://schemas.microsoft.com/office/word/2010/wordprocessingShape" mc:Ignorable="w14 w15 w16se w16cid w16 w16cex wp14">
   <w:p>
     <w:pPr>
       <w:spacing w:line="240" w:lineRule="auto"/>
@@ -957,8 +1079,8 @@
 </file>
 
 <file path=word/numbering.xml><?xml version="1.0" encoding="utf-8"?>
-<w:numbering xmlns:wpc="http://schemas.microsoft.com/office/word/2010/wordprocessingCanvas" xmlns:mc="http://schemas.openxmlformats.org/markup-compatibility/2006" xmlns:o="urn:schemas-microsoft-com:office:office" xmlns:r="http://schemas.openxmlformats.org/officeDocument/2006/relationships" xmlns:m="http://schemas.openxmlformats.org/officeDocument/2006/math" xmlns:v="urn:schemas-microsoft-com:vml" xmlns:wp14="http://schemas.microsoft.com/office/word/2010/wordprocessingDrawing" xmlns:wp="http://schemas.openxmlformats.org/drawingml/2006/wordprocessingDrawing" xmlns:w10="urn:schemas-microsoft-com:office:word" xmlns:w="http://schemas.openxmlformats.org/wordprocessingml/2006/main" xmlns:w14="http://schemas.microsoft.com/office/word/2010/wordml" xmlns:w15="http://schemas.microsoft.com/office/word/2012/wordml" xmlns:wpg="http://schemas.microsoft.com/office/word/2010/wordprocessingGroup" xmlns:wpi="http://schemas.microsoft.com/office/word/2010/wordprocessingInk" xmlns:wne="http://schemas.microsoft.com/office/word/2006/wordml" xmlns:wps="http://schemas.microsoft.com/office/word/2010/wordprocessingShape" mc:Ignorable="w14 w15 wp14">
-  <w:abstractNum w:abstractNumId="0">
+<w:numbering xmlns:wpc="http://schemas.microsoft.com/office/word/2010/wordprocessingCanvas" xmlns:cx="http://schemas.microsoft.com/office/drawing/2014/chartex" xmlns:cx1="http://schemas.microsoft.com/office/drawing/2015/9/8/chartex" xmlns:cx2="http://schemas.microsoft.com/office/drawing/2015/10/21/chartex" xmlns:cx3="http://schemas.microsoft.com/office/drawing/2016/5/9/chartex" xmlns:cx4="http://schemas.microsoft.com/office/drawing/2016/5/10/chartex" xmlns:cx5="http://schemas.microsoft.com/office/drawing/2016/5/11/chartex" xmlns:cx6="http://schemas.microsoft.com/office/drawing/2016/5/12/chartex" xmlns:cx7="http://schemas.microsoft.com/office/drawing/2016/5/13/chartex" xmlns:cx8="http://schemas.microsoft.com/office/drawing/2016/5/14/chartex" xmlns:mc="http://schemas.openxmlformats.org/markup-compatibility/2006" xmlns:aink="http://schemas.microsoft.com/office/drawing/2016/ink" xmlns:am3d="http://schemas.microsoft.com/office/drawing/2017/model3d" xmlns:o="urn:schemas-microsoft-com:office:office" xmlns:r="http://schemas.openxmlformats.org/officeDocument/2006/relationships" xmlns:m="http://schemas.openxmlformats.org/officeDocument/2006/math" xmlns:v="urn:schemas-microsoft-com:vml" xmlns:wp14="http://schemas.microsoft.com/office/word/2010/wordprocessingDrawing" xmlns:wp="http://schemas.openxmlformats.org/drawingml/2006/wordprocessingDrawing" xmlns:w10="urn:schemas-microsoft-com:office:word" xmlns:w="http://schemas.openxmlformats.org/wordprocessingml/2006/main" xmlns:w14="http://schemas.microsoft.com/office/word/2010/wordml" xmlns:w15="http://schemas.microsoft.com/office/word/2012/wordml" xmlns:w16cex="http://schemas.microsoft.com/office/word/2018/wordml/cex" xmlns:w16cid="http://schemas.microsoft.com/office/word/2016/wordml/cid" xmlns:w16="http://schemas.microsoft.com/office/word/2018/wordml" xmlns:w16se="http://schemas.microsoft.com/office/word/2015/wordml/symex" xmlns:wpg="http://schemas.microsoft.com/office/word/2010/wordprocessingGroup" xmlns:wpi="http://schemas.microsoft.com/office/word/2010/wordprocessingInk" xmlns:wne="http://schemas.microsoft.com/office/word/2006/wordml" xmlns:wps="http://schemas.microsoft.com/office/word/2010/wordprocessingShape" mc:Ignorable="w14 w15 w16se w16cid w16 w16cex wp14">
+  <w:abstractNum w:abstractNumId="0" w15:restartNumberingAfterBreak="0">
     <w:nsid w:val="056E0F36"/>
     <w:multiLevelType w:val="multilevel"/>
     <w:tmpl w:val="E3061352"/>
@@ -1073,7 +1195,7 @@
       </w:rPr>
     </w:lvl>
   </w:abstractNum>
-  <w:abstractNum w:abstractNumId="1">
+  <w:abstractNum w:abstractNumId="1" w15:restartNumberingAfterBreak="0">
     <w:nsid w:val="0BE80495"/>
     <w:multiLevelType w:val="multilevel"/>
     <w:tmpl w:val="C5B66930"/>
@@ -1239,7 +1361,7 @@
       </w:rPr>
     </w:lvl>
   </w:abstractNum>
-  <w:abstractNum w:abstractNumId="2">
+  <w:abstractNum w:abstractNumId="2" w15:restartNumberingAfterBreak="0">
     <w:nsid w:val="0D9C3E13"/>
     <w:multiLevelType w:val="multilevel"/>
     <w:tmpl w:val="FBB03CBC"/>
@@ -1405,7 +1527,7 @@
       </w:rPr>
     </w:lvl>
   </w:abstractNum>
-  <w:abstractNum w:abstractNumId="3">
+  <w:abstractNum w:abstractNumId="3" w15:restartNumberingAfterBreak="0">
     <w:nsid w:val="0DF23EC3"/>
     <w:multiLevelType w:val="hybridMultilevel"/>
     <w:tmpl w:val="A5F8B1F2"/>
@@ -1497,7 +1619,7 @@
       </w:pPr>
     </w:lvl>
   </w:abstractNum>
-  <w:abstractNum w:abstractNumId="4">
+  <w:abstractNum w:abstractNumId="4" w15:restartNumberingAfterBreak="0">
     <w:nsid w:val="15E06D8E"/>
     <w:multiLevelType w:val="hybridMultilevel"/>
     <w:tmpl w:val="6E5AEBBC"/>
@@ -1586,7 +1708,7 @@
       </w:pPr>
     </w:lvl>
   </w:abstractNum>
-  <w:abstractNum w:abstractNumId="5">
+  <w:abstractNum w:abstractNumId="5" w15:restartNumberingAfterBreak="0">
     <w:nsid w:val="1BC21088"/>
     <w:multiLevelType w:val="hybridMultilevel"/>
     <w:tmpl w:val="0E183238"/>
@@ -1681,7 +1803,7 @@
       </w:pPr>
     </w:lvl>
   </w:abstractNum>
-  <w:abstractNum w:abstractNumId="6">
+  <w:abstractNum w:abstractNumId="6" w15:restartNumberingAfterBreak="0">
     <w:nsid w:val="300A2905"/>
     <w:multiLevelType w:val="multilevel"/>
     <w:tmpl w:val="B4A22DD6"/>
@@ -1847,7 +1969,7 @@
       </w:rPr>
     </w:lvl>
   </w:abstractNum>
-  <w:abstractNum w:abstractNumId="7">
+  <w:abstractNum w:abstractNumId="7" w15:restartNumberingAfterBreak="0">
     <w:nsid w:val="43E9012F"/>
     <w:multiLevelType w:val="multilevel"/>
     <w:tmpl w:val="E708CC00"/>
@@ -2014,7 +2136,7 @@
       </w:rPr>
     </w:lvl>
   </w:abstractNum>
-  <w:abstractNum w:abstractNumId="8">
+  <w:abstractNum w:abstractNumId="8" w15:restartNumberingAfterBreak="0">
     <w:nsid w:val="4B9029F8"/>
     <w:multiLevelType w:val="multilevel"/>
     <w:tmpl w:val="4E544170"/>
@@ -2169,7 +2291,7 @@
       </w:rPr>
     </w:lvl>
   </w:abstractNum>
-  <w:abstractNum w:abstractNumId="9">
+  <w:abstractNum w:abstractNumId="9" w15:restartNumberingAfterBreak="0">
     <w:nsid w:val="640138FD"/>
     <w:multiLevelType w:val="hybridMultilevel"/>
     <w:tmpl w:val="2BCA2E5C"/>
@@ -2293,7 +2415,7 @@
 </file>
 
 <file path=word/styles.xml><?xml version="1.0" encoding="utf-8"?>
-<w:styles xmlns:mc="http://schemas.openxmlformats.org/markup-compatibility/2006" xmlns:r="http://schemas.openxmlformats.org/officeDocument/2006/relationships" xmlns:w="http://schemas.openxmlformats.org/wordprocessingml/2006/main" xmlns:w14="http://schemas.microsoft.com/office/word/2010/wordml" xmlns:w15="http://schemas.microsoft.com/office/word/2012/wordml" mc:Ignorable="w14 w15">
+<w:styles xmlns:mc="http://schemas.openxmlformats.org/markup-compatibility/2006" xmlns:r="http://schemas.openxmlformats.org/officeDocument/2006/relationships" xmlns:w="http://schemas.openxmlformats.org/wordprocessingml/2006/main" xmlns:w14="http://schemas.microsoft.com/office/word/2010/wordml" xmlns:w15="http://schemas.microsoft.com/office/word/2012/wordml" xmlns:w16cex="http://schemas.microsoft.com/office/word/2018/wordml/cex" xmlns:w16cid="http://schemas.microsoft.com/office/word/2016/wordml/cid" xmlns:w16="http://schemas.microsoft.com/office/word/2018/wordml" xmlns:w16se="http://schemas.microsoft.com/office/word/2015/wordml/symex" mc:Ignorable="w14 w15 w16se w16cid w16 w16cex">
   <w:docDefaults>
     <w:rPrDefault>
       <w:rPr>
@@ -2309,7 +2431,7 @@
       </w:pPr>
     </w:pPrDefault>
   </w:docDefaults>
-  <w:latentStyles w:defLockedState="0" w:defUIPriority="99" w:defSemiHidden="0" w:defUnhideWhenUsed="0" w:defQFormat="0" w:count="371">
+  <w:latentStyles w:defLockedState="0" w:defUIPriority="99" w:defSemiHidden="0" w:defUnhideWhenUsed="0" w:defQFormat="0" w:count="376">
     <w:lsdException w:name="Normal" w:uiPriority="0" w:qFormat="1"/>
     <w:lsdException w:name="heading 1" w:uiPriority="9" w:qFormat="1"/>
     <w:lsdException w:name="heading 2" w:semiHidden="1" w:uiPriority="9" w:unhideWhenUsed="1" w:qFormat="1"/>
@@ -2415,7 +2537,6 @@
     <w:lsdException w:name="HTML Sample" w:semiHidden="1" w:unhideWhenUsed="1"/>
     <w:lsdException w:name="HTML Typewriter" w:semiHidden="1" w:unhideWhenUsed="1"/>
     <w:lsdException w:name="HTML Variable" w:semiHidden="1" w:unhideWhenUsed="1"/>
-    <w:lsdException w:name="Normal Table" w:semiHidden="1" w:unhideWhenUsed="1"/>
     <w:lsdException w:name="annotation subject" w:semiHidden="1" w:unhideWhenUsed="1"/>
     <w:lsdException w:name="No List" w:semiHidden="1" w:unhideWhenUsed="1"/>
     <w:lsdException w:name="Outline List 1" w:semiHidden="1" w:unhideWhenUsed="1"/>
@@ -2458,11 +2579,8 @@
     <w:lsdException w:name="Table Contemporary" w:semiHidden="1" w:unhideWhenUsed="1"/>
     <w:lsdException w:name="Table Elegant" w:semiHidden="1" w:unhideWhenUsed="1"/>
     <w:lsdException w:name="Table Professional" w:semiHidden="1" w:unhideWhenUsed="1"/>
-    <w:lsdException w:name="Table Subtle 1" w:semiHidden="1" w:unhideWhenUsed="1"/>
     <w:lsdException w:name="Table Subtle 2" w:semiHidden="1" w:unhideWhenUsed="1"/>
     <w:lsdException w:name="Table Web 1" w:semiHidden="1" w:unhideWhenUsed="1"/>
-    <w:lsdException w:name="Table Web 2" w:semiHidden="1" w:unhideWhenUsed="1"/>
-    <w:lsdException w:name="Table Web 3" w:semiHidden="1" w:unhideWhenUsed="1"/>
     <w:lsdException w:name="Balloon Text" w:semiHidden="1" w:unhideWhenUsed="1"/>
     <w:lsdException w:name="Table Grid" w:uiPriority="39"/>
     <w:lsdException w:name="Table Theme" w:semiHidden="1" w:unhideWhenUsed="1"/>
@@ -2681,6 +2799,11 @@
     <w:lsdException w:name="List Table 5 Dark Accent 6" w:uiPriority="50"/>
     <w:lsdException w:name="List Table 6 Colorful Accent 6" w:uiPriority="51"/>
     <w:lsdException w:name="List Table 7 Colorful Accent 6" w:uiPriority="52"/>
+    <w:lsdException w:name="Mention" w:semiHidden="1" w:unhideWhenUsed="1"/>
+    <w:lsdException w:name="Smart Hyperlink" w:semiHidden="1" w:unhideWhenUsed="1"/>
+    <w:lsdException w:name="Hashtag" w:semiHidden="1" w:unhideWhenUsed="1"/>
+    <w:lsdException w:name="Unresolved Mention" w:semiHidden="1" w:unhideWhenUsed="1"/>
+    <w:lsdException w:name="Smart Link" w:semiHidden="1" w:unhideWhenUsed="1"/>
   </w:latentStyles>
   <w:style w:type="paragraph" w:default="1" w:styleId="Normal">
     <w:name w:val="Normal"/>
@@ -2866,9 +2989,7 @@
       <w:tblStyleRowBandSize w:val="1"/>
       <w:tblStyleColBandSize w:val="1"/>
       <w:tblCellMar>
-        <w:top w:w="0" w:type="dxa"/>
         <w:left w:w="70" w:type="dxa"/>
-        <w:bottom w:w="0" w:type="dxa"/>
         <w:right w:w="70" w:type="dxa"/>
       </w:tblCellMar>
     </w:tblPr>

--- a/docassemble/docassemble/brcomeducalegal/data/templates/termo-de-autorizacao-do-uso-de-imagem.docx
+++ b/docassemble/docassemble/brcomeducalegal/data/templates/termo-de-autorizacao-do-uso-de-imagem.docx
@@ -66,7 +66,27 @@
           <w:kern w:val="144"/>
           <w:lang w:val="en-US"/>
         </w:rPr>
-        <w:t>{% if item.person_type  == 'individual' %}</w:t>
+        <w:t xml:space="preserve">{% if </w:t>
+      </w:r>
+      <w:proofErr w:type="spellStart"/>
+      <w:r>
+        <w:rPr>
+          <w:rFonts w:asciiTheme="majorHAnsi" w:eastAsia="Calibri" w:hAnsiTheme="majorHAnsi" w:cstheme="majorHAnsi"/>
+          <w:spacing w:val="2"/>
+          <w:kern w:val="144"/>
+          <w:lang w:val="en-US"/>
+        </w:rPr>
+        <w:t>item.person_type</w:t>
+      </w:r>
+      <w:proofErr w:type="spellEnd"/>
+      <w:r>
+        <w:rPr>
+          <w:rFonts w:asciiTheme="majorHAnsi" w:eastAsia="Calibri" w:hAnsiTheme="majorHAnsi" w:cstheme="majorHAnsi"/>
+          <w:spacing w:val="2"/>
+          <w:kern w:val="144"/>
+          <w:lang w:val="en-US"/>
+        </w:rPr>
+        <w:t xml:space="preserve">  == 'individual' %}</w:t>
       </w:r>
       <w:r>
         <w:rPr>
@@ -76,17 +96,9 @@
           <w:kern w:val="144"/>
           <w:lang w:val="en-US"/>
         </w:rPr>
-        <w:t>{{ item.name.first | upper }}</w:t>
-      </w:r>
-      <w:r>
-        <w:rPr>
-          <w:rFonts w:asciiTheme="majorHAnsi" w:eastAsia="Calibri" w:hAnsiTheme="majorHAnsi" w:cstheme="majorHAnsi"/>
-          <w:spacing w:val="2"/>
-          <w:kern w:val="144"/>
-          <w:lang w:val="en-US"/>
-        </w:rPr>
-        <w:t>{% elif item.person_type == 'representative' %}</w:t>
-      </w:r>
+        <w:t xml:space="preserve">{{ </w:t>
+      </w:r>
+      <w:proofErr w:type="spellStart"/>
       <w:r>
         <w:rPr>
           <w:rFonts w:asciiTheme="majorHAnsi" w:eastAsia="Calibri" w:hAnsiTheme="majorHAnsi" w:cstheme="majorHAnsi"/>
@@ -95,17 +107,9 @@
           <w:kern w:val="144"/>
           <w:lang w:val="en-US"/>
         </w:rPr>
-        <w:t>{{  item.minor_name | upper }},</w:t>
-      </w:r>
-      <w:r>
-        <w:rPr>
-          <w:rFonts w:asciiTheme="majorHAnsi" w:eastAsia="Calibri" w:hAnsiTheme="majorHAnsi" w:cstheme="majorHAnsi"/>
-          <w:spacing w:val="2"/>
-          <w:kern w:val="144"/>
-          <w:lang w:val="en-US"/>
-        </w:rPr>
-        <w:t xml:space="preserve"> neste ato devidamente representado(a) por seu representante legal </w:t>
-      </w:r>
+        <w:t>item.name.first</w:t>
+      </w:r>
+      <w:proofErr w:type="spellEnd"/>
       <w:r>
         <w:rPr>
           <w:rFonts w:asciiTheme="majorHAnsi" w:eastAsia="Calibri" w:hAnsiTheme="majorHAnsi" w:cstheme="majorHAnsi"/>
@@ -114,16 +118,778 @@
           <w:kern w:val="144"/>
           <w:lang w:val="en-US"/>
         </w:rPr>
-        <w:t>{{ item.name.first | upper }}</w:t>
-      </w:r>
-      <w:r>
-        <w:rPr>
-          <w:rFonts w:asciiTheme="majorHAnsi" w:eastAsia="Calibri" w:hAnsiTheme="majorHAnsi" w:cstheme="majorHAnsi"/>
-          <w:spacing w:val="2"/>
-          <w:kern w:val="144"/>
-          <w:lang w:val="en-US"/>
-        </w:rPr>
-        <w:t>{% endif %}, {{ item.nationality | lower }}, {% if item.marital_status != "None" %}{{ item.marital_status | lower }}, {% endif %}inscrito(a) no CPF sob n.º {{ item.cpf }}, {% if item.rg %}portador(a) da cédula de identidade RG n.º {{ item.rg }}, {% endif %}{% if item.email %}{{ item.email | lower }}, {% endif %}residente e domiciliado(a) no endereço {{ title_case(item.address.address | lower) }}, n.º {{ item.address_street_number }}, {% if item.address_complement %}{{ title_case(item.address_complement | lower) }}, {% endif %}Bairro {{ title_case(item.address_neighborhood | lower) }}, {{ title_case(item.address_city | lower) }}/{{ item.address_state | upper }}, CEP {{ item.address_postal_code }}.</w:t>
+        <w:t xml:space="preserve"> | upper }}</w:t>
+      </w:r>
+      <w:r>
+        <w:rPr>
+          <w:rFonts w:asciiTheme="majorHAnsi" w:eastAsia="Calibri" w:hAnsiTheme="majorHAnsi" w:cstheme="majorHAnsi"/>
+          <w:spacing w:val="2"/>
+          <w:kern w:val="144"/>
+          <w:lang w:val="en-US"/>
+        </w:rPr>
+        <w:t xml:space="preserve">{% </w:t>
+      </w:r>
+      <w:proofErr w:type="spellStart"/>
+      <w:r>
+        <w:rPr>
+          <w:rFonts w:asciiTheme="majorHAnsi" w:eastAsia="Calibri" w:hAnsiTheme="majorHAnsi" w:cstheme="majorHAnsi"/>
+          <w:spacing w:val="2"/>
+          <w:kern w:val="144"/>
+          <w:lang w:val="en-US"/>
+        </w:rPr>
+        <w:t>elif</w:t>
+      </w:r>
+      <w:proofErr w:type="spellEnd"/>
+      <w:r>
+        <w:rPr>
+          <w:rFonts w:asciiTheme="majorHAnsi" w:eastAsia="Calibri" w:hAnsiTheme="majorHAnsi" w:cstheme="majorHAnsi"/>
+          <w:spacing w:val="2"/>
+          <w:kern w:val="144"/>
+          <w:lang w:val="en-US"/>
+        </w:rPr>
+        <w:t xml:space="preserve"> </w:t>
+      </w:r>
+      <w:proofErr w:type="spellStart"/>
+      <w:r>
+        <w:rPr>
+          <w:rFonts w:asciiTheme="majorHAnsi" w:eastAsia="Calibri" w:hAnsiTheme="majorHAnsi" w:cstheme="majorHAnsi"/>
+          <w:spacing w:val="2"/>
+          <w:kern w:val="144"/>
+          <w:lang w:val="en-US"/>
+        </w:rPr>
+        <w:t>item.person_type</w:t>
+      </w:r>
+      <w:proofErr w:type="spellEnd"/>
+      <w:r>
+        <w:rPr>
+          <w:rFonts w:asciiTheme="majorHAnsi" w:eastAsia="Calibri" w:hAnsiTheme="majorHAnsi" w:cstheme="majorHAnsi"/>
+          <w:spacing w:val="2"/>
+          <w:kern w:val="144"/>
+          <w:lang w:val="en-US"/>
+        </w:rPr>
+        <w:t xml:space="preserve"> == 'representative' %}</w:t>
+      </w:r>
+      <w:r>
+        <w:rPr>
+          <w:rFonts w:asciiTheme="majorHAnsi" w:eastAsia="Calibri" w:hAnsiTheme="majorHAnsi" w:cstheme="majorHAnsi"/>
+          <w:b/>
+          <w:spacing w:val="2"/>
+          <w:kern w:val="144"/>
+          <w:lang w:val="en-US"/>
+        </w:rPr>
+        <w:t xml:space="preserve">{{  </w:t>
+      </w:r>
+      <w:proofErr w:type="spellStart"/>
+      <w:r>
+        <w:rPr>
+          <w:rFonts w:asciiTheme="majorHAnsi" w:eastAsia="Calibri" w:hAnsiTheme="majorHAnsi" w:cstheme="majorHAnsi"/>
+          <w:b/>
+          <w:spacing w:val="2"/>
+          <w:kern w:val="144"/>
+          <w:lang w:val="en-US"/>
+        </w:rPr>
+        <w:t>item.minor_name</w:t>
+      </w:r>
+      <w:proofErr w:type="spellEnd"/>
+      <w:r>
+        <w:rPr>
+          <w:rFonts w:asciiTheme="majorHAnsi" w:eastAsia="Calibri" w:hAnsiTheme="majorHAnsi" w:cstheme="majorHAnsi"/>
+          <w:b/>
+          <w:spacing w:val="2"/>
+          <w:kern w:val="144"/>
+          <w:lang w:val="en-US"/>
+        </w:rPr>
+        <w:t xml:space="preserve"> | upper }},</w:t>
+      </w:r>
+      <w:r>
+        <w:rPr>
+          <w:rFonts w:asciiTheme="majorHAnsi" w:eastAsia="Calibri" w:hAnsiTheme="majorHAnsi" w:cstheme="majorHAnsi"/>
+          <w:spacing w:val="2"/>
+          <w:kern w:val="144"/>
+          <w:lang w:val="en-US"/>
+        </w:rPr>
+        <w:t xml:space="preserve"> </w:t>
+      </w:r>
+      <w:proofErr w:type="spellStart"/>
+      <w:r>
+        <w:rPr>
+          <w:rFonts w:asciiTheme="majorHAnsi" w:eastAsia="Calibri" w:hAnsiTheme="majorHAnsi" w:cstheme="majorHAnsi"/>
+          <w:spacing w:val="2"/>
+          <w:kern w:val="144"/>
+          <w:lang w:val="en-US"/>
+        </w:rPr>
+        <w:t>neste</w:t>
+      </w:r>
+      <w:proofErr w:type="spellEnd"/>
+      <w:r>
+        <w:rPr>
+          <w:rFonts w:asciiTheme="majorHAnsi" w:eastAsia="Calibri" w:hAnsiTheme="majorHAnsi" w:cstheme="majorHAnsi"/>
+          <w:spacing w:val="2"/>
+          <w:kern w:val="144"/>
+          <w:lang w:val="en-US"/>
+        </w:rPr>
+        <w:t xml:space="preserve"> </w:t>
+      </w:r>
+      <w:proofErr w:type="spellStart"/>
+      <w:r>
+        <w:rPr>
+          <w:rFonts w:asciiTheme="majorHAnsi" w:eastAsia="Calibri" w:hAnsiTheme="majorHAnsi" w:cstheme="majorHAnsi"/>
+          <w:spacing w:val="2"/>
+          <w:kern w:val="144"/>
+          <w:lang w:val="en-US"/>
+        </w:rPr>
+        <w:t>ato</w:t>
+      </w:r>
+      <w:proofErr w:type="spellEnd"/>
+      <w:r>
+        <w:rPr>
+          <w:rFonts w:asciiTheme="majorHAnsi" w:eastAsia="Calibri" w:hAnsiTheme="majorHAnsi" w:cstheme="majorHAnsi"/>
+          <w:spacing w:val="2"/>
+          <w:kern w:val="144"/>
+          <w:lang w:val="en-US"/>
+        </w:rPr>
+        <w:t xml:space="preserve"> </w:t>
+      </w:r>
+      <w:proofErr w:type="spellStart"/>
+      <w:r>
+        <w:rPr>
+          <w:rFonts w:asciiTheme="majorHAnsi" w:eastAsia="Calibri" w:hAnsiTheme="majorHAnsi" w:cstheme="majorHAnsi"/>
+          <w:spacing w:val="2"/>
+          <w:kern w:val="144"/>
+          <w:lang w:val="en-US"/>
+        </w:rPr>
+        <w:t>devidamente</w:t>
+      </w:r>
+      <w:proofErr w:type="spellEnd"/>
+      <w:r>
+        <w:rPr>
+          <w:rFonts w:asciiTheme="majorHAnsi" w:eastAsia="Calibri" w:hAnsiTheme="majorHAnsi" w:cstheme="majorHAnsi"/>
+          <w:spacing w:val="2"/>
+          <w:kern w:val="144"/>
+          <w:lang w:val="en-US"/>
+        </w:rPr>
+        <w:t xml:space="preserve"> </w:t>
+      </w:r>
+      <w:proofErr w:type="spellStart"/>
+      <w:r>
+        <w:rPr>
+          <w:rFonts w:asciiTheme="majorHAnsi" w:eastAsia="Calibri" w:hAnsiTheme="majorHAnsi" w:cstheme="majorHAnsi"/>
+          <w:spacing w:val="2"/>
+          <w:kern w:val="144"/>
+          <w:lang w:val="en-US"/>
+        </w:rPr>
+        <w:t>representado</w:t>
+      </w:r>
+      <w:proofErr w:type="spellEnd"/>
+      <w:r>
+        <w:rPr>
+          <w:rFonts w:asciiTheme="majorHAnsi" w:eastAsia="Calibri" w:hAnsiTheme="majorHAnsi" w:cstheme="majorHAnsi"/>
+          <w:spacing w:val="2"/>
+          <w:kern w:val="144"/>
+          <w:lang w:val="en-US"/>
+        </w:rPr>
+        <w:t xml:space="preserve">(a) por </w:t>
+      </w:r>
+      <w:proofErr w:type="spellStart"/>
+      <w:r>
+        <w:rPr>
+          <w:rFonts w:asciiTheme="majorHAnsi" w:eastAsia="Calibri" w:hAnsiTheme="majorHAnsi" w:cstheme="majorHAnsi"/>
+          <w:spacing w:val="2"/>
+          <w:kern w:val="144"/>
+          <w:lang w:val="en-US"/>
+        </w:rPr>
+        <w:t>seu</w:t>
+      </w:r>
+      <w:proofErr w:type="spellEnd"/>
+      <w:r>
+        <w:rPr>
+          <w:rFonts w:asciiTheme="majorHAnsi" w:eastAsia="Calibri" w:hAnsiTheme="majorHAnsi" w:cstheme="majorHAnsi"/>
+          <w:spacing w:val="2"/>
+          <w:kern w:val="144"/>
+          <w:lang w:val="en-US"/>
+        </w:rPr>
+        <w:t xml:space="preserve"> </w:t>
+      </w:r>
+      <w:proofErr w:type="spellStart"/>
+      <w:r>
+        <w:rPr>
+          <w:rFonts w:asciiTheme="majorHAnsi" w:eastAsia="Calibri" w:hAnsiTheme="majorHAnsi" w:cstheme="majorHAnsi"/>
+          <w:spacing w:val="2"/>
+          <w:kern w:val="144"/>
+          <w:lang w:val="en-US"/>
+        </w:rPr>
+        <w:t>representante</w:t>
+      </w:r>
+      <w:proofErr w:type="spellEnd"/>
+      <w:r>
+        <w:rPr>
+          <w:rFonts w:asciiTheme="majorHAnsi" w:eastAsia="Calibri" w:hAnsiTheme="majorHAnsi" w:cstheme="majorHAnsi"/>
+          <w:spacing w:val="2"/>
+          <w:kern w:val="144"/>
+          <w:lang w:val="en-US"/>
+        </w:rPr>
+        <w:t xml:space="preserve"> legal </w:t>
+      </w:r>
+      <w:r>
+        <w:rPr>
+          <w:rFonts w:asciiTheme="majorHAnsi" w:eastAsia="Calibri" w:hAnsiTheme="majorHAnsi" w:cstheme="majorHAnsi"/>
+          <w:b/>
+          <w:spacing w:val="2"/>
+          <w:kern w:val="144"/>
+          <w:lang w:val="en-US"/>
+        </w:rPr>
+        <w:t xml:space="preserve">{{ </w:t>
+      </w:r>
+      <w:proofErr w:type="spellStart"/>
+      <w:r>
+        <w:rPr>
+          <w:rFonts w:asciiTheme="majorHAnsi" w:eastAsia="Calibri" w:hAnsiTheme="majorHAnsi" w:cstheme="majorHAnsi"/>
+          <w:b/>
+          <w:spacing w:val="2"/>
+          <w:kern w:val="144"/>
+          <w:lang w:val="en-US"/>
+        </w:rPr>
+        <w:t>item.name.first</w:t>
+      </w:r>
+      <w:proofErr w:type="spellEnd"/>
+      <w:r>
+        <w:rPr>
+          <w:rFonts w:asciiTheme="majorHAnsi" w:eastAsia="Calibri" w:hAnsiTheme="majorHAnsi" w:cstheme="majorHAnsi"/>
+          <w:b/>
+          <w:spacing w:val="2"/>
+          <w:kern w:val="144"/>
+          <w:lang w:val="en-US"/>
+        </w:rPr>
+        <w:t xml:space="preserve"> | upper }}</w:t>
+      </w:r>
+      <w:r>
+        <w:rPr>
+          <w:rFonts w:asciiTheme="majorHAnsi" w:eastAsia="Calibri" w:hAnsiTheme="majorHAnsi" w:cstheme="majorHAnsi"/>
+          <w:spacing w:val="2"/>
+          <w:kern w:val="144"/>
+          <w:lang w:val="en-US"/>
+        </w:rPr>
+        <w:t xml:space="preserve">{% endif %}, {{ </w:t>
+      </w:r>
+      <w:proofErr w:type="spellStart"/>
+      <w:r>
+        <w:rPr>
+          <w:rFonts w:asciiTheme="majorHAnsi" w:eastAsia="Calibri" w:hAnsiTheme="majorHAnsi" w:cstheme="majorHAnsi"/>
+          <w:spacing w:val="2"/>
+          <w:kern w:val="144"/>
+          <w:lang w:val="en-US"/>
+        </w:rPr>
+        <w:t>item.nationality</w:t>
+      </w:r>
+      <w:proofErr w:type="spellEnd"/>
+      <w:r>
+        <w:rPr>
+          <w:rFonts w:asciiTheme="majorHAnsi" w:eastAsia="Calibri" w:hAnsiTheme="majorHAnsi" w:cstheme="majorHAnsi"/>
+          <w:spacing w:val="2"/>
+          <w:kern w:val="144"/>
+          <w:lang w:val="en-US"/>
+        </w:rPr>
+        <w:t xml:space="preserve"> | lower }}, {% if </w:t>
+      </w:r>
+      <w:proofErr w:type="spellStart"/>
+      <w:r>
+        <w:rPr>
+          <w:rFonts w:asciiTheme="majorHAnsi" w:eastAsia="Calibri" w:hAnsiTheme="majorHAnsi" w:cstheme="majorHAnsi"/>
+          <w:spacing w:val="2"/>
+          <w:kern w:val="144"/>
+          <w:lang w:val="en-US"/>
+        </w:rPr>
+        <w:t>item.marital_status</w:t>
+      </w:r>
+      <w:proofErr w:type="spellEnd"/>
+      <w:r>
+        <w:rPr>
+          <w:rFonts w:asciiTheme="majorHAnsi" w:eastAsia="Calibri" w:hAnsiTheme="majorHAnsi" w:cstheme="majorHAnsi"/>
+          <w:spacing w:val="2"/>
+          <w:kern w:val="144"/>
+          <w:lang w:val="en-US"/>
+        </w:rPr>
+        <w:t xml:space="preserve"> != "None" %}{{ </w:t>
+      </w:r>
+      <w:proofErr w:type="spellStart"/>
+      <w:r>
+        <w:rPr>
+          <w:rFonts w:asciiTheme="majorHAnsi" w:eastAsia="Calibri" w:hAnsiTheme="majorHAnsi" w:cstheme="majorHAnsi"/>
+          <w:spacing w:val="2"/>
+          <w:kern w:val="144"/>
+          <w:lang w:val="en-US"/>
+        </w:rPr>
+        <w:t>item.marital_status</w:t>
+      </w:r>
+      <w:proofErr w:type="spellEnd"/>
+      <w:r>
+        <w:rPr>
+          <w:rFonts w:asciiTheme="majorHAnsi" w:eastAsia="Calibri" w:hAnsiTheme="majorHAnsi" w:cstheme="majorHAnsi"/>
+          <w:spacing w:val="2"/>
+          <w:kern w:val="144"/>
+          <w:lang w:val="en-US"/>
+        </w:rPr>
+        <w:t xml:space="preserve"> | lower }}, {% endif %}</w:t>
+      </w:r>
+      <w:proofErr w:type="spellStart"/>
+      <w:r>
+        <w:rPr>
+          <w:rFonts w:asciiTheme="majorHAnsi" w:eastAsia="Calibri" w:hAnsiTheme="majorHAnsi" w:cstheme="majorHAnsi"/>
+          <w:spacing w:val="2"/>
+          <w:kern w:val="144"/>
+          <w:lang w:val="en-US"/>
+        </w:rPr>
+        <w:t>inscrito</w:t>
+      </w:r>
+      <w:proofErr w:type="spellEnd"/>
+      <w:r>
+        <w:rPr>
+          <w:rFonts w:asciiTheme="majorHAnsi" w:eastAsia="Calibri" w:hAnsiTheme="majorHAnsi" w:cstheme="majorHAnsi"/>
+          <w:spacing w:val="2"/>
+          <w:kern w:val="144"/>
+          <w:lang w:val="en-US"/>
+        </w:rPr>
+        <w:t xml:space="preserve">(a) no CPF sob n.º {{ </w:t>
+      </w:r>
+      <w:proofErr w:type="spellStart"/>
+      <w:r>
+        <w:rPr>
+          <w:rFonts w:asciiTheme="majorHAnsi" w:eastAsia="Calibri" w:hAnsiTheme="majorHAnsi" w:cstheme="majorHAnsi"/>
+          <w:spacing w:val="2"/>
+          <w:kern w:val="144"/>
+          <w:lang w:val="en-US"/>
+        </w:rPr>
+        <w:t>item.cpf</w:t>
+      </w:r>
+      <w:proofErr w:type="spellEnd"/>
+      <w:r>
+        <w:rPr>
+          <w:rFonts w:asciiTheme="majorHAnsi" w:eastAsia="Calibri" w:hAnsiTheme="majorHAnsi" w:cstheme="majorHAnsi"/>
+          <w:spacing w:val="2"/>
+          <w:kern w:val="144"/>
+          <w:lang w:val="en-US"/>
+        </w:rPr>
+        <w:t xml:space="preserve"> }}, {% if </w:t>
+      </w:r>
+      <w:proofErr w:type="spellStart"/>
+      <w:r>
+        <w:rPr>
+          <w:rFonts w:asciiTheme="majorHAnsi" w:eastAsia="Calibri" w:hAnsiTheme="majorHAnsi" w:cstheme="majorHAnsi"/>
+          <w:spacing w:val="2"/>
+          <w:kern w:val="144"/>
+          <w:lang w:val="en-US"/>
+        </w:rPr>
+        <w:t>item.rg</w:t>
+      </w:r>
+      <w:proofErr w:type="spellEnd"/>
+      <w:r>
+        <w:rPr>
+          <w:rFonts w:asciiTheme="majorHAnsi" w:eastAsia="Calibri" w:hAnsiTheme="majorHAnsi" w:cstheme="majorHAnsi"/>
+          <w:spacing w:val="2"/>
+          <w:kern w:val="144"/>
+          <w:lang w:val="en-US"/>
+        </w:rPr>
+        <w:t xml:space="preserve"> %}</w:t>
+      </w:r>
+      <w:proofErr w:type="spellStart"/>
+      <w:r>
+        <w:rPr>
+          <w:rFonts w:asciiTheme="majorHAnsi" w:eastAsia="Calibri" w:hAnsiTheme="majorHAnsi" w:cstheme="majorHAnsi"/>
+          <w:spacing w:val="2"/>
+          <w:kern w:val="144"/>
+          <w:lang w:val="en-US"/>
+        </w:rPr>
+        <w:t>portador</w:t>
+      </w:r>
+      <w:proofErr w:type="spellEnd"/>
+      <w:r>
+        <w:rPr>
+          <w:rFonts w:asciiTheme="majorHAnsi" w:eastAsia="Calibri" w:hAnsiTheme="majorHAnsi" w:cstheme="majorHAnsi"/>
+          <w:spacing w:val="2"/>
+          <w:kern w:val="144"/>
+          <w:lang w:val="en-US"/>
+        </w:rPr>
+        <w:t xml:space="preserve">(a) da cédula de </w:t>
+      </w:r>
+      <w:proofErr w:type="spellStart"/>
+      <w:r>
+        <w:rPr>
+          <w:rFonts w:asciiTheme="majorHAnsi" w:eastAsia="Calibri" w:hAnsiTheme="majorHAnsi" w:cstheme="majorHAnsi"/>
+          <w:spacing w:val="2"/>
+          <w:kern w:val="144"/>
+          <w:lang w:val="en-US"/>
+        </w:rPr>
+        <w:t>identidade</w:t>
+      </w:r>
+      <w:proofErr w:type="spellEnd"/>
+      <w:r>
+        <w:rPr>
+          <w:rFonts w:asciiTheme="majorHAnsi" w:eastAsia="Calibri" w:hAnsiTheme="majorHAnsi" w:cstheme="majorHAnsi"/>
+          <w:spacing w:val="2"/>
+          <w:kern w:val="144"/>
+          <w:lang w:val="en-US"/>
+        </w:rPr>
+        <w:t xml:space="preserve"> RG n.º {{ </w:t>
+      </w:r>
+      <w:proofErr w:type="spellStart"/>
+      <w:r>
+        <w:rPr>
+          <w:rFonts w:asciiTheme="majorHAnsi" w:eastAsia="Calibri" w:hAnsiTheme="majorHAnsi" w:cstheme="majorHAnsi"/>
+          <w:spacing w:val="2"/>
+          <w:kern w:val="144"/>
+          <w:lang w:val="en-US"/>
+        </w:rPr>
+        <w:t>item.rg</w:t>
+      </w:r>
+      <w:proofErr w:type="spellEnd"/>
+      <w:r>
+        <w:rPr>
+          <w:rFonts w:asciiTheme="majorHAnsi" w:eastAsia="Calibri" w:hAnsiTheme="majorHAnsi" w:cstheme="majorHAnsi"/>
+          <w:spacing w:val="2"/>
+          <w:kern w:val="144"/>
+          <w:lang w:val="en-US"/>
+        </w:rPr>
+        <w:t xml:space="preserve"> }}, {% endif %}{% if </w:t>
+      </w:r>
+      <w:proofErr w:type="spellStart"/>
+      <w:r>
+        <w:rPr>
+          <w:rFonts w:asciiTheme="majorHAnsi" w:eastAsia="Calibri" w:hAnsiTheme="majorHAnsi" w:cstheme="majorHAnsi"/>
+          <w:spacing w:val="2"/>
+          <w:kern w:val="144"/>
+          <w:lang w:val="en-US"/>
+        </w:rPr>
+        <w:t>item.email</w:t>
+      </w:r>
+      <w:proofErr w:type="spellEnd"/>
+      <w:r>
+        <w:rPr>
+          <w:rFonts w:asciiTheme="majorHAnsi" w:eastAsia="Calibri" w:hAnsiTheme="majorHAnsi" w:cstheme="majorHAnsi"/>
+          <w:spacing w:val="2"/>
+          <w:kern w:val="144"/>
+          <w:lang w:val="en-US"/>
+        </w:rPr>
+        <w:t xml:space="preserve"> %}{{ </w:t>
+      </w:r>
+      <w:proofErr w:type="spellStart"/>
+      <w:r>
+        <w:rPr>
+          <w:rFonts w:asciiTheme="majorHAnsi" w:eastAsia="Calibri" w:hAnsiTheme="majorHAnsi" w:cstheme="majorHAnsi"/>
+          <w:spacing w:val="2"/>
+          <w:kern w:val="144"/>
+          <w:lang w:val="en-US"/>
+        </w:rPr>
+        <w:t>item.email</w:t>
+      </w:r>
+      <w:proofErr w:type="spellEnd"/>
+      <w:r>
+        <w:rPr>
+          <w:rFonts w:asciiTheme="majorHAnsi" w:eastAsia="Calibri" w:hAnsiTheme="majorHAnsi" w:cstheme="majorHAnsi"/>
+          <w:spacing w:val="2"/>
+          <w:kern w:val="144"/>
+          <w:lang w:val="en-US"/>
+        </w:rPr>
+        <w:t xml:space="preserve"> | lower }}, {% endif %}</w:t>
+      </w:r>
+      <w:proofErr w:type="spellStart"/>
+      <w:r>
+        <w:rPr>
+          <w:rFonts w:asciiTheme="majorHAnsi" w:eastAsia="Calibri" w:hAnsiTheme="majorHAnsi" w:cstheme="majorHAnsi"/>
+          <w:spacing w:val="2"/>
+          <w:kern w:val="144"/>
+          <w:lang w:val="en-US"/>
+        </w:rPr>
+        <w:t>residente</w:t>
+      </w:r>
+      <w:proofErr w:type="spellEnd"/>
+      <w:r>
+        <w:rPr>
+          <w:rFonts w:asciiTheme="majorHAnsi" w:eastAsia="Calibri" w:hAnsiTheme="majorHAnsi" w:cstheme="majorHAnsi"/>
+          <w:spacing w:val="2"/>
+          <w:kern w:val="144"/>
+          <w:lang w:val="en-US"/>
+        </w:rPr>
+        <w:t xml:space="preserve"> e </w:t>
+      </w:r>
+      <w:proofErr w:type="spellStart"/>
+      <w:r>
+        <w:rPr>
+          <w:rFonts w:asciiTheme="majorHAnsi" w:eastAsia="Calibri" w:hAnsiTheme="majorHAnsi" w:cstheme="majorHAnsi"/>
+          <w:spacing w:val="2"/>
+          <w:kern w:val="144"/>
+          <w:lang w:val="en-US"/>
+        </w:rPr>
+        <w:t>domiciliado</w:t>
+      </w:r>
+      <w:proofErr w:type="spellEnd"/>
+      <w:r>
+        <w:rPr>
+          <w:rFonts w:asciiTheme="majorHAnsi" w:eastAsia="Calibri" w:hAnsiTheme="majorHAnsi" w:cstheme="majorHAnsi"/>
+          <w:spacing w:val="2"/>
+          <w:kern w:val="144"/>
+          <w:lang w:val="en-US"/>
+        </w:rPr>
+        <w:t xml:space="preserve">(a) no </w:t>
+      </w:r>
+      <w:proofErr w:type="spellStart"/>
+      <w:r>
+        <w:rPr>
+          <w:rFonts w:asciiTheme="majorHAnsi" w:eastAsia="Calibri" w:hAnsiTheme="majorHAnsi" w:cstheme="majorHAnsi"/>
+          <w:spacing w:val="2"/>
+          <w:kern w:val="144"/>
+          <w:lang w:val="en-US"/>
+        </w:rPr>
+        <w:t>endereço</w:t>
+      </w:r>
+      <w:proofErr w:type="spellEnd"/>
+      <w:r>
+        <w:rPr>
+          <w:rFonts w:asciiTheme="majorHAnsi" w:eastAsia="Calibri" w:hAnsiTheme="majorHAnsi" w:cstheme="majorHAnsi"/>
+          <w:spacing w:val="2"/>
+          <w:kern w:val="144"/>
+          <w:lang w:val="en-US"/>
+        </w:rPr>
+        <w:t xml:space="preserve"> {{ </w:t>
+      </w:r>
+      <w:proofErr w:type="spellStart"/>
+      <w:r>
+        <w:rPr>
+          <w:rFonts w:asciiTheme="majorHAnsi" w:eastAsia="Calibri" w:hAnsiTheme="majorHAnsi" w:cstheme="majorHAnsi"/>
+          <w:spacing w:val="2"/>
+          <w:kern w:val="144"/>
+          <w:lang w:val="en-US"/>
+        </w:rPr>
+        <w:t>title_case</w:t>
+      </w:r>
+      <w:proofErr w:type="spellEnd"/>
+      <w:r>
+        <w:rPr>
+          <w:rFonts w:asciiTheme="majorHAnsi" w:eastAsia="Calibri" w:hAnsiTheme="majorHAnsi" w:cstheme="majorHAnsi"/>
+          <w:spacing w:val="2"/>
+          <w:kern w:val="144"/>
+          <w:lang w:val="en-US"/>
+        </w:rPr>
+        <w:t>(</w:t>
+      </w:r>
+      <w:proofErr w:type="spellStart"/>
+      <w:r>
+        <w:rPr>
+          <w:rFonts w:asciiTheme="majorHAnsi" w:eastAsia="Calibri" w:hAnsiTheme="majorHAnsi" w:cstheme="majorHAnsi"/>
+          <w:spacing w:val="2"/>
+          <w:kern w:val="144"/>
+          <w:lang w:val="en-US"/>
+        </w:rPr>
+        <w:t>item.address.address</w:t>
+      </w:r>
+      <w:proofErr w:type="spellEnd"/>
+      <w:r>
+        <w:rPr>
+          <w:rFonts w:asciiTheme="majorHAnsi" w:eastAsia="Calibri" w:hAnsiTheme="majorHAnsi" w:cstheme="majorHAnsi"/>
+          <w:spacing w:val="2"/>
+          <w:kern w:val="144"/>
+          <w:lang w:val="en-US"/>
+        </w:rPr>
+        <w:t xml:space="preserve"> | lower) }}, n.º {{ </w:t>
+      </w:r>
+      <w:proofErr w:type="spellStart"/>
+      <w:r>
+        <w:rPr>
+          <w:rFonts w:asciiTheme="majorHAnsi" w:eastAsia="Calibri" w:hAnsiTheme="majorHAnsi" w:cstheme="majorHAnsi"/>
+          <w:spacing w:val="2"/>
+          <w:kern w:val="144"/>
+          <w:lang w:val="en-US"/>
+        </w:rPr>
+        <w:t>item.address_street_number</w:t>
+      </w:r>
+      <w:proofErr w:type="spellEnd"/>
+      <w:r>
+        <w:rPr>
+          <w:rFonts w:asciiTheme="majorHAnsi" w:eastAsia="Calibri" w:hAnsiTheme="majorHAnsi" w:cstheme="majorHAnsi"/>
+          <w:spacing w:val="2"/>
+          <w:kern w:val="144"/>
+          <w:lang w:val="en-US"/>
+        </w:rPr>
+        <w:t xml:space="preserve"> }}, {% if </w:t>
+      </w:r>
+      <w:proofErr w:type="spellStart"/>
+      <w:r>
+        <w:rPr>
+          <w:rFonts w:asciiTheme="majorHAnsi" w:eastAsia="Calibri" w:hAnsiTheme="majorHAnsi" w:cstheme="majorHAnsi"/>
+          <w:spacing w:val="2"/>
+          <w:kern w:val="144"/>
+          <w:lang w:val="en-US"/>
+        </w:rPr>
+        <w:t>item.address_complement</w:t>
+      </w:r>
+      <w:proofErr w:type="spellEnd"/>
+      <w:r>
+        <w:rPr>
+          <w:rFonts w:asciiTheme="majorHAnsi" w:eastAsia="Calibri" w:hAnsiTheme="majorHAnsi" w:cstheme="majorHAnsi"/>
+          <w:spacing w:val="2"/>
+          <w:kern w:val="144"/>
+          <w:lang w:val="en-US"/>
+        </w:rPr>
+        <w:t xml:space="preserve"> %}{{ </w:t>
+      </w:r>
+      <w:proofErr w:type="spellStart"/>
+      <w:r>
+        <w:rPr>
+          <w:rFonts w:asciiTheme="majorHAnsi" w:eastAsia="Calibri" w:hAnsiTheme="majorHAnsi" w:cstheme="majorHAnsi"/>
+          <w:spacing w:val="2"/>
+          <w:kern w:val="144"/>
+          <w:lang w:val="en-US"/>
+        </w:rPr>
+        <w:t>title_case</w:t>
+      </w:r>
+      <w:proofErr w:type="spellEnd"/>
+      <w:r>
+        <w:rPr>
+          <w:rFonts w:asciiTheme="majorHAnsi" w:eastAsia="Calibri" w:hAnsiTheme="majorHAnsi" w:cstheme="majorHAnsi"/>
+          <w:spacing w:val="2"/>
+          <w:kern w:val="144"/>
+          <w:lang w:val="en-US"/>
+        </w:rPr>
+        <w:t>(</w:t>
+      </w:r>
+      <w:proofErr w:type="spellStart"/>
+      <w:r>
+        <w:rPr>
+          <w:rFonts w:asciiTheme="majorHAnsi" w:eastAsia="Calibri" w:hAnsiTheme="majorHAnsi" w:cstheme="majorHAnsi"/>
+          <w:spacing w:val="2"/>
+          <w:kern w:val="144"/>
+          <w:lang w:val="en-US"/>
+        </w:rPr>
+        <w:t>item.address_complement</w:t>
+      </w:r>
+      <w:proofErr w:type="spellEnd"/>
+      <w:r>
+        <w:rPr>
+          <w:rFonts w:asciiTheme="majorHAnsi" w:eastAsia="Calibri" w:hAnsiTheme="majorHAnsi" w:cstheme="majorHAnsi"/>
+          <w:spacing w:val="2"/>
+          <w:kern w:val="144"/>
+          <w:lang w:val="en-US"/>
+        </w:rPr>
+        <w:t xml:space="preserve"> | lower) }}, {% endif %}Bairro {{ </w:t>
+      </w:r>
+      <w:proofErr w:type="spellStart"/>
+      <w:r>
+        <w:rPr>
+          <w:rFonts w:asciiTheme="majorHAnsi" w:eastAsia="Calibri" w:hAnsiTheme="majorHAnsi" w:cstheme="majorHAnsi"/>
+          <w:spacing w:val="2"/>
+          <w:kern w:val="144"/>
+          <w:lang w:val="en-US"/>
+        </w:rPr>
+        <w:t>title_case</w:t>
+      </w:r>
+      <w:proofErr w:type="spellEnd"/>
+      <w:r>
+        <w:rPr>
+          <w:rFonts w:asciiTheme="majorHAnsi" w:eastAsia="Calibri" w:hAnsiTheme="majorHAnsi" w:cstheme="majorHAnsi"/>
+          <w:spacing w:val="2"/>
+          <w:kern w:val="144"/>
+          <w:lang w:val="en-US"/>
+        </w:rPr>
+        <w:t>(</w:t>
+      </w:r>
+      <w:proofErr w:type="spellStart"/>
+      <w:r>
+        <w:rPr>
+          <w:rFonts w:asciiTheme="majorHAnsi" w:eastAsia="Calibri" w:hAnsiTheme="majorHAnsi" w:cstheme="majorHAnsi"/>
+          <w:spacing w:val="2"/>
+          <w:kern w:val="144"/>
+          <w:lang w:val="en-US"/>
+        </w:rPr>
+        <w:t>item.address_neighborhood</w:t>
+      </w:r>
+      <w:proofErr w:type="spellEnd"/>
+      <w:r>
+        <w:rPr>
+          <w:rFonts w:asciiTheme="majorHAnsi" w:eastAsia="Calibri" w:hAnsiTheme="majorHAnsi" w:cstheme="majorHAnsi"/>
+          <w:spacing w:val="2"/>
+          <w:kern w:val="144"/>
+          <w:lang w:val="en-US"/>
+        </w:rPr>
+        <w:t xml:space="preserve"> | lower) }}, {{ </w:t>
+      </w:r>
+      <w:proofErr w:type="spellStart"/>
+      <w:r>
+        <w:rPr>
+          <w:rFonts w:asciiTheme="majorHAnsi" w:eastAsia="Calibri" w:hAnsiTheme="majorHAnsi" w:cstheme="majorHAnsi"/>
+          <w:spacing w:val="2"/>
+          <w:kern w:val="144"/>
+          <w:lang w:val="en-US"/>
+        </w:rPr>
+        <w:t>title_case</w:t>
+      </w:r>
+      <w:proofErr w:type="spellEnd"/>
+      <w:r>
+        <w:rPr>
+          <w:rFonts w:asciiTheme="majorHAnsi" w:eastAsia="Calibri" w:hAnsiTheme="majorHAnsi" w:cstheme="majorHAnsi"/>
+          <w:spacing w:val="2"/>
+          <w:kern w:val="144"/>
+          <w:lang w:val="en-US"/>
+        </w:rPr>
+        <w:t>(</w:t>
+      </w:r>
+      <w:proofErr w:type="spellStart"/>
+      <w:r>
+        <w:rPr>
+          <w:rFonts w:asciiTheme="majorHAnsi" w:eastAsia="Calibri" w:hAnsiTheme="majorHAnsi" w:cstheme="majorHAnsi"/>
+          <w:spacing w:val="2"/>
+          <w:kern w:val="144"/>
+          <w:lang w:val="en-US"/>
+        </w:rPr>
+        <w:t>item.address_city</w:t>
+      </w:r>
+      <w:proofErr w:type="spellEnd"/>
+      <w:r>
+        <w:rPr>
+          <w:rFonts w:asciiTheme="majorHAnsi" w:eastAsia="Calibri" w:hAnsiTheme="majorHAnsi" w:cstheme="majorHAnsi"/>
+          <w:spacing w:val="2"/>
+          <w:kern w:val="144"/>
+          <w:lang w:val="en-US"/>
+        </w:rPr>
+        <w:t xml:space="preserve"> | lower) }}/{{ </w:t>
+      </w:r>
+      <w:proofErr w:type="spellStart"/>
+      <w:r>
+        <w:rPr>
+          <w:rFonts w:asciiTheme="majorHAnsi" w:eastAsia="Calibri" w:hAnsiTheme="majorHAnsi" w:cstheme="majorHAnsi"/>
+          <w:spacing w:val="2"/>
+          <w:kern w:val="144"/>
+          <w:lang w:val="en-US"/>
+        </w:rPr>
+        <w:t>item.address_state</w:t>
+      </w:r>
+      <w:proofErr w:type="spellEnd"/>
+      <w:r>
+        <w:rPr>
+          <w:rFonts w:asciiTheme="majorHAnsi" w:eastAsia="Calibri" w:hAnsiTheme="majorHAnsi" w:cstheme="majorHAnsi"/>
+          <w:spacing w:val="2"/>
+          <w:kern w:val="144"/>
+          <w:lang w:val="en-US"/>
+        </w:rPr>
+        <w:t xml:space="preserve"> | upper }}, CEP {{ </w:t>
+      </w:r>
+      <w:proofErr w:type="spellStart"/>
+      <w:r>
+        <w:rPr>
+          <w:rFonts w:asciiTheme="majorHAnsi" w:eastAsia="Calibri" w:hAnsiTheme="majorHAnsi" w:cstheme="majorHAnsi"/>
+          <w:spacing w:val="2"/>
+          <w:kern w:val="144"/>
+          <w:lang w:val="en-US"/>
+        </w:rPr>
+        <w:t>item.address_postal_code</w:t>
+      </w:r>
+      <w:proofErr w:type="spellEnd"/>
+      <w:r>
+        <w:rPr>
+          <w:rFonts w:asciiTheme="majorHAnsi" w:eastAsia="Calibri" w:hAnsiTheme="majorHAnsi" w:cstheme="majorHAnsi"/>
+          <w:spacing w:val="2"/>
+          <w:kern w:val="144"/>
+          <w:lang w:val="en-US"/>
+        </w:rPr>
+        <w:t xml:space="preserve"> }}.</w:t>
       </w:r>
     </w:p>
     <w:p>
@@ -144,7 +910,27 @@
           <w:kern w:val="144"/>
           <w:lang w:val="en-US"/>
         </w:rPr>
-        <w:t>{%p endfor %}</w:t>
+        <w:t xml:space="preserve">{%p </w:t>
+      </w:r>
+      <w:proofErr w:type="spellStart"/>
+      <w:r>
+        <w:rPr>
+          <w:rFonts w:asciiTheme="majorHAnsi" w:eastAsia="Calibri" w:hAnsiTheme="majorHAnsi" w:cstheme="majorHAnsi"/>
+          <w:spacing w:val="2"/>
+          <w:kern w:val="144"/>
+          <w:lang w:val="en-US"/>
+        </w:rPr>
+        <w:t>endfor</w:t>
+      </w:r>
+      <w:proofErr w:type="spellEnd"/>
+      <w:r>
+        <w:rPr>
+          <w:rFonts w:asciiTheme="majorHAnsi" w:eastAsia="Calibri" w:hAnsiTheme="majorHAnsi" w:cstheme="majorHAnsi"/>
+          <w:spacing w:val="2"/>
+          <w:kern w:val="144"/>
+          <w:lang w:val="en-US"/>
+        </w:rPr>
+        <w:t xml:space="preserve"> %}</w:t>
       </w:r>
     </w:p>
     <w:p>
@@ -165,7 +951,467 @@
           <w:kern w:val="144"/>
           <w:lang w:val="en-US"/>
         </w:rPr>
-        <w:t>{% if authorizers.target_number == 1 %}AUTORIZO{% else %}AUTORIZAMOS{% endif %} {{ school[“legal_name”] | upper }}, pessoa jurídica de direito privado, {% if school_email %}{{ school_email | lower }}, {% endif %}com sede na {{ title_case(school[“street”] | lower) }}, n.º {{ school[“street_number”] }}, {% if school[“unit”] %}{{ title_case(school[“unit”] | lower) }}, {% endif %}Bairro {{ title_case(school[“neighborhood”] | lower) }}, {{ title_case(school[“city”] | lower) }}, {{ school[“state”] | upper }}, CEP {{ school[“zip”] }}, inscrita no CNPJ/MF sob o n.º {{ school[“cnpj”] }} (“{{ school[“legal_name”] | upper }}”), a utilizar {% if authorizers.target_number == 1 %}minha {% else %}nossa {% endif %} imagem e voz.</w:t>
+        <w:t xml:space="preserve">{% if </w:t>
+      </w:r>
+      <w:proofErr w:type="spellStart"/>
+      <w:r>
+        <w:rPr>
+          <w:rFonts w:asciiTheme="majorHAnsi" w:eastAsia="Calibri" w:hAnsiTheme="majorHAnsi" w:cstheme="majorHAnsi"/>
+          <w:spacing w:val="2"/>
+          <w:kern w:val="144"/>
+          <w:lang w:val="en-US"/>
+        </w:rPr>
+        <w:t>authorizers.target_number</w:t>
+      </w:r>
+      <w:proofErr w:type="spellEnd"/>
+      <w:r>
+        <w:rPr>
+          <w:rFonts w:asciiTheme="majorHAnsi" w:eastAsia="Calibri" w:hAnsiTheme="majorHAnsi" w:cstheme="majorHAnsi"/>
+          <w:spacing w:val="2"/>
+          <w:kern w:val="144"/>
+          <w:lang w:val="en-US"/>
+        </w:rPr>
+        <w:t xml:space="preserve"> == 1 %}AUTORIZO{% else %}AUTORIZAMOS{% endif %} {{ school[“</w:t>
+      </w:r>
+      <w:proofErr w:type="spellStart"/>
+      <w:r>
+        <w:rPr>
+          <w:rFonts w:asciiTheme="majorHAnsi" w:eastAsia="Calibri" w:hAnsiTheme="majorHAnsi" w:cstheme="majorHAnsi"/>
+          <w:spacing w:val="2"/>
+          <w:kern w:val="144"/>
+          <w:lang w:val="en-US"/>
+        </w:rPr>
+        <w:t>legal_name</w:t>
+      </w:r>
+      <w:proofErr w:type="spellEnd"/>
+      <w:r>
+        <w:rPr>
+          <w:rFonts w:asciiTheme="majorHAnsi" w:eastAsia="Calibri" w:hAnsiTheme="majorHAnsi" w:cstheme="majorHAnsi"/>
+          <w:spacing w:val="2"/>
+          <w:kern w:val="144"/>
+          <w:lang w:val="en-US"/>
+        </w:rPr>
+        <w:t xml:space="preserve">”] | upper }}, </w:t>
+      </w:r>
+      <w:proofErr w:type="spellStart"/>
+      <w:r>
+        <w:rPr>
+          <w:rFonts w:asciiTheme="majorHAnsi" w:eastAsia="Calibri" w:hAnsiTheme="majorHAnsi" w:cstheme="majorHAnsi"/>
+          <w:spacing w:val="2"/>
+          <w:kern w:val="144"/>
+          <w:lang w:val="en-US"/>
+        </w:rPr>
+        <w:t>pessoa</w:t>
+      </w:r>
+      <w:proofErr w:type="spellEnd"/>
+      <w:r>
+        <w:rPr>
+          <w:rFonts w:asciiTheme="majorHAnsi" w:eastAsia="Calibri" w:hAnsiTheme="majorHAnsi" w:cstheme="majorHAnsi"/>
+          <w:spacing w:val="2"/>
+          <w:kern w:val="144"/>
+          <w:lang w:val="en-US"/>
+        </w:rPr>
+        <w:t xml:space="preserve"> </w:t>
+      </w:r>
+      <w:proofErr w:type="spellStart"/>
+      <w:r>
+        <w:rPr>
+          <w:rFonts w:asciiTheme="majorHAnsi" w:eastAsia="Calibri" w:hAnsiTheme="majorHAnsi" w:cstheme="majorHAnsi"/>
+          <w:spacing w:val="2"/>
+          <w:kern w:val="144"/>
+          <w:lang w:val="en-US"/>
+        </w:rPr>
+        <w:t>jurídica</w:t>
+      </w:r>
+      <w:proofErr w:type="spellEnd"/>
+      <w:r>
+        <w:rPr>
+          <w:rFonts w:asciiTheme="majorHAnsi" w:eastAsia="Calibri" w:hAnsiTheme="majorHAnsi" w:cstheme="majorHAnsi"/>
+          <w:spacing w:val="2"/>
+          <w:kern w:val="144"/>
+          <w:lang w:val="en-US"/>
+        </w:rPr>
+        <w:t xml:space="preserve"> de </w:t>
+      </w:r>
+      <w:proofErr w:type="spellStart"/>
+      <w:r>
+        <w:rPr>
+          <w:rFonts w:asciiTheme="majorHAnsi" w:eastAsia="Calibri" w:hAnsiTheme="majorHAnsi" w:cstheme="majorHAnsi"/>
+          <w:spacing w:val="2"/>
+          <w:kern w:val="144"/>
+          <w:lang w:val="en-US"/>
+        </w:rPr>
+        <w:t>direito</w:t>
+      </w:r>
+      <w:proofErr w:type="spellEnd"/>
+      <w:r>
+        <w:rPr>
+          <w:rFonts w:asciiTheme="majorHAnsi" w:eastAsia="Calibri" w:hAnsiTheme="majorHAnsi" w:cstheme="majorHAnsi"/>
+          <w:spacing w:val="2"/>
+          <w:kern w:val="144"/>
+          <w:lang w:val="en-US"/>
+        </w:rPr>
+        <w:t xml:space="preserve"> privado, {% if </w:t>
+      </w:r>
+      <w:proofErr w:type="spellStart"/>
+      <w:r>
+        <w:rPr>
+          <w:rFonts w:asciiTheme="majorHAnsi" w:eastAsia="Calibri" w:hAnsiTheme="majorHAnsi" w:cstheme="majorHAnsi"/>
+          <w:spacing w:val="2"/>
+          <w:kern w:val="144"/>
+          <w:lang w:val="en-US"/>
+        </w:rPr>
+        <w:t>school_email</w:t>
+      </w:r>
+      <w:proofErr w:type="spellEnd"/>
+      <w:r>
+        <w:rPr>
+          <w:rFonts w:asciiTheme="majorHAnsi" w:eastAsia="Calibri" w:hAnsiTheme="majorHAnsi" w:cstheme="majorHAnsi"/>
+          <w:spacing w:val="2"/>
+          <w:kern w:val="144"/>
+          <w:lang w:val="en-US"/>
+        </w:rPr>
+        <w:t xml:space="preserve"> %}{{ </w:t>
+      </w:r>
+      <w:proofErr w:type="spellStart"/>
+      <w:r>
+        <w:rPr>
+          <w:rFonts w:asciiTheme="majorHAnsi" w:eastAsia="Calibri" w:hAnsiTheme="majorHAnsi" w:cstheme="majorHAnsi"/>
+          <w:spacing w:val="2"/>
+          <w:kern w:val="144"/>
+          <w:lang w:val="en-US"/>
+        </w:rPr>
+        <w:t>school_email</w:t>
+      </w:r>
+      <w:proofErr w:type="spellEnd"/>
+      <w:r>
+        <w:rPr>
+          <w:rFonts w:asciiTheme="majorHAnsi" w:eastAsia="Calibri" w:hAnsiTheme="majorHAnsi" w:cstheme="majorHAnsi"/>
+          <w:spacing w:val="2"/>
+          <w:kern w:val="144"/>
+          <w:lang w:val="en-US"/>
+        </w:rPr>
+        <w:t xml:space="preserve"> | lower }}, {% endif %}com </w:t>
+      </w:r>
+      <w:proofErr w:type="spellStart"/>
+      <w:r>
+        <w:rPr>
+          <w:rFonts w:asciiTheme="majorHAnsi" w:eastAsia="Calibri" w:hAnsiTheme="majorHAnsi" w:cstheme="majorHAnsi"/>
+          <w:spacing w:val="2"/>
+          <w:kern w:val="144"/>
+          <w:lang w:val="en-US"/>
+        </w:rPr>
+        <w:t>sede</w:t>
+      </w:r>
+      <w:proofErr w:type="spellEnd"/>
+      <w:r>
+        <w:rPr>
+          <w:rFonts w:asciiTheme="majorHAnsi" w:eastAsia="Calibri" w:hAnsiTheme="majorHAnsi" w:cstheme="majorHAnsi"/>
+          <w:spacing w:val="2"/>
+          <w:kern w:val="144"/>
+          <w:lang w:val="en-US"/>
+        </w:rPr>
+        <w:t xml:space="preserve"> </w:t>
+      </w:r>
+      <w:proofErr w:type="spellStart"/>
+      <w:r>
+        <w:rPr>
+          <w:rFonts w:asciiTheme="majorHAnsi" w:eastAsia="Calibri" w:hAnsiTheme="majorHAnsi" w:cstheme="majorHAnsi"/>
+          <w:spacing w:val="2"/>
+          <w:kern w:val="144"/>
+          <w:lang w:val="en-US"/>
+        </w:rPr>
+        <w:t>na</w:t>
+      </w:r>
+      <w:proofErr w:type="spellEnd"/>
+      <w:r>
+        <w:rPr>
+          <w:rFonts w:asciiTheme="majorHAnsi" w:eastAsia="Calibri" w:hAnsiTheme="majorHAnsi" w:cstheme="majorHAnsi"/>
+          <w:spacing w:val="2"/>
+          <w:kern w:val="144"/>
+          <w:lang w:val="en-US"/>
+        </w:rPr>
+        <w:t xml:space="preserve"> {{ </w:t>
+      </w:r>
+      <w:proofErr w:type="spellStart"/>
+      <w:r>
+        <w:rPr>
+          <w:rFonts w:asciiTheme="majorHAnsi" w:eastAsia="Calibri" w:hAnsiTheme="majorHAnsi" w:cstheme="majorHAnsi"/>
+          <w:spacing w:val="2"/>
+          <w:kern w:val="144"/>
+          <w:lang w:val="en-US"/>
+        </w:rPr>
+        <w:t>title_case</w:t>
+      </w:r>
+      <w:proofErr w:type="spellEnd"/>
+      <w:r>
+        <w:rPr>
+          <w:rFonts w:asciiTheme="majorHAnsi" w:eastAsia="Calibri" w:hAnsiTheme="majorHAnsi" w:cstheme="majorHAnsi"/>
+          <w:spacing w:val="2"/>
+          <w:kern w:val="144"/>
+          <w:lang w:val="en-US"/>
+        </w:rPr>
+        <w:t>(school[“street”] | lower) }}, n.º {{ school[“</w:t>
+      </w:r>
+      <w:proofErr w:type="spellStart"/>
+      <w:r>
+        <w:rPr>
+          <w:rFonts w:asciiTheme="majorHAnsi" w:eastAsia="Calibri" w:hAnsiTheme="majorHAnsi" w:cstheme="majorHAnsi"/>
+          <w:spacing w:val="2"/>
+          <w:kern w:val="144"/>
+          <w:lang w:val="en-US"/>
+        </w:rPr>
+        <w:t>street_number</w:t>
+      </w:r>
+      <w:proofErr w:type="spellEnd"/>
+      <w:r>
+        <w:rPr>
+          <w:rFonts w:asciiTheme="majorHAnsi" w:eastAsia="Calibri" w:hAnsiTheme="majorHAnsi" w:cstheme="majorHAnsi"/>
+          <w:spacing w:val="2"/>
+          <w:kern w:val="144"/>
+          <w:lang w:val="en-US"/>
+        </w:rPr>
+        <w:t xml:space="preserve">”] }}, {% if school[“unit”] %}{{ </w:t>
+      </w:r>
+      <w:proofErr w:type="spellStart"/>
+      <w:r>
+        <w:rPr>
+          <w:rFonts w:asciiTheme="majorHAnsi" w:eastAsia="Calibri" w:hAnsiTheme="majorHAnsi" w:cstheme="majorHAnsi"/>
+          <w:spacing w:val="2"/>
+          <w:kern w:val="144"/>
+          <w:lang w:val="en-US"/>
+        </w:rPr>
+        <w:t>title_case</w:t>
+      </w:r>
+      <w:proofErr w:type="spellEnd"/>
+      <w:r>
+        <w:rPr>
+          <w:rFonts w:asciiTheme="majorHAnsi" w:eastAsia="Calibri" w:hAnsiTheme="majorHAnsi" w:cstheme="majorHAnsi"/>
+          <w:spacing w:val="2"/>
+          <w:kern w:val="144"/>
+          <w:lang w:val="en-US"/>
+        </w:rPr>
+        <w:t xml:space="preserve">(school[“unit”] | lower) }}, {% endif %}Bairro {{ </w:t>
+      </w:r>
+      <w:proofErr w:type="spellStart"/>
+      <w:r>
+        <w:rPr>
+          <w:rFonts w:asciiTheme="majorHAnsi" w:eastAsia="Calibri" w:hAnsiTheme="majorHAnsi" w:cstheme="majorHAnsi"/>
+          <w:spacing w:val="2"/>
+          <w:kern w:val="144"/>
+          <w:lang w:val="en-US"/>
+        </w:rPr>
+        <w:t>title_case</w:t>
+      </w:r>
+      <w:proofErr w:type="spellEnd"/>
+      <w:r>
+        <w:rPr>
+          <w:rFonts w:asciiTheme="majorHAnsi" w:eastAsia="Calibri" w:hAnsiTheme="majorHAnsi" w:cstheme="majorHAnsi"/>
+          <w:spacing w:val="2"/>
+          <w:kern w:val="144"/>
+          <w:lang w:val="en-US"/>
+        </w:rPr>
+        <w:t xml:space="preserve">(school[“neighborhood”] | lower) }}, {{ </w:t>
+      </w:r>
+      <w:proofErr w:type="spellStart"/>
+      <w:r>
+        <w:rPr>
+          <w:rFonts w:asciiTheme="majorHAnsi" w:eastAsia="Calibri" w:hAnsiTheme="majorHAnsi" w:cstheme="majorHAnsi"/>
+          <w:spacing w:val="2"/>
+          <w:kern w:val="144"/>
+          <w:lang w:val="en-US"/>
+        </w:rPr>
+        <w:t>title_case</w:t>
+      </w:r>
+      <w:proofErr w:type="spellEnd"/>
+      <w:r>
+        <w:rPr>
+          <w:rFonts w:asciiTheme="majorHAnsi" w:eastAsia="Calibri" w:hAnsiTheme="majorHAnsi" w:cstheme="majorHAnsi"/>
+          <w:spacing w:val="2"/>
+          <w:kern w:val="144"/>
+          <w:lang w:val="en-US"/>
+        </w:rPr>
+        <w:t xml:space="preserve">(school[“city”] | lower) }}, {{ school[“state”] | upper }}, CEP {{ school[“zip”] }}, </w:t>
+      </w:r>
+      <w:proofErr w:type="spellStart"/>
+      <w:r>
+        <w:rPr>
+          <w:rFonts w:asciiTheme="majorHAnsi" w:eastAsia="Calibri" w:hAnsiTheme="majorHAnsi" w:cstheme="majorHAnsi"/>
+          <w:spacing w:val="2"/>
+          <w:kern w:val="144"/>
+          <w:lang w:val="en-US"/>
+        </w:rPr>
+        <w:t>inscrita</w:t>
+      </w:r>
+      <w:proofErr w:type="spellEnd"/>
+      <w:r>
+        <w:rPr>
+          <w:rFonts w:asciiTheme="majorHAnsi" w:eastAsia="Calibri" w:hAnsiTheme="majorHAnsi" w:cstheme="majorHAnsi"/>
+          <w:spacing w:val="2"/>
+          <w:kern w:val="144"/>
+          <w:lang w:val="en-US"/>
+        </w:rPr>
+        <w:t xml:space="preserve"> no CNPJ/MF sob o n.º {{ school[“</w:t>
+      </w:r>
+      <w:proofErr w:type="spellStart"/>
+      <w:r>
+        <w:rPr>
+          <w:rFonts w:asciiTheme="majorHAnsi" w:eastAsia="Calibri" w:hAnsiTheme="majorHAnsi" w:cstheme="majorHAnsi"/>
+          <w:spacing w:val="2"/>
+          <w:kern w:val="144"/>
+          <w:lang w:val="en-US"/>
+        </w:rPr>
+        <w:t>cnpj</w:t>
+      </w:r>
+      <w:proofErr w:type="spellEnd"/>
+      <w:r>
+        <w:rPr>
+          <w:rFonts w:asciiTheme="majorHAnsi" w:eastAsia="Calibri" w:hAnsiTheme="majorHAnsi" w:cstheme="majorHAnsi"/>
+          <w:spacing w:val="2"/>
+          <w:kern w:val="144"/>
+          <w:lang w:val="en-US"/>
+        </w:rPr>
+        <w:t>”] }} (“{{ school[“</w:t>
+      </w:r>
+      <w:proofErr w:type="spellStart"/>
+      <w:r>
+        <w:rPr>
+          <w:rFonts w:asciiTheme="majorHAnsi" w:eastAsia="Calibri" w:hAnsiTheme="majorHAnsi" w:cstheme="majorHAnsi"/>
+          <w:spacing w:val="2"/>
+          <w:kern w:val="144"/>
+          <w:lang w:val="en-US"/>
+        </w:rPr>
+        <w:t>legal_name</w:t>
+      </w:r>
+      <w:proofErr w:type="spellEnd"/>
+      <w:r>
+        <w:rPr>
+          <w:rFonts w:asciiTheme="majorHAnsi" w:eastAsia="Calibri" w:hAnsiTheme="majorHAnsi" w:cstheme="majorHAnsi"/>
+          <w:spacing w:val="2"/>
+          <w:kern w:val="144"/>
+          <w:lang w:val="en-US"/>
+        </w:rPr>
+        <w:t xml:space="preserve">”] | upper }}”), a </w:t>
+      </w:r>
+      <w:proofErr w:type="spellStart"/>
+      <w:r>
+        <w:rPr>
+          <w:rFonts w:asciiTheme="majorHAnsi" w:eastAsia="Calibri" w:hAnsiTheme="majorHAnsi" w:cstheme="majorHAnsi"/>
+          <w:spacing w:val="2"/>
+          <w:kern w:val="144"/>
+          <w:lang w:val="en-US"/>
+        </w:rPr>
+        <w:t>utilizar</w:t>
+      </w:r>
+      <w:proofErr w:type="spellEnd"/>
+      <w:r>
+        <w:rPr>
+          <w:rFonts w:asciiTheme="majorHAnsi" w:eastAsia="Calibri" w:hAnsiTheme="majorHAnsi" w:cstheme="majorHAnsi"/>
+          <w:spacing w:val="2"/>
+          <w:kern w:val="144"/>
+          <w:lang w:val="en-US"/>
+        </w:rPr>
+        <w:t xml:space="preserve"> {% if </w:t>
+      </w:r>
+      <w:proofErr w:type="spellStart"/>
+      <w:r>
+        <w:rPr>
+          <w:rFonts w:asciiTheme="majorHAnsi" w:eastAsia="Calibri" w:hAnsiTheme="majorHAnsi" w:cstheme="majorHAnsi"/>
+          <w:spacing w:val="2"/>
+          <w:kern w:val="144"/>
+          <w:lang w:val="en-US"/>
+        </w:rPr>
+        <w:t>authorizers.target_number</w:t>
+      </w:r>
+      <w:proofErr w:type="spellEnd"/>
+      <w:r>
+        <w:rPr>
+          <w:rFonts w:asciiTheme="majorHAnsi" w:eastAsia="Calibri" w:hAnsiTheme="majorHAnsi" w:cstheme="majorHAnsi"/>
+          <w:spacing w:val="2"/>
+          <w:kern w:val="144"/>
+          <w:lang w:val="en-US"/>
+        </w:rPr>
+        <w:t xml:space="preserve"> == 1 %}</w:t>
+      </w:r>
+      <w:proofErr w:type="spellStart"/>
+      <w:r>
+        <w:rPr>
+          <w:rFonts w:asciiTheme="majorHAnsi" w:eastAsia="Calibri" w:hAnsiTheme="majorHAnsi" w:cstheme="majorHAnsi"/>
+          <w:spacing w:val="2"/>
+          <w:kern w:val="144"/>
+          <w:lang w:val="en-US"/>
+        </w:rPr>
+        <w:t>minha</w:t>
+      </w:r>
+      <w:proofErr w:type="spellEnd"/>
+      <w:r>
+        <w:rPr>
+          <w:rFonts w:asciiTheme="majorHAnsi" w:eastAsia="Calibri" w:hAnsiTheme="majorHAnsi" w:cstheme="majorHAnsi"/>
+          <w:spacing w:val="2"/>
+          <w:kern w:val="144"/>
+          <w:lang w:val="en-US"/>
+        </w:rPr>
+        <w:t xml:space="preserve"> {% else %}</w:t>
+      </w:r>
+      <w:proofErr w:type="spellStart"/>
+      <w:r>
+        <w:rPr>
+          <w:rFonts w:asciiTheme="majorHAnsi" w:eastAsia="Calibri" w:hAnsiTheme="majorHAnsi" w:cstheme="majorHAnsi"/>
+          <w:spacing w:val="2"/>
+          <w:kern w:val="144"/>
+          <w:lang w:val="en-US"/>
+        </w:rPr>
+        <w:t>nossa</w:t>
+      </w:r>
+      <w:proofErr w:type="spellEnd"/>
+      <w:r>
+        <w:rPr>
+          <w:rFonts w:asciiTheme="majorHAnsi" w:eastAsia="Calibri" w:hAnsiTheme="majorHAnsi" w:cstheme="majorHAnsi"/>
+          <w:spacing w:val="2"/>
+          <w:kern w:val="144"/>
+          <w:lang w:val="en-US"/>
+        </w:rPr>
+        <w:t xml:space="preserve"> {% endif %} </w:t>
+      </w:r>
+      <w:proofErr w:type="spellStart"/>
+      <w:r>
+        <w:rPr>
+          <w:rFonts w:asciiTheme="majorHAnsi" w:eastAsia="Calibri" w:hAnsiTheme="majorHAnsi" w:cstheme="majorHAnsi"/>
+          <w:spacing w:val="2"/>
+          <w:kern w:val="144"/>
+          <w:lang w:val="en-US"/>
+        </w:rPr>
+        <w:t>imagem</w:t>
+      </w:r>
+      <w:proofErr w:type="spellEnd"/>
+      <w:r>
+        <w:rPr>
+          <w:rFonts w:asciiTheme="majorHAnsi" w:eastAsia="Calibri" w:hAnsiTheme="majorHAnsi" w:cstheme="majorHAnsi"/>
+          <w:spacing w:val="2"/>
+          <w:kern w:val="144"/>
+          <w:lang w:val="en-US"/>
+        </w:rPr>
+        <w:t xml:space="preserve"> e </w:t>
+      </w:r>
+      <w:proofErr w:type="spellStart"/>
+      <w:r>
+        <w:rPr>
+          <w:rFonts w:asciiTheme="majorHAnsi" w:eastAsia="Calibri" w:hAnsiTheme="majorHAnsi" w:cstheme="majorHAnsi"/>
+          <w:spacing w:val="2"/>
+          <w:kern w:val="144"/>
+          <w:lang w:val="en-US"/>
+        </w:rPr>
+        <w:t>voz</w:t>
+      </w:r>
+      <w:proofErr w:type="spellEnd"/>
+      <w:r>
+        <w:rPr>
+          <w:rFonts w:asciiTheme="majorHAnsi" w:eastAsia="Calibri" w:hAnsiTheme="majorHAnsi" w:cstheme="majorHAnsi"/>
+          <w:spacing w:val="2"/>
+          <w:kern w:val="144"/>
+          <w:lang w:val="en-US"/>
+        </w:rPr>
+        <w:t>.</w:t>
       </w:r>
     </w:p>
     <w:p>
@@ -203,7 +1449,43 @@
           <w:spacing w:val="2"/>
           <w:kern w:val="144"/>
         </w:rPr>
-        <w:t xml:space="preserve">A presente autorização vigorará por um prazo de {{ years_agreement }} ({{ years_agreement_in_words }}) ano(s), ficando expressamente autorizado o uso da imagem e/ou voz captadas em fotos e vídeos, para utilização em campanhas institucionais ou publicitárias, materiais impressos, audiovisuais e virtuais, incluindo mídias sociais e websites do(a) </w:t>
+        <w:t xml:space="preserve">A presente autorização vigorará por um prazo de {{ </w:t>
+      </w:r>
+      <w:proofErr w:type="spellStart"/>
+      <w:r>
+        <w:rPr>
+          <w:rFonts w:asciiTheme="majorHAnsi" w:eastAsia="Calibri" w:hAnsiTheme="majorHAnsi" w:cstheme="majorHAnsi"/>
+          <w:spacing w:val="2"/>
+          <w:kern w:val="144"/>
+        </w:rPr>
+        <w:t>years_agreement</w:t>
+      </w:r>
+      <w:proofErr w:type="spellEnd"/>
+      <w:r>
+        <w:rPr>
+          <w:rFonts w:asciiTheme="majorHAnsi" w:eastAsia="Calibri" w:hAnsiTheme="majorHAnsi" w:cstheme="majorHAnsi"/>
+          <w:spacing w:val="2"/>
+          <w:kern w:val="144"/>
+        </w:rPr>
+        <w:t xml:space="preserve"> }} ({{ </w:t>
+      </w:r>
+      <w:proofErr w:type="spellStart"/>
+      <w:r>
+        <w:rPr>
+          <w:rFonts w:asciiTheme="majorHAnsi" w:eastAsia="Calibri" w:hAnsiTheme="majorHAnsi" w:cstheme="majorHAnsi"/>
+          <w:spacing w:val="2"/>
+          <w:kern w:val="144"/>
+        </w:rPr>
+        <w:t>years_agreement_in_words</w:t>
+      </w:r>
+      <w:proofErr w:type="spellEnd"/>
+      <w:r>
+        <w:rPr>
+          <w:rFonts w:asciiTheme="majorHAnsi" w:eastAsia="Calibri" w:hAnsiTheme="majorHAnsi" w:cstheme="majorHAnsi"/>
+          <w:spacing w:val="2"/>
+          <w:kern w:val="144"/>
+        </w:rPr>
+        <w:t xml:space="preserve"> }}) ano(s), ficando expressamente autorizado o uso da imagem e/ou voz captadas em fotos e vídeos, para utilização em campanhas institucionais ou publicitárias, materiais impressos, audiovisuais e virtuais, incluindo mídias sociais e websites do(a) </w:t>
       </w:r>
       <w:r>
         <w:rPr>
@@ -212,7 +1494,67 @@
           <w:spacing w:val="2"/>
           <w:kern w:val="144"/>
         </w:rPr>
-        <w:t xml:space="preserve">{{ school[“legal_name”] | upper }}, </w:t>
+        <w:t xml:space="preserve">{{ </w:t>
+      </w:r>
+      <w:proofErr w:type="spellStart"/>
+      <w:r>
+        <w:rPr>
+          <w:rFonts w:asciiTheme="majorHAnsi" w:eastAsia="Calibri" w:hAnsiTheme="majorHAnsi" w:cstheme="majorHAnsi"/>
+          <w:b/>
+          <w:spacing w:val="2"/>
+          <w:kern w:val="144"/>
+        </w:rPr>
+        <w:t>school</w:t>
+      </w:r>
+      <w:proofErr w:type="spellEnd"/>
+      <w:r>
+        <w:rPr>
+          <w:rFonts w:asciiTheme="majorHAnsi" w:eastAsia="Calibri" w:hAnsiTheme="majorHAnsi" w:cstheme="majorHAnsi"/>
+          <w:b/>
+          <w:spacing w:val="2"/>
+          <w:kern w:val="144"/>
+        </w:rPr>
+        <w:t>[“</w:t>
+      </w:r>
+      <w:proofErr w:type="spellStart"/>
+      <w:r>
+        <w:rPr>
+          <w:rFonts w:asciiTheme="majorHAnsi" w:eastAsia="Calibri" w:hAnsiTheme="majorHAnsi" w:cstheme="majorHAnsi"/>
+          <w:b/>
+          <w:spacing w:val="2"/>
+          <w:kern w:val="144"/>
+        </w:rPr>
+        <w:t>legal_name</w:t>
+      </w:r>
+      <w:proofErr w:type="spellEnd"/>
+      <w:r>
+        <w:rPr>
+          <w:rFonts w:asciiTheme="majorHAnsi" w:eastAsia="Calibri" w:hAnsiTheme="majorHAnsi" w:cstheme="majorHAnsi"/>
+          <w:b/>
+          <w:spacing w:val="2"/>
+          <w:kern w:val="144"/>
+        </w:rPr>
+        <w:t xml:space="preserve">”] | </w:t>
+      </w:r>
+      <w:proofErr w:type="spellStart"/>
+      <w:r>
+        <w:rPr>
+          <w:rFonts w:asciiTheme="majorHAnsi" w:eastAsia="Calibri" w:hAnsiTheme="majorHAnsi" w:cstheme="majorHAnsi"/>
+          <w:b/>
+          <w:spacing w:val="2"/>
+          <w:kern w:val="144"/>
+        </w:rPr>
+        <w:t>upper</w:t>
+      </w:r>
+      <w:proofErr w:type="spellEnd"/>
+      <w:r>
+        <w:rPr>
+          <w:rFonts w:asciiTheme="majorHAnsi" w:eastAsia="Calibri" w:hAnsiTheme="majorHAnsi" w:cstheme="majorHAnsi"/>
+          <w:b/>
+          <w:spacing w:val="2"/>
+          <w:kern w:val="144"/>
+        </w:rPr>
+        <w:t xml:space="preserve"> }}, </w:t>
       </w:r>
       <w:r>
         <w:rPr>
@@ -284,8 +1626,81 @@
           <w:spacing w:val="2"/>
           <w:kern w:val="144"/>
         </w:rPr>
-        <w:t xml:space="preserve">Para dirimir eventuais dúvidas ou divergências decorrentes deste instrumento que não possam ser solucionadas pela via amigável, fica eleito o foro da Comarca de {{ title_case(city | lower) }}/{{ state | </w:t>
-      </w:r>
+        <w:t xml:space="preserve">Para dirimir eventuais dúvidas ou divergências decorrentes deste instrumento que não possam ser solucionadas pela via amigável, fica eleito o foro da Comarca de {{ </w:t>
+      </w:r>
+      <w:proofErr w:type="spellStart"/>
+      <w:r>
+        <w:rPr>
+          <w:rFonts w:asciiTheme="majorHAnsi" w:eastAsia="Calibri" w:hAnsiTheme="majorHAnsi" w:cstheme="majorHAnsi"/>
+          <w:spacing w:val="2"/>
+          <w:kern w:val="144"/>
+        </w:rPr>
+        <w:t>title_case</w:t>
+      </w:r>
+      <w:proofErr w:type="spellEnd"/>
+      <w:r>
+        <w:rPr>
+          <w:rFonts w:asciiTheme="majorHAnsi" w:eastAsia="Calibri" w:hAnsiTheme="majorHAnsi" w:cstheme="majorHAnsi"/>
+          <w:spacing w:val="2"/>
+          <w:kern w:val="144"/>
+        </w:rPr>
+        <w:t>(</w:t>
+      </w:r>
+      <w:proofErr w:type="spellStart"/>
+      <w:r>
+        <w:rPr>
+          <w:rFonts w:asciiTheme="majorHAnsi" w:eastAsia="Calibri" w:hAnsiTheme="majorHAnsi" w:cstheme="majorHAnsi"/>
+          <w:spacing w:val="2"/>
+          <w:kern w:val="144"/>
+        </w:rPr>
+        <w:t>city</w:t>
+      </w:r>
+      <w:proofErr w:type="spellEnd"/>
+      <w:r>
+        <w:rPr>
+          <w:rFonts w:asciiTheme="majorHAnsi" w:eastAsia="Calibri" w:hAnsiTheme="majorHAnsi" w:cstheme="majorHAnsi"/>
+          <w:spacing w:val="2"/>
+          <w:kern w:val="144"/>
+        </w:rPr>
+        <w:t xml:space="preserve"> | </w:t>
+      </w:r>
+      <w:proofErr w:type="spellStart"/>
+      <w:r>
+        <w:rPr>
+          <w:rFonts w:asciiTheme="majorHAnsi" w:eastAsia="Calibri" w:hAnsiTheme="majorHAnsi" w:cstheme="majorHAnsi"/>
+          <w:spacing w:val="2"/>
+          <w:kern w:val="144"/>
+        </w:rPr>
+        <w:t>lower</w:t>
+      </w:r>
+      <w:proofErr w:type="spellEnd"/>
+      <w:r>
+        <w:rPr>
+          <w:rFonts w:asciiTheme="majorHAnsi" w:eastAsia="Calibri" w:hAnsiTheme="majorHAnsi" w:cstheme="majorHAnsi"/>
+          <w:spacing w:val="2"/>
+          <w:kern w:val="144"/>
+        </w:rPr>
+        <w:t xml:space="preserve">) }}/{{ </w:t>
+      </w:r>
+      <w:proofErr w:type="spellStart"/>
+      <w:r>
+        <w:rPr>
+          <w:rFonts w:asciiTheme="majorHAnsi" w:eastAsia="Calibri" w:hAnsiTheme="majorHAnsi" w:cstheme="majorHAnsi"/>
+          <w:spacing w:val="2"/>
+          <w:kern w:val="144"/>
+        </w:rPr>
+        <w:t>state</w:t>
+      </w:r>
+      <w:proofErr w:type="spellEnd"/>
+      <w:r>
+        <w:rPr>
+          <w:rFonts w:asciiTheme="majorHAnsi" w:eastAsia="Calibri" w:hAnsiTheme="majorHAnsi" w:cstheme="majorHAnsi"/>
+          <w:spacing w:val="2"/>
+          <w:kern w:val="144"/>
+        </w:rPr>
+        <w:t xml:space="preserve"> | </w:t>
+      </w:r>
+      <w:proofErr w:type="spellStart"/>
       <w:r>
         <w:rPr>
           <w:rFonts w:asciiTheme="majorHAnsi" w:eastAsia="Calibri" w:hAnsiTheme="majorHAnsi" w:cstheme="majorHAnsi"/>
@@ -293,7 +1708,16 @@
           <w:kern w:val="144"/>
         </w:rPr>
         <w:lastRenderedPageBreak/>
-        <w:t>upper }}, com exclusão de qualquer outro, por mais privilegiado que seja.</w:t>
+        <w:t>upper</w:t>
+      </w:r>
+      <w:proofErr w:type="spellEnd"/>
+      <w:r>
+        <w:rPr>
+          <w:rFonts w:asciiTheme="majorHAnsi" w:eastAsia="Calibri" w:hAnsiTheme="majorHAnsi" w:cstheme="majorHAnsi"/>
+          <w:spacing w:val="2"/>
+          <w:kern w:val="144"/>
+        </w:rPr>
+        <w:t xml:space="preserve"> }}, com exclusão de qualquer outro, por mais privilegiado que seja.</w:t>
       </w:r>
     </w:p>
     <w:p>
@@ -316,7 +1740,67 @@
           <w:kern w:val="144"/>
           <w:lang w:val="en-US"/>
         </w:rPr>
-        <w:t>{{ title_case(signature_local | lower) }}, {{signature_date }}.</w:t>
+        <w:t xml:space="preserve">{{ </w:t>
+      </w:r>
+      <w:proofErr w:type="spellStart"/>
+      <w:r>
+        <w:rPr>
+          <w:rFonts w:asciiTheme="majorHAnsi" w:eastAsia="Calibri" w:hAnsiTheme="majorHAnsi" w:cstheme="majorHAnsi"/>
+          <w:spacing w:val="2"/>
+          <w:kern w:val="144"/>
+          <w:lang w:val="en-US"/>
+        </w:rPr>
+        <w:t>title_case</w:t>
+      </w:r>
+      <w:proofErr w:type="spellEnd"/>
+      <w:r>
+        <w:rPr>
+          <w:rFonts w:asciiTheme="majorHAnsi" w:eastAsia="Calibri" w:hAnsiTheme="majorHAnsi" w:cstheme="majorHAnsi"/>
+          <w:spacing w:val="2"/>
+          <w:kern w:val="144"/>
+          <w:lang w:val="en-US"/>
+        </w:rPr>
+        <w:t>(</w:t>
+      </w:r>
+      <w:proofErr w:type="spellStart"/>
+      <w:r>
+        <w:rPr>
+          <w:rFonts w:asciiTheme="majorHAnsi" w:eastAsia="Calibri" w:hAnsiTheme="majorHAnsi" w:cstheme="majorHAnsi"/>
+          <w:spacing w:val="2"/>
+          <w:kern w:val="144"/>
+          <w:lang w:val="en-US"/>
+        </w:rPr>
+        <w:t>signature_local</w:t>
+      </w:r>
+      <w:proofErr w:type="spellEnd"/>
+      <w:r>
+        <w:rPr>
+          <w:rFonts w:asciiTheme="majorHAnsi" w:eastAsia="Calibri" w:hAnsiTheme="majorHAnsi" w:cstheme="majorHAnsi"/>
+          <w:spacing w:val="2"/>
+          <w:kern w:val="144"/>
+          <w:lang w:val="en-US"/>
+        </w:rPr>
+        <w:t xml:space="preserve"> | lower) }}, {{</w:t>
+      </w:r>
+      <w:proofErr w:type="spellStart"/>
+      <w:r>
+        <w:rPr>
+          <w:rFonts w:asciiTheme="majorHAnsi" w:eastAsia="Calibri" w:hAnsiTheme="majorHAnsi" w:cstheme="majorHAnsi"/>
+          <w:spacing w:val="2"/>
+          <w:kern w:val="144"/>
+          <w:lang w:val="en-US"/>
+        </w:rPr>
+        <w:t>signature_date</w:t>
+      </w:r>
+      <w:proofErr w:type="spellEnd"/>
+      <w:r>
+        <w:rPr>
+          <w:rFonts w:asciiTheme="majorHAnsi" w:eastAsia="Calibri" w:hAnsiTheme="majorHAnsi" w:cstheme="majorHAnsi"/>
+          <w:spacing w:val="2"/>
+          <w:kern w:val="144"/>
+          <w:lang w:val="en-US"/>
+        </w:rPr>
+        <w:t xml:space="preserve"> }}.</w:t>
       </w:r>
     </w:p>
     <w:tbl>
@@ -483,7 +1967,85 @@
                 <w:szCs w:val="18"/>
                 <w:lang w:val="en-US"/>
               </w:rPr>
-              <w:t>{{ generate_anchor('signHere', item.email) }}</w:t>
+              <w:t xml:space="preserve">{{ </w:t>
+            </w:r>
+            <w:proofErr w:type="spellStart"/>
+            <w:r>
+              <w:rPr>
+                <w:rFonts w:asciiTheme="majorHAnsi" w:eastAsia="Calibri" w:hAnsiTheme="majorHAnsi" w:cstheme="majorHAnsi"/>
+                <w:color w:val="FFFFFF" w:themeColor="background1"/>
+                <w:spacing w:val="2"/>
+                <w:kern w:val="144"/>
+                <w:sz w:val="18"/>
+                <w:szCs w:val="18"/>
+                <w:lang w:val="en-US"/>
+              </w:rPr>
+              <w:t>generate_anchor</w:t>
+            </w:r>
+            <w:proofErr w:type="spellEnd"/>
+            <w:r>
+              <w:rPr>
+                <w:rFonts w:asciiTheme="majorHAnsi" w:eastAsia="Calibri" w:hAnsiTheme="majorHAnsi" w:cstheme="majorHAnsi"/>
+                <w:color w:val="FFFFFF" w:themeColor="background1"/>
+                <w:spacing w:val="2"/>
+                <w:kern w:val="144"/>
+                <w:sz w:val="18"/>
+                <w:szCs w:val="18"/>
+                <w:lang w:val="en-US"/>
+              </w:rPr>
+              <w:t>('</w:t>
+            </w:r>
+            <w:proofErr w:type="spellStart"/>
+            <w:r>
+              <w:rPr>
+                <w:rFonts w:asciiTheme="majorHAnsi" w:eastAsia="Calibri" w:hAnsiTheme="majorHAnsi" w:cstheme="majorHAnsi"/>
+                <w:color w:val="FFFFFF" w:themeColor="background1"/>
+                <w:spacing w:val="2"/>
+                <w:kern w:val="144"/>
+                <w:sz w:val="18"/>
+                <w:szCs w:val="18"/>
+                <w:lang w:val="en-US"/>
+              </w:rPr>
+              <w:t>signHere</w:t>
+            </w:r>
+            <w:proofErr w:type="spellEnd"/>
+            <w:r>
+              <w:rPr>
+                <w:rFonts w:asciiTheme="majorHAnsi" w:eastAsia="Calibri" w:hAnsiTheme="majorHAnsi" w:cstheme="majorHAnsi"/>
+                <w:color w:val="FFFFFF" w:themeColor="background1"/>
+                <w:spacing w:val="2"/>
+                <w:kern w:val="144"/>
+                <w:sz w:val="18"/>
+                <w:szCs w:val="18"/>
+                <w:lang w:val="en-US"/>
+              </w:rPr>
+              <w:t xml:space="preserve">', </w:t>
+            </w:r>
+            <w:proofErr w:type="spellStart"/>
+            <w:r>
+              <w:rPr>
+                <w:rFonts w:asciiTheme="majorHAnsi" w:eastAsia="Calibri" w:hAnsiTheme="majorHAnsi" w:cstheme="majorHAnsi"/>
+                <w:color w:val="FFFFFF" w:themeColor="background1"/>
+                <w:spacing w:val="2"/>
+                <w:kern w:val="144"/>
+                <w:sz w:val="18"/>
+                <w:szCs w:val="18"/>
+                <w:lang w:val="en-US"/>
+              </w:rPr>
+              <w:t>item.email</w:t>
+            </w:r>
+            <w:proofErr w:type="spellEnd"/>
+            <w:r>
+              <w:rPr>
+                <w:rFonts w:asciiTheme="majorHAnsi" w:eastAsia="Calibri" w:hAnsiTheme="majorHAnsi" w:cstheme="majorHAnsi"/>
+                <w:color w:val="FFFFFF" w:themeColor="background1"/>
+                <w:spacing w:val="2"/>
+                <w:kern w:val="144"/>
+                <w:sz w:val="18"/>
+                <w:szCs w:val="18"/>
+                <w:lang w:val="en-US"/>
+              </w:rPr>
+              <w:t>) }}</w:t>
             </w:r>
           </w:p>
           <w:p>
@@ -535,7 +2097,29 @@
                 <w:kern w:val="144"/>
                 <w:lang w:val="en-US"/>
               </w:rPr>
-              <w:t>{{ school[“legal_name”] | upper }}</w:t>
+              <w:t>{{ school[“</w:t>
+            </w:r>
+            <w:proofErr w:type="spellStart"/>
+            <w:r>
+              <w:rPr>
+                <w:rFonts w:asciiTheme="majorHAnsi" w:eastAsia="Calibri" w:hAnsiTheme="majorHAnsi" w:cstheme="majorHAnsi"/>
+                <w:b/>
+                <w:spacing w:val="2"/>
+                <w:kern w:val="144"/>
+                <w:lang w:val="en-US"/>
+              </w:rPr>
+              <w:t>legal_name</w:t>
+            </w:r>
+            <w:proofErr w:type="spellEnd"/>
+            <w:r>
+              <w:rPr>
+                <w:rFonts w:asciiTheme="majorHAnsi" w:eastAsia="Calibri" w:hAnsiTheme="majorHAnsi" w:cstheme="majorHAnsi"/>
+                <w:b/>
+                <w:spacing w:val="2"/>
+                <w:kern w:val="144"/>
+                <w:lang w:val="en-US"/>
+              </w:rPr>
+              <w:t>”] | upper }}</w:t>
             </w:r>
           </w:p>
           <w:p>
@@ -560,7 +2144,29 @@
                 <w:kern w:val="144"/>
                 <w:lang w:val="en-US"/>
               </w:rPr>
-              <w:t>{{ item.name.text | upper }}</w:t>
+              <w:t xml:space="preserve">{{ </w:t>
+            </w:r>
+            <w:proofErr w:type="spellStart"/>
+            <w:r>
+              <w:rPr>
+                <w:rFonts w:asciiTheme="majorHAnsi" w:eastAsia="Calibri" w:hAnsiTheme="majorHAnsi" w:cstheme="majorHAnsi"/>
+                <w:b/>
+                <w:spacing w:val="2"/>
+                <w:kern w:val="144"/>
+                <w:lang w:val="en-US"/>
+              </w:rPr>
+              <w:t>item.name.text</w:t>
+            </w:r>
+            <w:proofErr w:type="spellEnd"/>
+            <w:r>
+              <w:rPr>
+                <w:rFonts w:asciiTheme="majorHAnsi" w:eastAsia="Calibri" w:hAnsiTheme="majorHAnsi" w:cstheme="majorHAnsi"/>
+                <w:b/>
+                <w:spacing w:val="2"/>
+                <w:kern w:val="144"/>
+                <w:lang w:val="en-US"/>
+              </w:rPr>
+              <w:t xml:space="preserve"> | upper }}</w:t>
             </w:r>
           </w:p>
           <w:p>
@@ -585,7 +2191,29 @@
                 <w:kern w:val="144"/>
                 <w:lang w:val="en-US"/>
               </w:rPr>
-              <w:t>{{ item.cpf | upper }}</w:t>
+              <w:t xml:space="preserve">{{ </w:t>
+            </w:r>
+            <w:proofErr w:type="spellStart"/>
+            <w:r>
+              <w:rPr>
+                <w:rFonts w:asciiTheme="majorHAnsi" w:eastAsia="Calibri" w:hAnsiTheme="majorHAnsi" w:cstheme="majorHAnsi"/>
+                <w:b/>
+                <w:spacing w:val="2"/>
+                <w:kern w:val="144"/>
+                <w:lang w:val="en-US"/>
+              </w:rPr>
+              <w:t>item.cpf</w:t>
+            </w:r>
+            <w:proofErr w:type="spellEnd"/>
+            <w:r>
+              <w:rPr>
+                <w:rFonts w:asciiTheme="majorHAnsi" w:eastAsia="Calibri" w:hAnsiTheme="majorHAnsi" w:cstheme="majorHAnsi"/>
+                <w:b/>
+                <w:spacing w:val="2"/>
+                <w:kern w:val="144"/>
+                <w:lang w:val="en-US"/>
+              </w:rPr>
+              <w:t xml:space="preserve"> | upper }}</w:t>
             </w:r>
           </w:p>
           <w:p>
@@ -611,7 +2239,31 @@
                 <w:szCs w:val="16"/>
                 <w:lang w:val="en-US"/>
               </w:rPr>
-              <w:t>{%p endfor %}</w:t>
+              <w:t xml:space="preserve">{%p </w:t>
+            </w:r>
+            <w:proofErr w:type="spellStart"/>
+            <w:r>
+              <w:rPr>
+                <w:rFonts w:asciiTheme="majorHAnsi" w:eastAsia="Calibri" w:hAnsiTheme="majorHAnsi" w:cstheme="majorHAnsi"/>
+                <w:spacing w:val="2"/>
+                <w:kern w:val="144"/>
+                <w:sz w:val="16"/>
+                <w:szCs w:val="16"/>
+                <w:lang w:val="en-US"/>
+              </w:rPr>
+              <w:t>endfor</w:t>
+            </w:r>
+            <w:proofErr w:type="spellEnd"/>
+            <w:r>
+              <w:rPr>
+                <w:rFonts w:asciiTheme="majorHAnsi" w:eastAsia="Calibri" w:hAnsiTheme="majorHAnsi" w:cstheme="majorHAnsi"/>
+                <w:spacing w:val="2"/>
+                <w:kern w:val="144"/>
+                <w:sz w:val="16"/>
+                <w:szCs w:val="16"/>
+                <w:lang w:val="en-US"/>
+              </w:rPr>
+              <w:t xml:space="preserve"> %}</w:t>
             </w:r>
           </w:p>
         </w:tc>
@@ -677,7 +2329,85 @@
                 <w:szCs w:val="18"/>
                 <w:lang w:val="en-US"/>
               </w:rPr>
-              <w:t>{{ generate_anchor('signHere', item.email)  }}</w:t>
+              <w:t xml:space="preserve">{{ </w:t>
+            </w:r>
+            <w:proofErr w:type="spellStart"/>
+            <w:r>
+              <w:rPr>
+                <w:rFonts w:asciiTheme="majorHAnsi" w:eastAsia="Calibri" w:hAnsiTheme="majorHAnsi" w:cstheme="majorHAnsi"/>
+                <w:color w:val="FFFFFF" w:themeColor="background1"/>
+                <w:spacing w:val="2"/>
+                <w:kern w:val="144"/>
+                <w:sz w:val="18"/>
+                <w:szCs w:val="18"/>
+                <w:lang w:val="en-US"/>
+              </w:rPr>
+              <w:t>generate_anchor</w:t>
+            </w:r>
+            <w:proofErr w:type="spellEnd"/>
+            <w:r>
+              <w:rPr>
+                <w:rFonts w:asciiTheme="majorHAnsi" w:eastAsia="Calibri" w:hAnsiTheme="majorHAnsi" w:cstheme="majorHAnsi"/>
+                <w:color w:val="FFFFFF" w:themeColor="background1"/>
+                <w:spacing w:val="2"/>
+                <w:kern w:val="144"/>
+                <w:sz w:val="18"/>
+                <w:szCs w:val="18"/>
+                <w:lang w:val="en-US"/>
+              </w:rPr>
+              <w:t>('</w:t>
+            </w:r>
+            <w:proofErr w:type="spellStart"/>
+            <w:r>
+              <w:rPr>
+                <w:rFonts w:asciiTheme="majorHAnsi" w:eastAsia="Calibri" w:hAnsiTheme="majorHAnsi" w:cstheme="majorHAnsi"/>
+                <w:color w:val="FFFFFF" w:themeColor="background1"/>
+                <w:spacing w:val="2"/>
+                <w:kern w:val="144"/>
+                <w:sz w:val="18"/>
+                <w:szCs w:val="18"/>
+                <w:lang w:val="en-US"/>
+              </w:rPr>
+              <w:t>signHere</w:t>
+            </w:r>
+            <w:proofErr w:type="spellEnd"/>
+            <w:r>
+              <w:rPr>
+                <w:rFonts w:asciiTheme="majorHAnsi" w:eastAsia="Calibri" w:hAnsiTheme="majorHAnsi" w:cstheme="majorHAnsi"/>
+                <w:color w:val="FFFFFF" w:themeColor="background1"/>
+                <w:spacing w:val="2"/>
+                <w:kern w:val="144"/>
+                <w:sz w:val="18"/>
+                <w:szCs w:val="18"/>
+                <w:lang w:val="en-US"/>
+              </w:rPr>
+              <w:t xml:space="preserve">', </w:t>
+            </w:r>
+            <w:proofErr w:type="spellStart"/>
+            <w:r>
+              <w:rPr>
+                <w:rFonts w:asciiTheme="majorHAnsi" w:eastAsia="Calibri" w:hAnsiTheme="majorHAnsi" w:cstheme="majorHAnsi"/>
+                <w:color w:val="FFFFFF" w:themeColor="background1"/>
+                <w:spacing w:val="2"/>
+                <w:kern w:val="144"/>
+                <w:sz w:val="18"/>
+                <w:szCs w:val="18"/>
+                <w:lang w:val="en-US"/>
+              </w:rPr>
+              <w:t>item.email</w:t>
+            </w:r>
+            <w:proofErr w:type="spellEnd"/>
+            <w:r>
+              <w:rPr>
+                <w:rFonts w:asciiTheme="majorHAnsi" w:eastAsia="Calibri" w:hAnsiTheme="majorHAnsi" w:cstheme="majorHAnsi"/>
+                <w:color w:val="FFFFFF" w:themeColor="background1"/>
+                <w:spacing w:val="2"/>
+                <w:kern w:val="144"/>
+                <w:sz w:val="18"/>
+                <w:szCs w:val="18"/>
+                <w:lang w:val="en-US"/>
+              </w:rPr>
+              <w:t>)  }}</w:t>
             </w:r>
           </w:p>
           <w:p>
@@ -730,7 +2460,29 @@
                 <w:kern w:val="144"/>
                 <w:lang w:val="en-US"/>
               </w:rPr>
-              <w:t>{{ item.name.first | upper }}</w:t>
+              <w:t xml:space="preserve">{{ </w:t>
+            </w:r>
+            <w:proofErr w:type="spellStart"/>
+            <w:r>
+              <w:rPr>
+                <w:rFonts w:asciiTheme="majorHAnsi" w:eastAsia="Calibri" w:hAnsiTheme="majorHAnsi" w:cstheme="majorHAnsi"/>
+                <w:b/>
+                <w:spacing w:val="2"/>
+                <w:kern w:val="144"/>
+                <w:lang w:val="en-US"/>
+              </w:rPr>
+              <w:t>item.name.first</w:t>
+            </w:r>
+            <w:proofErr w:type="spellEnd"/>
+            <w:r>
+              <w:rPr>
+                <w:rFonts w:asciiTheme="majorHAnsi" w:eastAsia="Calibri" w:hAnsiTheme="majorHAnsi" w:cstheme="majorHAnsi"/>
+                <w:b/>
+                <w:spacing w:val="2"/>
+                <w:kern w:val="144"/>
+                <w:lang w:val="en-US"/>
+              </w:rPr>
+              <w:t xml:space="preserve"> | upper }}</w:t>
             </w:r>
           </w:p>
           <w:p>
@@ -757,7 +2509,135 @@
                 <w:szCs w:val="16"/>
                 <w:lang w:val="en-US"/>
               </w:rPr>
-              <w:t>{%p endfor %}</w:t>
+              <w:t xml:space="preserve">{%p </w:t>
+            </w:r>
+            <w:proofErr w:type="spellStart"/>
+            <w:r>
+              <w:rPr>
+                <w:rFonts w:asciiTheme="majorHAnsi" w:eastAsia="Calibri" w:hAnsiTheme="majorHAnsi" w:cstheme="majorHAnsi"/>
+                <w:spacing w:val="2"/>
+                <w:kern w:val="144"/>
+                <w:sz w:val="16"/>
+                <w:szCs w:val="16"/>
+                <w:lang w:val="en-US"/>
+              </w:rPr>
+              <w:t>endfor</w:t>
+            </w:r>
+            <w:proofErr w:type="spellEnd"/>
+            <w:r>
+              <w:rPr>
+                <w:rFonts w:asciiTheme="majorHAnsi" w:eastAsia="Calibri" w:hAnsiTheme="majorHAnsi" w:cstheme="majorHAnsi"/>
+                <w:spacing w:val="2"/>
+                <w:kern w:val="144"/>
+                <w:sz w:val="16"/>
+                <w:szCs w:val="16"/>
+                <w:lang w:val="en-US"/>
+              </w:rPr>
+              <w:t xml:space="preserve"> %}</w:t>
+            </w:r>
+          </w:p>
+        </w:tc>
+      </w:tr>
+      <w:tr>
+        <w:trPr>
+          <w:trHeight w:val="280"/>
+        </w:trPr>
+        <w:tc>
+          <w:tcPr>
+            <w:tcW w:w="11338" w:type="dxa"/>
+            <w:gridSpan w:val="2"/>
+          </w:tcPr>
+          <w:p>
+            <w:pPr>
+              <w:keepNext/>
+              <w:widowControl w:val="0"/>
+              <w:spacing w:line="240" w:lineRule="auto"/>
+              <w:jc w:val="center"/>
+              <w:rPr>
+                <w:rFonts w:asciiTheme="majorHAnsi" w:eastAsia="Calibri" w:hAnsiTheme="majorHAnsi" w:cstheme="majorHAnsi"/>
+                <w:spacing w:val="2"/>
+                <w:kern w:val="144"/>
+                <w:sz w:val="16"/>
+                <w:szCs w:val="16"/>
+              </w:rPr>
+            </w:pPr>
+            <w:r>
+              <w:rPr>
+                <w:rFonts w:asciiTheme="majorHAnsi" w:eastAsia="Calibri" w:hAnsiTheme="majorHAnsi" w:cstheme="majorHAnsi"/>
+                <w:b/>
+                <w:spacing w:val="2"/>
+                <w:kern w:val="144"/>
+              </w:rPr>
+              <w:t>{%</w:t>
+            </w:r>
+            <w:proofErr w:type="spellStart"/>
+            <w:r>
+              <w:rPr>
+                <w:rFonts w:asciiTheme="majorHAnsi" w:eastAsia="Calibri" w:hAnsiTheme="majorHAnsi" w:cstheme="majorHAnsi"/>
+                <w:b/>
+                <w:spacing w:val="2"/>
+                <w:kern w:val="144"/>
+              </w:rPr>
+              <w:t>tr</w:t>
+            </w:r>
+            <w:proofErr w:type="spellEnd"/>
+            <w:r>
+              <w:rPr>
+                <w:rFonts w:asciiTheme="majorHAnsi" w:eastAsia="Calibri" w:hAnsiTheme="majorHAnsi" w:cstheme="majorHAnsi"/>
+                <w:b/>
+                <w:spacing w:val="2"/>
+                <w:kern w:val="144"/>
+              </w:rPr>
+              <w:t xml:space="preserve"> </w:t>
+            </w:r>
+            <w:proofErr w:type="spellStart"/>
+            <w:r>
+              <w:rPr>
+                <w:rFonts w:asciiTheme="majorHAnsi" w:eastAsia="Calibri" w:hAnsiTheme="majorHAnsi" w:cstheme="majorHAnsi"/>
+                <w:b/>
+                <w:spacing w:val="2"/>
+                <w:kern w:val="144"/>
+              </w:rPr>
+              <w:t>if</w:t>
+            </w:r>
+            <w:proofErr w:type="spellEnd"/>
+            <w:r>
+              <w:rPr>
+                <w:rFonts w:asciiTheme="majorHAnsi" w:eastAsia="Calibri" w:hAnsiTheme="majorHAnsi" w:cstheme="majorHAnsi"/>
+                <w:b/>
+                <w:spacing w:val="2"/>
+                <w:kern w:val="144"/>
+              </w:rPr>
+              <w:t xml:space="preserve"> </w:t>
+            </w:r>
+            <w:proofErr w:type="spellStart"/>
+            <w:r>
+              <w:rPr>
+                <w:rFonts w:asciiTheme="majorHAnsi" w:eastAsia="Calibri" w:hAnsiTheme="majorHAnsi" w:cstheme="majorHAnsi"/>
+                <w:b/>
+                <w:spacing w:val="2"/>
+                <w:kern w:val="144"/>
+              </w:rPr>
+              <w:t>has_witnesses</w:t>
+            </w:r>
+            <w:proofErr w:type="spellEnd"/>
+            <w:r>
+              <w:rPr>
+                <w:rFonts w:asciiTheme="majorHAnsi" w:eastAsia="Calibri" w:hAnsiTheme="majorHAnsi" w:cstheme="majorHAnsi"/>
+                <w:b/>
+                <w:spacing w:val="2"/>
+                <w:kern w:val="144"/>
+              </w:rPr>
+              <w:t xml:space="preserve"> </w:t>
+            </w:r>
+            <w:r>
+              <w:rPr>
+                <w:rFonts w:asciiTheme="majorHAnsi" w:eastAsia="Calibri" w:hAnsiTheme="majorHAnsi" w:cstheme="majorHAnsi"/>
+                <w:b/>
+                <w:spacing w:val="2"/>
+                <w:kern w:val="144"/>
+              </w:rPr>
+              <w:t>%}</w:t>
             </w:r>
           </w:p>
         </w:tc>
@@ -827,33 +2707,115 @@
           </w:tcPr>
           <w:p>
             <w:pPr>
-              <w:keepNext/>
-              <w:widowControl w:val="0"/>
-              <w:spacing w:before="300" w:line="240" w:lineRule="auto"/>
-              <w:ind w:firstLine="414"/>
-              <w:rPr>
-                <w:rFonts w:asciiTheme="majorHAnsi" w:eastAsia="Calibri" w:hAnsiTheme="majorHAnsi" w:cstheme="majorHAnsi"/>
-                <w:spacing w:val="2"/>
-                <w:kern w:val="144"/>
-                <w:sz w:val="16"/>
-                <w:szCs w:val="16"/>
+              <w:pStyle w:val="Ttulo3"/>
+              <w:spacing w:before="300" w:after="0" w:line="240" w:lineRule="auto"/>
+              <w:ind w:right="5" w:firstLine="421"/>
+              <w:rPr>
+                <w:rFonts w:asciiTheme="majorHAnsi" w:eastAsia="Calibri" w:hAnsiTheme="majorHAnsi" w:cstheme="majorHAnsi"/>
+                <w:color w:val="FFFFFF" w:themeColor="background1"/>
+                <w:spacing w:val="2"/>
+                <w:kern w:val="144"/>
+                <w:sz w:val="18"/>
+                <w:szCs w:val="18"/>
+                <w:lang w:val="en-US"/>
               </w:rPr>
             </w:pPr>
             <w:r>
               <w:rPr>
                 <w:rFonts w:asciiTheme="majorHAnsi" w:eastAsia="Calibri" w:hAnsiTheme="majorHAnsi" w:cstheme="majorHAnsi"/>
-                <w:spacing w:val="2"/>
-                <w:kern w:val="144"/>
-                <w:sz w:val="16"/>
-                <w:szCs w:val="16"/>
-              </w:rPr>
-              <w:t>____________________________________________________________</w:t>
+                <w:color w:val="FFFFFF" w:themeColor="background1"/>
+                <w:spacing w:val="2"/>
+                <w:kern w:val="144"/>
+                <w:sz w:val="18"/>
+                <w:szCs w:val="18"/>
+                <w:lang w:val="en-US"/>
+              </w:rPr>
+              <w:t xml:space="preserve">{{ </w:t>
+            </w:r>
+            <w:proofErr w:type="spellStart"/>
+            <w:r>
+              <w:rPr>
+                <w:rFonts w:asciiTheme="majorHAnsi" w:eastAsia="Calibri" w:hAnsiTheme="majorHAnsi" w:cstheme="majorHAnsi"/>
+                <w:color w:val="FFFFFF" w:themeColor="background1"/>
+                <w:spacing w:val="2"/>
+                <w:kern w:val="144"/>
+                <w:sz w:val="18"/>
+                <w:szCs w:val="18"/>
+                <w:lang w:val="en-US"/>
+              </w:rPr>
+              <w:t>generate_anchor</w:t>
+            </w:r>
+            <w:proofErr w:type="spellEnd"/>
+            <w:r>
+              <w:rPr>
+                <w:rFonts w:asciiTheme="majorHAnsi" w:eastAsia="Calibri" w:hAnsiTheme="majorHAnsi" w:cstheme="majorHAnsi"/>
+                <w:color w:val="FFFFFF" w:themeColor="background1"/>
+                <w:spacing w:val="2"/>
+                <w:kern w:val="144"/>
+                <w:sz w:val="18"/>
+                <w:szCs w:val="18"/>
+                <w:lang w:val="en-US"/>
+              </w:rPr>
+              <w:t>('</w:t>
+            </w:r>
+            <w:proofErr w:type="spellStart"/>
+            <w:r>
+              <w:rPr>
+                <w:rFonts w:asciiTheme="majorHAnsi" w:eastAsia="Calibri" w:hAnsiTheme="majorHAnsi" w:cstheme="majorHAnsi"/>
+                <w:color w:val="FFFFFF" w:themeColor="background1"/>
+                <w:spacing w:val="2"/>
+                <w:kern w:val="144"/>
+                <w:sz w:val="18"/>
+                <w:szCs w:val="18"/>
+                <w:lang w:val="en-US"/>
+              </w:rPr>
+              <w:t>signHere</w:t>
+            </w:r>
+            <w:proofErr w:type="spellEnd"/>
+            <w:r>
+              <w:rPr>
+                <w:rFonts w:asciiTheme="majorHAnsi" w:eastAsia="Calibri" w:hAnsiTheme="majorHAnsi" w:cstheme="majorHAnsi"/>
+                <w:color w:val="FFFFFF" w:themeColor="background1"/>
+                <w:spacing w:val="2"/>
+                <w:kern w:val="144"/>
+                <w:sz w:val="18"/>
+                <w:szCs w:val="18"/>
+                <w:lang w:val="en-US"/>
+              </w:rPr>
+              <w:t>', witnesses[0].email) }}</w:t>
             </w:r>
           </w:p>
           <w:p>
             <w:pPr>
               <w:keepNext/>
-              <w:widowControl w:val="0"/>
+              <w:keepLines/>
+              <w:spacing w:line="240" w:lineRule="auto"/>
+              <w:ind w:firstLine="416"/>
+              <w:rPr>
+                <w:rFonts w:asciiTheme="majorHAnsi" w:eastAsia="Calibri" w:hAnsiTheme="majorHAnsi" w:cstheme="majorHAnsi"/>
+                <w:spacing w:val="2"/>
+                <w:kern w:val="144"/>
+                <w:sz w:val="16"/>
+                <w:szCs w:val="16"/>
+                <w:lang w:val="en-US"/>
+              </w:rPr>
+            </w:pPr>
+            <w:r>
+              <w:rPr>
+                <w:rFonts w:asciiTheme="majorHAnsi" w:eastAsia="Calibri" w:hAnsiTheme="majorHAnsi" w:cstheme="majorHAnsi"/>
+                <w:spacing w:val="2"/>
+                <w:kern w:val="144"/>
+                <w:sz w:val="16"/>
+                <w:szCs w:val="16"/>
+                <w:lang w:val="en-US"/>
+              </w:rPr>
+              <w:t>____________________________________________________________</w:t>
+            </w:r>
+          </w:p>
+          <w:p>
+            <w:pPr>
+              <w:keepNext/>
+              <w:keepLines/>
               <w:tabs>
                 <w:tab w:val="left" w:pos="708"/>
               </w:tabs>
@@ -863,6 +2825,7 @@
                 <w:rFonts w:asciiTheme="majorHAnsi" w:eastAsia="Calibri" w:hAnsiTheme="majorHAnsi" w:cstheme="majorHAnsi"/>
                 <w:spacing w:val="2"/>
                 <w:kern w:val="144"/>
+                <w:lang w:val="en-US"/>
               </w:rPr>
             </w:pPr>
             <w:r>
@@ -870,8 +2833,29 @@
                 <w:rFonts w:asciiTheme="majorHAnsi" w:eastAsia="Calibri" w:hAnsiTheme="majorHAnsi" w:cstheme="majorHAnsi"/>
                 <w:spacing w:val="2"/>
                 <w:kern w:val="144"/>
-              </w:rPr>
-              <w:t>Nome:</w:t>
+                <w:lang w:val="en-US"/>
+              </w:rPr>
+              <w:t>Nome: {{ witnesses[0].</w:t>
+            </w:r>
+            <w:proofErr w:type="spellStart"/>
+            <w:r>
+              <w:rPr>
+                <w:rFonts w:asciiTheme="majorHAnsi" w:eastAsia="Calibri" w:hAnsiTheme="majorHAnsi" w:cstheme="majorHAnsi"/>
+                <w:spacing w:val="2"/>
+                <w:kern w:val="144"/>
+                <w:lang w:val="en-US"/>
+              </w:rPr>
+              <w:t>name.text</w:t>
+            </w:r>
+            <w:proofErr w:type="spellEnd"/>
+            <w:r>
+              <w:rPr>
+                <w:rFonts w:asciiTheme="majorHAnsi" w:eastAsia="Calibri" w:hAnsiTheme="majorHAnsi" w:cstheme="majorHAnsi"/>
+                <w:spacing w:val="2"/>
+                <w:kern w:val="144"/>
+                <w:lang w:val="en-US"/>
+              </w:rPr>
+              <w:t xml:space="preserve"> | upper }}</w:t>
             </w:r>
           </w:p>
           <w:p>
@@ -892,7 +2876,61 @@
                 <w:spacing w:val="2"/>
                 <w:kern w:val="144"/>
               </w:rPr>
-              <w:t>CPF:</w:t>
+              <w:t xml:space="preserve">CPF: {{ </w:t>
+            </w:r>
+            <w:proofErr w:type="spellStart"/>
+            <w:r>
+              <w:rPr>
+                <w:rFonts w:asciiTheme="majorHAnsi" w:eastAsia="Calibri" w:hAnsiTheme="majorHAnsi" w:cstheme="majorHAnsi"/>
+                <w:spacing w:val="2"/>
+                <w:kern w:val="144"/>
+              </w:rPr>
+              <w:t>witnesses</w:t>
+            </w:r>
+            <w:proofErr w:type="spellEnd"/>
+            <w:r>
+              <w:rPr>
+                <w:rFonts w:asciiTheme="majorHAnsi" w:eastAsia="Calibri" w:hAnsiTheme="majorHAnsi" w:cstheme="majorHAnsi"/>
+                <w:spacing w:val="2"/>
+                <w:kern w:val="144"/>
+              </w:rPr>
+              <w:t>[0].</w:t>
+            </w:r>
+            <w:proofErr w:type="spellStart"/>
+            <w:r>
+              <w:rPr>
+                <w:rFonts w:asciiTheme="majorHAnsi" w:eastAsia="Calibri" w:hAnsiTheme="majorHAnsi" w:cstheme="majorHAnsi"/>
+                <w:spacing w:val="2"/>
+                <w:kern w:val="144"/>
+              </w:rPr>
+              <w:t>cpf</w:t>
+            </w:r>
+            <w:proofErr w:type="spellEnd"/>
+            <w:r>
+              <w:rPr>
+                <w:rFonts w:asciiTheme="majorHAnsi" w:eastAsia="Calibri" w:hAnsiTheme="majorHAnsi" w:cstheme="majorHAnsi"/>
+                <w:spacing w:val="2"/>
+                <w:kern w:val="144"/>
+              </w:rPr>
+              <w:t xml:space="preserve"> | </w:t>
+            </w:r>
+            <w:proofErr w:type="spellStart"/>
+            <w:r>
+              <w:rPr>
+                <w:rFonts w:asciiTheme="majorHAnsi" w:eastAsia="Calibri" w:hAnsiTheme="majorHAnsi" w:cstheme="majorHAnsi"/>
+                <w:spacing w:val="2"/>
+                <w:kern w:val="144"/>
+              </w:rPr>
+              <w:t>upper</w:t>
+            </w:r>
+            <w:proofErr w:type="spellEnd"/>
+            <w:r>
+              <w:rPr>
+                <w:rFonts w:asciiTheme="majorHAnsi" w:eastAsia="Calibri" w:hAnsiTheme="majorHAnsi" w:cstheme="majorHAnsi"/>
+                <w:spacing w:val="2"/>
+                <w:kern w:val="144"/>
+              </w:rPr>
+              <w:t xml:space="preserve"> }}</w:t>
             </w:r>
           </w:p>
         </w:tc>
@@ -902,33 +2940,115 @@
           </w:tcPr>
           <w:p>
             <w:pPr>
-              <w:keepNext/>
-              <w:widowControl w:val="0"/>
-              <w:spacing w:before="300" w:line="240" w:lineRule="auto"/>
-              <w:ind w:firstLine="414"/>
-              <w:rPr>
-                <w:rFonts w:asciiTheme="majorHAnsi" w:eastAsia="Calibri" w:hAnsiTheme="majorHAnsi" w:cstheme="majorHAnsi"/>
-                <w:spacing w:val="2"/>
-                <w:kern w:val="144"/>
-                <w:sz w:val="16"/>
-                <w:szCs w:val="16"/>
+              <w:pStyle w:val="Ttulo3"/>
+              <w:spacing w:before="300" w:after="0" w:line="240" w:lineRule="auto"/>
+              <w:ind w:right="5" w:firstLine="421"/>
+              <w:rPr>
+                <w:rFonts w:asciiTheme="majorHAnsi" w:eastAsia="Calibri" w:hAnsiTheme="majorHAnsi" w:cstheme="majorHAnsi"/>
+                <w:color w:val="FFFFFF" w:themeColor="background1"/>
+                <w:spacing w:val="2"/>
+                <w:kern w:val="144"/>
+                <w:sz w:val="18"/>
+                <w:szCs w:val="18"/>
+                <w:lang w:val="en-US"/>
               </w:rPr>
             </w:pPr>
             <w:r>
               <w:rPr>
                 <w:rFonts w:asciiTheme="majorHAnsi" w:eastAsia="Calibri" w:hAnsiTheme="majorHAnsi" w:cstheme="majorHAnsi"/>
-                <w:spacing w:val="2"/>
-                <w:kern w:val="144"/>
-                <w:sz w:val="16"/>
-                <w:szCs w:val="16"/>
-              </w:rPr>
-              <w:t>____________________________________________________________</w:t>
+                <w:color w:val="FFFFFF" w:themeColor="background1"/>
+                <w:spacing w:val="2"/>
+                <w:kern w:val="144"/>
+                <w:sz w:val="18"/>
+                <w:szCs w:val="18"/>
+                <w:lang w:val="en-US"/>
+              </w:rPr>
+              <w:t xml:space="preserve">{{ </w:t>
+            </w:r>
+            <w:proofErr w:type="spellStart"/>
+            <w:r>
+              <w:rPr>
+                <w:rFonts w:asciiTheme="majorHAnsi" w:eastAsia="Calibri" w:hAnsiTheme="majorHAnsi" w:cstheme="majorHAnsi"/>
+                <w:color w:val="FFFFFF" w:themeColor="background1"/>
+                <w:spacing w:val="2"/>
+                <w:kern w:val="144"/>
+                <w:sz w:val="18"/>
+                <w:szCs w:val="18"/>
+                <w:lang w:val="en-US"/>
+              </w:rPr>
+              <w:t>generate_anchor</w:t>
+            </w:r>
+            <w:proofErr w:type="spellEnd"/>
+            <w:r>
+              <w:rPr>
+                <w:rFonts w:asciiTheme="majorHAnsi" w:eastAsia="Calibri" w:hAnsiTheme="majorHAnsi" w:cstheme="majorHAnsi"/>
+                <w:color w:val="FFFFFF" w:themeColor="background1"/>
+                <w:spacing w:val="2"/>
+                <w:kern w:val="144"/>
+                <w:sz w:val="18"/>
+                <w:szCs w:val="18"/>
+                <w:lang w:val="en-US"/>
+              </w:rPr>
+              <w:t>('</w:t>
+            </w:r>
+            <w:proofErr w:type="spellStart"/>
+            <w:r>
+              <w:rPr>
+                <w:rFonts w:asciiTheme="majorHAnsi" w:eastAsia="Calibri" w:hAnsiTheme="majorHAnsi" w:cstheme="majorHAnsi"/>
+                <w:color w:val="FFFFFF" w:themeColor="background1"/>
+                <w:spacing w:val="2"/>
+                <w:kern w:val="144"/>
+                <w:sz w:val="18"/>
+                <w:szCs w:val="18"/>
+                <w:lang w:val="en-US"/>
+              </w:rPr>
+              <w:t>signHere</w:t>
+            </w:r>
+            <w:proofErr w:type="spellEnd"/>
+            <w:r>
+              <w:rPr>
+                <w:rFonts w:asciiTheme="majorHAnsi" w:eastAsia="Calibri" w:hAnsiTheme="majorHAnsi" w:cstheme="majorHAnsi"/>
+                <w:color w:val="FFFFFF" w:themeColor="background1"/>
+                <w:spacing w:val="2"/>
+                <w:kern w:val="144"/>
+                <w:sz w:val="18"/>
+                <w:szCs w:val="18"/>
+                <w:lang w:val="en-US"/>
+              </w:rPr>
+              <w:t>', witnesses[0].email) }}</w:t>
             </w:r>
           </w:p>
           <w:p>
             <w:pPr>
               <w:keepNext/>
-              <w:widowControl w:val="0"/>
+              <w:keepLines/>
+              <w:spacing w:line="240" w:lineRule="auto"/>
+              <w:ind w:firstLine="416"/>
+              <w:rPr>
+                <w:rFonts w:asciiTheme="majorHAnsi" w:eastAsia="Calibri" w:hAnsiTheme="majorHAnsi" w:cstheme="majorHAnsi"/>
+                <w:spacing w:val="2"/>
+                <w:kern w:val="144"/>
+                <w:sz w:val="16"/>
+                <w:szCs w:val="16"/>
+                <w:lang w:val="en-US"/>
+              </w:rPr>
+            </w:pPr>
+            <w:r>
+              <w:rPr>
+                <w:rFonts w:asciiTheme="majorHAnsi" w:eastAsia="Calibri" w:hAnsiTheme="majorHAnsi" w:cstheme="majorHAnsi"/>
+                <w:spacing w:val="2"/>
+                <w:kern w:val="144"/>
+                <w:sz w:val="16"/>
+                <w:szCs w:val="16"/>
+                <w:lang w:val="en-US"/>
+              </w:rPr>
+              <w:t>____________________________________________________________</w:t>
+            </w:r>
+          </w:p>
+          <w:p>
+            <w:pPr>
+              <w:keepNext/>
+              <w:keepLines/>
               <w:tabs>
                 <w:tab w:val="left" w:pos="708"/>
               </w:tabs>
@@ -938,6 +3058,7 @@
                 <w:rFonts w:asciiTheme="majorHAnsi" w:eastAsia="Calibri" w:hAnsiTheme="majorHAnsi" w:cstheme="majorHAnsi"/>
                 <w:spacing w:val="2"/>
                 <w:kern w:val="144"/>
+                <w:lang w:val="en-US"/>
               </w:rPr>
             </w:pPr>
             <w:r>
@@ -945,8 +3066,29 @@
                 <w:rFonts w:asciiTheme="majorHAnsi" w:eastAsia="Calibri" w:hAnsiTheme="majorHAnsi" w:cstheme="majorHAnsi"/>
                 <w:spacing w:val="2"/>
                 <w:kern w:val="144"/>
-              </w:rPr>
-              <w:t>Nome:</w:t>
+                <w:lang w:val="en-US"/>
+              </w:rPr>
+              <w:t>Nome: {{ witnesses[0].</w:t>
+            </w:r>
+            <w:proofErr w:type="spellStart"/>
+            <w:r>
+              <w:rPr>
+                <w:rFonts w:asciiTheme="majorHAnsi" w:eastAsia="Calibri" w:hAnsiTheme="majorHAnsi" w:cstheme="majorHAnsi"/>
+                <w:spacing w:val="2"/>
+                <w:kern w:val="144"/>
+                <w:lang w:val="en-US"/>
+              </w:rPr>
+              <w:t>name.text</w:t>
+            </w:r>
+            <w:proofErr w:type="spellEnd"/>
+            <w:r>
+              <w:rPr>
+                <w:rFonts w:asciiTheme="majorHAnsi" w:eastAsia="Calibri" w:hAnsiTheme="majorHAnsi" w:cstheme="majorHAnsi"/>
+                <w:spacing w:val="2"/>
+                <w:kern w:val="144"/>
+                <w:lang w:val="en-US"/>
+              </w:rPr>
+              <w:t xml:space="preserve"> | upper }}</w:t>
             </w:r>
           </w:p>
           <w:p>
@@ -970,7 +3112,136 @@
                 <w:spacing w:val="2"/>
                 <w:kern w:val="144"/>
               </w:rPr>
-              <w:t>CPF:</w:t>
+              <w:t xml:space="preserve">CPF: {{ </w:t>
+            </w:r>
+            <w:proofErr w:type="spellStart"/>
+            <w:r>
+              <w:rPr>
+                <w:rFonts w:asciiTheme="majorHAnsi" w:eastAsia="Calibri" w:hAnsiTheme="majorHAnsi" w:cstheme="majorHAnsi"/>
+                <w:spacing w:val="2"/>
+                <w:kern w:val="144"/>
+              </w:rPr>
+              <w:t>witnesses</w:t>
+            </w:r>
+            <w:proofErr w:type="spellEnd"/>
+            <w:r>
+              <w:rPr>
+                <w:rFonts w:asciiTheme="majorHAnsi" w:eastAsia="Calibri" w:hAnsiTheme="majorHAnsi" w:cstheme="majorHAnsi"/>
+                <w:spacing w:val="2"/>
+                <w:kern w:val="144"/>
+              </w:rPr>
+              <w:t>[0].</w:t>
+            </w:r>
+            <w:proofErr w:type="spellStart"/>
+            <w:r>
+              <w:rPr>
+                <w:rFonts w:asciiTheme="majorHAnsi" w:eastAsia="Calibri" w:hAnsiTheme="majorHAnsi" w:cstheme="majorHAnsi"/>
+                <w:spacing w:val="2"/>
+                <w:kern w:val="144"/>
+              </w:rPr>
+              <w:t>cpf</w:t>
+            </w:r>
+            <w:proofErr w:type="spellEnd"/>
+            <w:r>
+              <w:rPr>
+                <w:rFonts w:asciiTheme="majorHAnsi" w:eastAsia="Calibri" w:hAnsiTheme="majorHAnsi" w:cstheme="majorHAnsi"/>
+                <w:spacing w:val="2"/>
+                <w:kern w:val="144"/>
+              </w:rPr>
+              <w:t xml:space="preserve"> | </w:t>
+            </w:r>
+            <w:proofErr w:type="spellStart"/>
+            <w:r>
+              <w:rPr>
+                <w:rFonts w:asciiTheme="majorHAnsi" w:eastAsia="Calibri" w:hAnsiTheme="majorHAnsi" w:cstheme="majorHAnsi"/>
+                <w:spacing w:val="2"/>
+                <w:kern w:val="144"/>
+              </w:rPr>
+              <w:t>upper</w:t>
+            </w:r>
+            <w:proofErr w:type="spellEnd"/>
+            <w:r>
+              <w:rPr>
+                <w:rFonts w:asciiTheme="majorHAnsi" w:eastAsia="Calibri" w:hAnsiTheme="majorHAnsi" w:cstheme="majorHAnsi"/>
+                <w:spacing w:val="2"/>
+                <w:kern w:val="144"/>
+              </w:rPr>
+              <w:t xml:space="preserve"> }}</w:t>
+            </w:r>
+          </w:p>
+        </w:tc>
+      </w:tr>
+      <w:tr>
+        <w:trPr>
+          <w:trHeight w:val="280"/>
+        </w:trPr>
+        <w:tc>
+          <w:tcPr>
+            <w:tcW w:w="11338" w:type="dxa"/>
+            <w:gridSpan w:val="2"/>
+          </w:tcPr>
+          <w:p>
+            <w:pPr>
+              <w:keepNext/>
+              <w:widowControl w:val="0"/>
+              <w:spacing w:line="240" w:lineRule="auto"/>
+              <w:jc w:val="center"/>
+              <w:rPr>
+                <w:rFonts w:asciiTheme="majorHAnsi" w:eastAsia="Calibri" w:hAnsiTheme="majorHAnsi" w:cstheme="majorHAnsi"/>
+                <w:spacing w:val="2"/>
+                <w:kern w:val="144"/>
+                <w:sz w:val="16"/>
+                <w:szCs w:val="16"/>
+              </w:rPr>
+            </w:pPr>
+            <w:r>
+              <w:rPr>
+                <w:rFonts w:asciiTheme="majorHAnsi" w:eastAsia="Calibri" w:hAnsiTheme="majorHAnsi" w:cstheme="majorHAnsi"/>
+                <w:b/>
+                <w:spacing w:val="2"/>
+                <w:kern w:val="144"/>
+              </w:rPr>
+              <w:t>{%</w:t>
+            </w:r>
+            <w:proofErr w:type="spellStart"/>
+            <w:r>
+              <w:rPr>
+                <w:rFonts w:asciiTheme="majorHAnsi" w:eastAsia="Calibri" w:hAnsiTheme="majorHAnsi" w:cstheme="majorHAnsi"/>
+                <w:b/>
+                <w:spacing w:val="2"/>
+                <w:kern w:val="144"/>
+              </w:rPr>
+              <w:t>tr</w:t>
+            </w:r>
+            <w:proofErr w:type="spellEnd"/>
+            <w:r>
+              <w:rPr>
+                <w:rFonts w:asciiTheme="majorHAnsi" w:eastAsia="Calibri" w:hAnsiTheme="majorHAnsi" w:cstheme="majorHAnsi"/>
+                <w:b/>
+                <w:spacing w:val="2"/>
+                <w:kern w:val="144"/>
+              </w:rPr>
+              <w:t xml:space="preserve"> </w:t>
+            </w:r>
+            <w:proofErr w:type="spellStart"/>
+            <w:r>
+              <w:rPr>
+                <w:rFonts w:asciiTheme="majorHAnsi" w:eastAsia="Calibri" w:hAnsiTheme="majorHAnsi" w:cstheme="majorHAnsi"/>
+                <w:b/>
+                <w:spacing w:val="2"/>
+                <w:kern w:val="144"/>
+              </w:rPr>
+              <w:t>endif</w:t>
+            </w:r>
+            <w:proofErr w:type="spellEnd"/>
+            <w:r>
+              <w:rPr>
+                <w:rFonts w:asciiTheme="majorHAnsi" w:eastAsia="Calibri" w:hAnsiTheme="majorHAnsi" w:cstheme="majorHAnsi"/>
+                <w:b/>
+                <w:spacing w:val="2"/>
+                <w:kern w:val="144"/>
+              </w:rPr>
+              <w:t xml:space="preserve"> %}</w:t>
             </w:r>
           </w:p>
         </w:tc>
@@ -2537,6 +4808,7 @@
     <w:lsdException w:name="HTML Sample" w:semiHidden="1" w:unhideWhenUsed="1"/>
     <w:lsdException w:name="HTML Typewriter" w:semiHidden="1" w:unhideWhenUsed="1"/>
     <w:lsdException w:name="HTML Variable" w:semiHidden="1" w:unhideWhenUsed="1"/>
+    <w:lsdException w:name="Normal Table" w:semiHidden="1" w:unhideWhenUsed="1"/>
     <w:lsdException w:name="annotation subject" w:semiHidden="1" w:unhideWhenUsed="1"/>
     <w:lsdException w:name="No List" w:semiHidden="1" w:unhideWhenUsed="1"/>
     <w:lsdException w:name="Outline List 1" w:semiHidden="1" w:unhideWhenUsed="1"/>
@@ -2579,8 +4851,11 @@
     <w:lsdException w:name="Table Contemporary" w:semiHidden="1" w:unhideWhenUsed="1"/>
     <w:lsdException w:name="Table Elegant" w:semiHidden="1" w:unhideWhenUsed="1"/>
     <w:lsdException w:name="Table Professional" w:semiHidden="1" w:unhideWhenUsed="1"/>
+    <w:lsdException w:name="Table Subtle 1" w:semiHidden="1" w:unhideWhenUsed="1"/>
     <w:lsdException w:name="Table Subtle 2" w:semiHidden="1" w:unhideWhenUsed="1"/>
     <w:lsdException w:name="Table Web 1" w:semiHidden="1" w:unhideWhenUsed="1"/>
+    <w:lsdException w:name="Table Web 2" w:semiHidden="1" w:unhideWhenUsed="1"/>
+    <w:lsdException w:name="Table Web 3" w:semiHidden="1" w:unhideWhenUsed="1"/>
     <w:lsdException w:name="Balloon Text" w:semiHidden="1" w:unhideWhenUsed="1"/>
     <w:lsdException w:name="Table Grid" w:uiPriority="39"/>
     <w:lsdException w:name="Table Theme" w:semiHidden="1" w:unhideWhenUsed="1"/>
@@ -3015,6 +5290,36 @@
       </w:numPr>
     </w:pPr>
   </w:style>
+  <w:style w:type="paragraph" w:styleId="Textodebalo">
+    <w:name w:val="Balloon Text"/>
+    <w:basedOn w:val="Normal"/>
+    <w:link w:val="TextodebaloChar"/>
+    <w:uiPriority w:val="99"/>
+    <w:semiHidden/>
+    <w:unhideWhenUsed/>
+    <w:rsid w:val="003707A4"/>
+    <w:pPr>
+      <w:spacing w:line="240" w:lineRule="auto"/>
+    </w:pPr>
+    <w:rPr>
+      <w:rFonts w:ascii="Segoe UI" w:hAnsi="Segoe UI" w:cs="Segoe UI"/>
+      <w:sz w:val="18"/>
+      <w:szCs w:val="18"/>
+    </w:rPr>
+  </w:style>
+  <w:style w:type="character" w:customStyle="1" w:styleId="TextodebaloChar">
+    <w:name w:val="Texto de balão Char"/>
+    <w:basedOn w:val="Fontepargpadro"/>
+    <w:link w:val="Textodebalo"/>
+    <w:uiPriority w:val="99"/>
+    <w:semiHidden/>
+    <w:rsid w:val="003707A4"/>
+    <w:rPr>
+      <w:rFonts w:ascii="Segoe UI" w:hAnsi="Segoe UI" w:cs="Segoe UI"/>
+      <w:sz w:val="18"/>
+      <w:szCs w:val="18"/>
+    </w:rPr>
+  </w:style>
 </w:styles>
 </file>
 

--- a/docassemble/docassemble/brcomeducalegal/data/templates/termo-de-autorizacao-do-uso-de-imagem.docx
+++ b/docassemble/docassemble/brcomeducalegal/data/templates/termo-de-autorizacao-do-uso-de-imagem.docx
@@ -1231,7 +1231,27 @@
           <w:kern w:val="144"/>
           <w:lang w:val="en-US"/>
         </w:rPr>
-        <w:t xml:space="preserve">(school[“city”] | lower) }}, {{ school[“state”] | upper }}, CEP {{ school[“zip”] }}, </w:t>
+        <w:t xml:space="preserve">(school[“city”] | lower) }}, {{ school[“state”] | </w:t>
+      </w:r>
+      <w:proofErr w:type="gramStart"/>
+      <w:r>
+        <w:rPr>
+          <w:rFonts w:asciiTheme="majorHAnsi" w:eastAsia="Calibri" w:hAnsiTheme="majorHAnsi" w:cstheme="majorHAnsi"/>
+          <w:spacing w:val="2"/>
+          <w:kern w:val="144"/>
+          <w:lang w:val="en-US"/>
+        </w:rPr>
+        <w:t>upper }</w:t>
+      </w:r>
+      <w:proofErr w:type="gramEnd"/>
+      <w:r>
+        <w:rPr>
+          <w:rFonts w:asciiTheme="majorHAnsi" w:eastAsia="Calibri" w:hAnsiTheme="majorHAnsi" w:cstheme="majorHAnsi"/>
+          <w:spacing w:val="2"/>
+          <w:kern w:val="144"/>
+          <w:lang w:val="en-US"/>
+        </w:rPr>
+        <w:t xml:space="preserve">}, CEP {{ school[“zip”] }}, </w:t>
       </w:r>
       <w:proofErr w:type="spellStart"/>
       <w:r>
@@ -1626,16 +1646,34 @@
           <w:spacing w:val="2"/>
           <w:kern w:val="144"/>
         </w:rPr>
-        <w:t xml:space="preserve">Para dirimir eventuais dúvidas ou divergências decorrentes deste instrumento que não possam ser solucionadas pela via amigável, fica eleito o foro da Comarca de {{ </w:t>
-      </w:r>
-      <w:proofErr w:type="spellStart"/>
-      <w:r>
-        <w:rPr>
-          <w:rFonts w:asciiTheme="majorHAnsi" w:eastAsia="Calibri" w:hAnsiTheme="majorHAnsi" w:cstheme="majorHAnsi"/>
-          <w:spacing w:val="2"/>
-          <w:kern w:val="144"/>
-        </w:rPr>
-        <w:t>title_case</w:t>
+        <w:t xml:space="preserve">Para dirimir eventuais dúvidas ou divergências decorrentes deste instrumento que não possam ser solucionadas pela via amigável, fica eleito o foro da Comarca de </w:t>
+      </w:r>
+      <w:proofErr w:type="gramStart"/>
+      <w:r>
+        <w:rPr>
+          <w:rFonts w:asciiTheme="majorHAnsi" w:eastAsia="Calibri" w:hAnsiTheme="majorHAnsi" w:cstheme="majorHAnsi"/>
+          <w:spacing w:val="2"/>
+          <w:kern w:val="144"/>
+        </w:rPr>
+        <w:t xml:space="preserve">{{ </w:t>
+      </w:r>
+      <w:proofErr w:type="spellStart"/>
+      <w:r>
+        <w:rPr>
+          <w:rFonts w:asciiTheme="majorHAnsi" w:eastAsia="Calibri" w:hAnsiTheme="majorHAnsi" w:cstheme="majorHAnsi"/>
+          <w:spacing w:val="2"/>
+          <w:kern w:val="144"/>
+        </w:rPr>
+        <w:t>title</w:t>
+      </w:r>
+      <w:proofErr w:type="gramEnd"/>
+      <w:r>
+        <w:rPr>
+          <w:rFonts w:asciiTheme="majorHAnsi" w:eastAsia="Calibri" w:hAnsiTheme="majorHAnsi" w:cstheme="majorHAnsi"/>
+          <w:spacing w:val="2"/>
+          <w:kern w:val="144"/>
+        </w:rPr>
+        <w:t>_case</w:t>
       </w:r>
       <w:proofErr w:type="spellEnd"/>
       <w:r>
@@ -1733,6 +1771,7 @@
           <w:lang w:val="en-US"/>
         </w:rPr>
       </w:pPr>
+      <w:proofErr w:type="gramStart"/>
       <w:r>
         <w:rPr>
           <w:rFonts w:asciiTheme="majorHAnsi" w:eastAsia="Calibri" w:hAnsiTheme="majorHAnsi" w:cstheme="majorHAnsi"/>
@@ -1750,7 +1789,17 @@
           <w:kern w:val="144"/>
           <w:lang w:val="en-US"/>
         </w:rPr>
-        <w:t>title_case</w:t>
+        <w:t>title</w:t>
+      </w:r>
+      <w:proofErr w:type="gramEnd"/>
+      <w:r>
+        <w:rPr>
+          <w:rFonts w:asciiTheme="majorHAnsi" w:eastAsia="Calibri" w:hAnsiTheme="majorHAnsi" w:cstheme="majorHAnsi"/>
+          <w:spacing w:val="2"/>
+          <w:kern w:val="144"/>
+          <w:lang w:val="en-US"/>
+        </w:rPr>
+        <w:t>_case</w:t>
       </w:r>
       <w:proofErr w:type="spellEnd"/>
       <w:r>
@@ -1957,6 +2006,7 @@
                 <w:lang w:val="en-US"/>
               </w:rPr>
             </w:pPr>
+            <w:proofErr w:type="gramStart"/>
             <w:r>
               <w:rPr>
                 <w:rFonts w:asciiTheme="majorHAnsi" w:eastAsia="Calibri" w:hAnsiTheme="majorHAnsi" w:cstheme="majorHAnsi"/>
@@ -1980,7 +2030,20 @@
                 <w:szCs w:val="18"/>
                 <w:lang w:val="en-US"/>
               </w:rPr>
-              <w:t>generate_anchor</w:t>
+              <w:t>generate</w:t>
+            </w:r>
+            <w:proofErr w:type="gramEnd"/>
+            <w:r>
+              <w:rPr>
+                <w:rFonts w:asciiTheme="majorHAnsi" w:eastAsia="Calibri" w:hAnsiTheme="majorHAnsi" w:cstheme="majorHAnsi"/>
+                <w:color w:val="FFFFFF" w:themeColor="background1"/>
+                <w:spacing w:val="2"/>
+                <w:kern w:val="144"/>
+                <w:sz w:val="18"/>
+                <w:szCs w:val="18"/>
+                <w:lang w:val="en-US"/>
+              </w:rPr>
+              <w:t>_anchor</w:t>
             </w:r>
             <w:proofErr w:type="spellEnd"/>
             <w:r>
@@ -2089,6 +2152,7 @@
                 <w:lang w:val="en-US"/>
               </w:rPr>
             </w:pPr>
+            <w:proofErr w:type="gramStart"/>
             <w:r>
               <w:rPr>
                 <w:rFonts w:asciiTheme="majorHAnsi" w:eastAsia="Calibri" w:hAnsiTheme="majorHAnsi" w:cstheme="majorHAnsi"/>
@@ -2097,7 +2161,18 @@
                 <w:kern w:val="144"/>
                 <w:lang w:val="en-US"/>
               </w:rPr>
-              <w:t>{{ school[“</w:t>
+              <w:t>{{ school</w:t>
+            </w:r>
+            <w:proofErr w:type="gramEnd"/>
+            <w:r>
+              <w:rPr>
+                <w:rFonts w:asciiTheme="majorHAnsi" w:eastAsia="Calibri" w:hAnsiTheme="majorHAnsi" w:cstheme="majorHAnsi"/>
+                <w:b/>
+                <w:spacing w:val="2"/>
+                <w:kern w:val="144"/>
+                <w:lang w:val="en-US"/>
+              </w:rPr>
+              <w:t>[“</w:t>
             </w:r>
             <w:proofErr w:type="spellStart"/>
             <w:r>
@@ -2136,6 +2211,7 @@
                 <w:lang w:val="en-US"/>
               </w:rPr>
             </w:pPr>
+            <w:proofErr w:type="gramStart"/>
             <w:r>
               <w:rPr>
                 <w:rFonts w:asciiTheme="majorHAnsi" w:eastAsia="Calibri" w:hAnsiTheme="majorHAnsi" w:cstheme="majorHAnsi"/>
@@ -2155,7 +2231,18 @@
                 <w:kern w:val="144"/>
                 <w:lang w:val="en-US"/>
               </w:rPr>
-              <w:t>item.name.text</w:t>
+              <w:t>item.name</w:t>
+            </w:r>
+            <w:proofErr w:type="gramEnd"/>
+            <w:r>
+              <w:rPr>
+                <w:rFonts w:asciiTheme="majorHAnsi" w:eastAsia="Calibri" w:hAnsiTheme="majorHAnsi" w:cstheme="majorHAnsi"/>
+                <w:b/>
+                <w:spacing w:val="2"/>
+                <w:kern w:val="144"/>
+                <w:lang w:val="en-US"/>
+              </w:rPr>
+              <w:t>.text</w:t>
             </w:r>
             <w:proofErr w:type="spellEnd"/>
             <w:r>
@@ -2183,6 +2270,7 @@
                 <w:lang w:val="en-US"/>
               </w:rPr>
             </w:pPr>
+            <w:proofErr w:type="gramStart"/>
             <w:r>
               <w:rPr>
                 <w:rFonts w:asciiTheme="majorHAnsi" w:eastAsia="Calibri" w:hAnsiTheme="majorHAnsi" w:cstheme="majorHAnsi"/>
@@ -2205,6 +2293,7 @@
               <w:t>item.cpf</w:t>
             </w:r>
             <w:proofErr w:type="spellEnd"/>
+            <w:proofErr w:type="gramEnd"/>
             <w:r>
               <w:rPr>
                 <w:rFonts w:asciiTheme="majorHAnsi" w:eastAsia="Calibri" w:hAnsiTheme="majorHAnsi" w:cstheme="majorHAnsi"/>
@@ -2319,6 +2408,7 @@
             </w:pPr>
             <w:bookmarkStart w:id="1" w:name="_h558euwk5w9o" w:colFirst="0" w:colLast="0"/>
             <w:bookmarkEnd w:id="1"/>
+            <w:proofErr w:type="gramStart"/>
             <w:r>
               <w:rPr>
                 <w:rFonts w:asciiTheme="majorHAnsi" w:eastAsia="Calibri" w:hAnsiTheme="majorHAnsi" w:cstheme="majorHAnsi"/>
@@ -2342,7 +2432,20 @@
                 <w:szCs w:val="18"/>
                 <w:lang w:val="en-US"/>
               </w:rPr>
-              <w:t>generate_anchor</w:t>
+              <w:t>generate</w:t>
+            </w:r>
+            <w:proofErr w:type="gramEnd"/>
+            <w:r>
+              <w:rPr>
+                <w:rFonts w:asciiTheme="majorHAnsi" w:eastAsia="Calibri" w:hAnsiTheme="majorHAnsi" w:cstheme="majorHAnsi"/>
+                <w:color w:val="FFFFFF" w:themeColor="background1"/>
+                <w:spacing w:val="2"/>
+                <w:kern w:val="144"/>
+                <w:sz w:val="18"/>
+                <w:szCs w:val="18"/>
+                <w:lang w:val="en-US"/>
+              </w:rPr>
+              <w:t>_anchor</w:t>
             </w:r>
             <w:proofErr w:type="spellEnd"/>
             <w:r>
@@ -2452,6 +2555,7 @@
                 <w:lang w:val="en-US"/>
               </w:rPr>
             </w:pPr>
+            <w:proofErr w:type="gramStart"/>
             <w:r>
               <w:rPr>
                 <w:rFonts w:asciiTheme="majorHAnsi" w:eastAsia="Calibri" w:hAnsiTheme="majorHAnsi" w:cstheme="majorHAnsi"/>
@@ -2471,7 +2575,18 @@
                 <w:kern w:val="144"/>
                 <w:lang w:val="en-US"/>
               </w:rPr>
-              <w:t>item.name.first</w:t>
+              <w:t>item.name</w:t>
+            </w:r>
+            <w:proofErr w:type="gramEnd"/>
+            <w:r>
+              <w:rPr>
+                <w:rFonts w:asciiTheme="majorHAnsi" w:eastAsia="Calibri" w:hAnsiTheme="majorHAnsi" w:cstheme="majorHAnsi"/>
+                <w:b/>
+                <w:spacing w:val="2"/>
+                <w:kern w:val="144"/>
+                <w:lang w:val="en-US"/>
+              </w:rPr>
+              <w:t>.first</w:t>
             </w:r>
             <w:proofErr w:type="spellEnd"/>
             <w:r>
@@ -2720,6 +2835,7 @@
                 <w:lang w:val="en-US"/>
               </w:rPr>
             </w:pPr>
+            <w:proofErr w:type="gramStart"/>
             <w:r>
               <w:rPr>
                 <w:rFonts w:asciiTheme="majorHAnsi" w:eastAsia="Calibri" w:hAnsiTheme="majorHAnsi" w:cstheme="majorHAnsi"/>
@@ -2743,7 +2859,20 @@
                 <w:szCs w:val="18"/>
                 <w:lang w:val="en-US"/>
               </w:rPr>
-              <w:t>generate_anchor</w:t>
+              <w:t>generate</w:t>
+            </w:r>
+            <w:proofErr w:type="gramEnd"/>
+            <w:r>
+              <w:rPr>
+                <w:rFonts w:asciiTheme="majorHAnsi" w:eastAsia="Calibri" w:hAnsiTheme="majorHAnsi" w:cstheme="majorHAnsi"/>
+                <w:color w:val="FFFFFF" w:themeColor="background1"/>
+                <w:spacing w:val="2"/>
+                <w:kern w:val="144"/>
+                <w:sz w:val="18"/>
+                <w:szCs w:val="18"/>
+                <w:lang w:val="en-US"/>
+              </w:rPr>
+              <w:t>_anchor</w:t>
             </w:r>
             <w:proofErr w:type="spellEnd"/>
             <w:r>
@@ -2835,7 +2964,27 @@
                 <w:kern w:val="144"/>
                 <w:lang w:val="en-US"/>
               </w:rPr>
-              <w:t>Nome: {{ witnesses[0].</w:t>
+              <w:t xml:space="preserve">Nome: </w:t>
+            </w:r>
+            <w:proofErr w:type="gramStart"/>
+            <w:r>
+              <w:rPr>
+                <w:rFonts w:asciiTheme="majorHAnsi" w:eastAsia="Calibri" w:hAnsiTheme="majorHAnsi" w:cstheme="majorHAnsi"/>
+                <w:spacing w:val="2"/>
+                <w:kern w:val="144"/>
+                <w:lang w:val="en-US"/>
+              </w:rPr>
+              <w:t>{{ witnesses</w:t>
+            </w:r>
+            <w:proofErr w:type="gramEnd"/>
+            <w:r>
+              <w:rPr>
+                <w:rFonts w:asciiTheme="majorHAnsi" w:eastAsia="Calibri" w:hAnsiTheme="majorHAnsi" w:cstheme="majorHAnsi"/>
+                <w:spacing w:val="2"/>
+                <w:kern w:val="144"/>
+                <w:lang w:val="en-US"/>
+              </w:rPr>
+              <w:t>[0].</w:t>
             </w:r>
             <w:proofErr w:type="spellStart"/>
             <w:r>
@@ -2876,7 +3025,16 @@
                 <w:spacing w:val="2"/>
                 <w:kern w:val="144"/>
               </w:rPr>
-              <w:t xml:space="preserve">CPF: {{ </w:t>
+              <w:t xml:space="preserve">CPF: </w:t>
+            </w:r>
+            <w:proofErr w:type="gramStart"/>
+            <w:r>
+              <w:rPr>
+                <w:rFonts w:asciiTheme="majorHAnsi" w:eastAsia="Calibri" w:hAnsiTheme="majorHAnsi" w:cstheme="majorHAnsi"/>
+                <w:spacing w:val="2"/>
+                <w:kern w:val="144"/>
+              </w:rPr>
+              <w:t xml:space="preserve">{{ </w:t>
             </w:r>
             <w:proofErr w:type="spellStart"/>
             <w:r>
@@ -2888,6 +3046,7 @@
               <w:t>witnesses</w:t>
             </w:r>
             <w:proofErr w:type="spellEnd"/>
+            <w:proofErr w:type="gramEnd"/>
             <w:r>
               <w:rPr>
                 <w:rFonts w:asciiTheme="majorHAnsi" w:eastAsia="Calibri" w:hAnsiTheme="majorHAnsi" w:cstheme="majorHAnsi"/>
@@ -2945,7 +3104,7 @@
               <w:ind w:right="5" w:firstLine="421"/>
               <w:rPr>
                 <w:rFonts w:asciiTheme="majorHAnsi" w:eastAsia="Calibri" w:hAnsiTheme="majorHAnsi" w:cstheme="majorHAnsi"/>
-                <w:color w:val="FFFFFF" w:themeColor="background1"/>
+                <w:color w:val="000000" w:themeColor="text1"/>
                 <w:spacing w:val="2"/>
                 <w:kern w:val="144"/>
                 <w:sz w:val="18"/>
@@ -2953,6 +3112,7 @@
                 <w:lang w:val="en-US"/>
               </w:rPr>
             </w:pPr>
+            <w:proofErr w:type="gramStart"/>
             <w:r>
               <w:rPr>
                 <w:rFonts w:asciiTheme="majorHAnsi" w:eastAsia="Calibri" w:hAnsiTheme="majorHAnsi" w:cstheme="majorHAnsi"/>
@@ -2976,9 +3136,9 @@
                 <w:szCs w:val="18"/>
                 <w:lang w:val="en-US"/>
               </w:rPr>
-              <w:t>generate_anchor</w:t>
-            </w:r>
-            <w:proofErr w:type="spellEnd"/>
+              <w:t>generate</w:t>
+            </w:r>
+            <w:proofErr w:type="gramEnd"/>
             <w:r>
               <w:rPr>
                 <w:rFonts w:asciiTheme="majorHAnsi" w:eastAsia="Calibri" w:hAnsiTheme="majorHAnsi" w:cstheme="majorHAnsi"/>
@@ -2989,9 +3149,9 @@
                 <w:szCs w:val="18"/>
                 <w:lang w:val="en-US"/>
               </w:rPr>
-              <w:t>('</w:t>
-            </w:r>
-            <w:proofErr w:type="spellStart"/>
+              <w:t>_anchor</w:t>
+            </w:r>
+            <w:proofErr w:type="spellEnd"/>
             <w:r>
               <w:rPr>
                 <w:rFonts w:asciiTheme="majorHAnsi" w:eastAsia="Calibri" w:hAnsiTheme="majorHAnsi" w:cstheme="majorHAnsi"/>
@@ -3002,9 +3162,9 @@
                 <w:szCs w:val="18"/>
                 <w:lang w:val="en-US"/>
               </w:rPr>
-              <w:t>signHere</w:t>
-            </w:r>
-            <w:proofErr w:type="spellEnd"/>
+              <w:t>('</w:t>
+            </w:r>
+            <w:proofErr w:type="spellStart"/>
             <w:r>
               <w:rPr>
                 <w:rFonts w:asciiTheme="majorHAnsi" w:eastAsia="Calibri" w:hAnsiTheme="majorHAnsi" w:cstheme="majorHAnsi"/>
@@ -3015,7 +3175,20 @@
                 <w:szCs w:val="18"/>
                 <w:lang w:val="en-US"/>
               </w:rPr>
-              <w:t>', witnesses[0].email) }}</w:t>
+              <w:t>signHere</w:t>
+            </w:r>
+            <w:proofErr w:type="spellEnd"/>
+            <w:r>
+              <w:rPr>
+                <w:rFonts w:asciiTheme="majorHAnsi" w:eastAsia="Calibri" w:hAnsiTheme="majorHAnsi" w:cstheme="majorHAnsi"/>
+                <w:color w:val="FFFFFF" w:themeColor="background1"/>
+                <w:spacing w:val="2"/>
+                <w:kern w:val="144"/>
+                <w:sz w:val="18"/>
+                <w:szCs w:val="18"/>
+                <w:lang w:val="en-US"/>
+              </w:rPr>
+              <w:t>', witnesses[1].email) }}</w:t>
             </w:r>
           </w:p>
           <w:p>
@@ -3068,7 +3241,27 @@
                 <w:kern w:val="144"/>
                 <w:lang w:val="en-US"/>
               </w:rPr>
-              <w:t>Nome: {{ witnesses[0].</w:t>
+              <w:t xml:space="preserve">Nome: </w:t>
+            </w:r>
+            <w:proofErr w:type="gramStart"/>
+            <w:r>
+              <w:rPr>
+                <w:rFonts w:asciiTheme="majorHAnsi" w:eastAsia="Calibri" w:hAnsiTheme="majorHAnsi" w:cstheme="majorHAnsi"/>
+                <w:spacing w:val="2"/>
+                <w:kern w:val="144"/>
+                <w:lang w:val="en-US"/>
+              </w:rPr>
+              <w:t>{{ witnesses</w:t>
+            </w:r>
+            <w:proofErr w:type="gramEnd"/>
+            <w:r>
+              <w:rPr>
+                <w:rFonts w:asciiTheme="majorHAnsi" w:eastAsia="Calibri" w:hAnsiTheme="majorHAnsi" w:cstheme="majorHAnsi"/>
+                <w:spacing w:val="2"/>
+                <w:kern w:val="144"/>
+                <w:lang w:val="en-US"/>
+              </w:rPr>
+              <w:t>[1].</w:t>
             </w:r>
             <w:proofErr w:type="spellStart"/>
             <w:r>
@@ -3111,8 +3304,29 @@
                 <w:rFonts w:asciiTheme="majorHAnsi" w:eastAsia="Calibri" w:hAnsiTheme="majorHAnsi" w:cstheme="majorHAnsi"/>
                 <w:spacing w:val="2"/>
                 <w:kern w:val="144"/>
-              </w:rPr>
-              <w:t xml:space="preserve">CPF: {{ </w:t>
+                <w:lang w:val="en-US"/>
+              </w:rPr>
+              <w:t xml:space="preserve">CPF: </w:t>
+            </w:r>
+            <w:proofErr w:type="gramStart"/>
+            <w:r>
+              <w:rPr>
+                <w:rFonts w:asciiTheme="majorHAnsi" w:eastAsia="Calibri" w:hAnsiTheme="majorHAnsi" w:cstheme="majorHAnsi"/>
+                <w:spacing w:val="2"/>
+                <w:kern w:val="144"/>
+                <w:lang w:val="en-US"/>
+              </w:rPr>
+              <w:t>{{ witnesses</w:t>
+            </w:r>
+            <w:proofErr w:type="gramEnd"/>
+            <w:r>
+              <w:rPr>
+                <w:rFonts w:asciiTheme="majorHAnsi" w:eastAsia="Calibri" w:hAnsiTheme="majorHAnsi" w:cstheme="majorHAnsi"/>
+                <w:spacing w:val="2"/>
+                <w:kern w:val="144"/>
+                <w:lang w:val="en-US"/>
+              </w:rPr>
+              <w:t>[1].</w:t>
             </w:r>
             <w:proofErr w:type="spellStart"/>
             <w:r>
@@ -3120,8 +3334,9 @@
                 <w:rFonts w:asciiTheme="majorHAnsi" w:eastAsia="Calibri" w:hAnsiTheme="majorHAnsi" w:cstheme="majorHAnsi"/>
                 <w:spacing w:val="2"/>
                 <w:kern w:val="144"/>
-              </w:rPr>
-              <w:t>witnesses</w:t>
+                <w:lang w:val="en-US"/>
+              </w:rPr>
+              <w:t>cpf</w:t>
             </w:r>
             <w:proofErr w:type="spellEnd"/>
             <w:r>
@@ -3129,44 +3344,9 @@
                 <w:rFonts w:asciiTheme="majorHAnsi" w:eastAsia="Calibri" w:hAnsiTheme="majorHAnsi" w:cstheme="majorHAnsi"/>
                 <w:spacing w:val="2"/>
                 <w:kern w:val="144"/>
-              </w:rPr>
-              <w:t>[0].</w:t>
-            </w:r>
-            <w:proofErr w:type="spellStart"/>
-            <w:r>
-              <w:rPr>
-                <w:rFonts w:asciiTheme="majorHAnsi" w:eastAsia="Calibri" w:hAnsiTheme="majorHAnsi" w:cstheme="majorHAnsi"/>
-                <w:spacing w:val="2"/>
-                <w:kern w:val="144"/>
-              </w:rPr>
-              <w:t>cpf</w:t>
-            </w:r>
-            <w:proofErr w:type="spellEnd"/>
-            <w:r>
-              <w:rPr>
-                <w:rFonts w:asciiTheme="majorHAnsi" w:eastAsia="Calibri" w:hAnsiTheme="majorHAnsi" w:cstheme="majorHAnsi"/>
-                <w:spacing w:val="2"/>
-                <w:kern w:val="144"/>
-              </w:rPr>
-              <w:t xml:space="preserve"> | </w:t>
-            </w:r>
-            <w:proofErr w:type="spellStart"/>
-            <w:r>
-              <w:rPr>
-                <w:rFonts w:asciiTheme="majorHAnsi" w:eastAsia="Calibri" w:hAnsiTheme="majorHAnsi" w:cstheme="majorHAnsi"/>
-                <w:spacing w:val="2"/>
-                <w:kern w:val="144"/>
-              </w:rPr>
-              <w:t>upper</w:t>
-            </w:r>
-            <w:proofErr w:type="spellEnd"/>
-            <w:r>
-              <w:rPr>
-                <w:rFonts w:asciiTheme="majorHAnsi" w:eastAsia="Calibri" w:hAnsiTheme="majorHAnsi" w:cstheme="majorHAnsi"/>
-                <w:spacing w:val="2"/>
-                <w:kern w:val="144"/>
-              </w:rPr>
-              <w:t xml:space="preserve"> }}</w:t>
+                <w:lang w:val="en-US"/>
+              </w:rPr>
+              <w:t xml:space="preserve"> | upper }}</w:t>
             </w:r>
           </w:p>
         </w:tc>
